--- a/К защите/Саша/Экономика На Проверку Лисянский.docx
+++ b/К защите/Саша/Экономика На Проверку Лисянский.docx
@@ -13,6 +13,7 @@
           <w:bCs/>
           <w:sz w:val="32"/>
           <w:szCs w:val="32"/>
+          <w:lang w:val="ru-RU"/>
         </w:rPr>
       </w:pPr>
       <w:r>
@@ -22,28 +23,9 @@
           <w:bCs/>
           <w:sz w:val="32"/>
           <w:szCs w:val="32"/>
-        </w:rPr>
-        <w:t>1.</w:t>
-      </w:r>
-      <w:r>
-        <w:rPr>
-          <w:rFonts w:ascii="Times New Roman" w:eastAsiaTheme="majorEastAsia" w:hAnsi="Times New Roman" w:cs="Times New Roman"/>
-          <w:b/>
-          <w:bCs/>
-          <w:sz w:val="32"/>
-          <w:szCs w:val="32"/>
-        </w:rPr>
-        <w:t xml:space="preserve"> </w:t>
-      </w:r>
-      <w:r>
-        <w:rPr>
-          <w:rFonts w:ascii="Times New Roman" w:eastAsiaTheme="majorEastAsia" w:hAnsi="Times New Roman" w:cs="Times New Roman"/>
-          <w:b/>
-          <w:bCs/>
-          <w:sz w:val="32"/>
-          <w:szCs w:val="32"/>
-        </w:rPr>
-        <w:t>МАРКЕТИНГОВЫЕ ИССЛЕДОВАНИЯ ПРОГРАММНОГО ПРОДУКТА</w:t>
+          <w:lang w:val="ru-RU"/>
+        </w:rPr>
+        <w:t>РАЗДЕЛ ЭКОНОМИКИ</w:t>
       </w:r>
     </w:p>
     <w:p>
@@ -57,7 +39,6 @@
           <w:szCs w:val="32"/>
         </w:rPr>
       </w:pPr>
-      <w:bookmarkStart w:id="0" w:name="_Toc451544397"/>
       <w:r>
         <w:rPr>
           <w:rFonts w:ascii="Times New Roman" w:hAnsi="Times New Roman" w:cs="Times New Roman"/>
@@ -65,7 +46,7 @@
           <w:sz w:val="32"/>
           <w:szCs w:val="32"/>
         </w:rPr>
-        <w:t xml:space="preserve">1.1 </w:t>
+        <w:t>1.1</w:t>
       </w:r>
       <w:r>
         <w:rPr>
@@ -75,7 +56,7 @@
           <w:szCs w:val="32"/>
           <w:lang w:val="ru-RU"/>
         </w:rPr>
-        <w:t xml:space="preserve"> </w:t>
+        <w:t>.</w:t>
       </w:r>
       <w:r>
         <w:rPr>
@@ -83,6 +64,102 @@
           <w:color w:val="auto"/>
           <w:sz w:val="32"/>
           <w:szCs w:val="32"/>
+        </w:rPr>
+        <w:t xml:space="preserve"> Маркетинговые </w:t>
+      </w:r>
+      <w:r>
+        <w:rPr>
+          <w:rFonts w:ascii="Times New Roman" w:hAnsi="Times New Roman" w:cs="Times New Roman"/>
+          <w:color w:val="auto"/>
+          <w:sz w:val="32"/>
+          <w:szCs w:val="32"/>
+          <w:lang w:val="ru-RU"/>
+        </w:rPr>
+        <w:t>и</w:t>
+      </w:r>
+      <w:r>
+        <w:rPr>
+          <w:rFonts w:ascii="Times New Roman" w:hAnsi="Times New Roman" w:cs="Times New Roman"/>
+          <w:color w:val="auto"/>
+          <w:sz w:val="32"/>
+          <w:szCs w:val="32"/>
+        </w:rPr>
+        <w:t xml:space="preserve">сследования </w:t>
+      </w:r>
+      <w:r>
+        <w:rPr>
+          <w:rFonts w:ascii="Times New Roman" w:hAnsi="Times New Roman" w:cs="Times New Roman"/>
+          <w:color w:val="auto"/>
+          <w:sz w:val="32"/>
+          <w:szCs w:val="32"/>
+          <w:lang w:val="ru-RU"/>
+        </w:rPr>
+        <w:t>п</w:t>
+      </w:r>
+      <w:r>
+        <w:rPr>
+          <w:rFonts w:ascii="Times New Roman" w:hAnsi="Times New Roman" w:cs="Times New Roman"/>
+          <w:color w:val="auto"/>
+          <w:sz w:val="32"/>
+          <w:szCs w:val="32"/>
+        </w:rPr>
+        <w:t xml:space="preserve">рограммного </w:t>
+      </w:r>
+      <w:r>
+        <w:rPr>
+          <w:rFonts w:ascii="Times New Roman" w:hAnsi="Times New Roman" w:cs="Times New Roman"/>
+          <w:color w:val="auto"/>
+          <w:sz w:val="32"/>
+          <w:szCs w:val="32"/>
+          <w:lang w:val="ru-RU"/>
+        </w:rPr>
+        <w:t>п</w:t>
+      </w:r>
+      <w:r>
+        <w:rPr>
+          <w:rFonts w:ascii="Times New Roman" w:hAnsi="Times New Roman" w:cs="Times New Roman"/>
+          <w:color w:val="auto"/>
+          <w:sz w:val="32"/>
+          <w:szCs w:val="32"/>
+        </w:rPr>
+        <w:t>родукта</w:t>
+      </w:r>
+    </w:p>
+    <w:p>
+      <w:pPr>
+        <w:pStyle w:val="2"/>
+        <w:rPr>
+          <w:sz w:val="28"/>
+        </w:rPr>
+      </w:pPr>
+      <w:bookmarkStart w:id="0" w:name="_Toc451544397"/>
+      <w:r>
+        <w:rPr>
+          <w:sz w:val="28"/>
+        </w:rPr>
+        <w:t>1.1</w:t>
+      </w:r>
+      <w:r>
+        <w:rPr>
+          <w:sz w:val="28"/>
+        </w:rPr>
+        <w:t>.1</w:t>
+      </w:r>
+      <w:r>
+        <w:rPr>
+          <w:sz w:val="28"/>
+        </w:rPr>
+        <w:t xml:space="preserve"> </w:t>
+      </w:r>
+      <w:r>
+        <w:rPr>
+          <w:sz w:val="28"/>
+        </w:rPr>
+        <w:t xml:space="preserve"> </w:t>
+      </w:r>
+      <w:r>
+        <w:rPr>
+          <w:sz w:val="28"/>
         </w:rPr>
         <w:t>Сущность и этапы маркетинговых исследований</w:t>
       </w:r>
@@ -105,12 +182,11 @@
         <w:rPr>
           <w:sz w:val="28"/>
           <w:szCs w:val="28"/>
-          <w:lang w:val="en-US"/>
-        </w:rPr>
-      </w:pPr>
-      <w:r>
-        <w:rPr>
-          <w:b/>
+          <w:lang w:val="ru-RU"/>
+        </w:rPr>
+      </w:pPr>
+      <w:r>
+        <w:rPr>
           <w:sz w:val="28"/>
           <w:szCs w:val="28"/>
         </w:rPr>
@@ -137,571 +213,6 @@
           <w:szCs w:val="28"/>
         </w:rPr>
         <w:t>связанной со сбытом продукции и предложением услуг. Проведение исследований увеличиваетвероятность применения наиболее эффективных маркетинговых действий. Часто исследованияпредпринимают как реакцию на существующую проблему, хотя маркетинговая информация можетбыть использована и как основа для перспективного планирования.</w:t>
-      </w:r>
-    </w:p>
-    <w:p>
-      <w:pPr>
-        <w:pStyle w:val="aa"/>
-        <w:tabs>
-          <w:tab w:val="left" w:pos="708"/>
-          <w:tab w:val="left" w:pos="1416"/>
-          <w:tab w:val="left" w:pos="2124"/>
-          <w:tab w:val="left" w:pos="2832"/>
-          <w:tab w:val="left" w:pos="3540"/>
-          <w:tab w:val="left" w:pos="4248"/>
-          <w:tab w:val="left" w:pos="7095"/>
-        </w:tabs>
-        <w:spacing w:line="360" w:lineRule="auto"/>
-        <w:ind w:firstLine="567"/>
-        <w:rPr>
-          <w:sz w:val="28"/>
-          <w:szCs w:val="28"/>
-        </w:rPr>
-      </w:pPr>
-      <w:r>
-        <w:rPr>
-          <w:sz w:val="28"/>
-          <w:szCs w:val="28"/>
-        </w:rPr>
-        <w:t>Процесс маркетинговых исследований состоит из шести этапов</w:t>
-      </w:r>
-      <w:r>
-        <w:rPr>
-          <w:sz w:val="28"/>
-          <w:szCs w:val="28"/>
-        </w:rPr>
-        <w:t>:</w:t>
-      </w:r>
-    </w:p>
-    <w:p>
-      <w:pPr>
-        <w:pStyle w:val="aa"/>
-        <w:tabs>
-          <w:tab w:val="left" w:pos="708"/>
-          <w:tab w:val="left" w:pos="1416"/>
-          <w:tab w:val="left" w:pos="2124"/>
-          <w:tab w:val="left" w:pos="2832"/>
-          <w:tab w:val="left" w:pos="3540"/>
-          <w:tab w:val="left" w:pos="4248"/>
-          <w:tab w:val="left" w:pos="7095"/>
-        </w:tabs>
-        <w:spacing w:line="360" w:lineRule="auto"/>
-        <w:ind w:firstLine="567"/>
-        <w:rPr>
-          <w:sz w:val="28"/>
-          <w:szCs w:val="28"/>
-        </w:rPr>
-      </w:pPr>
-      <w:r>
-        <w:rPr>
-          <w:sz w:val="28"/>
-          <w:szCs w:val="28"/>
-        </w:rPr>
-        <w:t xml:space="preserve">Этап 1 – </w:t>
-      </w:r>
-      <w:r>
-        <w:rPr>
-          <w:sz w:val="28"/>
-          <w:szCs w:val="28"/>
-        </w:rPr>
-        <w:t>Определение проблемы</w:t>
-      </w:r>
-      <w:r>
-        <w:rPr>
-          <w:sz w:val="28"/>
-          <w:szCs w:val="28"/>
-        </w:rPr>
-        <w:t>.</w:t>
-      </w:r>
-    </w:p>
-    <w:p>
-      <w:pPr>
-        <w:pStyle w:val="aa"/>
-        <w:tabs>
-          <w:tab w:val="left" w:pos="708"/>
-          <w:tab w:val="left" w:pos="1416"/>
-          <w:tab w:val="left" w:pos="2124"/>
-          <w:tab w:val="left" w:pos="2832"/>
-          <w:tab w:val="left" w:pos="3540"/>
-          <w:tab w:val="left" w:pos="4248"/>
-          <w:tab w:val="left" w:pos="7095"/>
-        </w:tabs>
-        <w:spacing w:line="360" w:lineRule="auto"/>
-        <w:ind w:firstLine="567"/>
-        <w:rPr>
-          <w:sz w:val="28"/>
-          <w:szCs w:val="28"/>
-        </w:rPr>
-      </w:pPr>
-      <w:r>
-        <w:rPr>
-          <w:sz w:val="28"/>
-          <w:szCs w:val="28"/>
-        </w:rPr>
-        <w:t xml:space="preserve">Первый этап любого маркетингового исследования заключается в выяснении проблемы. </w:t>
-      </w:r>
-      <w:r>
-        <w:rPr>
-          <w:sz w:val="28"/>
-          <w:szCs w:val="28"/>
-        </w:rPr>
-        <w:t>При ее определении</w:t>
-      </w:r>
-      <w:r>
-        <w:rPr>
-          <w:sz w:val="28"/>
-          <w:szCs w:val="28"/>
-        </w:rPr>
-        <w:t xml:space="preserve"> маркетолог должен учитывать цель исследования, соответствующую исходную информацию, которая необходима</w:t>
-      </w:r>
-      <w:r>
-        <w:rPr>
-          <w:sz w:val="28"/>
-          <w:szCs w:val="28"/>
-          <w:lang w:val="ru-RU"/>
-        </w:rPr>
-        <w:t>,</w:t>
-      </w:r>
-      <w:r>
-        <w:rPr>
-          <w:sz w:val="28"/>
-          <w:szCs w:val="28"/>
-        </w:rPr>
-        <w:t xml:space="preserve"> и как она будет использована при принятии решения. </w:t>
-      </w:r>
-    </w:p>
-    <w:p>
-      <w:pPr>
-        <w:pStyle w:val="aa"/>
-        <w:tabs>
-          <w:tab w:val="left" w:pos="708"/>
-          <w:tab w:val="left" w:pos="1416"/>
-          <w:tab w:val="left" w:pos="2124"/>
-          <w:tab w:val="left" w:pos="2832"/>
-          <w:tab w:val="left" w:pos="3540"/>
-          <w:tab w:val="left" w:pos="4248"/>
-          <w:tab w:val="left" w:pos="7095"/>
-        </w:tabs>
-        <w:spacing w:line="360" w:lineRule="auto"/>
-        <w:ind w:firstLine="567"/>
-        <w:rPr>
-          <w:sz w:val="28"/>
-          <w:szCs w:val="28"/>
-        </w:rPr>
-      </w:pPr>
-      <w:r>
-        <w:rPr>
-          <w:sz w:val="28"/>
-          <w:szCs w:val="28"/>
-        </w:rPr>
-        <w:t>Этап 2</w:t>
-      </w:r>
-      <w:r>
-        <w:rPr>
-          <w:sz w:val="28"/>
-          <w:szCs w:val="28"/>
-        </w:rPr>
-        <w:t xml:space="preserve"> –</w:t>
-      </w:r>
-      <w:r>
-        <w:rPr>
-          <w:sz w:val="28"/>
-          <w:szCs w:val="28"/>
-        </w:rPr>
-        <w:t xml:space="preserve"> Разработка плана по решению проблемы</w:t>
-      </w:r>
-      <w:r>
-        <w:rPr>
-          <w:sz w:val="28"/>
-          <w:szCs w:val="28"/>
-        </w:rPr>
-        <w:t>.</w:t>
-      </w:r>
-    </w:p>
-    <w:p>
-      <w:pPr>
-        <w:pStyle w:val="aa"/>
-        <w:tabs>
-          <w:tab w:val="left" w:pos="708"/>
-          <w:tab w:val="left" w:pos="1416"/>
-          <w:tab w:val="left" w:pos="2124"/>
-          <w:tab w:val="left" w:pos="2832"/>
-          <w:tab w:val="left" w:pos="3540"/>
-          <w:tab w:val="left" w:pos="4248"/>
-          <w:tab w:val="left" w:pos="7095"/>
-        </w:tabs>
-        <w:spacing w:line="360" w:lineRule="auto"/>
-        <w:ind w:firstLine="567"/>
-        <w:rPr>
-          <w:sz w:val="28"/>
-          <w:szCs w:val="28"/>
-        </w:rPr>
-      </w:pPr>
-      <w:r>
-        <w:rPr>
-          <w:sz w:val="28"/>
-          <w:szCs w:val="28"/>
-        </w:rPr>
-        <w:t>Разработка плана по решению проблемы включает формулировку теоретических рамок исследования, аналитических моделей, поисковых вопросов, гипотез, а также определение факторов, которые могут влиять на план исследования.</w:t>
-      </w:r>
-    </w:p>
-    <w:p>
-      <w:pPr>
-        <w:pStyle w:val="aa"/>
-        <w:tabs>
-          <w:tab w:val="left" w:pos="708"/>
-          <w:tab w:val="left" w:pos="1416"/>
-          <w:tab w:val="left" w:pos="2124"/>
-          <w:tab w:val="left" w:pos="2832"/>
-          <w:tab w:val="left" w:pos="3540"/>
-          <w:tab w:val="left" w:pos="4248"/>
-          <w:tab w:val="left" w:pos="7095"/>
-        </w:tabs>
-        <w:spacing w:line="360" w:lineRule="auto"/>
-        <w:ind w:firstLine="567"/>
-        <w:rPr>
-          <w:sz w:val="28"/>
-          <w:szCs w:val="28"/>
-        </w:rPr>
-      </w:pPr>
-      <w:r>
-        <w:rPr>
-          <w:sz w:val="28"/>
-          <w:szCs w:val="28"/>
-        </w:rPr>
-        <w:t xml:space="preserve">Этап 3 </w:t>
-      </w:r>
-      <w:r>
-        <w:rPr>
-          <w:sz w:val="28"/>
-          <w:szCs w:val="28"/>
-        </w:rPr>
-        <w:t xml:space="preserve">– </w:t>
-      </w:r>
-      <w:r>
-        <w:rPr>
-          <w:sz w:val="28"/>
-          <w:szCs w:val="28"/>
-        </w:rPr>
-        <w:t>Разработка плана исследования</w:t>
-      </w:r>
-      <w:r>
-        <w:rPr>
-          <w:sz w:val="28"/>
-          <w:szCs w:val="28"/>
-        </w:rPr>
-        <w:t>.</w:t>
-      </w:r>
-    </w:p>
-    <w:p>
-      <w:pPr>
-        <w:pStyle w:val="aa"/>
-        <w:tabs>
-          <w:tab w:val="left" w:pos="708"/>
-          <w:tab w:val="left" w:pos="1416"/>
-          <w:tab w:val="left" w:pos="2124"/>
-          <w:tab w:val="left" w:pos="2832"/>
-          <w:tab w:val="left" w:pos="3540"/>
-          <w:tab w:val="left" w:pos="4248"/>
-          <w:tab w:val="left" w:pos="7095"/>
-        </w:tabs>
-        <w:spacing w:line="360" w:lineRule="auto"/>
-        <w:ind w:firstLine="567"/>
-        <w:rPr>
-          <w:sz w:val="28"/>
-          <w:szCs w:val="28"/>
-        </w:rPr>
-      </w:pPr>
-      <w:r>
-        <w:rPr>
-          <w:sz w:val="28"/>
-          <w:szCs w:val="28"/>
-        </w:rPr>
-        <w:t>План маркетингового исследования детализирует ход выполнения процедур, необходимых для получения нужной информации</w:t>
-      </w:r>
-      <w:r>
-        <w:rPr>
-          <w:sz w:val="28"/>
-          <w:szCs w:val="28"/>
-          <w:lang w:val="ru-RU"/>
-        </w:rPr>
-        <w:t>.</w:t>
-      </w:r>
-      <w:r>
-        <w:rPr>
-          <w:sz w:val="28"/>
-          <w:szCs w:val="28"/>
-        </w:rPr>
-        <w:t xml:space="preserve"> Он необходим для того, чтобы разработать план проверки гипотез, выяснить, какая информация </w:t>
-      </w:r>
-      <w:r>
-        <w:rPr>
-          <w:sz w:val="28"/>
-          <w:szCs w:val="28"/>
-        </w:rPr>
-        <w:t>необходима для принятия решения</w:t>
-      </w:r>
-      <w:r>
-        <w:rPr>
-          <w:sz w:val="28"/>
-          <w:szCs w:val="28"/>
-        </w:rPr>
-        <w:t>.</w:t>
-      </w:r>
-      <w:r>
-        <w:rPr>
-          <w:sz w:val="28"/>
-          <w:szCs w:val="28"/>
-          <w:lang w:val="ru-RU"/>
-        </w:rPr>
-        <w:t xml:space="preserve"> </w:t>
-      </w:r>
-    </w:p>
-    <w:p>
-      <w:pPr>
-        <w:pStyle w:val="aa"/>
-        <w:tabs>
-          <w:tab w:val="left" w:pos="708"/>
-          <w:tab w:val="left" w:pos="1416"/>
-          <w:tab w:val="left" w:pos="2124"/>
-          <w:tab w:val="left" w:pos="2832"/>
-          <w:tab w:val="left" w:pos="3540"/>
-          <w:tab w:val="left" w:pos="4248"/>
-          <w:tab w:val="left" w:pos="7095"/>
-        </w:tabs>
-        <w:spacing w:line="360" w:lineRule="auto"/>
-        <w:ind w:firstLine="567"/>
-        <w:rPr>
-          <w:sz w:val="28"/>
-          <w:szCs w:val="28"/>
-        </w:rPr>
-      </w:pPr>
-      <w:r>
-        <w:rPr>
-          <w:sz w:val="28"/>
-          <w:szCs w:val="28"/>
-        </w:rPr>
-        <w:t xml:space="preserve">Этап 4 – </w:t>
-      </w:r>
-      <w:r>
-        <w:rPr>
-          <w:sz w:val="28"/>
-          <w:szCs w:val="28"/>
-        </w:rPr>
-        <w:t>Полевые работы или сбор данных</w:t>
-      </w:r>
-      <w:r>
-        <w:rPr>
-          <w:sz w:val="28"/>
-          <w:szCs w:val="28"/>
-        </w:rPr>
-        <w:t>.</w:t>
-      </w:r>
-    </w:p>
-    <w:p>
-      <w:pPr>
-        <w:pStyle w:val="aa"/>
-        <w:tabs>
-          <w:tab w:val="left" w:pos="708"/>
-          <w:tab w:val="left" w:pos="1416"/>
-          <w:tab w:val="left" w:pos="2124"/>
-          <w:tab w:val="left" w:pos="2832"/>
-          <w:tab w:val="left" w:pos="3540"/>
-          <w:tab w:val="left" w:pos="4248"/>
-          <w:tab w:val="left" w:pos="7095"/>
-        </w:tabs>
-        <w:spacing w:line="360" w:lineRule="auto"/>
-        <w:ind w:firstLine="567"/>
-        <w:rPr>
-          <w:sz w:val="28"/>
-          <w:szCs w:val="28"/>
-        </w:rPr>
-      </w:pPr>
-      <w:r>
-        <w:rPr>
-          <w:sz w:val="28"/>
-          <w:szCs w:val="28"/>
-        </w:rPr>
-        <w:t xml:space="preserve">Разработав программу исследования, необходимо собрать информацию. Как правило, это самый дорогой и самый чреватый ошибками этап </w:t>
-      </w:r>
-      <w:r>
-        <w:rPr>
-          <w:sz w:val="28"/>
-          <w:szCs w:val="28"/>
-        </w:rPr>
-        <w:lastRenderedPageBreak/>
-        <w:t>исследования. В зависимости от объема выборки требуется определенное количество обученных работников, владеющих технологией сбора информации.</w:t>
-      </w:r>
-    </w:p>
-    <w:p>
-      <w:pPr>
-        <w:pStyle w:val="aa"/>
-        <w:tabs>
-          <w:tab w:val="left" w:pos="708"/>
-          <w:tab w:val="left" w:pos="1416"/>
-          <w:tab w:val="left" w:pos="2124"/>
-          <w:tab w:val="left" w:pos="2832"/>
-          <w:tab w:val="left" w:pos="3540"/>
-          <w:tab w:val="left" w:pos="4248"/>
-          <w:tab w:val="left" w:pos="7095"/>
-        </w:tabs>
-        <w:spacing w:line="360" w:lineRule="auto"/>
-        <w:ind w:firstLine="567"/>
-        <w:rPr>
-          <w:sz w:val="28"/>
-          <w:szCs w:val="28"/>
-        </w:rPr>
-      </w:pPr>
-      <w:r>
-        <w:rPr>
-          <w:sz w:val="28"/>
-          <w:szCs w:val="28"/>
-        </w:rPr>
-        <w:t xml:space="preserve">Этап 5 </w:t>
-      </w:r>
-      <w:r>
-        <w:rPr>
-          <w:sz w:val="28"/>
-          <w:szCs w:val="28"/>
-        </w:rPr>
-        <w:t xml:space="preserve">– </w:t>
-      </w:r>
-      <w:r>
-        <w:rPr>
-          <w:sz w:val="28"/>
-          <w:szCs w:val="28"/>
-        </w:rPr>
-        <w:t>Подготовка данных и их анализ</w:t>
-      </w:r>
-      <w:r>
-        <w:rPr>
-          <w:sz w:val="28"/>
-          <w:szCs w:val="28"/>
-        </w:rPr>
-        <w:t>.</w:t>
-      </w:r>
-    </w:p>
-    <w:p>
-      <w:pPr>
-        <w:pStyle w:val="aa"/>
-        <w:tabs>
-          <w:tab w:val="left" w:pos="708"/>
-          <w:tab w:val="left" w:pos="1416"/>
-          <w:tab w:val="left" w:pos="2124"/>
-          <w:tab w:val="left" w:pos="2832"/>
-          <w:tab w:val="left" w:pos="3540"/>
-          <w:tab w:val="left" w:pos="4248"/>
-          <w:tab w:val="left" w:pos="7095"/>
-        </w:tabs>
-        <w:spacing w:line="360" w:lineRule="auto"/>
-        <w:ind w:firstLine="567"/>
-        <w:rPr>
-          <w:sz w:val="28"/>
-          <w:szCs w:val="28"/>
-        </w:rPr>
-      </w:pPr>
-      <w:r>
-        <w:rPr>
-          <w:sz w:val="28"/>
-          <w:szCs w:val="28"/>
-        </w:rPr>
-        <w:t xml:space="preserve">Следующий этап маркетингового исследования – извлечение из совокупности полученных данных наиболее важных сведений и результатов. Количественные данные, в отличие </w:t>
-      </w:r>
-      <w:r>
-        <w:rPr>
-          <w:sz w:val="28"/>
-          <w:szCs w:val="28"/>
-        </w:rPr>
-        <w:t>от</w:t>
-      </w:r>
-      <w:r>
-        <w:rPr>
-          <w:sz w:val="28"/>
-          <w:szCs w:val="28"/>
-        </w:rPr>
-        <w:t xml:space="preserve"> качественных, анализировать несколько проще. Хотя и здесь можно столкнуться с элементарными ошибками в подсчетах. Сложность анализа качественной информации в том, что результаты могут интерпретироваться по-разному, в зависимости от квалификации аналитика.</w:t>
-      </w:r>
-    </w:p>
-    <w:p>
-      <w:pPr>
-        <w:pStyle w:val="aa"/>
-        <w:tabs>
-          <w:tab w:val="left" w:pos="708"/>
-          <w:tab w:val="left" w:pos="1416"/>
-          <w:tab w:val="left" w:pos="2124"/>
-          <w:tab w:val="left" w:pos="2832"/>
-          <w:tab w:val="left" w:pos="3540"/>
-          <w:tab w:val="left" w:pos="4248"/>
-          <w:tab w:val="left" w:pos="7095"/>
-        </w:tabs>
-        <w:spacing w:line="360" w:lineRule="auto"/>
-        <w:ind w:firstLine="567"/>
-        <w:rPr>
-          <w:sz w:val="28"/>
-          <w:szCs w:val="28"/>
-        </w:rPr>
-      </w:pPr>
-      <w:r>
-        <w:rPr>
-          <w:sz w:val="28"/>
-          <w:szCs w:val="28"/>
-        </w:rPr>
-        <w:t xml:space="preserve">Этап 6 </w:t>
-      </w:r>
-      <w:r>
-        <w:rPr>
-          <w:sz w:val="28"/>
-          <w:szCs w:val="28"/>
-        </w:rPr>
-        <w:t xml:space="preserve">– </w:t>
-      </w:r>
-      <w:r>
-        <w:rPr>
-          <w:sz w:val="28"/>
-          <w:szCs w:val="28"/>
-        </w:rPr>
-        <w:t>Подготовка отчета и его презентация</w:t>
-      </w:r>
-      <w:r>
-        <w:rPr>
-          <w:sz w:val="28"/>
-          <w:szCs w:val="28"/>
-        </w:rPr>
-        <w:t>.</w:t>
-      </w:r>
-    </w:p>
-    <w:p>
-      <w:pPr>
-        <w:pStyle w:val="aa"/>
-        <w:tabs>
-          <w:tab w:val="left" w:pos="708"/>
-          <w:tab w:val="left" w:pos="1416"/>
-          <w:tab w:val="left" w:pos="2124"/>
-          <w:tab w:val="left" w:pos="2832"/>
-          <w:tab w:val="left" w:pos="3540"/>
-          <w:tab w:val="left" w:pos="4248"/>
-          <w:tab w:val="left" w:pos="7095"/>
-        </w:tabs>
-        <w:spacing w:line="360" w:lineRule="auto"/>
-        <w:ind w:firstLine="567"/>
-        <w:rPr>
-          <w:sz w:val="28"/>
-          <w:szCs w:val="28"/>
-        </w:rPr>
-      </w:pPr>
-      <w:r>
-        <w:rPr>
-          <w:sz w:val="28"/>
-          <w:szCs w:val="28"/>
-        </w:rPr>
-        <w:t>Ход и результаты маркетинговых исследований должны быть изложены письменно в виде отчета, в котором четко обозначены конкретные вопросы исследования, описанный метод и план исследования, процедуры сбора данных и их анализа, результаты и выводы.</w:t>
-      </w:r>
-      <w:r>
-        <w:rPr>
-          <w:sz w:val="28"/>
-          <w:szCs w:val="28"/>
-        </w:rPr>
-        <w:t xml:space="preserve"> </w:t>
       </w:r>
     </w:p>
     <w:p>
@@ -712,14 +223,42 @@
         <w:rPr>
           <w:sz w:val="28"/>
           <w:szCs w:val="28"/>
-        </w:rPr>
-      </w:pPr>
-      <w:r>
-        <w:rPr>
-          <w:sz w:val="28"/>
-          <w:szCs w:val="28"/>
-        </w:rPr>
-        <w:t>Маркетинговые исследования имеют ряд целей:</w:t>
+          <w:lang w:val="ru-RU"/>
+        </w:rPr>
+      </w:pPr>
+      <w:r>
+        <w:rPr>
+          <w:sz w:val="28"/>
+          <w:szCs w:val="28"/>
+          <w:lang w:val="ru-RU"/>
+        </w:rPr>
+        <w:t xml:space="preserve">Основная цель маркетинговых исследований - </w:t>
+      </w:r>
+      <w:r>
+        <w:rPr>
+          <w:sz w:val="28"/>
+          <w:szCs w:val="28"/>
+          <w:lang w:val="ru-RU"/>
+        </w:rPr>
+        <w:t>уменьшить неопределенность и минимизировать ри</w:t>
+      </w:r>
+      <w:proofErr w:type="gramStart"/>
+      <w:r>
+        <w:rPr>
+          <w:sz w:val="28"/>
+          <w:szCs w:val="28"/>
+          <w:lang w:val="ru-RU"/>
+        </w:rPr>
+        <w:t>ск в пр</w:t>
+      </w:r>
+      <w:proofErr w:type="gramEnd"/>
+      <w:r>
+        <w:rPr>
+          <w:sz w:val="28"/>
+          <w:szCs w:val="28"/>
+          <w:lang w:val="ru-RU"/>
+        </w:rPr>
+        <w:t>оцессе принятия управленческих решений; следить за процессом реализации маркетинговых задач.</w:t>
       </w:r>
     </w:p>
     <w:p>
@@ -730,15 +269,67 @@
         <w:rPr>
           <w:sz w:val="28"/>
           <w:szCs w:val="28"/>
-        </w:rPr>
-      </w:pPr>
-      <w:r>
-        <w:rPr>
-          <w:sz w:val="28"/>
-          <w:szCs w:val="28"/>
-        </w:rPr>
-        <w:t xml:space="preserve">• изучение и установление потенциала рынка или продукта о возможном объеме его продаж, условиях реализации, уровнях цен, способности потенциальной клиентуры; </w:t>
-      </w:r>
+          <w:lang w:val="ru-RU"/>
+        </w:rPr>
+      </w:pPr>
+      <w:r>
+        <w:rPr>
+          <w:sz w:val="28"/>
+          <w:szCs w:val="28"/>
+          <w:lang w:val="ru-RU"/>
+        </w:rPr>
+        <w:t>Этапы маркетинговых исследований приведены в приложении</w:t>
+      </w:r>
+      <w:proofErr w:type="gramStart"/>
+      <w:r>
+        <w:rPr>
+          <w:sz w:val="28"/>
+          <w:szCs w:val="28"/>
+          <w:lang w:val="ru-RU"/>
+        </w:rPr>
+        <w:t xml:space="preserve"> А</w:t>
+      </w:r>
+      <w:proofErr w:type="gramEnd"/>
+    </w:p>
+    <w:p>
+      <w:pPr>
+        <w:pStyle w:val="2"/>
+        <w:rPr>
+          <w:sz w:val="28"/>
+        </w:rPr>
+      </w:pPr>
+      <w:bookmarkStart w:id="1" w:name="_Toc451544399"/>
+      <w:r>
+        <w:rPr>
+          <w:sz w:val="28"/>
+        </w:rPr>
+        <w:t>1.</w:t>
+      </w:r>
+      <w:r>
+        <w:rPr>
+          <w:sz w:val="28"/>
+        </w:rPr>
+        <w:t>1.2</w:t>
+      </w:r>
+      <w:r>
+        <w:rPr>
+          <w:sz w:val="28"/>
+        </w:rPr>
+        <w:t xml:space="preserve"> </w:t>
+      </w:r>
+      <w:r>
+        <w:rPr>
+          <w:sz w:val="28"/>
+        </w:rPr>
+        <w:t xml:space="preserve"> </w:t>
+      </w:r>
+      <w:r>
+        <w:rPr>
+          <w:sz w:val="28"/>
+        </w:rPr>
+        <w:t>Оценка рыночной направленности</w:t>
+      </w:r>
+      <w:bookmarkEnd w:id="1"/>
     </w:p>
     <w:p>
       <w:pPr>
@@ -748,14 +339,96 @@
         <w:rPr>
           <w:sz w:val="28"/>
           <w:szCs w:val="28"/>
-        </w:rPr>
-      </w:pPr>
-      <w:r>
-        <w:rPr>
-          <w:sz w:val="28"/>
-          <w:szCs w:val="28"/>
-        </w:rPr>
-        <w:t xml:space="preserve">• исследование поведения конкурентов, направления их действий, потенциальных возможностей, стратегии формирования цен; </w:t>
+          <w:lang w:val="ru-RU"/>
+        </w:rPr>
+      </w:pPr>
+      <w:r>
+        <w:rPr>
+          <w:sz w:val="28"/>
+          <w:szCs w:val="28"/>
+          <w:lang w:val="ru-RU"/>
+        </w:rPr>
+        <w:t xml:space="preserve">Для оценки рыночной направленности продукта проведем исследование ПП </w:t>
+      </w:r>
+      <w:r>
+        <w:rPr>
+          <w:sz w:val="28"/>
+          <w:szCs w:val="28"/>
+          <w:lang w:val="ru-RU"/>
+        </w:rPr>
+        <w:t xml:space="preserve">с помощью </w:t>
+      </w:r>
+      <w:r>
+        <w:rPr>
+          <w:sz w:val="28"/>
+          <w:szCs w:val="28"/>
+          <w:lang w:val="ru-RU"/>
+        </w:rPr>
+        <w:t>по</w:t>
+      </w:r>
+      <w:r>
+        <w:rPr>
+          <w:sz w:val="28"/>
+          <w:szCs w:val="28"/>
+          <w:lang w:val="ru-RU"/>
+        </w:rPr>
+        <w:t>строения экспертной</w:t>
+      </w:r>
+      <w:r>
+        <w:rPr>
+          <w:sz w:val="28"/>
+          <w:szCs w:val="28"/>
+          <w:lang w:val="ru-RU"/>
+        </w:rPr>
+        <w:t xml:space="preserve"> таблиц</w:t>
+      </w:r>
+      <w:r>
+        <w:rPr>
+          <w:sz w:val="28"/>
+          <w:szCs w:val="28"/>
+          <w:lang w:val="ru-RU"/>
+        </w:rPr>
+        <w:t>ы</w:t>
+      </w:r>
+      <w:r>
+        <w:rPr>
+          <w:sz w:val="28"/>
+          <w:szCs w:val="28"/>
+          <w:lang w:val="ru-RU"/>
+        </w:rPr>
+        <w:t xml:space="preserve"> 1</w:t>
+      </w:r>
+      <w:r>
+        <w:rPr>
+          <w:sz w:val="28"/>
+          <w:szCs w:val="28"/>
+          <w:lang w:val="ru-RU"/>
+        </w:rPr>
+        <w:t>.1</w:t>
+      </w:r>
+      <w:r>
+        <w:rPr>
+          <w:sz w:val="28"/>
+          <w:szCs w:val="28"/>
+          <w:lang w:val="ru-RU"/>
+        </w:rPr>
+        <w:t xml:space="preserve"> </w:t>
+      </w:r>
+      <w:r>
+        <w:rPr>
+          <w:sz w:val="28"/>
+          <w:szCs w:val="28"/>
+          <w:lang w:val="ru-RU"/>
+        </w:rPr>
+        <w:t>(Приложение А)</w:t>
+      </w:r>
+      <w:r>
+        <w:rPr>
+          <w:sz w:val="28"/>
+          <w:szCs w:val="28"/>
+          <w:lang w:val="ru-RU"/>
+        </w:rPr>
+        <w:t>.</w:t>
       </w:r>
     </w:p>
     <w:p>
@@ -766,347 +439,14 @@
         <w:rPr>
           <w:sz w:val="28"/>
           <w:szCs w:val="28"/>
-        </w:rPr>
-      </w:pPr>
-      <w:r>
-        <w:rPr>
-          <w:sz w:val="28"/>
-          <w:szCs w:val="28"/>
-        </w:rPr>
-        <w:t xml:space="preserve">• исследование сбыта с определением территории, являющейся наилучшей с точки зрения продаж, объема продаж на рынке, который является наиболее эффективным. </w:t>
-      </w:r>
-    </w:p>
-    <w:p>
-      <w:pPr>
-        <w:pStyle w:val="2"/>
-        <w:jc w:val="center"/>
-        <w:rPr>
-          <w:rFonts w:ascii="Times New Roman" w:hAnsi="Times New Roman" w:cs="Times New Roman"/>
-          <w:color w:val="auto"/>
-          <w:sz w:val="32"/>
-          <w:szCs w:val="32"/>
-        </w:rPr>
-      </w:pPr>
-      <w:bookmarkStart w:id="1" w:name="_Toc451544398"/>
-      <w:r>
-        <w:rPr>
-          <w:rFonts w:ascii="Times New Roman" w:hAnsi="Times New Roman" w:cs="Times New Roman"/>
-          <w:color w:val="auto"/>
-          <w:sz w:val="32"/>
-          <w:szCs w:val="32"/>
-        </w:rPr>
-        <w:t>1.</w:t>
-      </w:r>
-      <w:r>
-        <w:rPr>
-          <w:rFonts w:ascii="Times New Roman" w:hAnsi="Times New Roman" w:cs="Times New Roman"/>
-          <w:color w:val="auto"/>
-          <w:sz w:val="32"/>
-          <w:szCs w:val="32"/>
-        </w:rPr>
-        <w:t>2</w:t>
-      </w:r>
-      <w:r>
-        <w:rPr>
-          <w:rFonts w:ascii="Times New Roman" w:hAnsi="Times New Roman" w:cs="Times New Roman"/>
-          <w:color w:val="auto"/>
-          <w:sz w:val="32"/>
-          <w:szCs w:val="32"/>
-        </w:rPr>
-        <w:t xml:space="preserve"> </w:t>
-      </w:r>
-      <w:r>
-        <w:rPr>
-          <w:rFonts w:ascii="Times New Roman" w:hAnsi="Times New Roman" w:cs="Times New Roman"/>
-          <w:color w:val="auto"/>
-          <w:sz w:val="32"/>
-          <w:szCs w:val="32"/>
           <w:lang w:val="ru-RU"/>
         </w:rPr>
-        <w:t xml:space="preserve"> </w:t>
-      </w:r>
-      <w:r>
-        <w:rPr>
-          <w:rFonts w:ascii="Times New Roman" w:hAnsi="Times New Roman" w:cs="Times New Roman"/>
-          <w:color w:val="auto"/>
-          <w:sz w:val="32"/>
-          <w:szCs w:val="32"/>
-        </w:rPr>
-        <w:t>Основные свойства программного продукта</w:t>
-      </w:r>
-      <w:bookmarkEnd w:id="1"/>
-    </w:p>
-    <w:p>
-      <w:pPr>
-        <w:numPr>
-          <w:ilvl w:val="0"/>
-          <w:numId w:val="6"/>
-        </w:numPr>
-        <w:shd w:val="clear" w:color="auto" w:fill="FFFFFF"/>
-        <w:suppressAutoHyphens/>
-        <w:spacing w:after="0" w:line="360" w:lineRule="auto"/>
-        <w:jc w:val="both"/>
-        <w:rPr>
-          <w:rFonts w:ascii="Times New Roman" w:eastAsia="Times New Roman" w:hAnsi="Times New Roman" w:cs="Times New Roman"/>
-          <w:color w:val="000000"/>
-          <w:sz w:val="28"/>
-          <w:szCs w:val="28"/>
-        </w:rPr>
-      </w:pPr>
-      <w:r>
-        <w:rPr>
-          <w:rFonts w:ascii="Times New Roman" w:eastAsia="Times New Roman" w:hAnsi="Times New Roman" w:cs="Times New Roman"/>
-          <w:color w:val="000000"/>
-          <w:sz w:val="28"/>
-          <w:szCs w:val="28"/>
-        </w:rPr>
-        <w:t>Доступный пользовательский интерфейс;</w:t>
-      </w:r>
-    </w:p>
-    <w:p>
-      <w:pPr>
-        <w:numPr>
-          <w:ilvl w:val="0"/>
-          <w:numId w:val="6"/>
-        </w:numPr>
-        <w:shd w:val="clear" w:color="auto" w:fill="FFFFFF"/>
-        <w:suppressAutoHyphens/>
-        <w:spacing w:after="0" w:line="360" w:lineRule="auto"/>
-        <w:jc w:val="both"/>
-        <w:rPr>
-          <w:rFonts w:ascii="Times New Roman" w:eastAsia="Times New Roman" w:hAnsi="Times New Roman" w:cs="Times New Roman"/>
-          <w:color w:val="000000"/>
-          <w:sz w:val="28"/>
-          <w:szCs w:val="28"/>
-        </w:rPr>
-      </w:pPr>
-      <w:r>
-        <w:rPr>
-          <w:rFonts w:ascii="Times New Roman" w:eastAsia="Times New Roman" w:hAnsi="Times New Roman" w:cs="Times New Roman"/>
-          <w:color w:val="000000"/>
-          <w:sz w:val="28"/>
-          <w:szCs w:val="28"/>
-        </w:rPr>
-        <w:t>Эффективная организация решения;</w:t>
-      </w:r>
-    </w:p>
-    <w:p>
-      <w:pPr>
-        <w:numPr>
-          <w:ilvl w:val="0"/>
-          <w:numId w:val="6"/>
-        </w:numPr>
-        <w:shd w:val="clear" w:color="auto" w:fill="FFFFFF"/>
-        <w:suppressAutoHyphens/>
-        <w:spacing w:after="0" w:line="360" w:lineRule="auto"/>
-        <w:jc w:val="both"/>
-        <w:rPr>
-          <w:rFonts w:ascii="Times New Roman" w:eastAsia="Times New Roman" w:hAnsi="Times New Roman" w:cs="Times New Roman"/>
-          <w:color w:val="000000"/>
-          <w:sz w:val="28"/>
-          <w:szCs w:val="28"/>
-        </w:rPr>
-      </w:pPr>
-      <w:r>
-        <w:rPr>
-          <w:rFonts w:ascii="Times New Roman" w:eastAsia="Times New Roman" w:hAnsi="Times New Roman" w:cs="Times New Roman"/>
-          <w:color w:val="000000"/>
-          <w:sz w:val="28"/>
-          <w:szCs w:val="28"/>
-        </w:rPr>
-        <w:t>Построение эффективного расписания по заданным требованиям.</w:t>
-      </w:r>
-    </w:p>
-    <w:p>
-      <w:pPr>
-        <w:pStyle w:val="a3"/>
-        <w:spacing w:after="0" w:line="360" w:lineRule="auto"/>
-        <w:ind w:left="1560"/>
-        <w:jc w:val="both"/>
-        <w:rPr>
-          <w:rFonts w:ascii="Times New Roman" w:hAnsi="Times New Roman" w:cs="Times New Roman"/>
+      </w:pPr>
+      <w:r>
+        <w:rPr>
           <w:sz w:val="28"/>
           <w:szCs w:val="28"/>
           <w:lang w:val="ru-RU"/>
-        </w:rPr>
-      </w:pPr>
-    </w:p>
-    <w:p>
-      <w:pPr>
-        <w:pStyle w:val="2"/>
-        <w:jc w:val="center"/>
-        <w:rPr>
-          <w:rFonts w:ascii="Times New Roman" w:hAnsi="Times New Roman" w:cs="Times New Roman"/>
-          <w:color w:val="auto"/>
-          <w:sz w:val="32"/>
-          <w:szCs w:val="32"/>
-        </w:rPr>
-      </w:pPr>
-      <w:bookmarkStart w:id="2" w:name="_Toc451544399"/>
-      <w:r>
-        <w:rPr>
-          <w:rFonts w:ascii="Times New Roman" w:hAnsi="Times New Roman" w:cs="Times New Roman"/>
-          <w:color w:val="auto"/>
-          <w:sz w:val="32"/>
-          <w:szCs w:val="32"/>
-        </w:rPr>
-        <w:lastRenderedPageBreak/>
-        <w:t>1.</w:t>
-      </w:r>
-      <w:r>
-        <w:rPr>
-          <w:rFonts w:ascii="Times New Roman" w:hAnsi="Times New Roman" w:cs="Times New Roman"/>
-          <w:color w:val="auto"/>
-          <w:sz w:val="32"/>
-          <w:szCs w:val="32"/>
-          <w:lang w:val="ru-RU"/>
-        </w:rPr>
-        <w:t>3</w:t>
-      </w:r>
-      <w:r>
-        <w:rPr>
-          <w:rFonts w:ascii="Times New Roman" w:hAnsi="Times New Roman" w:cs="Times New Roman"/>
-          <w:color w:val="auto"/>
-          <w:sz w:val="32"/>
-          <w:szCs w:val="32"/>
-        </w:rPr>
-        <w:t xml:space="preserve"> </w:t>
-      </w:r>
-      <w:r>
-        <w:rPr>
-          <w:rFonts w:ascii="Times New Roman" w:hAnsi="Times New Roman" w:cs="Times New Roman"/>
-          <w:color w:val="auto"/>
-          <w:sz w:val="32"/>
-          <w:szCs w:val="32"/>
-          <w:lang w:val="ru-RU"/>
-        </w:rPr>
-        <w:t xml:space="preserve"> </w:t>
-      </w:r>
-      <w:r>
-        <w:rPr>
-          <w:rFonts w:ascii="Times New Roman" w:hAnsi="Times New Roman" w:cs="Times New Roman"/>
-          <w:color w:val="auto"/>
-          <w:sz w:val="32"/>
-          <w:szCs w:val="32"/>
-        </w:rPr>
-        <w:t>Оценка рыночной направленности</w:t>
-      </w:r>
-      <w:bookmarkEnd w:id="2"/>
-    </w:p>
-    <w:p>
-      <w:pPr>
-        <w:widowControl w:val="0"/>
-        <w:suppressAutoHyphens/>
-        <w:spacing w:after="0" w:line="360" w:lineRule="auto"/>
-        <w:jc w:val="both"/>
-        <w:rPr>
-          <w:rFonts w:ascii="Times New Roman" w:eastAsia="Times New Roman" w:hAnsi="Times New Roman" w:cs="Times New Roman"/>
-          <w:sz w:val="28"/>
-          <w:szCs w:val="28"/>
-          <w:lang w:eastAsia="ru-RU"/>
-        </w:rPr>
-      </w:pPr>
-      <w:r>
-        <w:rPr>
-          <w:rFonts w:ascii="Times New Roman" w:eastAsia="Times New Roman" w:hAnsi="Times New Roman" w:cs="Times New Roman"/>
-          <w:sz w:val="28"/>
-          <w:szCs w:val="28"/>
-          <w:lang w:eastAsia="ru-RU"/>
-        </w:rPr>
-        <w:t xml:space="preserve">Для оценки рыночной направленности продукта проведем исследование ПП </w:t>
-      </w:r>
-      <w:r>
-        <w:rPr>
-          <w:rFonts w:ascii="Times New Roman" w:eastAsia="Times New Roman" w:hAnsi="Times New Roman" w:cs="Times New Roman"/>
-          <w:sz w:val="28"/>
-          <w:szCs w:val="28"/>
-          <w:lang w:eastAsia="ru-RU"/>
-        </w:rPr>
-        <w:t xml:space="preserve">с помощью </w:t>
-      </w:r>
-      <w:r>
-        <w:rPr>
-          <w:rFonts w:ascii="Times New Roman" w:eastAsia="Times New Roman" w:hAnsi="Times New Roman" w:cs="Times New Roman"/>
-          <w:sz w:val="28"/>
-          <w:szCs w:val="28"/>
-          <w:lang w:eastAsia="ru-RU"/>
-        </w:rPr>
-        <w:t>по</w:t>
-      </w:r>
-      <w:r>
-        <w:rPr>
-          <w:rFonts w:ascii="Times New Roman" w:eastAsia="Times New Roman" w:hAnsi="Times New Roman" w:cs="Times New Roman"/>
-          <w:sz w:val="28"/>
-          <w:szCs w:val="28"/>
-          <w:lang w:eastAsia="ru-RU"/>
-        </w:rPr>
-        <w:t>строения экспертной</w:t>
-      </w:r>
-      <w:r>
-        <w:rPr>
-          <w:rFonts w:ascii="Times New Roman" w:eastAsia="Times New Roman" w:hAnsi="Times New Roman" w:cs="Times New Roman"/>
-          <w:sz w:val="28"/>
-          <w:szCs w:val="28"/>
-          <w:lang w:eastAsia="ru-RU"/>
-        </w:rPr>
-        <w:t xml:space="preserve"> таблиц</w:t>
-      </w:r>
-      <w:r>
-        <w:rPr>
-          <w:rFonts w:ascii="Times New Roman" w:eastAsia="Times New Roman" w:hAnsi="Times New Roman" w:cs="Times New Roman"/>
-          <w:sz w:val="28"/>
-          <w:szCs w:val="28"/>
-          <w:lang w:eastAsia="ru-RU"/>
-        </w:rPr>
-        <w:t>ы</w:t>
-      </w:r>
-      <w:r>
-        <w:rPr>
-          <w:rFonts w:ascii="Times New Roman" w:eastAsia="Times New Roman" w:hAnsi="Times New Roman" w:cs="Times New Roman"/>
-          <w:sz w:val="28"/>
-          <w:szCs w:val="28"/>
-          <w:lang w:eastAsia="ru-RU"/>
-        </w:rPr>
-        <w:t xml:space="preserve"> 1</w:t>
-      </w:r>
-      <w:r>
-        <w:rPr>
-          <w:rFonts w:ascii="Times New Roman" w:eastAsia="Times New Roman" w:hAnsi="Times New Roman" w:cs="Times New Roman"/>
-          <w:sz w:val="28"/>
-          <w:szCs w:val="28"/>
-          <w:lang w:val="ru-RU" w:eastAsia="ru-RU"/>
-        </w:rPr>
-        <w:t>(Приложение А)</w:t>
-      </w:r>
-      <w:r>
-        <w:rPr>
-          <w:rFonts w:ascii="Times New Roman" w:eastAsia="Times New Roman" w:hAnsi="Times New Roman" w:cs="Times New Roman"/>
-          <w:sz w:val="28"/>
-          <w:szCs w:val="28"/>
-          <w:lang w:eastAsia="ru-RU"/>
-        </w:rPr>
-        <w:t>.</w:t>
-      </w:r>
-    </w:p>
-    <w:p>
-      <w:pPr>
-        <w:widowControl w:val="0"/>
-        <w:suppressAutoHyphens/>
-        <w:spacing w:after="0" w:line="360" w:lineRule="auto"/>
-        <w:jc w:val="both"/>
-        <w:rPr>
-          <w:rFonts w:ascii="Times New Roman" w:eastAsia="Times New Roman" w:hAnsi="Times New Roman" w:cs="Times New Roman"/>
-          <w:sz w:val="28"/>
-          <w:szCs w:val="28"/>
-          <w:lang w:eastAsia="ru-RU"/>
-        </w:rPr>
-      </w:pPr>
-      <w:r>
-        <w:rPr>
-          <w:rFonts w:ascii="Times New Roman" w:eastAsia="Times New Roman" w:hAnsi="Times New Roman" w:cs="Times New Roman"/>
-          <w:sz w:val="28"/>
-          <w:szCs w:val="28"/>
-          <w:lang w:eastAsia="ru-RU"/>
         </w:rPr>
         <w:t>Найдем среднее арифметическое полученных оценок:</w:t>
       </w:r>
@@ -1155,7 +495,7 @@
           <v:shape id="_x0000_i1025" type="#_x0000_t75" style="width:228.75pt;height:30.75pt" o:ole="">
             <v:imagedata r:id="rId7" o:title=""/>
           </v:shape>
-          <o:OLEObject Type="Embed" ProgID="Equation.3" ShapeID="_x0000_i1025" DrawAspect="Content" ObjectID="_1525295943" r:id="rId8"/>
+          <o:OLEObject Type="Embed" ProgID="Equation.3" ShapeID="_x0000_i1025" DrawAspect="Content" ObjectID="_1525341616" r:id="rId8"/>
         </w:object>
       </w:r>
     </w:p>
@@ -1186,46 +526,182 @@
     <w:p>
       <w:pPr>
         <w:pStyle w:val="2"/>
-        <w:jc w:val="center"/>
+        <w:rPr>
+          <w:sz w:val="28"/>
+          <w:lang w:val="ru-RU"/>
+        </w:rPr>
+      </w:pPr>
+      <w:bookmarkStart w:id="2" w:name="_Toc447185052"/>
+      <w:bookmarkStart w:id="3" w:name="_Toc451544400"/>
+      <w:r>
+        <w:rPr>
+          <w:sz w:val="28"/>
+        </w:rPr>
+        <w:t>1</w:t>
+      </w:r>
+      <w:r>
+        <w:rPr>
+          <w:sz w:val="28"/>
+          <w:lang w:val="ru-RU"/>
+        </w:rPr>
+        <w:t>.1</w:t>
+      </w:r>
+      <w:r>
+        <w:rPr>
+          <w:sz w:val="28"/>
+        </w:rPr>
+        <w:t>.</w:t>
+      </w:r>
+      <w:r>
+        <w:rPr>
+          <w:sz w:val="28"/>
+          <w:lang w:val="ru-RU"/>
+        </w:rPr>
+        <w:t>3</w:t>
+      </w:r>
+      <w:r>
+        <w:rPr>
+          <w:sz w:val="28"/>
+        </w:rPr>
+        <w:t xml:space="preserve"> </w:t>
+      </w:r>
+      <w:r>
+        <w:rPr>
+          <w:sz w:val="28"/>
+        </w:rPr>
+        <w:t xml:space="preserve"> </w:t>
+      </w:r>
+      <w:r>
+        <w:rPr>
+          <w:sz w:val="28"/>
+          <w:lang w:val="ru-RU"/>
+        </w:rPr>
+        <w:t>Конкурентоспособность продукта</w:t>
+      </w:r>
+    </w:p>
+    <w:p>
+      <w:pPr>
+        <w:pStyle w:val="a3"/>
+        <w:spacing w:after="0" w:line="360" w:lineRule="auto"/>
+        <w:ind w:left="0" w:firstLine="851"/>
+        <w:jc w:val="both"/>
         <w:rPr>
           <w:rFonts w:ascii="Times New Roman" w:hAnsi="Times New Roman" w:cs="Times New Roman"/>
-          <w:color w:val="auto"/>
-          <w:sz w:val="32"/>
-          <w:szCs w:val="32"/>
-        </w:rPr>
-      </w:pPr>
-      <w:bookmarkStart w:id="3" w:name="_Toc447185052"/>
-      <w:bookmarkStart w:id="4" w:name="_Toc451544400"/>
+          <w:sz w:val="28"/>
+          <w:szCs w:val="28"/>
+        </w:rPr>
+      </w:pPr>
       <w:r>
         <w:rPr>
           <w:rFonts w:ascii="Times New Roman" w:hAnsi="Times New Roman" w:cs="Times New Roman"/>
-          <w:color w:val="auto"/>
-          <w:sz w:val="32"/>
-          <w:szCs w:val="32"/>
-        </w:rPr>
-        <w:t>1.</w:t>
+          <w:sz w:val="28"/>
+          <w:szCs w:val="28"/>
+        </w:rPr>
+        <w:t xml:space="preserve">Программный продукт основан на  новом алгоритме построения расписаний. Текущий проект является программным подтверждением эффективности разработанного нового алгоритма построения расписаний </w:t>
       </w:r>
       <w:r>
         <w:rPr>
           <w:rFonts w:ascii="Times New Roman" w:hAnsi="Times New Roman" w:cs="Times New Roman"/>
-          <w:color w:val="auto"/>
-          <w:sz w:val="32"/>
-          <w:szCs w:val="32"/>
+          <w:sz w:val="28"/>
+          <w:szCs w:val="28"/>
+        </w:rPr>
+        <w:t>и в</w:t>
+      </w:r>
+      <w:r>
+        <w:rPr>
+          <w:rFonts w:ascii="Times New Roman" w:hAnsi="Times New Roman" w:cs="Times New Roman"/>
+          <w:sz w:val="28"/>
+          <w:szCs w:val="28"/>
+        </w:rPr>
+        <w:t xml:space="preserve"> дальнейшем подобны</w:t>
+      </w:r>
+      <w:r>
+        <w:rPr>
+          <w:rFonts w:ascii="Times New Roman" w:hAnsi="Times New Roman" w:cs="Times New Roman"/>
+          <w:sz w:val="28"/>
+          <w:szCs w:val="28"/>
+        </w:rPr>
+        <w:t xml:space="preserve">е алгоритмы построения расписаний будут </w:t>
+      </w:r>
+      <w:r>
+        <w:rPr>
+          <w:rFonts w:ascii="Times New Roman" w:hAnsi="Times New Roman" w:cs="Times New Roman"/>
+          <w:sz w:val="28"/>
+          <w:szCs w:val="28"/>
+        </w:rPr>
+        <w:lastRenderedPageBreak/>
+        <w:t xml:space="preserve">использоваться в коммерческих целях </w:t>
+      </w:r>
+      <w:r>
+        <w:rPr>
+          <w:rFonts w:ascii="Times New Roman" w:hAnsi="Times New Roman" w:cs="Times New Roman"/>
+          <w:sz w:val="28"/>
+          <w:szCs w:val="28"/>
+        </w:rPr>
+        <w:t>на крупных производственных предприятиях и нагруженных серверах.</w:t>
+      </w:r>
+    </w:p>
+    <w:p>
+      <w:pPr>
+        <w:pStyle w:val="a3"/>
+        <w:spacing w:after="0" w:line="360" w:lineRule="auto"/>
+        <w:ind w:left="0" w:firstLine="851"/>
+        <w:jc w:val="both"/>
+        <w:rPr>
+          <w:rFonts w:ascii="Times New Roman" w:hAnsi="Times New Roman" w:cs="Times New Roman"/>
+          <w:sz w:val="28"/>
+          <w:szCs w:val="28"/>
+        </w:rPr>
+      </w:pPr>
+      <w:r>
+        <w:rPr>
+          <w:rFonts w:ascii="Times New Roman" w:hAnsi="Times New Roman" w:cs="Times New Roman"/>
+          <w:sz w:val="28"/>
+          <w:szCs w:val="28"/>
+        </w:rPr>
+        <w:t xml:space="preserve">Текущие системы построения расписаний имеют большее количество ограничений при работе, а также затрачивают большее время на работу. </w:t>
+      </w:r>
+    </w:p>
+    <w:p>
+      <w:pPr>
+        <w:pStyle w:val="2"/>
+        <w:rPr>
+          <w:sz w:val="28"/>
+        </w:rPr>
+      </w:pPr>
+      <w:r>
+        <w:rPr>
+          <w:sz w:val="28"/>
+        </w:rPr>
+        <w:t>1</w:t>
+      </w:r>
+      <w:r>
+        <w:rPr>
+          <w:sz w:val="28"/>
           <w:lang w:val="ru-RU"/>
         </w:rPr>
+        <w:t>.1</w:t>
+      </w:r>
+      <w:r>
+        <w:rPr>
+          <w:sz w:val="28"/>
+        </w:rPr>
+        <w:t>.</w:t>
+      </w:r>
+      <w:r>
+        <w:rPr>
+          <w:sz w:val="28"/>
+        </w:rPr>
         <w:t xml:space="preserve">4 </w:t>
       </w:r>
       <w:r>
         <w:rPr>
-          <w:rFonts w:ascii="Times New Roman" w:hAnsi="Times New Roman" w:cs="Times New Roman"/>
-          <w:color w:val="auto"/>
-          <w:sz w:val="32"/>
-          <w:szCs w:val="32"/>
+          <w:sz w:val="28"/>
         </w:rPr>
         <w:t xml:space="preserve"> Сегментация рынка</w:t>
       </w:r>
+      <w:bookmarkEnd w:id="2"/>
       <w:bookmarkEnd w:id="3"/>
-      <w:bookmarkEnd w:id="4"/>
     </w:p>
     <w:p>
       <w:pPr>
@@ -1258,13 +734,16 @@
         <w:widowControl w:val="0"/>
         <w:numPr>
           <w:ilvl w:val="0"/>
-          <w:numId w:val="23"/>
+          <w:numId w:val="25"/>
         </w:numPr>
         <w:tabs>
+          <w:tab w:val="left" w:pos="0"/>
+          <w:tab w:val="left" w:pos="993"/>
           <w:tab w:val="left" w:pos="1134"/>
         </w:tabs>
         <w:suppressAutoHyphens/>
         <w:spacing w:after="0" w:line="360" w:lineRule="auto"/>
+        <w:ind w:left="0" w:firstLine="567"/>
         <w:jc w:val="both"/>
         <w:rPr>
           <w:rFonts w:ascii="Times New Roman" w:hAnsi="Times New Roman"/>
@@ -1278,7 +757,15 @@
           <w:sz w:val="28"/>
           <w:szCs w:val="24"/>
         </w:rPr>
-        <w:t xml:space="preserve">географическому, </w:t>
+        <w:t>Сегментирование по географическому признаку включает разделение рынка на различные географические единицы (переменные): регион, область, район, размер города, плотность. После подобной сегментации компания должна решить, где ее маркетинговые ус</w:t>
+      </w:r>
+      <w:r>
+        <w:rPr>
+          <w:rFonts w:ascii="Times New Roman" w:hAnsi="Times New Roman"/>
+          <w:sz w:val="28"/>
+          <w:szCs w:val="24"/>
+        </w:rPr>
+        <w:t>илия будут наиболее эффективны.</w:t>
       </w:r>
     </w:p>
     <w:p>
@@ -1287,18 +774,22 @@
         <w:widowControl w:val="0"/>
         <w:numPr>
           <w:ilvl w:val="0"/>
-          <w:numId w:val="23"/>
+          <w:numId w:val="25"/>
         </w:numPr>
         <w:tabs>
+          <w:tab w:val="left" w:pos="0"/>
+          <w:tab w:val="left" w:pos="993"/>
           <w:tab w:val="left" w:pos="1134"/>
         </w:tabs>
         <w:suppressAutoHyphens/>
         <w:spacing w:after="0" w:line="360" w:lineRule="auto"/>
+        <w:ind w:left="0" w:firstLine="567"/>
         <w:jc w:val="both"/>
         <w:rPr>
           <w:rFonts w:ascii="Times New Roman" w:hAnsi="Times New Roman"/>
           <w:sz w:val="28"/>
           <w:szCs w:val="24"/>
+          <w:lang w:val="ru-RU"/>
         </w:rPr>
       </w:pPr>
       <w:r>
@@ -1307,7 +798,7 @@
           <w:sz w:val="28"/>
           <w:szCs w:val="24"/>
         </w:rPr>
-        <w:t xml:space="preserve">демографическому, </w:t>
+        <w:t>Сегментирование по демографическому признаку заключается в разделении рынка в соответствии с такими переменными как: возраст, пол, размер семьи, жизненный цикл семьи род занятий, уровень дохода, образование, национальность, вероисповедание.</w:t>
       </w:r>
     </w:p>
     <w:p>
@@ -1316,18 +807,22 @@
         <w:widowControl w:val="0"/>
         <w:numPr>
           <w:ilvl w:val="0"/>
-          <w:numId w:val="23"/>
+          <w:numId w:val="25"/>
         </w:numPr>
         <w:tabs>
+          <w:tab w:val="left" w:pos="0"/>
+          <w:tab w:val="left" w:pos="993"/>
           <w:tab w:val="left" w:pos="1134"/>
         </w:tabs>
         <w:suppressAutoHyphens/>
         <w:spacing w:after="0" w:line="360" w:lineRule="auto"/>
+        <w:ind w:left="0" w:firstLine="567"/>
         <w:jc w:val="both"/>
         <w:rPr>
           <w:rFonts w:ascii="Times New Roman" w:hAnsi="Times New Roman"/>
           <w:sz w:val="28"/>
           <w:szCs w:val="24"/>
+          <w:lang w:val="ru-RU"/>
         </w:rPr>
       </w:pPr>
       <w:r>
@@ -1336,7 +831,15 @@
           <w:sz w:val="28"/>
           <w:szCs w:val="24"/>
         </w:rPr>
-        <w:t xml:space="preserve">психографическому, </w:t>
+        <w:t>Сегментация по демографическому признаку наиболее часто используема компаниями в маркетинговых исследованиях, это объясняется тем, что реакции покупателей на тот или иной товар в наибольшей степени зависят именно</w:t>
+      </w:r>
+      <w:r>
+        <w:rPr>
+          <w:rFonts w:ascii="Times New Roman" w:hAnsi="Times New Roman"/>
+          <w:sz w:val="28"/>
+          <w:szCs w:val="24"/>
+        </w:rPr>
+        <w:t xml:space="preserve"> от демографических переменных.</w:t>
       </w:r>
     </w:p>
     <w:p>
@@ -1345,18 +848,22 @@
         <w:widowControl w:val="0"/>
         <w:numPr>
           <w:ilvl w:val="0"/>
-          <w:numId w:val="23"/>
+          <w:numId w:val="25"/>
         </w:numPr>
         <w:tabs>
+          <w:tab w:val="left" w:pos="0"/>
+          <w:tab w:val="left" w:pos="993"/>
           <w:tab w:val="left" w:pos="1134"/>
         </w:tabs>
         <w:suppressAutoHyphens/>
         <w:spacing w:after="0" w:line="360" w:lineRule="auto"/>
+        <w:ind w:left="0" w:firstLine="567"/>
         <w:jc w:val="both"/>
         <w:rPr>
           <w:rFonts w:ascii="Times New Roman" w:hAnsi="Times New Roman"/>
           <w:sz w:val="28"/>
           <w:szCs w:val="24"/>
+          <w:lang w:val="ru-RU"/>
         </w:rPr>
       </w:pPr>
       <w:r>
@@ -1365,7 +872,49 @@
           <w:sz w:val="28"/>
           <w:szCs w:val="24"/>
         </w:rPr>
-        <w:t>поведенческому.</w:t>
+        <w:t>Сегментирование по поведенческому признаку заключается в выделении групп покупателей на основе их знаний, квалификаций как пользо</w:t>
+      </w:r>
+      <w:r>
+        <w:rPr>
+          <w:rFonts w:ascii="Times New Roman" w:hAnsi="Times New Roman"/>
+          <w:sz w:val="28"/>
+          <w:szCs w:val="24"/>
+        </w:rPr>
+        <w:t>вателей и их реакций на товар.</w:t>
+      </w:r>
+    </w:p>
+    <w:p>
+      <w:pPr>
+        <w:pStyle w:val="2"/>
+        <w:rPr>
+          <w:sz w:val="28"/>
+        </w:rPr>
+      </w:pPr>
+      <w:bookmarkStart w:id="4" w:name="_Toc447185054"/>
+      <w:bookmarkStart w:id="5" w:name="_Toc451544401"/>
+      <w:r>
+        <w:rPr>
+          <w:sz w:val="28"/>
+        </w:rPr>
+        <w:t>1.</w:t>
+      </w:r>
+      <w:r>
+        <w:rPr>
+          <w:sz w:val="28"/>
+        </w:rPr>
+        <w:t>1.</w:t>
+      </w:r>
+      <w:r>
+        <w:rPr>
+          <w:sz w:val="28"/>
+        </w:rPr>
+        <w:t xml:space="preserve">5  </w:t>
+      </w:r>
+      <w:r>
+        <w:rPr>
+          <w:sz w:val="28"/>
+        </w:rPr>
+        <w:t>Предполагаемый потребитель</w:t>
       </w:r>
     </w:p>
     <w:p>
@@ -1382,6 +931,7 @@
           <w:rFonts w:ascii="Times New Roman" w:hAnsi="Times New Roman"/>
           <w:sz w:val="28"/>
           <w:szCs w:val="24"/>
+          <w:lang w:val="ru-RU"/>
         </w:rPr>
       </w:pPr>
       <w:r>
@@ -1389,16 +939,36 @@
           <w:rFonts w:ascii="Times New Roman" w:hAnsi="Times New Roman"/>
           <w:sz w:val="28"/>
           <w:szCs w:val="24"/>
-        </w:rPr>
-        <w:t>П</w:t>
+          <w:lang w:val="ru-RU"/>
+        </w:rPr>
+        <w:t>Разработанный программный продукт предполагает построение расписаний оработки требований (заявок)</w:t>
       </w:r>
       <w:r>
         <w:rPr>
           <w:rFonts w:ascii="Times New Roman" w:hAnsi="Times New Roman"/>
           <w:sz w:val="28"/>
           <w:szCs w:val="24"/>
-        </w:rPr>
-        <w:t>ри этом каждому из этих признаков присущи свои переменные. Иногда компании для получения всеобъемлющей информации о покупателях выделяют сегменты на основе совокупности признаков.</w:t>
+          <w:lang w:val="ru-RU"/>
+        </w:rPr>
+        <w:t xml:space="preserve"> </w:t>
+      </w:r>
+      <w:r>
+        <w:rPr>
+          <w:rFonts w:ascii="Times New Roman" w:hAnsi="Times New Roman"/>
+          <w:sz w:val="28"/>
+          <w:szCs w:val="24"/>
+          <w:lang w:val="ru-RU"/>
+        </w:rPr>
+        <w:t>в конвейерной системе</w:t>
+      </w:r>
+      <w:r>
+        <w:rPr>
+          <w:rFonts w:ascii="Times New Roman" w:hAnsi="Times New Roman"/>
+          <w:sz w:val="28"/>
+          <w:szCs w:val="24"/>
+          <w:lang w:val="ru-RU"/>
+        </w:rPr>
+        <w:t>. Предполагается формирование партий и групп партий данных.</w:t>
       </w:r>
     </w:p>
     <w:p>
@@ -1415,6 +985,7 @@
           <w:rFonts w:ascii="Times New Roman" w:hAnsi="Times New Roman"/>
           <w:sz w:val="28"/>
           <w:szCs w:val="24"/>
+          <w:lang w:val="ru-RU"/>
         </w:rPr>
       </w:pPr>
       <w:r>
@@ -1422,166 +993,130 @@
           <w:rFonts w:ascii="Times New Roman" w:hAnsi="Times New Roman"/>
           <w:sz w:val="28"/>
           <w:szCs w:val="24"/>
-        </w:rPr>
-        <w:t xml:space="preserve"> Сегментирование по географическому признаку включает разделение рынка на различные географические единицы (переменные): регион, область, район, размер города, плотность. После подобной сегментации компания должна решить, где ее маркетинговые усилия будут наиболее эффективны. </w:t>
+          <w:lang w:val="ru-RU"/>
+        </w:rPr>
+        <w:t xml:space="preserve">Проанализировав </w:t>
+      </w:r>
+      <w:r>
+        <w:rPr>
+          <w:rFonts w:ascii="Times New Roman" w:hAnsi="Times New Roman"/>
+          <w:sz w:val="28"/>
+          <w:szCs w:val="24"/>
+          <w:lang w:val="ru-RU"/>
+        </w:rPr>
+        <w:t>рынок,</w:t>
+      </w:r>
+      <w:r>
+        <w:rPr>
+          <w:rFonts w:ascii="Times New Roman" w:hAnsi="Times New Roman"/>
+          <w:sz w:val="28"/>
+          <w:szCs w:val="24"/>
+          <w:lang w:val="ru-RU"/>
+        </w:rPr>
+        <w:t xml:space="preserve"> были получены сведения, что разработанная система подходит для конвейерного производства различных деталей на одной линии производства</w:t>
+      </w:r>
+      <w:r>
+        <w:rPr>
+          <w:rFonts w:ascii="Times New Roman" w:hAnsi="Times New Roman"/>
+          <w:sz w:val="28"/>
+          <w:szCs w:val="24"/>
+          <w:lang w:val="ru-RU"/>
+        </w:rPr>
+        <w:t xml:space="preserve">. Список всех подходящих производств </w:t>
+      </w:r>
+      <w:r>
+        <w:rPr>
+          <w:rFonts w:ascii="Times New Roman" w:hAnsi="Times New Roman"/>
+          <w:sz w:val="28"/>
+          <w:szCs w:val="24"/>
+          <w:lang w:val="ru-RU"/>
+        </w:rPr>
+        <w:lastRenderedPageBreak/>
+        <w:t>представлен в приложении</w:t>
+      </w:r>
+      <w:proofErr w:type="gramStart"/>
+      <w:r>
+        <w:rPr>
+          <w:rFonts w:ascii="Times New Roman" w:hAnsi="Times New Roman"/>
+          <w:sz w:val="28"/>
+          <w:szCs w:val="24"/>
+          <w:lang w:val="ru-RU"/>
+        </w:rPr>
+        <w:t xml:space="preserve"> А</w:t>
+      </w:r>
+      <w:proofErr w:type="gramEnd"/>
+      <w:r>
+        <w:rPr>
+          <w:rFonts w:ascii="Times New Roman" w:hAnsi="Times New Roman"/>
+          <w:sz w:val="28"/>
+          <w:szCs w:val="24"/>
+          <w:lang w:val="ru-RU"/>
+        </w:rPr>
+        <w:t xml:space="preserve"> в таблице 1.2</w:t>
+      </w:r>
+      <w:r>
+        <w:rPr>
+          <w:rFonts w:ascii="Times New Roman" w:hAnsi="Times New Roman"/>
+          <w:sz w:val="28"/>
+          <w:szCs w:val="24"/>
+          <w:lang w:val="ru-RU"/>
+        </w:rPr>
+        <w:t>.</w:t>
       </w:r>
     </w:p>
     <w:p>
       <w:pPr>
-        <w:widowControl w:val="0"/>
-        <w:tabs>
-          <w:tab w:val="left" w:pos="1134"/>
-        </w:tabs>
-        <w:suppressAutoHyphens/>
-        <w:spacing w:after="0" w:line="360" w:lineRule="auto"/>
-        <w:ind w:firstLine="709"/>
-        <w:jc w:val="both"/>
-        <w:rPr>
-          <w:rFonts w:ascii="Times New Roman" w:hAnsi="Times New Roman"/>
-          <w:sz w:val="28"/>
-          <w:szCs w:val="24"/>
-        </w:rPr>
-      </w:pPr>
-      <w:r>
-        <w:rPr>
-          <w:rFonts w:ascii="Times New Roman" w:hAnsi="Times New Roman"/>
-          <w:sz w:val="28"/>
-          <w:szCs w:val="24"/>
-        </w:rPr>
-        <w:t>Сегментирование по демографическому признаку заключается в разделении рынка в соответствии с такими переменными как: возраст, пол, размер семьи, жизненный цикл семьи род занятий, уровень дохода, образование, национальность, вероисповедание.</w:t>
-      </w:r>
-    </w:p>
-    <w:p>
-      <w:pPr>
-        <w:widowControl w:val="0"/>
-        <w:tabs>
-          <w:tab w:val="left" w:pos="1134"/>
-        </w:tabs>
-        <w:suppressAutoHyphens/>
-        <w:spacing w:after="0" w:line="360" w:lineRule="auto"/>
-        <w:ind w:firstLine="709"/>
-        <w:jc w:val="both"/>
-        <w:rPr>
-          <w:rFonts w:ascii="Times New Roman" w:hAnsi="Times New Roman"/>
-          <w:sz w:val="28"/>
-          <w:szCs w:val="24"/>
+        <w:pStyle w:val="2"/>
+        <w:rPr>
+          <w:sz w:val="28"/>
+        </w:rPr>
+      </w:pPr>
+      <w:r>
+        <w:rPr>
+          <w:sz w:val="28"/>
+        </w:rPr>
+        <w:t>1</w:t>
+      </w:r>
+      <w:r>
+        <w:rPr>
+          <w:sz w:val="28"/>
           <w:lang w:val="ru-RU"/>
         </w:rPr>
-      </w:pPr>
-      <w:r>
-        <w:rPr>
-          <w:rFonts w:ascii="Times New Roman" w:hAnsi="Times New Roman"/>
-          <w:sz w:val="28"/>
-          <w:szCs w:val="24"/>
-        </w:rPr>
-        <w:t xml:space="preserve"> Сегментация по демографическому признаку наиболее часто используема компаниями в маркетинговых исследованиях, это объясняется тем, что реакции покупателей на тот или иной товар в наибольшей степени зависят именно</w:t>
-      </w:r>
-      <w:r>
-        <w:rPr>
-          <w:rFonts w:ascii="Times New Roman" w:hAnsi="Times New Roman"/>
-          <w:sz w:val="28"/>
-          <w:szCs w:val="24"/>
-        </w:rPr>
-        <w:t xml:space="preserve"> от демографических переменных.</w:t>
-      </w:r>
-    </w:p>
-    <w:p>
-      <w:pPr>
-        <w:widowControl w:val="0"/>
-        <w:tabs>
-          <w:tab w:val="left" w:pos="1134"/>
-        </w:tabs>
-        <w:suppressAutoHyphens/>
-        <w:spacing w:after="0" w:line="360" w:lineRule="auto"/>
-        <w:ind w:firstLine="709"/>
-        <w:jc w:val="both"/>
-        <w:rPr>
-          <w:rFonts w:ascii="Times New Roman" w:hAnsi="Times New Roman"/>
-          <w:sz w:val="28"/>
-          <w:szCs w:val="24"/>
+        <w:t>.1</w:t>
+      </w:r>
+      <w:r>
+        <w:rPr>
+          <w:sz w:val="28"/>
+        </w:rPr>
+        <w:t>.</w:t>
+      </w:r>
+      <w:r>
+        <w:rPr>
+          <w:sz w:val="28"/>
           <w:lang w:val="ru-RU"/>
         </w:rPr>
-      </w:pPr>
-      <w:r>
-        <w:rPr>
-          <w:rFonts w:ascii="Times New Roman" w:hAnsi="Times New Roman"/>
-          <w:sz w:val="28"/>
-          <w:szCs w:val="24"/>
-        </w:rPr>
-        <w:lastRenderedPageBreak/>
-        <w:t>Сегментирование по поведенческому признаку заключается в выделении групп покупателей на основе их знаний, квалификаций как пользо</w:t>
-      </w:r>
-      <w:r>
-        <w:rPr>
-          <w:rFonts w:ascii="Times New Roman" w:hAnsi="Times New Roman"/>
-          <w:sz w:val="28"/>
-          <w:szCs w:val="24"/>
-        </w:rPr>
-        <w:t>вателей и их реакций на товар.</w:t>
-      </w:r>
-    </w:p>
-    <w:p>
-      <w:pPr>
-        <w:pStyle w:val="2"/>
-        <w:jc w:val="center"/>
-        <w:rPr>
-          <w:rFonts w:ascii="Times New Roman" w:hAnsi="Times New Roman" w:cs="Times New Roman"/>
-          <w:color w:val="auto"/>
-          <w:sz w:val="32"/>
-          <w:szCs w:val="32"/>
-        </w:rPr>
-      </w:pPr>
-      <w:bookmarkStart w:id="5" w:name="_Toc447185054"/>
-      <w:bookmarkStart w:id="6" w:name="_Toc451544401"/>
-      <w:r>
-        <w:rPr>
-          <w:rFonts w:ascii="Times New Roman" w:hAnsi="Times New Roman" w:cs="Times New Roman"/>
-          <w:color w:val="auto"/>
-          <w:sz w:val="32"/>
-          <w:szCs w:val="32"/>
-        </w:rPr>
-        <w:t>1.</w:t>
-      </w:r>
-      <w:r>
-        <w:rPr>
-          <w:rFonts w:ascii="Times New Roman" w:hAnsi="Times New Roman" w:cs="Times New Roman"/>
-          <w:color w:val="auto"/>
-          <w:sz w:val="32"/>
-          <w:szCs w:val="32"/>
-          <w:lang w:val="ru-RU"/>
-        </w:rPr>
-        <w:t>5</w:t>
-      </w:r>
-      <w:r>
-        <w:rPr>
-          <w:rFonts w:ascii="Times New Roman" w:hAnsi="Times New Roman" w:cs="Times New Roman"/>
-          <w:color w:val="auto"/>
-          <w:sz w:val="32"/>
-          <w:szCs w:val="32"/>
+        <w:t>6</w:t>
+      </w:r>
+      <w:r>
+        <w:rPr>
+          <w:sz w:val="28"/>
         </w:rPr>
         <w:t xml:space="preserve"> </w:t>
       </w:r>
       <w:r>
         <w:rPr>
-          <w:rFonts w:ascii="Times New Roman" w:hAnsi="Times New Roman" w:cs="Times New Roman"/>
-          <w:color w:val="auto"/>
-          <w:sz w:val="32"/>
-          <w:szCs w:val="32"/>
-          <w:lang w:val="ru-RU"/>
+          <w:sz w:val="28"/>
         </w:rPr>
         <w:t xml:space="preserve"> </w:t>
       </w:r>
       <w:r>
         <w:rPr>
-          <w:rFonts w:ascii="Times New Roman" w:hAnsi="Times New Roman" w:cs="Times New Roman"/>
-          <w:color w:val="auto"/>
-          <w:sz w:val="32"/>
-          <w:szCs w:val="32"/>
+          <w:sz w:val="28"/>
         </w:rPr>
         <w:t>Жизненный цикл программного продукта</w:t>
       </w:r>
+      <w:bookmarkEnd w:id="4"/>
       <w:bookmarkEnd w:id="5"/>
-      <w:bookmarkEnd w:id="6"/>
     </w:p>
     <w:p>
       <w:pPr>
@@ -1645,257 +1180,6 @@
     </w:p>
     <w:p>
       <w:pPr>
-        <w:spacing w:after="0" w:line="360" w:lineRule="auto"/>
-        <w:jc w:val="both"/>
-        <w:rPr>
-          <w:rFonts w:ascii="Times New Roman" w:hAnsi="Times New Roman" w:cs="Times New Roman"/>
-          <w:sz w:val="28"/>
-          <w:szCs w:val="28"/>
-        </w:rPr>
-      </w:pPr>
-      <w:r>
-        <w:rPr>
-          <w:rFonts w:ascii="Times New Roman" w:hAnsi="Times New Roman" w:cs="Times New Roman"/>
-          <w:sz w:val="28"/>
-          <w:szCs w:val="28"/>
-        </w:rPr>
-        <w:t xml:space="preserve"> </w:t>
-      </w:r>
-      <w:r>
-        <w:rPr>
-          <w:rFonts w:ascii="Times New Roman" w:hAnsi="Times New Roman" w:cs="Times New Roman"/>
-          <w:sz w:val="28"/>
-          <w:szCs w:val="28"/>
-        </w:rPr>
-        <w:tab/>
-      </w:r>
-      <w:r>
-        <w:rPr>
-          <w:rFonts w:ascii="Times New Roman" w:hAnsi="Times New Roman" w:cs="Times New Roman"/>
-          <w:sz w:val="28"/>
-          <w:szCs w:val="28"/>
-        </w:rPr>
-        <w:t>Жизненный цикл ПП включает в себя этапы</w:t>
-      </w:r>
-      <w:r>
-        <w:rPr>
-          <w:rFonts w:ascii="Times New Roman" w:hAnsi="Times New Roman" w:cs="Times New Roman"/>
-          <w:sz w:val="28"/>
-          <w:szCs w:val="28"/>
-        </w:rPr>
-        <w:t>:</w:t>
-      </w:r>
-    </w:p>
-    <w:p>
-      <w:pPr>
-        <w:spacing w:after="0" w:line="360" w:lineRule="auto"/>
-        <w:ind w:firstLine="709"/>
-        <w:jc w:val="both"/>
-        <w:rPr>
-          <w:rFonts w:ascii="Times New Roman" w:hAnsi="Times New Roman" w:cs="Times New Roman"/>
-          <w:sz w:val="28"/>
-          <w:szCs w:val="28"/>
-        </w:rPr>
-      </w:pPr>
-      <w:r>
-        <w:rPr>
-          <w:rFonts w:ascii="Times New Roman" w:hAnsi="Times New Roman" w:cs="Times New Roman"/>
-          <w:sz w:val="28"/>
-          <w:szCs w:val="28"/>
-        </w:rPr>
-        <w:t>С созданием нового товара начинается его жизненный цикл, который характеризуется следующими стадиями:</w:t>
-      </w:r>
-    </w:p>
-    <w:p>
-      <w:pPr>
-        <w:spacing w:after="0" w:line="360" w:lineRule="auto"/>
-        <w:jc w:val="both"/>
-        <w:rPr>
-          <w:rFonts w:ascii="Times New Roman" w:hAnsi="Times New Roman" w:cs="Times New Roman"/>
-          <w:sz w:val="28"/>
-          <w:szCs w:val="28"/>
-        </w:rPr>
-      </w:pPr>
-      <w:r>
-        <w:rPr>
-          <w:rFonts w:ascii="Times New Roman" w:hAnsi="Times New Roman" w:cs="Times New Roman"/>
-          <w:sz w:val="28"/>
-          <w:szCs w:val="28"/>
-        </w:rPr>
-        <w:t>1. Исследование и разработка. На этом этапе происходит зарождение товара, его идеи. Сбыт товара пока еще нулевой, прибыть отрицательна.</w:t>
-      </w:r>
-    </w:p>
-    <w:p>
-      <w:pPr>
-        <w:spacing w:after="0" w:line="360" w:lineRule="auto"/>
-        <w:jc w:val="both"/>
-        <w:rPr>
-          <w:rFonts w:ascii="Times New Roman" w:hAnsi="Times New Roman" w:cs="Times New Roman"/>
-          <w:sz w:val="28"/>
-          <w:szCs w:val="28"/>
-        </w:rPr>
-      </w:pPr>
-      <w:r>
-        <w:rPr>
-          <w:rFonts w:ascii="Times New Roman" w:hAnsi="Times New Roman" w:cs="Times New Roman"/>
-          <w:sz w:val="28"/>
-          <w:szCs w:val="28"/>
-        </w:rPr>
-        <w:t>2. Внедрение. На этом этапе товар начинает свое продвижение к потребителю, происходит активная рекламная кампания, но при росте сбыта прибыль продолжает расти в отрицательную сторону.</w:t>
-      </w:r>
-    </w:p>
-    <w:p>
-      <w:pPr>
-        <w:spacing w:after="0" w:line="360" w:lineRule="auto"/>
-        <w:jc w:val="both"/>
-        <w:rPr>
-          <w:rFonts w:ascii="Times New Roman" w:hAnsi="Times New Roman" w:cs="Times New Roman"/>
-          <w:sz w:val="28"/>
-          <w:szCs w:val="28"/>
-        </w:rPr>
-      </w:pPr>
-      <w:r>
-        <w:rPr>
-          <w:rFonts w:ascii="Times New Roman" w:hAnsi="Times New Roman" w:cs="Times New Roman"/>
-          <w:sz w:val="28"/>
-          <w:szCs w:val="28"/>
-        </w:rPr>
-        <w:t>3. Этап роста. Самый благоприятный этап для производителя. Предприятие получает значительную прибыль, сбыт товара продолжает расти.</w:t>
-      </w:r>
-    </w:p>
-    <w:p>
-      <w:pPr>
-        <w:spacing w:after="0" w:line="360" w:lineRule="auto"/>
-        <w:jc w:val="both"/>
-        <w:rPr>
-          <w:rFonts w:ascii="Times New Roman" w:hAnsi="Times New Roman" w:cs="Times New Roman"/>
-          <w:sz w:val="28"/>
-          <w:szCs w:val="28"/>
-        </w:rPr>
-      </w:pPr>
-      <w:r>
-        <w:rPr>
-          <w:rFonts w:ascii="Times New Roman" w:hAnsi="Times New Roman" w:cs="Times New Roman"/>
-          <w:sz w:val="28"/>
-          <w:szCs w:val="28"/>
-        </w:rPr>
-        <w:t>4. Этап зрелости. Товар выпускается большими партиями, сбыт растет уже не такими высокими темпами, прибыль понемногу снижается, так как чувствуется конкуренция.</w:t>
-      </w:r>
-    </w:p>
-    <w:p>
-      <w:pPr>
-        <w:spacing w:after="0" w:line="360" w:lineRule="auto"/>
-        <w:jc w:val="both"/>
-        <w:rPr>
-          <w:rFonts w:ascii="Times New Roman" w:hAnsi="Times New Roman" w:cs="Times New Roman"/>
-          <w:sz w:val="28"/>
-          <w:szCs w:val="28"/>
-        </w:rPr>
-      </w:pPr>
-      <w:r>
-        <w:rPr>
-          <w:rFonts w:ascii="Times New Roman" w:hAnsi="Times New Roman" w:cs="Times New Roman"/>
-          <w:sz w:val="28"/>
-          <w:szCs w:val="28"/>
-        </w:rPr>
-        <w:t>5. Этап спада. Сбыт резко падает, предприятие перестает выпускать товар, прибыль очень низка.</w:t>
-      </w:r>
-    </w:p>
-    <w:p>
-      <w:pPr>
-        <w:spacing w:after="0" w:line="360" w:lineRule="auto"/>
-        <w:ind w:firstLine="709"/>
-        <w:jc w:val="center"/>
-        <w:rPr>
-          <w:rFonts w:ascii="Times New Roman" w:hAnsi="Times New Roman" w:cs="Times New Roman"/>
-          <w:sz w:val="28"/>
-          <w:szCs w:val="28"/>
-        </w:rPr>
-      </w:pPr>
-      <w:r>
-        <w:rPr>
-          <w:noProof/>
-        </w:rPr>
-        <w:drawing>
-          <wp:inline distT="0" distB="0" distL="0" distR="0" wp14:anchorId="23120B24" wp14:editId="06422F89">
-            <wp:extent cx="3520440" cy="2087880"/>
-            <wp:effectExtent l="0" t="0" r="3810" b="7620"/>
-            <wp:docPr id="7" name="Рисунок 7"/>
-            <wp:cNvGraphicFramePr>
-              <a:graphicFrameLocks xmlns:a="http://schemas.openxmlformats.org/drawingml/2006/main" noChangeAspect="1"/>
-            </wp:cNvGraphicFramePr>
-            <a:graphic xmlns:a="http://schemas.openxmlformats.org/drawingml/2006/main">
-              <a:graphicData uri="http://schemas.openxmlformats.org/drawingml/2006/picture">
-                <pic:pic xmlns:pic="http://schemas.openxmlformats.org/drawingml/2006/picture">
-                  <pic:nvPicPr>
-                    <pic:cNvPr id="0" name=""/>
-                    <pic:cNvPicPr/>
-                  </pic:nvPicPr>
-                  <pic:blipFill>
-                    <a:blip r:embed="rId9"/>
-                    <a:stretch>
-                      <a:fillRect/>
-                    </a:stretch>
-                  </pic:blipFill>
-                  <pic:spPr>
-                    <a:xfrm>
-                      <a:off x="0" y="0"/>
-                      <a:ext cx="3520440" cy="2087880"/>
-                    </a:xfrm>
-                    <a:prstGeom prst="rect">
-                      <a:avLst/>
-                    </a:prstGeom>
-                  </pic:spPr>
-                </pic:pic>
-              </a:graphicData>
-            </a:graphic>
-          </wp:inline>
-        </w:drawing>
-      </w:r>
-    </w:p>
-    <w:p>
-      <w:pPr>
-        <w:spacing w:after="0" w:line="360" w:lineRule="auto"/>
-        <w:ind w:firstLine="709"/>
-        <w:jc w:val="center"/>
-        <w:rPr>
-          <w:rFonts w:ascii="Times New Roman" w:hAnsi="Times New Roman" w:cs="Times New Roman"/>
-          <w:sz w:val="28"/>
-          <w:szCs w:val="28"/>
-        </w:rPr>
-      </w:pPr>
-      <w:r>
-        <w:rPr>
-          <w:rFonts w:ascii="Times New Roman" w:hAnsi="Times New Roman" w:cs="Times New Roman"/>
-          <w:sz w:val="28"/>
-          <w:szCs w:val="28"/>
-        </w:rPr>
-        <w:t>Рисунок 2 – Жизненный цикл ПП</w:t>
-      </w:r>
-    </w:p>
-    <w:p>
-      <w:pPr>
-        <w:spacing w:after="0" w:line="360" w:lineRule="auto"/>
-        <w:ind w:firstLine="709"/>
-        <w:jc w:val="both"/>
-        <w:rPr>
-          <w:rFonts w:ascii="Times New Roman" w:hAnsi="Times New Roman" w:cs="Times New Roman"/>
-          <w:sz w:val="28"/>
-          <w:szCs w:val="28"/>
-        </w:rPr>
-      </w:pPr>
-      <w:r>
-        <w:rPr>
-          <w:rFonts w:ascii="Times New Roman" w:hAnsi="Times New Roman" w:cs="Times New Roman"/>
-          <w:sz w:val="28"/>
-          <w:szCs w:val="28"/>
-        </w:rPr>
-        <w:lastRenderedPageBreak/>
-        <w:t>Любой товар начинается с идеи. Создание нового продукта связано с возникновением инновационной идеи, то есть освоение нового рынка, расширение или появление новых способов производства, возникновением или расширением потребностей потребителя, появлением новых функций продукта.</w:t>
-      </w:r>
-    </w:p>
-    <w:p>
-      <w:pPr>
         <w:pStyle w:val="a4"/>
         <w:widowControl w:val="0"/>
         <w:tabs>
@@ -1916,33 +1200,330 @@
           <w:sz w:val="28"/>
           <w:szCs w:val="24"/>
         </w:rPr>
-        <w:t>Проанализировав этапы каждой стадии и фазы существования товара, можно заключить, что рассматриваемый ПП находится на стадии разработки.</w:t>
+        <w:t>Жизненный цикл ПП включает в себя этапы:</w:t>
       </w:r>
     </w:p>
     <w:p>
       <w:pPr>
+        <w:spacing w:after="0" w:line="360" w:lineRule="auto"/>
+        <w:jc w:val="both"/>
+        <w:rPr>
+          <w:rFonts w:ascii="Times New Roman" w:hAnsi="Times New Roman" w:cs="Times New Roman"/>
+          <w:sz w:val="28"/>
+          <w:szCs w:val="28"/>
+        </w:rPr>
+      </w:pPr>
+      <w:r>
+        <w:rPr>
+          <w:rFonts w:ascii="Times New Roman" w:hAnsi="Times New Roman" w:cs="Times New Roman"/>
+          <w:sz w:val="28"/>
+          <w:szCs w:val="28"/>
+        </w:rPr>
+        <w:t>1. Исследование и разработка. На этом этапе происходит зарождение товара, его идеи. Сбыт товара пока еще нулевой, прибыть отрицательна.</w:t>
+      </w:r>
+    </w:p>
+    <w:p>
+      <w:pPr>
+        <w:spacing w:after="0" w:line="360" w:lineRule="auto"/>
+        <w:jc w:val="both"/>
+        <w:rPr>
+          <w:rFonts w:ascii="Times New Roman" w:hAnsi="Times New Roman" w:cs="Times New Roman"/>
+          <w:sz w:val="28"/>
+          <w:szCs w:val="28"/>
+        </w:rPr>
+      </w:pPr>
+      <w:r>
+        <w:rPr>
+          <w:rFonts w:ascii="Times New Roman" w:hAnsi="Times New Roman" w:cs="Times New Roman"/>
+          <w:sz w:val="28"/>
+          <w:szCs w:val="28"/>
+        </w:rPr>
+        <w:t>2. Внедрение. На этом этапе товар начинает свое продвижение к потребителю, происходит активная рекламная кампания, но при росте сбыта прибыль продолжает расти в отрицательную сторону.</w:t>
+      </w:r>
+    </w:p>
+    <w:p>
+      <w:pPr>
+        <w:spacing w:after="0" w:line="360" w:lineRule="auto"/>
+        <w:jc w:val="both"/>
+        <w:rPr>
+          <w:rFonts w:ascii="Times New Roman" w:hAnsi="Times New Roman" w:cs="Times New Roman"/>
+          <w:sz w:val="28"/>
+          <w:szCs w:val="28"/>
+        </w:rPr>
+      </w:pPr>
+      <w:r>
+        <w:rPr>
+          <w:rFonts w:ascii="Times New Roman" w:hAnsi="Times New Roman" w:cs="Times New Roman"/>
+          <w:sz w:val="28"/>
+          <w:szCs w:val="28"/>
+        </w:rPr>
+        <w:t>3. Этап роста. Самый благоприятный этап для производителя. Предприятие получает значительную прибыль, сбыт товара продолжает расти.</w:t>
+      </w:r>
+    </w:p>
+    <w:p>
+      <w:pPr>
+        <w:spacing w:after="0" w:line="360" w:lineRule="auto"/>
+        <w:jc w:val="both"/>
+        <w:rPr>
+          <w:rFonts w:ascii="Times New Roman" w:hAnsi="Times New Roman" w:cs="Times New Roman"/>
+          <w:sz w:val="28"/>
+          <w:szCs w:val="28"/>
+        </w:rPr>
+      </w:pPr>
+      <w:r>
+        <w:rPr>
+          <w:rFonts w:ascii="Times New Roman" w:hAnsi="Times New Roman" w:cs="Times New Roman"/>
+          <w:sz w:val="28"/>
+          <w:szCs w:val="28"/>
+        </w:rPr>
+        <w:t>4. Этап зрелости. Товар выпускается большими партиями, сбыт растет уже не такими высокими темпами, прибыль понемногу снижается, так как чувствуется конкуренция.</w:t>
+      </w:r>
+    </w:p>
+    <w:p>
+      <w:pPr>
+        <w:spacing w:after="0" w:line="360" w:lineRule="auto"/>
+        <w:jc w:val="both"/>
+        <w:rPr>
+          <w:rFonts w:ascii="Times New Roman" w:hAnsi="Times New Roman" w:cs="Times New Roman"/>
+          <w:sz w:val="28"/>
+          <w:szCs w:val="28"/>
+          <w:lang w:val="ru-RU"/>
+        </w:rPr>
+      </w:pPr>
+      <w:r>
+        <w:rPr>
+          <w:rFonts w:ascii="Times New Roman" w:hAnsi="Times New Roman" w:cs="Times New Roman"/>
+          <w:sz w:val="28"/>
+          <w:szCs w:val="28"/>
+        </w:rPr>
+        <w:t>5. Этап спада. Сбыт резко падает, предприятие перестает выпускать товар, прибыль очень низка.</w:t>
+      </w:r>
+    </w:p>
+    <w:p>
+      <w:pPr>
+        <w:spacing w:after="0" w:line="360" w:lineRule="auto"/>
+        <w:jc w:val="both"/>
+        <w:rPr>
+          <w:rFonts w:ascii="Times New Roman" w:hAnsi="Times New Roman" w:cs="Times New Roman"/>
+          <w:sz w:val="28"/>
+          <w:szCs w:val="28"/>
+          <w:lang w:val="ru-RU"/>
+        </w:rPr>
+      </w:pPr>
+      <w:r>
+        <w:rPr>
+          <w:rFonts w:ascii="Times New Roman" w:hAnsi="Times New Roman" w:cs="Times New Roman"/>
+          <w:sz w:val="28"/>
+          <w:szCs w:val="28"/>
+          <w:lang w:val="ru-RU"/>
+        </w:rPr>
+        <w:t>Рисунок этапов жизненного цикла представлен в приложении</w:t>
+      </w:r>
+      <w:proofErr w:type="gramStart"/>
+      <w:r>
+        <w:rPr>
+          <w:rFonts w:ascii="Times New Roman" w:hAnsi="Times New Roman" w:cs="Times New Roman"/>
+          <w:sz w:val="28"/>
+          <w:szCs w:val="28"/>
+          <w:lang w:val="ru-RU"/>
+        </w:rPr>
+        <w:t xml:space="preserve"> А</w:t>
+      </w:r>
+      <w:proofErr w:type="gramEnd"/>
+      <w:r>
+        <w:rPr>
+          <w:rFonts w:ascii="Times New Roman" w:hAnsi="Times New Roman" w:cs="Times New Roman"/>
+          <w:sz w:val="28"/>
+          <w:szCs w:val="28"/>
+          <w:lang w:val="ru-RU"/>
+        </w:rPr>
+        <w:t xml:space="preserve"> (рисунко 1).</w:t>
+      </w:r>
+    </w:p>
+    <w:p>
+      <w:pPr>
+        <w:spacing w:after="0" w:line="360" w:lineRule="auto"/>
+        <w:ind w:firstLine="709"/>
+        <w:jc w:val="both"/>
+        <w:rPr>
+          <w:rFonts w:ascii="Times New Roman" w:hAnsi="Times New Roman" w:cs="Times New Roman"/>
+          <w:sz w:val="28"/>
+          <w:szCs w:val="28"/>
+        </w:rPr>
+      </w:pPr>
+      <w:r>
+        <w:rPr>
+          <w:rFonts w:ascii="Times New Roman" w:hAnsi="Times New Roman" w:cs="Times New Roman"/>
+          <w:sz w:val="28"/>
+          <w:szCs w:val="28"/>
+        </w:rPr>
+        <w:t>Любой товар начинается с идеи. Создание нового продукта связано с возникновением инновационной идеи, то есть освоение нового рынка, расширение или появление новых способов производства, возникновением или расширением потребностей потребителя, появлением новых функций продукта.</w:t>
+      </w:r>
+    </w:p>
+    <w:p>
+      <w:pPr>
+        <w:spacing w:after="0" w:line="360" w:lineRule="auto"/>
+        <w:jc w:val="both"/>
+        <w:rPr>
+          <w:rFonts w:ascii="Times New Roman" w:hAnsi="Times New Roman" w:cs="Times New Roman"/>
+          <w:sz w:val="28"/>
+          <w:szCs w:val="28"/>
+        </w:rPr>
+      </w:pPr>
+      <w:r>
+        <w:rPr>
+          <w:rFonts w:ascii="Times New Roman" w:hAnsi="Times New Roman" w:cs="Times New Roman"/>
+          <w:sz w:val="28"/>
+          <w:szCs w:val="28"/>
+        </w:rPr>
+        <w:t>1. Товар по замыслу, товар по сути, сущность продукта: товар есть способ удовлетворения определенной потребности человека (например, свойства стиральной машины стирать, отжимать, сушить и т.д.).</w:t>
+      </w:r>
+    </w:p>
+    <w:p>
+      <w:pPr>
+        <w:spacing w:after="0" w:line="360" w:lineRule="auto"/>
+        <w:jc w:val="both"/>
+        <w:rPr>
+          <w:rFonts w:ascii="Times New Roman" w:hAnsi="Times New Roman" w:cs="Times New Roman"/>
+          <w:sz w:val="28"/>
+          <w:szCs w:val="28"/>
+        </w:rPr>
+      </w:pPr>
+      <w:r>
+        <w:rPr>
+          <w:rFonts w:ascii="Times New Roman" w:hAnsi="Times New Roman" w:cs="Times New Roman"/>
+          <w:sz w:val="28"/>
+          <w:szCs w:val="28"/>
+        </w:rPr>
+        <w:t>2. Товар в реальном исполнении, фактический продукт: товар есть предмет материального мира (марочное название, упаковка</w:t>
+      </w:r>
+      <w:r>
+        <w:rPr>
+          <w:rFonts w:ascii="Times New Roman" w:hAnsi="Times New Roman" w:cs="Times New Roman"/>
+          <w:sz w:val="28"/>
+          <w:szCs w:val="28"/>
+        </w:rPr>
+        <w:t>, качество, дизайн, материал изготовления, габари</w:t>
+      </w:r>
+      <w:r>
+        <w:rPr>
+          <w:rFonts w:ascii="Times New Roman" w:hAnsi="Times New Roman" w:cs="Times New Roman"/>
+          <w:sz w:val="28"/>
+          <w:szCs w:val="28"/>
+        </w:rPr>
+        <w:t>ты, вес, цвет, запах и др.);</w:t>
+      </w:r>
+    </w:p>
+    <w:p>
+      <w:pPr>
+        <w:spacing w:after="0" w:line="360" w:lineRule="auto"/>
+        <w:jc w:val="both"/>
+        <w:rPr>
+          <w:rFonts w:ascii="Times New Roman" w:hAnsi="Times New Roman" w:cs="Times New Roman"/>
+          <w:sz w:val="28"/>
+          <w:szCs w:val="28"/>
+          <w:lang w:val="ru-RU"/>
+        </w:rPr>
+      </w:pPr>
+      <w:r>
+        <w:rPr>
+          <w:rFonts w:ascii="Times New Roman" w:hAnsi="Times New Roman" w:cs="Times New Roman"/>
+          <w:sz w:val="28"/>
+          <w:szCs w:val="28"/>
+        </w:rPr>
+        <w:lastRenderedPageBreak/>
+        <w:t>3. Товар с расширением, дополнительный продукт: дополнительные выгоды, которые может получить потребитель сверх фактического продукта (гарантии, сервис, доставка, обучение, имидж, скидка, подарок к покупке, предоставление кредита).</w:t>
+      </w:r>
+    </w:p>
+    <w:p>
+      <w:pPr>
+        <w:spacing w:after="0" w:line="360" w:lineRule="auto"/>
+        <w:jc w:val="both"/>
+        <w:rPr>
+          <w:rFonts w:ascii="Times New Roman" w:hAnsi="Times New Roman" w:cs="Times New Roman"/>
+          <w:sz w:val="28"/>
+          <w:szCs w:val="28"/>
+          <w:lang w:val="ru-RU"/>
+        </w:rPr>
+      </w:pPr>
+      <w:r>
+        <w:rPr>
+          <w:rFonts w:ascii="Times New Roman" w:hAnsi="Times New Roman" w:cs="Times New Roman"/>
+          <w:sz w:val="28"/>
+          <w:szCs w:val="28"/>
+          <w:lang w:val="ru-RU"/>
+        </w:rPr>
+        <w:t xml:space="preserve">Рисунок </w:t>
+      </w:r>
+      <w:r>
+        <w:rPr>
+          <w:rFonts w:ascii="Times New Roman" w:hAnsi="Times New Roman" w:cs="Times New Roman"/>
+          <w:sz w:val="28"/>
+          <w:szCs w:val="28"/>
+          <w:lang w:val="ru-RU"/>
+        </w:rPr>
+        <w:t>трехуровневой модели товара</w:t>
+      </w:r>
+      <w:r>
+        <w:rPr>
+          <w:rFonts w:ascii="Times New Roman" w:hAnsi="Times New Roman" w:cs="Times New Roman"/>
+          <w:sz w:val="28"/>
+          <w:szCs w:val="28"/>
+          <w:lang w:val="ru-RU"/>
+        </w:rPr>
+        <w:t xml:space="preserve"> представлен в приложении</w:t>
+      </w:r>
+      <w:proofErr w:type="gramStart"/>
+      <w:r>
+        <w:rPr>
+          <w:rFonts w:ascii="Times New Roman" w:hAnsi="Times New Roman" w:cs="Times New Roman"/>
+          <w:sz w:val="28"/>
+          <w:szCs w:val="28"/>
+          <w:lang w:val="ru-RU"/>
+        </w:rPr>
+        <w:t xml:space="preserve"> А</w:t>
+      </w:r>
+      <w:proofErr w:type="gramEnd"/>
+      <w:r>
+        <w:rPr>
+          <w:rFonts w:ascii="Times New Roman" w:hAnsi="Times New Roman" w:cs="Times New Roman"/>
+          <w:sz w:val="28"/>
+          <w:szCs w:val="28"/>
+          <w:lang w:val="ru-RU"/>
+        </w:rPr>
+        <w:t xml:space="preserve"> (рисунко 1).</w:t>
+      </w:r>
+    </w:p>
+    <w:p>
+      <w:pPr>
         <w:pStyle w:val="2"/>
-        <w:jc w:val="center"/>
-        <w:rPr>
-          <w:rFonts w:ascii="Times New Roman" w:hAnsi="Times New Roman" w:cs="Times New Roman"/>
-          <w:color w:val="auto"/>
-          <w:sz w:val="32"/>
-          <w:szCs w:val="32"/>
-        </w:rPr>
-      </w:pPr>
-      <w:bookmarkStart w:id="7" w:name="_Toc447185056"/>
-      <w:bookmarkStart w:id="8" w:name="_Toc451544402"/>
-      <w:r>
-        <w:rPr>
-          <w:rFonts w:ascii="Times New Roman" w:hAnsi="Times New Roman" w:cs="Times New Roman"/>
-          <w:color w:val="auto"/>
-          <w:sz w:val="32"/>
-          <w:szCs w:val="32"/>
-        </w:rPr>
-        <w:t>1.6  Итоги маркетингового исследования</w:t>
-      </w:r>
+        <w:rPr>
+          <w:sz w:val="28"/>
+        </w:rPr>
+      </w:pPr>
+      <w:bookmarkStart w:id="6" w:name="_Toc447185056"/>
+      <w:bookmarkStart w:id="7" w:name="_Toc451544402"/>
+      <w:r>
+        <w:rPr>
+          <w:sz w:val="28"/>
+        </w:rPr>
+        <w:t>1.</w:t>
+      </w:r>
+      <w:r>
+        <w:rPr>
+          <w:sz w:val="28"/>
+          <w:lang w:val="ru-RU"/>
+        </w:rPr>
+        <w:t>1.7</w:t>
+      </w:r>
+      <w:r>
+        <w:rPr>
+          <w:sz w:val="28"/>
+        </w:rPr>
+        <w:t xml:space="preserve">  Итоги маркетингового исследования</w:t>
+      </w:r>
+      <w:bookmarkEnd w:id="6"/>
       <w:bookmarkEnd w:id="7"/>
-      <w:bookmarkEnd w:id="8"/>
     </w:p>
     <w:p>
       <w:pPr>
@@ -2018,24 +1599,16 @@
           <w:sz w:val="28"/>
           <w:szCs w:val="28"/>
         </w:rPr>
-        <w:t>роведено сегментирование рынка, в результате чего был выделен сегмент, на который следует ориентировать ПП. Кроме того, был сфор</w:t>
+        <w:t xml:space="preserve">роведено сегментирование рынка, в результате чего был выделен сегмент, на который следует ориентировать ПП. Кроме того был </w:t>
       </w:r>
       <w:r>
         <w:rPr>
           <w:rFonts w:ascii="Times New Roman" w:hAnsi="Times New Roman" w:cs="Times New Roman"/>
           <w:sz w:val="28"/>
           <w:szCs w:val="28"/>
-        </w:rPr>
-        <w:t>мирован портрет предпочтительно</w:t>
-      </w:r>
-      <w:r>
-        <w:rPr>
-          <w:rFonts w:ascii="Times New Roman" w:hAnsi="Times New Roman" w:cs="Times New Roman"/>
-          <w:sz w:val="28"/>
-          <w:szCs w:val="28"/>
           <w:lang w:val="ru-RU"/>
         </w:rPr>
-        <w:t>, о</w:t>
+        <w:t>о</w:t>
       </w:r>
       <w:r>
         <w:rPr>
@@ -2056,55 +1629,78 @@
     </w:p>
     <w:p>
       <w:pPr>
-        <w:spacing w:after="0" w:line="360" w:lineRule="auto"/>
-        <w:ind w:left="840"/>
+        <w:pStyle w:val="2"/>
         <w:jc w:val="center"/>
         <w:rPr>
-          <w:rFonts w:ascii="Times New Roman" w:eastAsiaTheme="majorEastAsia" w:hAnsi="Times New Roman" w:cs="Times New Roman"/>
-          <w:b/>
-          <w:bCs/>
+          <w:rFonts w:ascii="Times New Roman" w:hAnsi="Times New Roman" w:cs="Times New Roman"/>
+          <w:color w:val="auto"/>
           <w:sz w:val="32"/>
           <w:szCs w:val="32"/>
         </w:rPr>
       </w:pPr>
       <w:r>
         <w:rPr>
-          <w:rFonts w:ascii="Times New Roman" w:eastAsiaTheme="majorEastAsia" w:hAnsi="Times New Roman" w:cs="Times New Roman"/>
-          <w:b/>
-          <w:bCs/>
+          <w:rFonts w:ascii="Times New Roman" w:hAnsi="Times New Roman" w:cs="Times New Roman"/>
+          <w:color w:val="auto"/>
           <w:sz w:val="32"/>
           <w:szCs w:val="32"/>
-        </w:rPr>
-        <w:t>2. ОПРЕДЕЛЕНИЕ ЗАТРАТ НА ПРОЕКТИРОВАНИЕ ПРОДУКТА</w:t>
+          <w:lang w:val="ru-RU"/>
+        </w:rPr>
+        <w:t>1.</w:t>
+      </w:r>
+      <w:r>
+        <w:rPr>
+          <w:rFonts w:ascii="Times New Roman" w:hAnsi="Times New Roman" w:cs="Times New Roman"/>
+          <w:color w:val="auto"/>
+          <w:sz w:val="32"/>
+          <w:szCs w:val="32"/>
+        </w:rPr>
+        <w:t>2</w:t>
+      </w:r>
+      <w:r>
+        <w:rPr>
+          <w:rFonts w:ascii="Times New Roman" w:hAnsi="Times New Roman" w:cs="Times New Roman"/>
+          <w:color w:val="auto"/>
+          <w:sz w:val="32"/>
+          <w:szCs w:val="32"/>
+          <w:lang w:val="ru-RU"/>
+        </w:rPr>
+        <w:t>.</w:t>
+      </w:r>
+      <w:r>
+        <w:rPr>
+          <w:rFonts w:ascii="Times New Roman" w:hAnsi="Times New Roman" w:cs="Times New Roman"/>
+          <w:color w:val="auto"/>
+          <w:sz w:val="32"/>
+          <w:szCs w:val="32"/>
+        </w:rPr>
+        <w:t xml:space="preserve"> ОПРЕДЕЛЕНИЕ ЗАТРАТ НА ПРОЕКТИРОВАНИЕ ПРОДУКТА</w:t>
       </w:r>
     </w:p>
     <w:p>
       <w:pPr>
-        <w:spacing w:after="0" w:line="360" w:lineRule="auto"/>
-        <w:ind w:left="840"/>
-        <w:jc w:val="center"/>
-        <w:rPr>
-          <w:rFonts w:ascii="Times New Roman" w:eastAsiaTheme="majorEastAsia" w:hAnsi="Times New Roman" w:cs="Times New Roman"/>
-          <w:b/>
-          <w:bCs/>
-          <w:sz w:val="32"/>
-          <w:szCs w:val="32"/>
-        </w:rPr>
-      </w:pPr>
-      <w:bookmarkStart w:id="9" w:name="_Toc415617440"/>
-      <w:bookmarkStart w:id="10" w:name="_Toc415857882"/>
-      <w:r>
-        <w:rPr>
-          <w:rFonts w:ascii="Times New Roman" w:eastAsiaTheme="majorEastAsia" w:hAnsi="Times New Roman" w:cs="Times New Roman"/>
-          <w:b/>
-          <w:bCs/>
-          <w:sz w:val="32"/>
-          <w:szCs w:val="32"/>
+        <w:pStyle w:val="2"/>
+        <w:rPr>
+          <w:sz w:val="28"/>
+        </w:rPr>
+      </w:pPr>
+      <w:bookmarkStart w:id="8" w:name="_Toc415617440"/>
+      <w:bookmarkStart w:id="9" w:name="_Toc415857882"/>
+      <w:r>
+        <w:rPr>
+          <w:sz w:val="28"/>
+          <w:lang w:val="ru-RU"/>
+        </w:rPr>
+        <w:t>1.</w:t>
+      </w:r>
+      <w:r>
+        <w:rPr>
+          <w:sz w:val="28"/>
         </w:rPr>
         <w:t>2.1 Расчет трудоемкости разработки программного продукта</w:t>
       </w:r>
+      <w:bookmarkEnd w:id="8"/>
       <w:bookmarkEnd w:id="9"/>
-      <w:bookmarkEnd w:id="10"/>
     </w:p>
     <w:p>
       <w:pPr>
@@ -2385,7 +1981,7 @@
                     </pic:cNvPicPr>
                   </pic:nvPicPr>
                   <pic:blipFill>
-                    <a:blip r:embed="rId10">
+                    <a:blip r:embed="rId9">
                       <a:clrChange>
                         <a:clrFrom>
                           <a:srgbClr val="FFFFFF"/>
@@ -2560,7 +2156,22 @@
           <w:b w:val="0"/>
           <w:szCs w:val="28"/>
         </w:rPr>
-        <w:t>Kсп = 1+0,06=1,06</w:t>
+        <w:t>Kс</w:t>
+      </w:r>
+      <w:r>
+        <w:rPr>
+          <w:b w:val="0"/>
+          <w:szCs w:val="28"/>
+          <w:lang w:val="ru-RU"/>
+        </w:rPr>
+        <w:t>л</w:t>
+      </w:r>
+      <w:r>
+        <w:rPr>
+          <w:b w:val="0"/>
+          <w:szCs w:val="28"/>
+        </w:rPr>
+        <w:t xml:space="preserve"> = 1+0,06=1,06</w:t>
       </w:r>
     </w:p>
     <w:p>
@@ -2610,7 +2221,22 @@
           <w:b w:val="0"/>
           <w:szCs w:val="28"/>
         </w:rPr>
-        <w:t>Kсп=</w:t>
+        <w:t>Kс</w:t>
+      </w:r>
+      <w:r>
+        <w:rPr>
+          <w:b w:val="0"/>
+          <w:szCs w:val="28"/>
+          <w:lang w:val="ru-RU"/>
+        </w:rPr>
+        <w:t>л</w:t>
+      </w:r>
+      <w:r>
+        <w:rPr>
+          <w:b w:val="0"/>
+          <w:szCs w:val="28"/>
+        </w:rPr>
+        <w:t>=</w:t>
       </w:r>
       <w:r>
         <w:rPr>
@@ -2696,7 +2322,6 @@
           <w:sz w:val="28"/>
           <w:szCs w:val="28"/>
         </w:rPr>
-        <w:lastRenderedPageBreak/>
         <w:t xml:space="preserve">Трудоемкость считается путем суммирования затрат труда по всем </w:t>
       </w:r>
       <w:r>
@@ -2705,7 +2330,75 @@
           <w:sz w:val="28"/>
           <w:szCs w:val="28"/>
         </w:rPr>
-        <w:t>операциям, в данном случае, при разработке ПП.</w:t>
+        <w:t>операциям, в данном случае, при разработке ПП</w:t>
+      </w:r>
+      <w:r>
+        <w:rPr>
+          <w:rFonts w:ascii="Times New Roman" w:hAnsi="Times New Roman"/>
+          <w:sz w:val="28"/>
+          <w:szCs w:val="28"/>
+          <w:lang w:val="ru-RU"/>
+        </w:rPr>
+        <w:t xml:space="preserve"> (Расчеты произведены и помещены в приложение А таблица 2.2, значение </w:t>
+      </w:r>
+      <m:oMath>
+        <m:sSub>
+          <m:sSubPr>
+            <m:ctrlPr>
+              <w:rPr>
+                <w:rFonts w:ascii="Cambria Math" w:eastAsiaTheme="minorEastAsia" w:hAnsi="Cambria Math"/>
+                <w:i/>
+                <w:sz w:val="28"/>
+                <w:szCs w:val="28"/>
+              </w:rPr>
+            </m:ctrlPr>
+          </m:sSubPr>
+          <m:e>
+            <m:r>
+              <w:rPr>
+                <w:rFonts w:ascii="Cambria Math" w:eastAsiaTheme="minorEastAsia" w:hAnsi="Cambria Math"/>
+                <w:sz w:val="28"/>
+                <w:szCs w:val="28"/>
+              </w:rPr>
+              <m:t>T</m:t>
+            </m:r>
+          </m:e>
+          <m:sub>
+            <m:r>
+              <w:rPr>
+                <w:rFonts w:ascii="Cambria Math" w:eastAsiaTheme="minorEastAsia" w:hAnsi="Cambria Math"/>
+                <w:sz w:val="28"/>
+                <w:szCs w:val="28"/>
+              </w:rPr>
+              <m:t>ут.общ.</m:t>
+            </m:r>
+          </m:sub>
+        </m:sSub>
+        <m:r>
+          <w:rPr>
+            <w:rFonts w:ascii="Cambria Math" w:eastAsiaTheme="minorEastAsia" w:hAnsi="Cambria Math"/>
+            <w:sz w:val="28"/>
+            <w:szCs w:val="28"/>
+          </w:rPr>
+          <m:t>=236,41</m:t>
+        </m:r>
+      </m:oMath>
+      <w:r>
+        <w:rPr>
+          <w:rFonts w:ascii="Times New Roman" w:hAnsi="Times New Roman"/>
+          <w:sz w:val="28"/>
+          <w:szCs w:val="28"/>
+          <w:lang w:val="ru-RU"/>
+        </w:rPr>
+        <w:t>)</w:t>
+      </w:r>
+      <w:r>
+        <w:rPr>
+          <w:rFonts w:ascii="Times New Roman" w:hAnsi="Times New Roman"/>
+          <w:sz w:val="28"/>
+          <w:szCs w:val="28"/>
+        </w:rPr>
+        <w:t>.</w:t>
       </w:r>
     </w:p>
     <w:p>
@@ -2714,118 +2407,9 @@
         <w:ind w:firstLine="708"/>
         <w:jc w:val="both"/>
         <w:rPr>
-          <w:rFonts w:ascii="Cambria Math" w:eastAsiaTheme="minorEastAsia" w:hAnsi="Cambria Math"/>
-          <w:i/>
-          <w:sz w:val="28"/>
-          <w:szCs w:val="28"/>
-        </w:rPr>
-      </w:pPr>
-      <m:oMathPara>
-        <m:oMath>
-          <m:sSub>
-            <m:sSubPr>
-              <m:ctrlPr>
-                <w:rPr>
-                  <w:rFonts w:ascii="Cambria Math" w:eastAsiaTheme="minorEastAsia" w:hAnsi="Cambria Math"/>
-                  <w:i/>
-                  <w:sz w:val="28"/>
-                  <w:szCs w:val="28"/>
-                </w:rPr>
-              </m:ctrlPr>
-            </m:sSubPr>
-            <m:e>
-              <m:r>
-                <w:rPr>
-                  <w:rFonts w:ascii="Cambria Math" w:eastAsiaTheme="minorEastAsia" w:hAnsi="Cambria Math"/>
-                  <w:sz w:val="28"/>
-                  <w:szCs w:val="28"/>
-                </w:rPr>
-                <m:t>T</m:t>
-              </m:r>
-            </m:e>
-            <m:sub>
-              <m:r>
-                <w:rPr>
-                  <w:rFonts w:ascii="Cambria Math" w:eastAsiaTheme="minorEastAsia" w:hAnsi="Cambria Math"/>
-                  <w:sz w:val="28"/>
-                  <w:szCs w:val="28"/>
-                </w:rPr>
-                <m:t>ут.общ.</m:t>
-              </m:r>
-            </m:sub>
-          </m:sSub>
-          <m:r>
-            <w:rPr>
-              <w:rFonts w:ascii="Cambria Math" w:eastAsiaTheme="minorEastAsia" w:hAnsi="Cambria Math"/>
-              <w:sz w:val="28"/>
-              <w:szCs w:val="28"/>
-            </w:rPr>
-            <m:t>=</m:t>
-          </m:r>
-          <m:nary>
-            <m:naryPr>
-              <m:chr m:val="∑"/>
-              <m:limLoc m:val="undOvr"/>
-              <m:subHide m:val="1"/>
-              <m:supHide m:val="1"/>
-              <m:ctrlPr>
-                <w:rPr>
-                  <w:rFonts w:ascii="Cambria Math" w:eastAsiaTheme="minorEastAsia" w:hAnsi="Cambria Math"/>
-                  <w:i/>
-                  <w:sz w:val="28"/>
-                  <w:szCs w:val="28"/>
-                </w:rPr>
-              </m:ctrlPr>
-            </m:naryPr>
-            <m:sub/>
-            <m:sup/>
-            <m:e>
-              <m:sSub>
-                <m:sSubPr>
-                  <m:ctrlPr>
-                    <w:rPr>
-                      <w:rFonts w:ascii="Cambria Math" w:eastAsiaTheme="minorEastAsia" w:hAnsi="Cambria Math"/>
-                      <w:i/>
-                      <w:sz w:val="28"/>
-                      <w:szCs w:val="28"/>
-                    </w:rPr>
-                  </m:ctrlPr>
-                </m:sSubPr>
-                <m:e>
-                  <m:r>
-                    <w:rPr>
-                      <w:rFonts w:ascii="Cambria Math" w:eastAsiaTheme="minorEastAsia" w:hAnsi="Cambria Math"/>
-                      <w:sz w:val="28"/>
-                      <w:szCs w:val="28"/>
-                    </w:rPr>
-                    <m:t>T</m:t>
-                  </m:r>
-                </m:e>
-                <m:sub>
-                  <m:r>
-                    <w:rPr>
-                      <w:rFonts w:ascii="Cambria Math" w:eastAsiaTheme="minorEastAsia" w:hAnsi="Cambria Math"/>
-                      <w:sz w:val="28"/>
-                      <w:szCs w:val="28"/>
-                    </w:rPr>
-                    <m:t>i</m:t>
-                  </m:r>
-                </m:sub>
-              </m:sSub>
-            </m:e>
-          </m:nary>
-        </m:oMath>
-      </m:oMathPara>
-    </w:p>
-    <w:p>
-      <w:pPr>
-        <w:pStyle w:val="a4"/>
-        <w:jc w:val="both"/>
-        <w:rPr>
           <w:rFonts w:ascii="Times New Roman" w:hAnsi="Times New Roman"/>
           <w:sz w:val="28"/>
           <w:szCs w:val="28"/>
-          <w:lang w:val="ru-RU"/>
         </w:rPr>
       </w:pPr>
       <w:r>
@@ -2834,248 +2418,7 @@
           <w:sz w:val="28"/>
           <w:szCs w:val="28"/>
         </w:rPr>
-        <w:t xml:space="preserve">где </w:t>
-      </w:r>
-      <w:r>
-        <w:rPr>
-          <w:rFonts w:ascii="Times New Roman" w:hAnsi="Times New Roman"/>
-          <w:sz w:val="28"/>
-          <w:szCs w:val="28"/>
-          <w:lang w:val="en-US"/>
-        </w:rPr>
-        <w:t>T</w:t>
-      </w:r>
-      <w:r>
-        <w:rPr>
-          <w:rFonts w:ascii="Times New Roman" w:hAnsi="Times New Roman"/>
-          <w:sz w:val="28"/>
-          <w:szCs w:val="28"/>
-          <w:vertAlign w:val="subscript"/>
-          <w:lang w:val="en-US"/>
-        </w:rPr>
-        <w:t>i</w:t>
-      </w:r>
-      <w:r>
-        <w:rPr>
-          <w:rFonts w:ascii="Times New Roman" w:hAnsi="Times New Roman"/>
-          <w:sz w:val="28"/>
-          <w:szCs w:val="28"/>
-        </w:rPr>
-        <w:t xml:space="preserve"> это:</w:t>
-      </w:r>
-    </w:p>
-    <w:p>
-      <w:pPr>
-        <w:pStyle w:val="a4"/>
-        <w:jc w:val="both"/>
-        <w:rPr>
-          <w:rFonts w:ascii="Times New Roman" w:hAnsi="Times New Roman"/>
-          <w:sz w:val="28"/>
-          <w:szCs w:val="28"/>
-          <w:lang w:val="ru-RU"/>
-        </w:rPr>
-      </w:pPr>
-      <w:r>
-        <w:rPr>
-          <w:rFonts w:ascii="Times New Roman" w:hAnsi="Times New Roman"/>
-          <w:sz w:val="28"/>
-          <w:szCs w:val="28"/>
-        </w:rPr>
-        <w:t>– затраты труда на подготовку описания задачи, исследо</w:t>
-      </w:r>
-      <w:r>
-        <w:rPr>
-          <w:rFonts w:ascii="Times New Roman" w:hAnsi="Times New Roman"/>
-          <w:sz w:val="28"/>
-          <w:szCs w:val="28"/>
-        </w:rPr>
-        <w:t>вание алгоритма решения задачи;</w:t>
-      </w:r>
-    </w:p>
-    <w:p>
-      <w:pPr>
-        <w:pStyle w:val="a4"/>
-        <w:jc w:val="both"/>
-        <w:rPr>
-          <w:rFonts w:ascii="Times New Roman" w:hAnsi="Times New Roman"/>
-          <w:sz w:val="28"/>
-          <w:szCs w:val="28"/>
-          <w:lang w:val="ru-RU"/>
-        </w:rPr>
-      </w:pPr>
-      <w:r>
-        <w:rPr>
-          <w:rFonts w:ascii="Times New Roman" w:hAnsi="Times New Roman"/>
-          <w:sz w:val="28"/>
-          <w:szCs w:val="28"/>
-        </w:rPr>
-        <w:t>– затраты труда на разраб</w:t>
-      </w:r>
-      <w:r>
-        <w:rPr>
-          <w:rFonts w:ascii="Times New Roman" w:hAnsi="Times New Roman"/>
-          <w:sz w:val="28"/>
-          <w:szCs w:val="28"/>
-        </w:rPr>
-        <w:t>отку алгоритма решения задачи;</w:t>
-      </w:r>
-    </w:p>
-    <w:p>
-      <w:pPr>
-        <w:pStyle w:val="a4"/>
-        <w:jc w:val="both"/>
-        <w:rPr>
-          <w:rFonts w:ascii="Times New Roman" w:hAnsi="Times New Roman"/>
-          <w:sz w:val="28"/>
-          <w:szCs w:val="28"/>
-          <w:lang w:val="ru-RU"/>
-        </w:rPr>
-      </w:pPr>
-      <w:r>
-        <w:rPr>
-          <w:rFonts w:ascii="Times New Roman" w:hAnsi="Times New Roman"/>
-          <w:sz w:val="28"/>
-          <w:szCs w:val="28"/>
-        </w:rPr>
-        <w:t>– затраты труда на составлен</w:t>
-      </w:r>
-      <w:r>
-        <w:rPr>
-          <w:rFonts w:ascii="Times New Roman" w:hAnsi="Times New Roman"/>
-          <w:sz w:val="28"/>
-          <w:szCs w:val="28"/>
-        </w:rPr>
-        <w:t>ие программы по готовой схеме;</w:t>
-      </w:r>
-    </w:p>
-    <w:p>
-      <w:pPr>
-        <w:pStyle w:val="a4"/>
-        <w:jc w:val="both"/>
-        <w:rPr>
-          <w:rFonts w:ascii="Times New Roman" w:hAnsi="Times New Roman"/>
-          <w:sz w:val="28"/>
-          <w:szCs w:val="28"/>
-          <w:lang w:val="ru-RU"/>
-        </w:rPr>
-      </w:pPr>
-      <w:r>
-        <w:rPr>
-          <w:rFonts w:ascii="Times New Roman" w:hAnsi="Times New Roman"/>
-          <w:sz w:val="28"/>
-          <w:szCs w:val="28"/>
-        </w:rPr>
-        <w:t>– затраты тру</w:t>
-      </w:r>
-      <w:r>
-        <w:rPr>
-          <w:rFonts w:ascii="Times New Roman" w:hAnsi="Times New Roman"/>
-          <w:sz w:val="28"/>
-          <w:szCs w:val="28"/>
-        </w:rPr>
-        <w:t>да на отладку программы на ЭВМ;</w:t>
-      </w:r>
-    </w:p>
-    <w:p>
-      <w:pPr>
-        <w:pStyle w:val="a4"/>
-        <w:jc w:val="both"/>
-        <w:rPr>
-          <w:rFonts w:ascii="Times New Roman" w:hAnsi="Times New Roman"/>
-          <w:sz w:val="28"/>
-          <w:szCs w:val="28"/>
-          <w:lang w:val="ru-RU"/>
-        </w:rPr>
-      </w:pPr>
-      <w:r>
-        <w:rPr>
-          <w:rFonts w:ascii="Times New Roman" w:hAnsi="Times New Roman"/>
-          <w:sz w:val="28"/>
-          <w:szCs w:val="28"/>
-        </w:rPr>
-        <w:t>– затраты труда</w:t>
-      </w:r>
-      <w:r>
-        <w:rPr>
-          <w:rFonts w:ascii="Times New Roman" w:hAnsi="Times New Roman"/>
-          <w:sz w:val="28"/>
-          <w:szCs w:val="28"/>
-        </w:rPr>
-        <w:t xml:space="preserve"> на подготовку документации.</w:t>
-      </w:r>
-    </w:p>
-    <w:p>
-      <w:pPr>
-        <w:pStyle w:val="a4"/>
-        <w:jc w:val="both"/>
-        <w:rPr>
-          <w:rFonts w:ascii="Times New Roman" w:hAnsi="Times New Roman"/>
-          <w:sz w:val="28"/>
-          <w:szCs w:val="28"/>
-          <w:lang w:val="ru-RU"/>
-        </w:rPr>
-      </w:pPr>
-      <w:r>
-        <w:rPr>
-          <w:rFonts w:ascii="Times New Roman" w:hAnsi="Times New Roman"/>
-          <w:sz w:val="28"/>
-          <w:szCs w:val="28"/>
-        </w:rPr>
-        <w:t xml:space="preserve">Определим </w:t>
-      </w:r>
-      <w:r>
-        <w:rPr>
-          <w:rFonts w:ascii="Times New Roman" w:hAnsi="Times New Roman"/>
-          <w:sz w:val="28"/>
-          <w:szCs w:val="28"/>
-          <w:lang w:val="ru-RU"/>
-        </w:rPr>
-        <w:t>показатели трудоемкости</w:t>
-      </w:r>
-      <w:r>
-        <w:rPr>
-          <w:rFonts w:ascii="Times New Roman" w:hAnsi="Times New Roman"/>
-          <w:sz w:val="28"/>
-          <w:szCs w:val="28"/>
-        </w:rPr>
-        <w:t>, которые приведены в таблице 2</w:t>
-      </w:r>
-      <w:r>
-        <w:rPr>
-          <w:rFonts w:ascii="Times New Roman" w:hAnsi="Times New Roman"/>
-          <w:sz w:val="28"/>
-          <w:szCs w:val="28"/>
-          <w:lang w:val="ru-RU"/>
-        </w:rPr>
-        <w:t>.2</w:t>
-      </w:r>
-      <w:r>
-        <w:rPr>
-          <w:rFonts w:ascii="Times New Roman" w:hAnsi="Times New Roman"/>
-          <w:sz w:val="28"/>
-          <w:szCs w:val="28"/>
-          <w:lang w:val="ru-RU"/>
-        </w:rPr>
-        <w:t>(Приложение А)</w:t>
-      </w:r>
-    </w:p>
-    <w:p>
-      <w:pPr>
-        <w:pStyle w:val="a4"/>
-        <w:ind w:firstLine="708"/>
-        <w:jc w:val="both"/>
-        <w:rPr>
-          <w:rFonts w:ascii="Times New Roman" w:hAnsi="Times New Roman"/>
-          <w:sz w:val="28"/>
-          <w:szCs w:val="28"/>
-        </w:rPr>
-      </w:pPr>
-      <w:r>
-        <w:rPr>
-          <w:rFonts w:ascii="Times New Roman" w:hAnsi="Times New Roman"/>
-          <w:sz w:val="28"/>
-          <w:szCs w:val="28"/>
-        </w:rPr>
+        <w:lastRenderedPageBreak/>
         <w:t xml:space="preserve">Исходя из полученной трудоемкости </w:t>
       </w:r>
       <m:oMath>
@@ -3131,9 +2474,11 @@
         <w:spacing w:after="0" w:line="360" w:lineRule="auto"/>
         <w:jc w:val="both"/>
         <w:rPr>
-          <w:rFonts w:ascii="Times New Roman" w:hAnsi="Times New Roman" w:cs="Times New Roman"/>
-          <w:sz w:val="28"/>
-          <w:szCs w:val="28"/>
+          <w:rFonts w:ascii="Cambria Math" w:hAnsi="Cambria Math" w:cs="Times New Roman"/>
+          <w:i/>
+          <w:sz w:val="28"/>
+          <w:szCs w:val="28"/>
+          <w:lang w:val="ru-RU"/>
         </w:rPr>
       </w:pPr>
       <m:oMathPara>
@@ -3176,218 +2521,6 @@
               <w:sz w:val="28"/>
               <w:szCs w:val="28"/>
               <w:lang w:val="en-US"/>
-            </w:rPr>
-            <m:t>=</m:t>
-          </m:r>
-          <m:f>
-            <m:fPr>
-              <m:ctrlPr>
-                <w:rPr>
-                  <w:rFonts w:ascii="Cambria Math" w:hAnsi="Cambria Math" w:cs="Times New Roman"/>
-                  <w:i/>
-                  <w:sz w:val="28"/>
-                  <w:szCs w:val="28"/>
-                </w:rPr>
-              </m:ctrlPr>
-            </m:fPr>
-            <m:num>
-              <m:sSub>
-                <m:sSubPr>
-                  <m:ctrlPr>
-                    <w:rPr>
-                      <w:rFonts w:ascii="Cambria Math" w:hAnsi="Cambria Math" w:cs="Times New Roman"/>
-                      <w:i/>
-                      <w:sz w:val="28"/>
-                      <w:szCs w:val="28"/>
-                      <w:lang w:val="en-US"/>
-                    </w:rPr>
-                  </m:ctrlPr>
-                </m:sSubPr>
-                <m:e>
-                  <m:r>
-                    <w:rPr>
-                      <w:rFonts w:ascii="Cambria Math" w:hAnsi="Cambria Math" w:cs="Times New Roman"/>
-                      <w:sz w:val="28"/>
-                      <w:szCs w:val="28"/>
-                      <w:lang w:val="en-US"/>
-                    </w:rPr>
-                    <m:t>T</m:t>
-                  </m:r>
-                </m:e>
-                <m:sub>
-                  <m:r>
-                    <w:rPr>
-                      <w:rFonts w:ascii="Cambria Math" w:hAnsi="Cambria Math" w:cs="Times New Roman"/>
-                      <w:sz w:val="28"/>
-                      <w:szCs w:val="28"/>
-                    </w:rPr>
-                    <m:t>ут.общ.</m:t>
-                  </m:r>
-                  <m:ctrlPr>
-                    <w:rPr>
-                      <w:rFonts w:ascii="Cambria Math" w:hAnsi="Cambria Math" w:cs="Times New Roman"/>
-                      <w:i/>
-                      <w:sz w:val="28"/>
-                      <w:szCs w:val="28"/>
-                    </w:rPr>
-                  </m:ctrlPr>
-                </m:sub>
-              </m:sSub>
-            </m:num>
-            <m:den>
-              <m:r>
-                <w:rPr>
-                  <w:rFonts w:ascii="Cambria Math" w:hAnsi="Cambria Math" w:cs="Times New Roman"/>
-                  <w:sz w:val="28"/>
-                  <w:szCs w:val="28"/>
-                </w:rPr>
-                <m:t>Ч*Ф</m:t>
-              </m:r>
-            </m:den>
-          </m:f>
-          <m:r>
-            <w:rPr>
-              <w:rFonts w:ascii="Cambria Math" w:hAnsi="Cambria Math" w:cs="Times New Roman"/>
-              <w:sz w:val="28"/>
-              <w:szCs w:val="28"/>
-            </w:rPr>
-            <m:t>,месяцев ,</m:t>
-          </m:r>
-        </m:oMath>
-      </m:oMathPara>
-    </w:p>
-    <w:p>
-      <w:pPr>
-        <w:spacing w:after="0" w:line="360" w:lineRule="auto"/>
-        <w:jc w:val="both"/>
-        <w:rPr>
-          <w:rFonts w:ascii="Times New Roman" w:hAnsi="Times New Roman" w:cs="Times New Roman"/>
-          <w:sz w:val="28"/>
-          <w:szCs w:val="28"/>
-        </w:rPr>
-      </w:pPr>
-      <w:r>
-        <w:rPr>
-          <w:rFonts w:ascii="Times New Roman" w:hAnsi="Times New Roman" w:cs="Times New Roman"/>
-          <w:sz w:val="28"/>
-          <w:szCs w:val="28"/>
-        </w:rPr>
-        <w:t>где Ф – среднее количество</w:t>
-      </w:r>
-      <w:r>
-        <w:rPr>
-          <w:rFonts w:ascii="Times New Roman" w:hAnsi="Times New Roman" w:cs="Times New Roman"/>
-          <w:sz w:val="28"/>
-          <w:szCs w:val="28"/>
-        </w:rPr>
-        <w:t xml:space="preserve"> </w:t>
-      </w:r>
-      <w:r>
-        <w:rPr>
-          <w:rFonts w:ascii="Times New Roman" w:hAnsi="Times New Roman" w:cs="Times New Roman"/>
-          <w:sz w:val="28"/>
-          <w:szCs w:val="28"/>
-        </w:rPr>
-        <w:t>дней в месяце, равное 20,56 дней, Ч – численность разработчиков ПП</w:t>
-      </w:r>
-      <w:r>
-        <w:rPr>
-          <w:rFonts w:ascii="Times New Roman" w:hAnsi="Times New Roman" w:cs="Times New Roman"/>
-          <w:sz w:val="28"/>
-          <w:szCs w:val="28"/>
-          <w:lang w:val="ru-RU"/>
-        </w:rPr>
-        <w:t xml:space="preserve">, Чр </w:t>
-      </w:r>
-      <w:r>
-        <w:rPr>
-          <w:rFonts w:ascii="Times New Roman" w:hAnsi="Times New Roman" w:cs="Times New Roman"/>
-          <w:sz w:val="28"/>
-          <w:szCs w:val="28"/>
-          <w:lang w:val="ru-RU"/>
-        </w:rPr>
-        <w:t>–</w:t>
-      </w:r>
-      <w:r>
-        <w:rPr>
-          <w:rFonts w:ascii="Times New Roman" w:hAnsi="Times New Roman" w:cs="Times New Roman"/>
-          <w:sz w:val="28"/>
-          <w:szCs w:val="28"/>
-          <w:lang w:val="ru-RU"/>
-        </w:rPr>
-        <w:t xml:space="preserve"> </w:t>
-      </w:r>
-      <w:r>
-        <w:rPr>
-          <w:rFonts w:ascii="Times New Roman" w:hAnsi="Times New Roman" w:cs="Times New Roman"/>
-          <w:sz w:val="28"/>
-          <w:szCs w:val="28"/>
-          <w:lang w:val="ru-RU"/>
-        </w:rPr>
-        <w:t>число рабочих часов в сутках, равное 8</w:t>
-      </w:r>
-      <w:r>
-        <w:rPr>
-          <w:rFonts w:ascii="Times New Roman" w:hAnsi="Times New Roman" w:cs="Times New Roman"/>
-          <w:sz w:val="28"/>
-          <w:szCs w:val="28"/>
-        </w:rPr>
-        <w:t>.</w:t>
-      </w:r>
-    </w:p>
-    <w:p>
-      <w:pPr>
-        <w:spacing w:after="0" w:line="360" w:lineRule="auto"/>
-        <w:jc w:val="both"/>
-        <w:rPr>
-          <w:rFonts w:ascii="Cambria Math" w:hAnsi="Cambria Math" w:cs="Times New Roman"/>
-          <w:i/>
-          <w:sz w:val="28"/>
-          <w:szCs w:val="28"/>
-        </w:rPr>
-      </w:pPr>
-      <m:oMathPara>
-        <m:oMathParaPr>
-          <m:jc m:val="center"/>
-        </m:oMathParaPr>
-        <m:oMath>
-          <m:sSub>
-            <m:sSubPr>
-              <m:ctrlPr>
-                <w:rPr>
-                  <w:rFonts w:ascii="Cambria Math" w:hAnsi="Cambria Math" w:cs="Times New Roman"/>
-                  <w:i/>
-                  <w:sz w:val="28"/>
-                  <w:szCs w:val="28"/>
-                </w:rPr>
-              </m:ctrlPr>
-            </m:sSubPr>
-            <m:e>
-              <m:r>
-                <w:rPr>
-                  <w:rFonts w:ascii="Cambria Math" w:hAnsi="Cambria Math" w:cs="Times New Roman"/>
-                  <w:sz w:val="28"/>
-                  <w:szCs w:val="28"/>
-                </w:rPr>
-                <m:t>C</m:t>
-              </m:r>
-            </m:e>
-            <m:sub>
-              <m:r>
-                <w:rPr>
-                  <w:rFonts w:ascii="Cambria Math" w:hAnsi="Cambria Math" w:cs="Times New Roman"/>
-                  <w:sz w:val="28"/>
-                  <w:szCs w:val="28"/>
-                </w:rPr>
-                <m:t>р</m:t>
-              </m:r>
-            </m:sub>
-          </m:sSub>
-          <m:r>
-            <w:rPr>
-              <w:rFonts w:ascii="Cambria Math" w:hAnsi="Cambria Math" w:cs="Times New Roman"/>
-              <w:sz w:val="28"/>
-              <w:szCs w:val="28"/>
             </w:rPr>
             <m:t>=</m:t>
           </m:r>
@@ -3456,23 +2589,7 @@
                       <w:sz w:val="28"/>
                       <w:szCs w:val="28"/>
                     </w:rPr>
-                    <m:t>Ч×Ф</m:t>
-                  </m:r>
-                  <m:r>
-                    <w:rPr>
-                      <w:rFonts w:ascii="Cambria Math" w:hAnsi="Cambria Math" w:cs="Times New Roman"/>
-                      <w:sz w:val="28"/>
-                      <w:szCs w:val="28"/>
-                    </w:rPr>
-                    <m:t>×</m:t>
-                  </m:r>
-                  <m:r>
-                    <w:rPr>
-                      <w:rFonts w:ascii="Cambria Math" w:hAnsi="Cambria Math" w:cs="Times New Roman"/>
-                      <w:sz w:val="28"/>
-                      <w:szCs w:val="28"/>
-                    </w:rPr>
-                    <m:t>Чр</m:t>
+                    <m:t>Ч×Ф×Чр</m:t>
                   </m:r>
                 </m:e>
               </m:d>
@@ -3527,31 +2644,7 @@
                       <w:sz w:val="28"/>
                       <w:szCs w:val="28"/>
                     </w:rPr>
-                    <m:t>1</m:t>
-                  </m:r>
-                  <m:r>
-                    <w:rPr>
-                      <w:rFonts w:ascii="Cambria Math" w:hAnsi="Cambria Math" w:cs="Times New Roman"/>
-                      <w:sz w:val="28"/>
-                      <w:szCs w:val="28"/>
-                    </w:rPr>
-                    <m:t>×</m:t>
-                  </m:r>
-                  <m:r>
-                    <w:rPr>
-                      <w:rFonts w:ascii="Cambria Math" w:hAnsi="Cambria Math" w:cs="Times New Roman"/>
-                      <w:sz w:val="28"/>
-                      <w:szCs w:val="28"/>
-                    </w:rPr>
-                    <m:t>20,56</m:t>
-                  </m:r>
-                  <m:r>
-                    <w:rPr>
-                      <w:rFonts w:ascii="Cambria Math" w:hAnsi="Cambria Math" w:cs="Times New Roman"/>
-                      <w:sz w:val="28"/>
-                      <w:szCs w:val="28"/>
-                    </w:rPr>
-                    <m:t>×8</m:t>
+                    <m:t>1×20,56×8</m:t>
                   </m:r>
                 </m:e>
               </m:d>
@@ -3563,31 +2656,7 @@
               <w:sz w:val="28"/>
               <w:szCs w:val="28"/>
             </w:rPr>
-            <m:t>=1,</m:t>
-          </m:r>
-          <m:r>
-            <w:rPr>
-              <w:rFonts w:ascii="Cambria Math" w:hAnsi="Cambria Math" w:cs="Times New Roman"/>
-              <w:sz w:val="28"/>
-              <w:szCs w:val="28"/>
-            </w:rPr>
-            <m:t>44</m:t>
-          </m:r>
-          <m:r>
-            <w:rPr>
-              <w:rFonts w:ascii="Cambria Math" w:hAnsi="Cambria Math" w:cs="Times New Roman"/>
-              <w:sz w:val="28"/>
-              <w:szCs w:val="28"/>
-            </w:rPr>
-            <m:t xml:space="preserve"> (месяцев</m:t>
-          </m:r>
-          <m:r>
-            <w:rPr>
-              <w:rFonts w:ascii="Cambria Math" w:hAnsi="Cambria Math" w:cs="Times New Roman"/>
-              <w:sz w:val="28"/>
-              <w:szCs w:val="28"/>
-            </w:rPr>
-            <m:t>)</m:t>
+            <m:t>=1,44 (месяцев)</m:t>
           </m:r>
         </m:oMath>
       </m:oMathPara>
@@ -3608,30 +2677,99 @@
           <w:sz w:val="28"/>
           <w:szCs w:val="28"/>
         </w:rPr>
-        <w:tab/>
+        <w:t>где Ф – среднее количество</w:t>
+      </w:r>
+      <w:r>
+        <w:rPr>
+          <w:rFonts w:ascii="Times New Roman" w:hAnsi="Times New Roman" w:cs="Times New Roman"/>
+          <w:sz w:val="28"/>
+          <w:szCs w:val="28"/>
+        </w:rPr>
+        <w:t xml:space="preserve"> </w:t>
+      </w:r>
+      <w:r>
+        <w:rPr>
+          <w:rFonts w:ascii="Times New Roman" w:hAnsi="Times New Roman" w:cs="Times New Roman"/>
+          <w:sz w:val="28"/>
+          <w:szCs w:val="28"/>
+        </w:rPr>
+        <w:t>дней в месяце, равное 20,56 дней, Ч – численность разработчиков ПП</w:t>
+      </w:r>
+      <w:r>
+        <w:rPr>
+          <w:rFonts w:ascii="Times New Roman" w:hAnsi="Times New Roman" w:cs="Times New Roman"/>
+          <w:sz w:val="28"/>
+          <w:szCs w:val="28"/>
+          <w:lang w:val="ru-RU"/>
+        </w:rPr>
+        <w:t xml:space="preserve">, Чр </w:t>
+      </w:r>
+      <w:r>
+        <w:rPr>
+          <w:rFonts w:ascii="Times New Roman" w:hAnsi="Times New Roman" w:cs="Times New Roman"/>
+          <w:sz w:val="28"/>
+          <w:szCs w:val="28"/>
+          <w:lang w:val="ru-RU"/>
+        </w:rPr>
+        <w:t>–</w:t>
+      </w:r>
+      <w:r>
+        <w:rPr>
+          <w:rFonts w:ascii="Times New Roman" w:hAnsi="Times New Roman" w:cs="Times New Roman"/>
+          <w:sz w:val="28"/>
+          <w:szCs w:val="28"/>
+          <w:lang w:val="ru-RU"/>
+        </w:rPr>
+        <w:t xml:space="preserve"> </w:t>
+      </w:r>
+      <w:r>
+        <w:rPr>
+          <w:rFonts w:ascii="Times New Roman" w:hAnsi="Times New Roman" w:cs="Times New Roman"/>
+          <w:sz w:val="28"/>
+          <w:szCs w:val="28"/>
+          <w:lang w:val="ru-RU"/>
+        </w:rPr>
+        <w:t>число рабочих часов в сутках, равное 8</w:t>
+      </w:r>
+      <w:r>
+        <w:rPr>
+          <w:rFonts w:ascii="Times New Roman" w:hAnsi="Times New Roman" w:cs="Times New Roman"/>
+          <w:sz w:val="28"/>
+          <w:szCs w:val="28"/>
+        </w:rPr>
+        <w:t>.</w:t>
+      </w:r>
+    </w:p>
+    <w:p>
+      <w:pPr>
+        <w:pStyle w:val="a4"/>
+        <w:ind w:firstLine="708"/>
+        <w:jc w:val="both"/>
+        <w:rPr>
+          <w:rFonts w:ascii="Times New Roman" w:hAnsi="Times New Roman"/>
+          <w:sz w:val="28"/>
+          <w:szCs w:val="28"/>
+        </w:rPr>
+      </w:pPr>
+      <w:r>
+        <w:rPr>
+          <w:rFonts w:ascii="Times New Roman" w:hAnsi="Times New Roman"/>
+          <w:sz w:val="28"/>
+          <w:szCs w:val="28"/>
+        </w:rPr>
         <w:t>Рассчитаем эффективный фонд времени (</w:t>
       </w:r>
       <w:r>
         <w:rPr>
-          <w:rFonts w:ascii="Times New Roman" w:hAnsi="Times New Roman" w:cs="Times New Roman"/>
-          <w:sz w:val="28"/>
-          <w:szCs w:val="28"/>
-          <w:lang w:val="en-US"/>
-        </w:rPr>
-        <w:t>F</w:t>
-      </w:r>
-      <w:r>
-        <w:rPr>
-          <w:rFonts w:ascii="Times New Roman" w:hAnsi="Times New Roman" w:cs="Times New Roman"/>
-          <w:sz w:val="28"/>
-          <w:szCs w:val="28"/>
-          <w:vertAlign w:val="subscript"/>
-        </w:rPr>
-        <w:t>ном</w:t>
-      </w:r>
-      <w:r>
-        <w:rPr>
-          <w:rFonts w:ascii="Times New Roman" w:hAnsi="Times New Roman" w:cs="Times New Roman"/>
+          <w:rFonts w:ascii="Times New Roman" w:hAnsi="Times New Roman"/>
+          <w:sz w:val="28"/>
+          <w:szCs w:val="28"/>
+        </w:rPr>
+        <w:t>Fном</w:t>
+      </w:r>
+      <w:r>
+        <w:rPr>
+          <w:rFonts w:ascii="Times New Roman" w:hAnsi="Times New Roman"/>
           <w:sz w:val="28"/>
           <w:szCs w:val="28"/>
         </w:rPr>
@@ -4022,34 +3160,30 @@
     </w:p>
     <w:p>
       <w:pPr>
-        <w:spacing w:after="0" w:line="360" w:lineRule="auto"/>
-        <w:ind w:left="840"/>
-        <w:jc w:val="center"/>
-        <w:rPr>
-          <w:rFonts w:ascii="Times New Roman" w:eastAsiaTheme="majorEastAsia" w:hAnsi="Times New Roman" w:cs="Times New Roman"/>
-          <w:b/>
-          <w:bCs/>
-          <w:sz w:val="32"/>
-          <w:szCs w:val="32"/>
-        </w:rPr>
-      </w:pPr>
-      <w:r>
-        <w:rPr>
-          <w:rFonts w:ascii="Times New Roman" w:eastAsiaTheme="majorEastAsia" w:hAnsi="Times New Roman" w:cs="Times New Roman"/>
-          <w:b/>
-          <w:bCs/>
-          <w:sz w:val="32"/>
-          <w:szCs w:val="32"/>
+        <w:pStyle w:val="2"/>
+        <w:rPr>
+          <w:sz w:val="28"/>
+          <w:lang w:val="ru-RU"/>
+        </w:rPr>
+      </w:pPr>
+      <w:r>
+        <w:rPr>
+          <w:sz w:val="28"/>
+          <w:lang w:val="ru-RU"/>
+        </w:rPr>
+        <w:t>1.</w:t>
+      </w:r>
+      <w:r>
+        <w:rPr>
+          <w:sz w:val="28"/>
+          <w:lang w:val="ru-RU"/>
         </w:rPr>
         <w:t xml:space="preserve">2.2 Расчет эксплуатационных затрат </w:t>
       </w:r>
       <w:r>
         <w:rPr>
-          <w:rFonts w:ascii="Times New Roman" w:eastAsiaTheme="majorEastAsia" w:hAnsi="Times New Roman" w:cs="Times New Roman"/>
-          <w:b/>
-          <w:bCs/>
-          <w:sz w:val="32"/>
-          <w:szCs w:val="32"/>
+          <w:sz w:val="28"/>
+          <w:lang w:val="ru-RU"/>
         </w:rPr>
         <w:t>пользователя</w:t>
       </w:r>
@@ -4070,7 +3204,6 @@
           <w:sz w:val="28"/>
           <w:szCs w:val="28"/>
         </w:rPr>
-        <w:lastRenderedPageBreak/>
         <w:t xml:space="preserve">К эксплуатационным затратам относятся затраты, связанные с обеспечением нормального функционирования проекта. </w:t>
       </w:r>
       <w:r>
@@ -4192,6 +3325,9 @@
         </w:rPr>
       </w:pPr>
       <m:oMathPara>
+        <m:oMathParaPr>
+          <m:jc m:val="center"/>
+        </m:oMathParaPr>
         <m:oMath>
           <m:sSub>
             <m:sSubPr>
@@ -4457,301 +3593,6 @@
               </m:r>
             </m:e>
           </m:nary>
-          <m:r>
-            <w:rPr>
-              <w:rFonts w:ascii="Cambria Math" w:eastAsia="Times New Roman" w:hAnsi="Cambria Math" w:cs="Times New Roman"/>
-              <w:sz w:val="28"/>
-              <w:szCs w:val="28"/>
-            </w:rPr>
-            <m:t xml:space="preserve"> ,</m:t>
-          </m:r>
-        </m:oMath>
-      </m:oMathPara>
-    </w:p>
-    <w:p>
-      <w:pPr>
-        <w:spacing w:after="0" w:line="360" w:lineRule="auto"/>
-        <w:jc w:val="both"/>
-        <w:rPr>
-          <w:rFonts w:ascii="Times New Roman" w:hAnsi="Times New Roman" w:cs="Times New Roman"/>
-          <w:sz w:val="28"/>
-          <w:szCs w:val="28"/>
-        </w:rPr>
-      </w:pPr>
-      <w:r>
-        <w:rPr>
-          <w:rFonts w:ascii="Times New Roman" w:hAnsi="Times New Roman" w:cs="Times New Roman"/>
-          <w:sz w:val="28"/>
-          <w:szCs w:val="28"/>
-        </w:rPr>
-        <w:t xml:space="preserve">где </w:t>
-      </w:r>
-      <m:oMath>
-        <m:nary>
-          <m:naryPr>
-            <m:chr m:val="∑"/>
-            <m:limLoc m:val="undOvr"/>
-            <m:subHide m:val="1"/>
-            <m:supHide m:val="1"/>
-            <m:ctrlPr>
-              <w:rPr>
-                <w:rFonts w:ascii="Cambria Math" w:eastAsia="Times New Roman" w:hAnsi="Cambria Math" w:cs="Times New Roman"/>
-                <w:i/>
-                <w:sz w:val="28"/>
-                <w:szCs w:val="28"/>
-              </w:rPr>
-            </m:ctrlPr>
-          </m:naryPr>
-          <m:sub/>
-          <m:sup/>
-          <m:e>
-            <m:sSub>
-              <m:sSubPr>
-                <m:ctrlPr>
-                  <w:rPr>
-                    <w:rFonts w:ascii="Cambria Math" w:eastAsia="Times New Roman" w:hAnsi="Cambria Math" w:cs="Times New Roman"/>
-                    <w:i/>
-                    <w:sz w:val="28"/>
-                    <w:szCs w:val="28"/>
-                  </w:rPr>
-                </m:ctrlPr>
-              </m:sSubPr>
-              <m:e>
-                <m:r>
-                  <w:rPr>
-                    <w:rFonts w:ascii="Cambria Math" w:eastAsia="Times New Roman" w:hAnsi="Cambria Math" w:cs="Times New Roman"/>
-                    <w:sz w:val="28"/>
-                    <w:szCs w:val="28"/>
-                  </w:rPr>
-                  <m:t>З</m:t>
-                </m:r>
-              </m:e>
-              <m:sub>
-                <m:r>
-                  <w:rPr>
-                    <w:rFonts w:ascii="Cambria Math" w:eastAsia="Times New Roman" w:hAnsi="Cambria Math" w:cs="Times New Roman"/>
-                    <w:sz w:val="28"/>
-                    <w:szCs w:val="28"/>
-                    <w:lang w:val="en-US"/>
-                  </w:rPr>
-                  <m:t>i</m:t>
-                </m:r>
-                <m:ctrlPr>
-                  <w:rPr>
-                    <w:rFonts w:ascii="Cambria Math" w:eastAsia="Times New Roman" w:hAnsi="Cambria Math" w:cs="Times New Roman"/>
-                    <w:i/>
-                    <w:sz w:val="28"/>
-                    <w:szCs w:val="28"/>
-                    <w:lang w:val="en-US"/>
-                  </w:rPr>
-                </m:ctrlPr>
-              </m:sub>
-            </m:sSub>
-          </m:e>
-        </m:nary>
-      </m:oMath>
-      <w:r>
-        <w:rPr>
-          <w:rFonts w:ascii="Times New Roman" w:hAnsi="Times New Roman" w:cs="Times New Roman"/>
-          <w:sz w:val="28"/>
-          <w:szCs w:val="28"/>
-        </w:rPr>
-        <w:t xml:space="preserve"> </w:t>
-      </w:r>
-      <w:r>
-        <w:rPr>
-          <w:rFonts w:ascii="Times New Roman" w:hAnsi="Times New Roman" w:cs="Times New Roman"/>
-          <w:sz w:val="28"/>
-          <w:szCs w:val="28"/>
-        </w:rPr>
-        <w:t>- сумма годовых эксплуатационных затрат, руб.</w:t>
-      </w:r>
-    </w:p>
-    <w:p>
-      <w:pPr>
-        <w:spacing w:after="0" w:line="360" w:lineRule="auto"/>
-        <w:jc w:val="both"/>
-        <w:rPr>
-          <w:rFonts w:ascii="Times New Roman" w:hAnsi="Times New Roman" w:cs="Times New Roman"/>
-          <w:sz w:val="28"/>
-          <w:szCs w:val="28"/>
-        </w:rPr>
-      </w:pPr>
-      <w:r>
-        <w:rPr>
-          <w:rFonts w:ascii="Times New Roman" w:hAnsi="Times New Roman" w:cs="Times New Roman"/>
-          <w:b/>
-          <w:sz w:val="28"/>
-          <w:szCs w:val="28"/>
-        </w:rPr>
-        <w:t>З</w:t>
-      </w:r>
-      <w:r>
-        <w:rPr>
-          <w:rFonts w:ascii="Times New Roman" w:hAnsi="Times New Roman" w:cs="Times New Roman"/>
-          <w:b/>
-          <w:sz w:val="28"/>
-          <w:szCs w:val="28"/>
-          <w:vertAlign w:val="subscript"/>
-          <w:lang w:val="en-US"/>
-        </w:rPr>
-        <w:t>i</w:t>
-      </w:r>
-      <w:r>
-        <w:rPr>
-          <w:rFonts w:ascii="Times New Roman" w:hAnsi="Times New Roman" w:cs="Times New Roman"/>
-          <w:sz w:val="28"/>
-          <w:szCs w:val="28"/>
-          <w:lang w:val="ru-RU"/>
-        </w:rPr>
-        <w:t xml:space="preserve"> </w:t>
-      </w:r>
-      <w:r>
-        <w:rPr>
-          <w:rFonts w:ascii="Times New Roman" w:hAnsi="Times New Roman" w:cs="Times New Roman"/>
-          <w:sz w:val="28"/>
-          <w:szCs w:val="28"/>
-        </w:rPr>
-        <w:t>-</w:t>
-      </w:r>
-      <w:r>
-        <w:rPr>
-          <w:rFonts w:ascii="Times New Roman" w:hAnsi="Times New Roman" w:cs="Times New Roman"/>
-          <w:sz w:val="28"/>
-          <w:szCs w:val="28"/>
-          <w:lang w:val="ru-RU"/>
-        </w:rPr>
-        <w:t xml:space="preserve"> </w:t>
-      </w:r>
-      <w:r>
-        <w:rPr>
-          <w:rFonts w:ascii="Times New Roman" w:hAnsi="Times New Roman" w:cs="Times New Roman"/>
-          <w:sz w:val="28"/>
-          <w:szCs w:val="28"/>
-        </w:rPr>
-        <w:t>сумма годовых эксплуатационных затрат, руб.</w:t>
-      </w:r>
-    </w:p>
-    <w:p>
-      <w:pPr>
-        <w:spacing w:after="0" w:line="360" w:lineRule="auto"/>
-        <w:jc w:val="both"/>
-        <w:rPr>
-          <w:rFonts w:ascii="Times New Roman" w:hAnsi="Times New Roman" w:cs="Times New Roman"/>
-          <w:sz w:val="28"/>
-          <w:szCs w:val="28"/>
-          <w:lang w:val="ru-RU"/>
-        </w:rPr>
-      </w:pPr>
-      <m:oMathPara>
-        <m:oMathParaPr>
-          <m:jc m:val="center"/>
-        </m:oMathParaPr>
-        <m:oMath>
-          <m:sSub>
-            <m:sSubPr>
-              <m:ctrlPr>
-                <w:rPr>
-                  <w:rFonts w:ascii="Cambria Math" w:eastAsia="Times New Roman" w:hAnsi="Cambria Math" w:cs="Times New Roman"/>
-                  <w:i/>
-                  <w:sz w:val="28"/>
-                  <w:szCs w:val="28"/>
-                </w:rPr>
-              </m:ctrlPr>
-            </m:sSubPr>
-            <m:e>
-              <m:r>
-                <w:rPr>
-                  <w:rFonts w:ascii="Cambria Math" w:eastAsia="Times New Roman" w:hAnsi="Cambria Math" w:cs="Times New Roman"/>
-                  <w:sz w:val="28"/>
-                  <w:szCs w:val="28"/>
-                </w:rPr>
-                <m:t>С</m:t>
-              </m:r>
-            </m:e>
-            <m:sub>
-              <m:r>
-                <w:rPr>
-                  <w:rFonts w:ascii="Cambria Math" w:eastAsia="Times New Roman" w:hAnsi="Cambria Math" w:cs="Times New Roman"/>
-                  <w:sz w:val="28"/>
-                  <w:szCs w:val="28"/>
-                </w:rPr>
-                <m:t>ч</m:t>
-              </m:r>
-            </m:sub>
-          </m:sSub>
-          <m:sSub>
-            <m:sSubPr>
-              <m:ctrlPr>
-                <w:rPr>
-                  <w:rFonts w:ascii="Cambria Math" w:eastAsia="Times New Roman" w:hAnsi="Cambria Math" w:cs="Times New Roman"/>
-                  <w:i/>
-                  <w:sz w:val="28"/>
-                  <w:szCs w:val="28"/>
-                </w:rPr>
-              </m:ctrlPr>
-            </m:sSubPr>
-            <m:e>
-              <m:r>
-                <w:rPr>
-                  <w:rFonts w:ascii="Cambria Math" w:eastAsia="Times New Roman" w:hAnsi="Cambria Math" w:cs="Times New Roman"/>
-                  <w:sz w:val="28"/>
-                  <w:szCs w:val="28"/>
-                </w:rPr>
-                <m:t>.</m:t>
-              </m:r>
-            </m:e>
-            <m:sub>
-              <m:r>
-                <w:rPr>
-                  <w:rFonts w:ascii="Cambria Math" w:eastAsia="Times New Roman" w:hAnsi="Cambria Math" w:cs="Times New Roman"/>
-                  <w:sz w:val="28"/>
-                  <w:szCs w:val="28"/>
-                </w:rPr>
-                <m:t>м</m:t>
-              </m:r>
-            </m:sub>
-          </m:sSub>
-          <m:sSub>
-            <m:sSubPr>
-              <m:ctrlPr>
-                <w:rPr>
-                  <w:rFonts w:ascii="Cambria Math" w:eastAsia="Times New Roman" w:hAnsi="Cambria Math" w:cs="Times New Roman"/>
-                  <w:i/>
-                  <w:sz w:val="28"/>
-                  <w:szCs w:val="28"/>
-                </w:rPr>
-              </m:ctrlPr>
-            </m:sSubPr>
-            <m:e>
-              <m:r>
-                <w:rPr>
-                  <w:rFonts w:ascii="Cambria Math" w:eastAsia="Times New Roman" w:hAnsi="Cambria Math" w:cs="Times New Roman"/>
-                  <w:sz w:val="28"/>
-                  <w:szCs w:val="28"/>
-                </w:rPr>
-                <m:t>.</m:t>
-              </m:r>
-            </m:e>
-            <m:sub>
-              <m:r>
-                <w:rPr>
-                  <w:rFonts w:ascii="Cambria Math" w:eastAsia="Times New Roman" w:hAnsi="Cambria Math" w:cs="Times New Roman"/>
-                  <w:sz w:val="28"/>
-                  <w:szCs w:val="28"/>
-                </w:rPr>
-                <m:t>в</m:t>
-              </m:r>
-            </m:sub>
-          </m:sSub>
-          <m:r>
-            <w:rPr>
-              <w:rFonts w:ascii="Cambria Math" w:eastAsia="Times New Roman" w:hAnsi="Cambria Math" w:cs="Times New Roman"/>
-              <w:sz w:val="28"/>
-              <w:szCs w:val="28"/>
-            </w:rPr>
-            <m:t>.=</m:t>
-          </m:r>
           <m:f>
             <m:fPr>
               <m:ctrlPr>
@@ -4830,39 +3671,7 @@
               <w:sz w:val="28"/>
               <w:szCs w:val="28"/>
             </w:rPr>
-            <m:t>=</m:t>
-          </m:r>
-          <m:r>
-            <w:rPr>
-              <w:rFonts w:ascii="Cambria Math" w:eastAsia="Times New Roman" w:hAnsi="Cambria Math" w:cs="Times New Roman"/>
-              <w:sz w:val="28"/>
-              <w:szCs w:val="28"/>
-            </w:rPr>
-            <m:t>164</m:t>
-          </m:r>
-          <m:r>
-            <w:rPr>
-              <w:rFonts w:ascii="Cambria Math" w:eastAsia="Times New Roman" w:hAnsi="Cambria Math" w:cs="Times New Roman"/>
-              <w:sz w:val="28"/>
-              <w:szCs w:val="28"/>
-            </w:rPr>
-            <m:t>,</m:t>
-          </m:r>
-          <m:r>
-            <w:rPr>
-              <w:rFonts w:ascii="Cambria Math" w:eastAsia="Times New Roman" w:hAnsi="Cambria Math" w:cs="Times New Roman"/>
-              <w:sz w:val="28"/>
-              <w:szCs w:val="28"/>
-            </w:rPr>
-            <m:t>86</m:t>
-          </m:r>
-          <m:r>
-            <w:rPr>
-              <w:rFonts w:ascii="Cambria Math" w:eastAsia="Times New Roman" w:hAnsi="Cambria Math" w:cs="Times New Roman"/>
-              <w:sz w:val="28"/>
-              <w:szCs w:val="28"/>
-            </w:rPr>
-            <m:t>ру</m:t>
+            <m:t>=164,86ру</m:t>
           </m:r>
           <m:r>
             <w:rPr>
@@ -4878,23 +3687,122 @@
     <w:p>
       <w:pPr>
         <w:spacing w:after="0" w:line="360" w:lineRule="auto"/>
-        <w:ind w:left="840"/>
-        <w:jc w:val="center"/>
-        <w:rPr>
-          <w:rFonts w:ascii="Times New Roman" w:eastAsiaTheme="majorEastAsia" w:hAnsi="Times New Roman" w:cs="Times New Roman"/>
-          <w:b/>
-          <w:bCs/>
-          <w:sz w:val="32"/>
-          <w:szCs w:val="32"/>
-        </w:rPr>
-      </w:pPr>
-      <w:r>
-        <w:rPr>
-          <w:rFonts w:ascii="Times New Roman" w:eastAsiaTheme="majorEastAsia" w:hAnsi="Times New Roman" w:cs="Times New Roman"/>
-          <w:b/>
-          <w:bCs/>
-          <w:sz w:val="32"/>
-          <w:szCs w:val="32"/>
+        <w:jc w:val="both"/>
+        <w:rPr>
+          <w:rFonts w:ascii="Times New Roman" w:hAnsi="Times New Roman" w:cs="Times New Roman"/>
+          <w:sz w:val="28"/>
+          <w:szCs w:val="28"/>
+        </w:rPr>
+      </w:pPr>
+      <w:r>
+        <w:rPr>
+          <w:rFonts w:ascii="Times New Roman" w:hAnsi="Times New Roman" w:cs="Times New Roman"/>
+          <w:sz w:val="28"/>
+          <w:szCs w:val="28"/>
+        </w:rPr>
+        <w:t xml:space="preserve">где </w:t>
+      </w:r>
+      <m:oMath>
+        <m:nary>
+          <m:naryPr>
+            <m:chr m:val="∑"/>
+            <m:limLoc m:val="undOvr"/>
+            <m:subHide m:val="1"/>
+            <m:supHide m:val="1"/>
+            <m:ctrlPr>
+              <w:rPr>
+                <w:rFonts w:ascii="Cambria Math" w:eastAsia="Times New Roman" w:hAnsi="Cambria Math" w:cs="Times New Roman"/>
+                <w:i/>
+                <w:sz w:val="28"/>
+                <w:szCs w:val="28"/>
+              </w:rPr>
+            </m:ctrlPr>
+          </m:naryPr>
+          <m:sub/>
+          <m:sup/>
+          <m:e>
+            <m:sSub>
+              <m:sSubPr>
+                <m:ctrlPr>
+                  <w:rPr>
+                    <w:rFonts w:ascii="Cambria Math" w:eastAsia="Times New Roman" w:hAnsi="Cambria Math" w:cs="Times New Roman"/>
+                    <w:i/>
+                    <w:sz w:val="28"/>
+                    <w:szCs w:val="28"/>
+                  </w:rPr>
+                </m:ctrlPr>
+              </m:sSubPr>
+              <m:e>
+                <m:r>
+                  <w:rPr>
+                    <w:rFonts w:ascii="Cambria Math" w:eastAsia="Times New Roman" w:hAnsi="Cambria Math" w:cs="Times New Roman"/>
+                    <w:sz w:val="28"/>
+                    <w:szCs w:val="28"/>
+                  </w:rPr>
+                  <m:t>З</m:t>
+                </m:r>
+              </m:e>
+              <m:sub>
+                <m:r>
+                  <w:rPr>
+                    <w:rFonts w:ascii="Cambria Math" w:eastAsia="Times New Roman" w:hAnsi="Cambria Math" w:cs="Times New Roman"/>
+                    <w:sz w:val="28"/>
+                    <w:szCs w:val="28"/>
+                    <w:lang w:val="en-US"/>
+                  </w:rPr>
+                  <m:t>i</m:t>
+                </m:r>
+                <m:ctrlPr>
+                  <w:rPr>
+                    <w:rFonts w:ascii="Cambria Math" w:eastAsia="Times New Roman" w:hAnsi="Cambria Math" w:cs="Times New Roman"/>
+                    <w:i/>
+                    <w:sz w:val="28"/>
+                    <w:szCs w:val="28"/>
+                    <w:lang w:val="en-US"/>
+                  </w:rPr>
+                </m:ctrlPr>
+              </m:sub>
+            </m:sSub>
+          </m:e>
+        </m:nary>
+      </m:oMath>
+      <w:r>
+        <w:rPr>
+          <w:rFonts w:ascii="Times New Roman" w:hAnsi="Times New Roman" w:cs="Times New Roman"/>
+          <w:sz w:val="28"/>
+          <w:szCs w:val="28"/>
+        </w:rPr>
+        <w:t xml:space="preserve"> </w:t>
+      </w:r>
+      <w:r>
+        <w:rPr>
+          <w:rFonts w:ascii="Times New Roman" w:hAnsi="Times New Roman" w:cs="Times New Roman"/>
+          <w:sz w:val="28"/>
+          <w:szCs w:val="28"/>
+        </w:rPr>
+        <w:t>- сумма годовых эксплуатационных затрат, руб.</w:t>
+      </w:r>
+    </w:p>
+    <w:p>
+      <w:pPr>
+        <w:pStyle w:val="2"/>
+        <w:rPr>
+          <w:sz w:val="28"/>
+          <w:lang w:val="ru-RU"/>
+        </w:rPr>
+      </w:pPr>
+      <w:r>
+        <w:rPr>
+          <w:sz w:val="28"/>
+          <w:lang w:val="ru-RU"/>
+        </w:rPr>
+        <w:lastRenderedPageBreak/>
+        <w:t>1.</w:t>
+      </w:r>
+      <w:r>
+        <w:rPr>
+          <w:sz w:val="28"/>
+          <w:lang w:val="ru-RU"/>
         </w:rPr>
         <w:t>2.3 Расчет сметы затрат на проектирование</w:t>
       </w:r>
@@ -4908,7 +3816,6 @@
           <w:rFonts w:ascii="Times New Roman" w:hAnsi="Times New Roman"/>
           <w:sz w:val="28"/>
           <w:szCs w:val="28"/>
-          <w:lang w:val="ru-RU"/>
         </w:rPr>
       </w:pPr>
       <w:r>
@@ -4917,27 +3824,7 @@
           <w:sz w:val="28"/>
           <w:szCs w:val="28"/>
         </w:rPr>
-        <w:t xml:space="preserve">Смета затрат - это перечень видов затрат которые включенных в себестоимость общего объема выпускаемой продукции, представляемых услуг. В смету включаются следующие элементы затрат: основные и вспомогательные материалы, энергия, заработанная плата, отчисления ЕСН, амортизация основных средств и прочие расходы. Затраты делятся на основные и накладные. </w:t>
-      </w:r>
-    </w:p>
-    <w:p>
-      <w:pPr>
-        <w:pStyle w:val="a4"/>
-        <w:ind w:firstLine="708"/>
-        <w:jc w:val="both"/>
-        <w:rPr>
-          <w:rFonts w:ascii="Times New Roman" w:hAnsi="Times New Roman"/>
-          <w:sz w:val="28"/>
-          <w:szCs w:val="28"/>
-        </w:rPr>
-      </w:pPr>
-      <w:r>
-        <w:rPr>
-          <w:rFonts w:ascii="Times New Roman" w:hAnsi="Times New Roman"/>
-          <w:sz w:val="28"/>
-          <w:szCs w:val="28"/>
-        </w:rPr>
-        <w:t>Стоимость всех работ, выполняемых при разработке ПП, можно разделить на две части:</w:t>
+        <w:t>Смета затрат - это перечень видов затрат которые включенных в себестоимость общего объема выпускаемой продукции, представляемых услуг. Стоимость всех работ, выполняемых при разработке ПП, можно разделить на две части:</w:t>
       </w:r>
     </w:p>
     <w:p>
@@ -4960,7 +3847,87 @@
           <w:sz w:val="28"/>
           <w:szCs w:val="28"/>
         </w:rPr>
-        <w:t>Стоимость работ по разработке и отладке программного обеспечения, выполняемых с помощью вычислительной техники;</w:t>
+        <w:t>Стоимость работ по разработке и отладке программного обеспечения, выполняемых с помощью вычислительной техники</w:t>
+      </w:r>
+      <w:r>
+        <w:rPr>
+          <w:rFonts w:ascii="Times New Roman" w:hAnsi="Times New Roman"/>
+          <w:sz w:val="28"/>
+          <w:szCs w:val="28"/>
+          <w:lang w:val="ru-RU"/>
+        </w:rPr>
+        <w:t>, срок разработки равен 1 месяцу</w:t>
+      </w:r>
+      <w:r>
+        <w:rPr>
+          <w:rFonts w:ascii="Times New Roman" w:hAnsi="Times New Roman"/>
+          <w:sz w:val="28"/>
+          <w:szCs w:val="28"/>
+          <w:lang w:val="ru-RU"/>
+        </w:rPr>
+        <w:t xml:space="preserve"> (</w:t>
+      </w:r>
+      <w:r>
+        <w:rPr>
+          <w:rFonts w:ascii="Times New Roman" w:hAnsi="Times New Roman"/>
+          <w:sz w:val="28"/>
+          <w:szCs w:val="28"/>
+          <w:lang w:val="ru-RU"/>
+        </w:rPr>
+        <w:t>Ср</w:t>
+      </w:r>
+      <w:r>
+        <w:rPr>
+          <w:rFonts w:ascii="Times New Roman" w:hAnsi="Times New Roman"/>
+          <w:sz w:val="28"/>
+          <w:szCs w:val="28"/>
+          <w:lang w:val="en-US"/>
+        </w:rPr>
+        <w:t>m</w:t>
+      </w:r>
+      <w:r>
+        <w:rPr>
+          <w:rFonts w:ascii="Times New Roman" w:hAnsi="Times New Roman"/>
+          <w:sz w:val="28"/>
+          <w:szCs w:val="28"/>
+          <w:lang w:val="ru-RU"/>
+        </w:rPr>
+        <w:t xml:space="preserve"> </w:t>
+      </w:r>
+      <w:r>
+        <w:rPr>
+          <w:rFonts w:ascii="Times New Roman" w:hAnsi="Times New Roman"/>
+          <w:sz w:val="28"/>
+          <w:szCs w:val="28"/>
+          <w:lang w:val="ru-RU"/>
+        </w:rPr>
+        <w:t>=</w:t>
+      </w:r>
+      <w:r>
+        <w:rPr>
+          <w:rFonts w:ascii="Times New Roman" w:hAnsi="Times New Roman"/>
+          <w:sz w:val="28"/>
+          <w:szCs w:val="28"/>
+          <w:lang w:val="ru-RU"/>
+        </w:rPr>
+        <w:t xml:space="preserve"> 1</w:t>
+      </w:r>
+      <w:r>
+        <w:rPr>
+          <w:rFonts w:ascii="Times New Roman" w:hAnsi="Times New Roman"/>
+          <w:sz w:val="28"/>
+          <w:szCs w:val="28"/>
+          <w:lang w:val="ru-RU"/>
+        </w:rPr>
+        <w:t>)</w:t>
+      </w:r>
+      <w:r>
+        <w:rPr>
+          <w:rFonts w:ascii="Times New Roman" w:hAnsi="Times New Roman"/>
+          <w:sz w:val="28"/>
+          <w:szCs w:val="28"/>
+        </w:rPr>
+        <w:t>;</w:t>
       </w:r>
     </w:p>
     <w:p>
@@ -4983,7 +3950,69 @@
           <w:sz w:val="28"/>
           <w:szCs w:val="28"/>
         </w:rPr>
-        <w:t>Стоимость работ, производимых без применения вычислительной техники.</w:t>
+        <w:t>Стоимость работ, производимых без применения вычислительной техники</w:t>
+      </w:r>
+      <w:r>
+        <w:rPr>
+          <w:rFonts w:ascii="Times New Roman" w:hAnsi="Times New Roman"/>
+          <w:sz w:val="28"/>
+          <w:szCs w:val="28"/>
+          <w:lang w:val="ru-RU"/>
+        </w:rPr>
+        <w:t>, срок разработки равен</w:t>
+      </w:r>
+      <w:r>
+        <w:rPr>
+          <w:rFonts w:ascii="Times New Roman" w:hAnsi="Times New Roman"/>
+          <w:sz w:val="28"/>
+          <w:szCs w:val="28"/>
+          <w:lang w:val="ru-RU"/>
+        </w:rPr>
+        <w:t xml:space="preserve"> 0,44 месяца (Срр</w:t>
+      </w:r>
+      <w:r>
+        <w:rPr>
+          <w:rFonts w:ascii="Times New Roman" w:hAnsi="Times New Roman"/>
+          <w:sz w:val="28"/>
+          <w:szCs w:val="28"/>
+          <w:lang w:val="ru-RU"/>
+        </w:rPr>
+        <w:t xml:space="preserve"> </w:t>
+      </w:r>
+      <w:r>
+        <w:rPr>
+          <w:rFonts w:ascii="Times New Roman" w:hAnsi="Times New Roman"/>
+          <w:sz w:val="28"/>
+          <w:szCs w:val="28"/>
+          <w:lang w:val="ru-RU"/>
+        </w:rPr>
+        <w:t>=</w:t>
+      </w:r>
+      <w:r>
+        <w:rPr>
+          <w:rFonts w:ascii="Times New Roman" w:hAnsi="Times New Roman"/>
+          <w:sz w:val="28"/>
+          <w:szCs w:val="28"/>
+          <w:lang w:val="ru-RU"/>
+        </w:rPr>
+        <w:t xml:space="preserve"> </w:t>
+      </w:r>
+      <w:r>
+        <w:rPr>
+          <w:rFonts w:ascii="Times New Roman" w:hAnsi="Times New Roman"/>
+          <w:sz w:val="28"/>
+          <w:szCs w:val="28"/>
+          <w:lang w:val="ru-RU"/>
+        </w:rPr>
+        <w:t>0,44)</w:t>
+      </w:r>
+      <w:r>
+        <w:rPr>
+          <w:rFonts w:ascii="Times New Roman" w:hAnsi="Times New Roman"/>
+          <w:sz w:val="28"/>
+          <w:szCs w:val="28"/>
+        </w:rPr>
+        <w:t>.</w:t>
       </w:r>
     </w:p>
     <w:p>
@@ -5019,161 +4048,77 @@
     </w:p>
     <w:p>
       <w:pPr>
-        <w:pStyle w:val="a4"/>
-        <w:ind w:firstLine="0"/>
-        <w:jc w:val="both"/>
-        <w:rPr>
-          <w:rFonts w:ascii="Times New Roman" w:hAnsi="Times New Roman"/>
-          <w:sz w:val="28"/>
-          <w:szCs w:val="28"/>
-          <w:lang w:val="ru-RU"/>
-        </w:rPr>
-      </w:pPr>
-    </w:p>
-    <w:p>
-      <w:pPr>
-        <w:spacing w:after="0" w:line="360" w:lineRule="auto"/>
-        <w:ind w:left="840"/>
+        <w:pStyle w:val="2"/>
         <w:jc w:val="center"/>
         <w:rPr>
-          <w:rFonts w:ascii="Times New Roman" w:eastAsiaTheme="majorEastAsia" w:hAnsi="Times New Roman" w:cs="Times New Roman"/>
-          <w:b/>
-          <w:bCs/>
-          <w:sz w:val="32"/>
-          <w:szCs w:val="32"/>
-        </w:rPr>
-      </w:pPr>
-      <w:r>
-        <w:rPr>
-          <w:rFonts w:ascii="Times New Roman" w:eastAsiaTheme="majorEastAsia" w:hAnsi="Times New Roman" w:cs="Times New Roman"/>
-          <w:b/>
-          <w:bCs/>
-          <w:sz w:val="32"/>
-          <w:szCs w:val="32"/>
-        </w:rPr>
-        <w:lastRenderedPageBreak/>
-        <w:t>3.</w:t>
-      </w:r>
-      <w:r>
-        <w:rPr>
-          <w:rFonts w:ascii="Times New Roman" w:eastAsiaTheme="majorEastAsia" w:hAnsi="Times New Roman" w:cs="Times New Roman"/>
-          <w:b/>
-          <w:bCs/>
+          <w:rFonts w:ascii="Times New Roman" w:hAnsi="Times New Roman" w:cs="Times New Roman"/>
+          <w:color w:val="auto"/>
           <w:sz w:val="32"/>
           <w:szCs w:val="32"/>
           <w:lang w:val="ru-RU"/>
         </w:rPr>
-        <w:t xml:space="preserve"> </w:t>
-      </w:r>
-      <w:bookmarkStart w:id="11" w:name="_Toc415942531"/>
-      <w:r>
-        <w:rPr>
-          <w:rFonts w:ascii="Times New Roman" w:eastAsiaTheme="majorEastAsia" w:hAnsi="Times New Roman" w:cs="Times New Roman"/>
-          <w:b/>
-          <w:bCs/>
+      </w:pPr>
+      <w:r>
+        <w:rPr>
+          <w:rFonts w:ascii="Times New Roman" w:hAnsi="Times New Roman" w:cs="Times New Roman"/>
+          <w:color w:val="auto"/>
           <w:sz w:val="32"/>
           <w:szCs w:val="32"/>
+          <w:lang w:val="en-US"/>
+        </w:rPr>
+        <w:t>1.</w:t>
+      </w:r>
+      <w:r>
+        <w:rPr>
+          <w:rFonts w:ascii="Times New Roman" w:hAnsi="Times New Roman" w:cs="Times New Roman"/>
+          <w:color w:val="auto"/>
+          <w:sz w:val="32"/>
+          <w:szCs w:val="32"/>
+          <w:lang w:val="ru-RU"/>
+        </w:rPr>
+        <w:t>3.</w:t>
+      </w:r>
+      <w:r>
+        <w:rPr>
+          <w:rFonts w:ascii="Times New Roman" w:hAnsi="Times New Roman" w:cs="Times New Roman"/>
+          <w:color w:val="auto"/>
+          <w:sz w:val="32"/>
+          <w:szCs w:val="32"/>
+          <w:lang w:val="ru-RU"/>
+        </w:rPr>
+        <w:t xml:space="preserve"> </w:t>
+      </w:r>
+      <w:bookmarkStart w:id="10" w:name="_Toc415942531"/>
+      <w:r>
+        <w:rPr>
+          <w:rFonts w:ascii="Times New Roman" w:hAnsi="Times New Roman" w:cs="Times New Roman"/>
+          <w:color w:val="auto"/>
+          <w:sz w:val="32"/>
+          <w:szCs w:val="32"/>
+          <w:lang w:val="ru-RU"/>
         </w:rPr>
         <w:t>РАСЧЕТ КАПИТАЛЬНЫХ ЗАТРАТ</w:t>
       </w:r>
-      <w:bookmarkEnd w:id="11"/>
+      <w:bookmarkEnd w:id="10"/>
     </w:p>
     <w:p>
       <w:pPr>
-        <w:spacing w:after="0" w:line="360" w:lineRule="auto"/>
+        <w:pStyle w:val="a4"/>
+        <w:ind w:firstLine="708"/>
         <w:jc w:val="both"/>
         <w:rPr>
-          <w:rFonts w:ascii="Times New Roman" w:eastAsiaTheme="majorEastAsia" w:hAnsi="Times New Roman" w:cs="Times New Roman"/>
-          <w:bCs/>
-          <w:sz w:val="28"/>
-          <w:szCs w:val="28"/>
-        </w:rPr>
-      </w:pPr>
-      <w:r>
-        <w:rPr>
-          <w:rFonts w:ascii="Times New Roman" w:eastAsiaTheme="majorEastAsia" w:hAnsi="Times New Roman" w:cs="Times New Roman"/>
-          <w:bCs/>
-          <w:sz w:val="28"/>
-          <w:szCs w:val="28"/>
-        </w:rPr>
-        <w:tab/>
-        <w:t>Капитальные вложения  для разработчика – расходы на покупку (Ц</w:t>
-      </w:r>
-      <w:r>
-        <w:rPr>
-          <w:rFonts w:ascii="Times New Roman" w:eastAsiaTheme="majorEastAsia" w:hAnsi="Times New Roman" w:cs="Times New Roman"/>
-          <w:bCs/>
-          <w:sz w:val="28"/>
-          <w:szCs w:val="28"/>
-          <w:vertAlign w:val="subscript"/>
-        </w:rPr>
-        <w:t>тс</w:t>
-      </w:r>
-      <w:r>
-        <w:rPr>
-          <w:rFonts w:ascii="Times New Roman" w:eastAsiaTheme="majorEastAsia" w:hAnsi="Times New Roman" w:cs="Times New Roman"/>
-          <w:bCs/>
-          <w:sz w:val="28"/>
-          <w:szCs w:val="28"/>
-        </w:rPr>
-        <w:t>),доставку (З</w:t>
-      </w:r>
-      <w:r>
-        <w:rPr>
-          <w:rFonts w:ascii="Times New Roman" w:eastAsiaTheme="majorEastAsia" w:hAnsi="Times New Roman" w:cs="Times New Roman"/>
-          <w:bCs/>
-          <w:sz w:val="28"/>
-          <w:szCs w:val="28"/>
-          <w:vertAlign w:val="subscript"/>
-        </w:rPr>
-        <w:t>тр</w:t>
-      </w:r>
-      <w:r>
-        <w:rPr>
-          <w:rFonts w:ascii="Times New Roman" w:eastAsiaTheme="majorEastAsia" w:hAnsi="Times New Roman" w:cs="Times New Roman"/>
-          <w:bCs/>
-          <w:sz w:val="28"/>
-          <w:szCs w:val="28"/>
-        </w:rPr>
-        <w:t>) и монтаж(З</w:t>
-      </w:r>
-      <w:r>
-        <w:rPr>
-          <w:rFonts w:ascii="Times New Roman" w:eastAsiaTheme="majorEastAsia" w:hAnsi="Times New Roman" w:cs="Times New Roman"/>
-          <w:bCs/>
-          <w:sz w:val="28"/>
-          <w:szCs w:val="28"/>
-          <w:vertAlign w:val="subscript"/>
-        </w:rPr>
-        <w:t>м</w:t>
-      </w:r>
-      <w:r>
-        <w:rPr>
-          <w:rFonts w:ascii="Times New Roman" w:eastAsiaTheme="majorEastAsia" w:hAnsi="Times New Roman" w:cs="Times New Roman"/>
-          <w:bCs/>
-          <w:sz w:val="28"/>
-          <w:szCs w:val="28"/>
-        </w:rPr>
-        <w:t>) технических средств, а также приобретение программного обеспечения(Ц</w:t>
-      </w:r>
-      <w:r>
-        <w:rPr>
-          <w:rFonts w:ascii="Times New Roman" w:eastAsiaTheme="majorEastAsia" w:hAnsi="Times New Roman" w:cs="Times New Roman"/>
-          <w:bCs/>
-          <w:sz w:val="28"/>
-          <w:szCs w:val="28"/>
-          <w:vertAlign w:val="subscript"/>
-        </w:rPr>
-        <w:t>об</w:t>
-      </w:r>
-      <w:r>
-        <w:rPr>
-          <w:rFonts w:ascii="Times New Roman" w:eastAsiaTheme="majorEastAsia" w:hAnsi="Times New Roman" w:cs="Times New Roman"/>
-          <w:bCs/>
-          <w:sz w:val="28"/>
-          <w:szCs w:val="28"/>
-        </w:rPr>
-        <w:t>),необходимого для процесса создания программного продукта:</w:t>
+          <w:rFonts w:ascii="Times New Roman" w:hAnsi="Times New Roman"/>
+          <w:sz w:val="28"/>
+          <w:szCs w:val="28"/>
+        </w:rPr>
+      </w:pPr>
+      <w:r>
+        <w:rPr>
+          <w:rFonts w:ascii="Times New Roman" w:hAnsi="Times New Roman"/>
+          <w:sz w:val="28"/>
+          <w:szCs w:val="28"/>
+        </w:rPr>
+        <w:t>Капитальные вложения  для разработчика – расходы на покупку (Цтс),доставку (Зтр) и монтаж(Зм) технических средств, а также приобретение программного обеспечения(Цоб),необходимого для процесса создания программного продукта:</w:t>
       </w:r>
     </w:p>
     <w:p>
@@ -5731,139 +4676,101 @@
     </w:p>
     <w:p>
       <w:pPr>
-        <w:spacing w:after="0" w:line="360" w:lineRule="auto"/>
-        <w:ind w:left="840"/>
+        <w:pStyle w:val="2"/>
         <w:jc w:val="center"/>
         <w:rPr>
-          <w:rFonts w:ascii="Times New Roman" w:eastAsiaTheme="majorEastAsia" w:hAnsi="Times New Roman" w:cs="Times New Roman"/>
-          <w:b/>
-          <w:bCs/>
-          <w:sz w:val="32"/>
-          <w:szCs w:val="32"/>
-        </w:rPr>
-      </w:pPr>
-      <w:r>
-        <w:rPr>
-          <w:rFonts w:ascii="Times New Roman" w:eastAsiaTheme="majorEastAsia" w:hAnsi="Times New Roman" w:cs="Times New Roman"/>
-          <w:b/>
-          <w:bCs/>
-          <w:sz w:val="32"/>
-          <w:szCs w:val="32"/>
-        </w:rPr>
-        <w:t>4.</w:t>
-      </w:r>
-      <w:r>
-        <w:rPr>
-          <w:rFonts w:ascii="Times New Roman" w:eastAsiaTheme="majorEastAsia" w:hAnsi="Times New Roman" w:cs="Times New Roman"/>
-          <w:b/>
-          <w:bCs/>
+          <w:rFonts w:ascii="Times New Roman" w:hAnsi="Times New Roman" w:cs="Times New Roman"/>
+          <w:color w:val="auto"/>
           <w:sz w:val="32"/>
           <w:szCs w:val="32"/>
           <w:lang w:val="ru-RU"/>
         </w:rPr>
-        <w:t xml:space="preserve"> </w:t>
-      </w:r>
-      <w:r>
-        <w:rPr>
-          <w:rFonts w:ascii="Times New Roman" w:eastAsiaTheme="majorEastAsia" w:hAnsi="Times New Roman" w:cs="Times New Roman"/>
-          <w:b/>
-          <w:bCs/>
+      </w:pPr>
+      <w:r>
+        <w:rPr>
+          <w:rFonts w:ascii="Times New Roman" w:hAnsi="Times New Roman" w:cs="Times New Roman"/>
+          <w:color w:val="auto"/>
           <w:sz w:val="32"/>
           <w:szCs w:val="32"/>
+          <w:lang w:val="ru-RU"/>
+        </w:rPr>
+        <w:t>1.</w:t>
+      </w:r>
+      <w:r>
+        <w:rPr>
+          <w:rFonts w:ascii="Times New Roman" w:hAnsi="Times New Roman" w:cs="Times New Roman"/>
+          <w:color w:val="auto"/>
+          <w:sz w:val="32"/>
+          <w:szCs w:val="32"/>
+          <w:lang w:val="ru-RU"/>
+        </w:rPr>
+        <w:t>4.</w:t>
+      </w:r>
+      <w:r>
+        <w:rPr>
+          <w:rFonts w:ascii="Times New Roman" w:hAnsi="Times New Roman" w:cs="Times New Roman"/>
+          <w:color w:val="auto"/>
+          <w:sz w:val="32"/>
+          <w:szCs w:val="32"/>
+          <w:lang w:val="ru-RU"/>
+        </w:rPr>
+        <w:t xml:space="preserve"> </w:t>
+      </w:r>
+      <w:r>
+        <w:rPr>
+          <w:rFonts w:ascii="Times New Roman" w:hAnsi="Times New Roman" w:cs="Times New Roman"/>
+          <w:color w:val="auto"/>
+          <w:sz w:val="32"/>
+          <w:szCs w:val="32"/>
+          <w:lang w:val="ru-RU"/>
         </w:rPr>
         <w:t>ФОРМИРОВАНИЕ ЦЕНЫ ПРЕДЛОЖЕНИЯ РАЗРАБОТЧИКА</w:t>
       </w:r>
     </w:p>
     <w:p>
       <w:pPr>
-        <w:spacing w:after="0" w:line="360" w:lineRule="auto"/>
+        <w:pStyle w:val="a4"/>
+        <w:ind w:firstLine="708"/>
         <w:jc w:val="both"/>
         <w:rPr>
-          <w:rFonts w:ascii="Times New Roman" w:hAnsi="Times New Roman" w:cs="Times New Roman"/>
-          <w:sz w:val="28"/>
-          <w:szCs w:val="28"/>
-        </w:rPr>
-      </w:pPr>
-      <w:r>
-        <w:rPr>
-          <w:rFonts w:ascii="Times New Roman" w:hAnsi="Times New Roman" w:cs="Times New Roman"/>
-          <w:sz w:val="28"/>
-          <w:szCs w:val="28"/>
-        </w:rPr>
-        <w:tab/>
-        <w:t>Расчет цены на основе анализа безубыточности и обеспечения целевой прибыли.</w:t>
-      </w:r>
-      <w:r>
-        <w:rPr>
-          <w:rFonts w:ascii="Times New Roman" w:hAnsi="Times New Roman" w:cs="Times New Roman"/>
-          <w:sz w:val="28"/>
-          <w:szCs w:val="28"/>
-        </w:rPr>
-        <w:t xml:space="preserve"> </w:t>
-      </w:r>
-      <w:r>
-        <w:rPr>
-          <w:rFonts w:ascii="Times New Roman" w:hAnsi="Times New Roman" w:cs="Times New Roman"/>
-          <w:sz w:val="28"/>
-          <w:szCs w:val="28"/>
-        </w:rPr>
-        <w:t>Этот метод основан на графике безубыточности.</w:t>
-      </w:r>
-      <w:r>
-        <w:rPr>
-          <w:rFonts w:ascii="Times New Roman" w:hAnsi="Times New Roman" w:cs="Times New Roman"/>
-          <w:sz w:val="28"/>
-          <w:szCs w:val="28"/>
-        </w:rPr>
-        <w:t xml:space="preserve"> </w:t>
+          <w:rFonts w:ascii="Times New Roman" w:hAnsi="Times New Roman"/>
+          <w:sz w:val="28"/>
+          <w:szCs w:val="28"/>
+        </w:rPr>
+      </w:pPr>
+      <w:r>
+        <w:rPr>
+          <w:rFonts w:ascii="Times New Roman" w:hAnsi="Times New Roman"/>
+          <w:sz w:val="28"/>
+          <w:szCs w:val="28"/>
+        </w:rPr>
+        <w:t>Формирование цены разработчика методом безубыточности.</w:t>
       </w:r>
     </w:p>
     <w:p>
       <w:pPr>
-        <w:spacing w:after="0" w:line="360" w:lineRule="auto"/>
+        <w:pStyle w:val="a4"/>
+        <w:ind w:firstLine="708"/>
         <w:jc w:val="both"/>
         <w:rPr>
-          <w:rFonts w:ascii="Times New Roman" w:hAnsi="Times New Roman" w:cs="Times New Roman"/>
-          <w:sz w:val="28"/>
-          <w:szCs w:val="28"/>
-          <w:lang w:val="ru-RU"/>
-        </w:rPr>
-      </w:pPr>
-      <w:r>
-        <w:rPr>
-          <w:rFonts w:ascii="Times New Roman" w:hAnsi="Times New Roman" w:cs="Times New Roman"/>
-          <w:sz w:val="28"/>
-          <w:szCs w:val="28"/>
-        </w:rPr>
-        <w:t>Формирование цены разработчика методом безубыточности.</w:t>
-      </w:r>
-    </w:p>
-    <w:p>
-      <w:pPr>
-        <w:spacing w:after="0" w:line="360" w:lineRule="auto"/>
-        <w:jc w:val="both"/>
-        <w:rPr>
-          <w:rFonts w:ascii="Times New Roman" w:hAnsi="Times New Roman" w:cs="Times New Roman"/>
-          <w:sz w:val="28"/>
-          <w:szCs w:val="28"/>
-          <w:lang w:val="ru-RU"/>
-        </w:rPr>
-      </w:pPr>
-      <w:r>
-        <w:rPr>
-          <w:rFonts w:ascii="Times New Roman" w:hAnsi="Times New Roman" w:cs="Times New Roman"/>
-          <w:sz w:val="28"/>
-          <w:szCs w:val="28"/>
-          <w:lang w:val="ru-RU"/>
+          <w:rFonts w:ascii="Times New Roman" w:hAnsi="Times New Roman"/>
+          <w:sz w:val="28"/>
+          <w:szCs w:val="28"/>
+        </w:rPr>
+      </w:pPr>
+      <w:r>
+        <w:rPr>
+          <w:rFonts w:ascii="Times New Roman" w:hAnsi="Times New Roman"/>
+          <w:sz w:val="28"/>
+          <w:szCs w:val="28"/>
         </w:rPr>
         <w:t>Подробные расчеты формирования цены приведены в таблице 2.6</w:t>
       </w:r>
       <w:r>
         <w:rPr>
-          <w:rFonts w:ascii="Times New Roman" w:hAnsi="Times New Roman" w:cs="Times New Roman"/>
-          <w:sz w:val="28"/>
-          <w:szCs w:val="28"/>
-          <w:lang w:val="ru-RU"/>
+          <w:rFonts w:ascii="Times New Roman" w:hAnsi="Times New Roman"/>
+          <w:sz w:val="28"/>
+          <w:szCs w:val="28"/>
         </w:rPr>
         <w:t>(Приложение А)</w:t>
       </w:r>
@@ -5885,14 +4792,14 @@
         </w:rPr>
         <w:lastRenderedPageBreak/>
         <w:drawing>
-          <wp:inline distT="0" distB="0" distL="0" distR="0" wp14:anchorId="494CE242" wp14:editId="2590E1B5">
-            <wp:extent cx="5940425" cy="3060033"/>
-            <wp:effectExtent l="0" t="0" r="22225" b="26670"/>
+          <wp:inline distT="0" distB="0" distL="0" distR="0" wp14:anchorId="640E25C2" wp14:editId="5D3C53F9">
+            <wp:extent cx="5124450" cy="2181225"/>
+            <wp:effectExtent l="0" t="0" r="19050" b="9525"/>
             <wp:docPr id="1" name="Диаграмма 1"/>
             <wp:cNvGraphicFramePr/>
             <a:graphic xmlns:a="http://schemas.openxmlformats.org/drawingml/2006/main">
               <a:graphicData uri="http://schemas.openxmlformats.org/drawingml/2006/chart">
-                <c:chart xmlns:c="http://schemas.openxmlformats.org/drawingml/2006/chart" xmlns:r="http://schemas.openxmlformats.org/officeDocument/2006/relationships" r:id="rId11"/>
+                <c:chart xmlns:c="http://schemas.openxmlformats.org/drawingml/2006/chart" xmlns:r="http://schemas.openxmlformats.org/officeDocument/2006/relationships" r:id="rId10"/>
               </a:graphicData>
             </a:graphic>
           </wp:inline>
@@ -5930,6 +4837,7 @@
     <w:p>
       <w:pPr>
         <w:pStyle w:val="a4"/>
+        <w:ind w:firstLine="851"/>
         <w:jc w:val="both"/>
         <w:rPr>
           <w:rFonts w:ascii="Times New Roman" w:hAnsi="Times New Roman"/>
@@ -5937,125 +4845,123 @@
           <w:szCs w:val="28"/>
         </w:rPr>
       </w:pPr>
+      <w:r>
+        <w:rPr>
+          <w:rFonts w:ascii="Times New Roman" w:eastAsiaTheme="minorEastAsia" w:hAnsi="Times New Roman"/>
+          <w:sz w:val="28"/>
+          <w:szCs w:val="28"/>
+        </w:rPr>
+        <w:t>Точка безубыточности, которая показывает, что объем</w:t>
+      </w:r>
+      <w:r>
+        <w:rPr>
+          <w:rFonts w:ascii="Times New Roman" w:eastAsiaTheme="minorEastAsia" w:hAnsi="Times New Roman"/>
+          <w:sz w:val="28"/>
+          <w:szCs w:val="28"/>
+        </w:rPr>
+        <w:t xml:space="preserve"> минимальных продаж составляет </w:t>
+      </w:r>
+      <w:r>
+        <w:rPr>
+          <w:rFonts w:ascii="Times New Roman" w:eastAsiaTheme="minorEastAsia" w:hAnsi="Times New Roman"/>
+          <w:sz w:val="28"/>
+          <w:szCs w:val="28"/>
+          <w:lang w:val="ru-RU"/>
+        </w:rPr>
+        <w:t>7</w:t>
+      </w:r>
+      <w:r>
+        <w:rPr>
+          <w:rFonts w:ascii="Times New Roman" w:eastAsiaTheme="minorEastAsia" w:hAnsi="Times New Roman"/>
+          <w:sz w:val="28"/>
+          <w:szCs w:val="28"/>
+        </w:rPr>
+        <w:t>, а максимальных 10 ПП</w:t>
+      </w:r>
     </w:p>
     <w:p>
       <w:pPr>
-        <w:pStyle w:val="a4"/>
-        <w:ind w:firstLine="851"/>
+        <w:spacing w:after="0" w:line="360" w:lineRule="auto"/>
         <w:jc w:val="both"/>
         <w:rPr>
-          <w:rFonts w:ascii="Times New Roman" w:hAnsi="Times New Roman"/>
-          <w:sz w:val="28"/>
-          <w:szCs w:val="28"/>
-        </w:rPr>
-      </w:pPr>
-      <w:r>
-        <w:rPr>
-          <w:rFonts w:ascii="Times New Roman" w:eastAsiaTheme="minorEastAsia" w:hAnsi="Times New Roman"/>
-          <w:sz w:val="28"/>
-          <w:szCs w:val="28"/>
-        </w:rPr>
-        <w:t>Точка безубыточности, которая показывает, что объем минимальных продаж составляет 9, а максимальных 10 ПП</w:t>
-      </w:r>
+          <w:rFonts w:ascii="Times New Roman" w:hAnsi="Times New Roman" w:cs="Times New Roman"/>
+          <w:sz w:val="28"/>
+          <w:szCs w:val="28"/>
+        </w:rPr>
+      </w:pPr>
     </w:p>
     <w:p>
       <w:pPr>
-        <w:spacing w:after="0" w:line="360" w:lineRule="auto"/>
-        <w:jc w:val="both"/>
+        <w:pStyle w:val="2"/>
+        <w:jc w:val="center"/>
         <w:rPr>
           <w:rFonts w:ascii="Times New Roman" w:hAnsi="Times New Roman" w:cs="Times New Roman"/>
-          <w:sz w:val="28"/>
-          <w:szCs w:val="28"/>
-        </w:rPr>
-      </w:pPr>
-    </w:p>
-    <w:p>
-      <w:pPr>
-        <w:spacing w:after="0" w:line="360" w:lineRule="auto"/>
-        <w:ind w:left="840"/>
-        <w:jc w:val="center"/>
-        <w:rPr>
-          <w:rFonts w:ascii="Times New Roman" w:eastAsiaTheme="majorEastAsia" w:hAnsi="Times New Roman" w:cs="Times New Roman"/>
-          <w:b/>
-          <w:bCs/>
-          <w:sz w:val="32"/>
-          <w:szCs w:val="32"/>
-        </w:rPr>
-      </w:pPr>
-      <w:r>
-        <w:rPr>
-          <w:rFonts w:ascii="Times New Roman" w:eastAsiaTheme="majorEastAsia" w:hAnsi="Times New Roman" w:cs="Times New Roman"/>
-          <w:b/>
-          <w:bCs/>
-          <w:sz w:val="32"/>
-          <w:szCs w:val="32"/>
-        </w:rPr>
-        <w:t>5.</w:t>
-      </w:r>
-      <w:r>
-        <w:rPr>
-          <w:rFonts w:ascii="Times New Roman" w:eastAsiaTheme="majorEastAsia" w:hAnsi="Times New Roman" w:cs="Times New Roman"/>
-          <w:b/>
-          <w:bCs/>
+          <w:color w:val="auto"/>
           <w:sz w:val="32"/>
           <w:szCs w:val="32"/>
           <w:lang w:val="ru-RU"/>
         </w:rPr>
-        <w:t xml:space="preserve"> </w:t>
-      </w:r>
-      <w:r>
-        <w:rPr>
-          <w:rFonts w:ascii="Times New Roman" w:eastAsiaTheme="majorEastAsia" w:hAnsi="Times New Roman" w:cs="Times New Roman"/>
-          <w:b/>
-          <w:bCs/>
-          <w:sz w:val="32"/>
-          <w:szCs w:val="32"/>
-        </w:rPr>
-        <w:t>ОЦЕНКА</w:t>
-      </w:r>
-      <w:r>
-        <w:rPr>
-          <w:rFonts w:ascii="Times New Roman" w:eastAsiaTheme="majorEastAsia" w:hAnsi="Times New Roman" w:cs="Times New Roman"/>
-          <w:b/>
-          <w:bCs/>
+      </w:pPr>
+      <w:r>
+        <w:rPr>
+          <w:rFonts w:ascii="Times New Roman" w:hAnsi="Times New Roman" w:cs="Times New Roman"/>
+          <w:color w:val="auto"/>
           <w:sz w:val="32"/>
           <w:szCs w:val="32"/>
           <w:lang w:val="ru-RU"/>
         </w:rPr>
-        <w:t xml:space="preserve"> </w:t>
-      </w:r>
-      <w:r>
-        <w:rPr>
-          <w:rFonts w:ascii="Times New Roman" w:eastAsiaTheme="majorEastAsia" w:hAnsi="Times New Roman" w:cs="Times New Roman"/>
-          <w:b/>
-          <w:bCs/>
+        <w:t>1.</w:t>
+      </w:r>
+      <w:r>
+        <w:rPr>
+          <w:rFonts w:ascii="Times New Roman" w:hAnsi="Times New Roman" w:cs="Times New Roman"/>
+          <w:color w:val="auto"/>
           <w:sz w:val="32"/>
           <w:szCs w:val="32"/>
-        </w:rPr>
-        <w:t>ЭКОНОМИЧЕСКОЙ</w:t>
-      </w:r>
-      <w:r>
-        <w:rPr>
-          <w:rFonts w:ascii="Times New Roman" w:eastAsiaTheme="majorEastAsia" w:hAnsi="Times New Roman" w:cs="Times New Roman"/>
-          <w:b/>
-          <w:bCs/>
+          <w:lang w:val="ru-RU"/>
+        </w:rPr>
+        <w:t>5.</w:t>
+      </w:r>
+      <w:r>
+        <w:rPr>
+          <w:rFonts w:ascii="Times New Roman" w:hAnsi="Times New Roman" w:cs="Times New Roman"/>
+          <w:color w:val="auto"/>
           <w:sz w:val="32"/>
           <w:szCs w:val="32"/>
+          <w:lang w:val="ru-RU"/>
+        </w:rPr>
+        <w:t xml:space="preserve"> </w:t>
+      </w:r>
+      <w:r>
+        <w:rPr>
+          <w:rFonts w:ascii="Times New Roman" w:hAnsi="Times New Roman" w:cs="Times New Roman"/>
+          <w:color w:val="auto"/>
+          <w:sz w:val="32"/>
+          <w:szCs w:val="32"/>
+          <w:lang w:val="ru-RU"/>
+        </w:rPr>
+        <w:t>ОЦЕНКА</w:t>
+      </w:r>
+      <w:r>
+        <w:rPr>
+          <w:rFonts w:ascii="Times New Roman" w:hAnsi="Times New Roman" w:cs="Times New Roman"/>
+          <w:color w:val="auto"/>
+          <w:sz w:val="32"/>
+          <w:szCs w:val="32"/>
+          <w:lang w:val="ru-RU"/>
+        </w:rPr>
+        <w:t xml:space="preserve"> ЭКОНОМИЧЕСКОЙ</w:t>
+      </w:r>
+      <w:r>
+        <w:rPr>
+          <w:rFonts w:ascii="Times New Roman" w:hAnsi="Times New Roman" w:cs="Times New Roman"/>
+          <w:color w:val="auto"/>
+          <w:sz w:val="32"/>
+          <w:szCs w:val="32"/>
+          <w:lang w:val="ru-RU"/>
         </w:rPr>
         <w:t xml:space="preserve"> ЭФФЕКТИВНОСТИ ПРОЕКТИРОВАНИЯ ПРОГРАММНОГО ПРОДУКТА</w:t>
       </w:r>
-    </w:p>
-    <w:p>
-      <w:pPr>
-        <w:spacing w:after="0" w:line="360" w:lineRule="auto"/>
-        <w:ind w:left="708"/>
-        <w:jc w:val="both"/>
-        <w:rPr>
-          <w:rFonts w:ascii="Times New Roman" w:hAnsi="Times New Roman" w:cs="Times New Roman"/>
-          <w:sz w:val="28"/>
-          <w:szCs w:val="28"/>
-        </w:rPr>
-      </w:pPr>
     </w:p>
     <w:p>
       <w:pPr>
@@ -6074,79 +4980,7 @@
           <w:b w:val="0"/>
           <w:szCs w:val="28"/>
         </w:rPr>
-        <w:t>Анализ эффективности проекта производится на основе показателей широкого применения в мировой практике, а именно:</w:t>
-      </w:r>
-    </w:p>
-    <w:p>
-      <w:pPr>
-        <w:pStyle w:val="a6"/>
-        <w:widowControl w:val="0"/>
-        <w:numPr>
-          <w:ilvl w:val="0"/>
-          <w:numId w:val="17"/>
-        </w:numPr>
-        <w:spacing w:line="360" w:lineRule="auto"/>
-        <w:ind w:left="0" w:firstLine="709"/>
-        <w:jc w:val="both"/>
-        <w:rPr>
-          <w:b w:val="0"/>
-          <w:szCs w:val="28"/>
-        </w:rPr>
-      </w:pPr>
-      <w:r>
-        <w:rPr>
-          <w:b w:val="0"/>
-          <w:szCs w:val="28"/>
-        </w:rPr>
-        <w:t>интегрального экономического эффекта за весь жизненный цикл продукта;</w:t>
-      </w:r>
-    </w:p>
-    <w:p>
-      <w:pPr>
-        <w:pStyle w:val="a6"/>
-        <w:widowControl w:val="0"/>
-        <w:numPr>
-          <w:ilvl w:val="0"/>
-          <w:numId w:val="17"/>
-        </w:numPr>
-        <w:spacing w:line="360" w:lineRule="auto"/>
-        <w:ind w:left="0" w:firstLine="709"/>
-        <w:jc w:val="both"/>
-        <w:rPr>
-          <w:b w:val="0"/>
-          <w:szCs w:val="28"/>
-        </w:rPr>
-      </w:pPr>
-      <w:r>
-        <w:rPr>
-          <w:b w:val="0"/>
-          <w:szCs w:val="28"/>
-        </w:rPr>
-        <w:t>периода возврата капитальных вложений;</w:t>
-      </w:r>
-    </w:p>
-    <w:p>
-      <w:pPr>
-        <w:pStyle w:val="a6"/>
-        <w:widowControl w:val="0"/>
-        <w:numPr>
-          <w:ilvl w:val="0"/>
-          <w:numId w:val="17"/>
-        </w:numPr>
-        <w:spacing w:line="360" w:lineRule="auto"/>
-        <w:ind w:left="0" w:firstLine="709"/>
-        <w:jc w:val="both"/>
-        <w:rPr>
-          <w:b w:val="0"/>
-          <w:szCs w:val="28"/>
-        </w:rPr>
-      </w:pPr>
-      <w:r>
-        <w:rPr>
-          <w:b w:val="0"/>
-          <w:szCs w:val="28"/>
-        </w:rPr>
-        <w:t>внутренней нормы рентабельности.</w:t>
+        <w:t>Порядок расчета показателей экономической эффективности следующий:</w:t>
       </w:r>
     </w:p>
     <w:p>
@@ -6166,47 +5000,6 @@
           <w:b w:val="0"/>
           <w:szCs w:val="28"/>
         </w:rPr>
-        <w:t>Задачей экономической оценки является определение динамики чистой текущей стоимости, т.е. суммы, ежегодно возвращающейся в виде отдачи от вложенных средств.</w:t>
-      </w:r>
-    </w:p>
-    <w:p>
-      <w:pPr>
-        <w:pStyle w:val="a6"/>
-        <w:widowControl w:val="0"/>
-        <w:spacing w:line="360" w:lineRule="auto"/>
-        <w:ind w:firstLine="709"/>
-        <w:jc w:val="both"/>
-        <w:rPr>
-          <w:b w:val="0"/>
-          <w:szCs w:val="28"/>
-        </w:rPr>
-      </w:pPr>
-      <w:r>
-        <w:rPr>
-          <w:b w:val="0"/>
-          <w:szCs w:val="28"/>
-        </w:rPr>
-        <w:t>Порядок расчета показателей экономической эффективности следующий:</w:t>
-      </w:r>
-    </w:p>
-    <w:p>
-      <w:pPr>
-        <w:pStyle w:val="a6"/>
-        <w:widowControl w:val="0"/>
-        <w:spacing w:line="360" w:lineRule="auto"/>
-        <w:ind w:firstLine="709"/>
-        <w:jc w:val="both"/>
-        <w:rPr>
-          <w:b w:val="0"/>
-          <w:szCs w:val="28"/>
-        </w:rPr>
-      </w:pPr>
-      <w:r>
-        <w:rPr>
-          <w:b w:val="0"/>
-          <w:szCs w:val="28"/>
-        </w:rPr>
-        <w:lastRenderedPageBreak/>
         <w:t>1) Определение показателей чистого денежного потока (ЧДП) за период реализации проекта по формуле:</w:t>
       </w:r>
     </w:p>
@@ -6510,7 +5303,7 @@
                     </pic:cNvPicPr>
                   </pic:nvPicPr>
                   <pic:blipFill>
-                    <a:blip r:embed="rId12">
+                    <a:blip r:embed="rId11">
                       <a:clrChange>
                         <a:clrFrom>
                           <a:srgbClr val="FFFFFF"/>
@@ -7060,7 +5853,7 @@
                     </pic:cNvPicPr>
                   </pic:nvPicPr>
                   <pic:blipFill>
-                    <a:blip r:embed="rId13">
+                    <a:blip r:embed="rId12">
                       <a:clrChange>
                         <a:clrFrom>
                           <a:srgbClr val="FFFFFF"/>
@@ -7133,7 +5926,7 @@
                     </pic:cNvPicPr>
                   </pic:nvPicPr>
                   <pic:blipFill>
-                    <a:blip r:embed="rId13">
+                    <a:blip r:embed="rId12">
                       <a:clrChange>
                         <a:clrFrom>
                           <a:srgbClr val="FFFFFF"/>
@@ -7285,88 +6078,6 @@
         </w:rPr>
         <w:t>– цена реализации одного изделия (пакета программ) в году, руб.</w:t>
       </w:r>
-    </w:p>
-    <w:p>
-      <w:pPr>
-        <w:pStyle w:val="a6"/>
-        <w:widowControl w:val="0"/>
-        <w:spacing w:line="360" w:lineRule="auto"/>
-        <w:ind w:firstLine="709"/>
-        <w:jc w:val="both"/>
-        <w:rPr>
-          <w:b w:val="0"/>
-          <w:szCs w:val="28"/>
-        </w:rPr>
-      </w:pPr>
-      <m:oMathPara>
-        <m:oMath>
-          <m:sSub>
-            <m:sSubPr>
-              <m:ctrlPr>
-                <w:rPr>
-                  <w:rFonts w:ascii="Cambria Math" w:hAnsi="Cambria Math"/>
-                  <w:b w:val="0"/>
-                  <w:szCs w:val="28"/>
-                </w:rPr>
-              </m:ctrlPr>
-            </m:sSubPr>
-            <m:e>
-              <m:r>
-                <m:rPr>
-                  <m:sty m:val="b"/>
-                </m:rPr>
-                <w:rPr>
-                  <w:rFonts w:ascii="Cambria Math" w:hAnsi="Cambria Math"/>
-                  <w:szCs w:val="28"/>
-                </w:rPr>
-                <m:t>P</m:t>
-              </m:r>
-            </m:e>
-            <m:sub>
-              <m:r>
-                <m:rPr>
-                  <m:sty m:val="b"/>
-                </m:rPr>
-                <w:rPr>
-                  <w:rFonts w:ascii="Cambria Math" w:hAnsi="Cambria Math"/>
-                  <w:szCs w:val="28"/>
-                </w:rPr>
-                <m:t>2016</m:t>
-              </m:r>
-            </m:sub>
-          </m:sSub>
-          <m:r>
-            <m:rPr>
-              <m:sty m:val="b"/>
-            </m:rPr>
-            <w:rPr>
-              <w:rFonts w:ascii="Cambria Math" w:hAnsi="Cambria Math"/>
-              <w:szCs w:val="28"/>
-            </w:rPr>
-            <m:t>=</m:t>
-          </m:r>
-          <m:r>
-            <m:rPr>
-              <m:sty m:val="b"/>
-            </m:rPr>
-            <w:rPr>
-              <w:rFonts w:ascii="Cambria Math" w:eastAsiaTheme="minorEastAsia" w:hAnsi="Cambria Math"/>
-              <w:szCs w:val="28"/>
-            </w:rPr>
-            <m:t>6725,49</m:t>
-          </m:r>
-          <m:r>
-            <m:rPr>
-              <m:sty m:val="b"/>
-            </m:rPr>
-            <w:rPr>
-              <w:rFonts w:ascii="Cambria Math" w:hAnsi="Cambria Math"/>
-              <w:szCs w:val="28"/>
-            </w:rPr>
-            <m:t>*0=0 руб.</m:t>
-          </m:r>
-        </m:oMath>
-      </m:oMathPara>
     </w:p>
     <w:p>
       <w:pPr>
@@ -7506,20 +6217,15 @@
             <m:t>*</m:t>
           </m:r>
           <m:r>
+            <m:rPr>
+              <m:sty m:val="bi"/>
+            </m:rPr>
             <w:rPr>
               <w:rFonts w:ascii="Cambria Math" w:eastAsiaTheme="minorEastAsia" w:hAnsi="Cambria Math"/>
               <w:szCs w:val="28"/>
               <w:lang w:val="en-US"/>
             </w:rPr>
-            <m:t>k</m:t>
-          </m:r>
-          <m:r>
-            <w:rPr>
-              <w:rFonts w:ascii="Cambria Math" w:eastAsiaTheme="minorEastAsia" w:hAnsi="Cambria Math"/>
-              <w:szCs w:val="28"/>
-              <w:lang w:val="en-US"/>
-            </w:rPr>
-            <m:t>t</m:t>
+            <m:t>kt</m:t>
           </m:r>
         </m:oMath>
       </m:oMathPara>
@@ -8006,7 +6712,7 @@
                     </pic:cNvPicPr>
                   </pic:nvPicPr>
                   <pic:blipFill>
-                    <a:blip r:embed="rId14">
+                    <a:blip r:embed="rId13">
                       <a:clrChange>
                         <a:clrFrom>
                           <a:srgbClr val="FFFFFF"/>
@@ -8167,6 +6873,9 @@
             </m:e>
             <m:sub>
               <m:r>
+                <m:rPr>
+                  <m:sty m:val="bi"/>
+                </m:rPr>
                 <w:rPr>
                   <w:rFonts w:ascii="Cambria Math" w:hAnsi="Cambria Math"/>
                   <w:szCs w:val="28"/>
@@ -8278,6 +6987,9 @@
             </m:e>
             <m:sub>
               <m:r>
+                <m:rPr>
+                  <m:sty m:val="bi"/>
+                </m:rPr>
                 <w:rPr>
                   <w:rFonts w:ascii="Cambria Math" w:hAnsi="Cambria Math"/>
                   <w:szCs w:val="28"/>
@@ -8373,6 +7085,9 @@
             </m:e>
             <m:sub>
               <m:r>
+                <m:rPr>
+                  <m:sty m:val="bi"/>
+                </m:rPr>
                 <w:rPr>
                   <w:rFonts w:ascii="Cambria Math" w:hAnsi="Cambria Math"/>
                   <w:szCs w:val="28"/>
@@ -8391,18 +7106,7 @@
               <w:szCs w:val="28"/>
               <w:lang w:val="en-US"/>
             </w:rPr>
-            <m:t>=</m:t>
-          </m:r>
-          <m:r>
-            <m:rPr>
-              <m:sty m:val="b"/>
-            </m:rPr>
-            <w:rPr>
-              <w:rFonts w:ascii="Cambria Math" w:hAnsi="Cambria Math"/>
-              <w:szCs w:val="28"/>
-              <w:lang w:val="en-US"/>
-            </w:rPr>
-            <m:t>Э</m:t>
+            <m:t>=Э</m:t>
           </m:r>
           <m:sSub>
             <m:sSubPr>
@@ -8430,24 +7134,22 @@
             </m:e>
             <m:sub>
               <m:r>
+                <m:rPr>
+                  <m:sty m:val="bi"/>
+                </m:rPr>
                 <w:rPr>
                   <w:rFonts w:ascii="Cambria Math" w:hAnsi="Cambria Math"/>
                   <w:szCs w:val="28"/>
                   <w:lang w:val="en-US"/>
                 </w:rPr>
-                <m:t>t</m:t>
-              </m:r>
-              <m:r>
-                <w:rPr>
-                  <w:rFonts w:ascii="Cambria Math" w:hAnsi="Cambria Math"/>
-                  <w:szCs w:val="28"/>
-                  <w:lang w:val="en-US"/>
-                </w:rPr>
-                <m:t>-1</m:t>
+                <m:t>t-1</m:t>
               </m:r>
             </m:sub>
           </m:sSub>
           <m:r>
+            <m:rPr>
+              <m:sty m:val="bi"/>
+            </m:rPr>
             <w:rPr>
               <w:rFonts w:ascii="Cambria Math" w:hAnsi="Cambria Math"/>
               <w:szCs w:val="28"/>
@@ -9433,15 +8135,16 @@
         <w:rPr>
           <w:noProof/>
         </w:rPr>
+        <w:lastRenderedPageBreak/>
         <w:drawing>
-          <wp:inline distT="0" distB="0" distL="0" distR="0" wp14:anchorId="335963E4" wp14:editId="6D4031FF">
-            <wp:extent cx="5940425" cy="4015259"/>
-            <wp:effectExtent l="0" t="0" r="22225" b="23495"/>
-            <wp:docPr id="5" name="Диаграмма 5"/>
+          <wp:inline distT="0" distB="0" distL="0" distR="0" wp14:anchorId="3E6ECCC4" wp14:editId="0FD05917">
+            <wp:extent cx="4705350" cy="3914775"/>
+            <wp:effectExtent l="0" t="0" r="19050" b="9525"/>
+            <wp:docPr id="8" name="Диаграмма 8"/>
             <wp:cNvGraphicFramePr/>
             <a:graphic xmlns:a="http://schemas.openxmlformats.org/drawingml/2006/main">
               <a:graphicData uri="http://schemas.openxmlformats.org/drawingml/2006/chart">
-                <c:chart xmlns:c="http://schemas.openxmlformats.org/drawingml/2006/chart" xmlns:r="http://schemas.openxmlformats.org/officeDocument/2006/relationships" r:id="rId15"/>
+                <c:chart xmlns:c="http://schemas.openxmlformats.org/drawingml/2006/chart" xmlns:r="http://schemas.openxmlformats.org/officeDocument/2006/relationships" r:id="rId14"/>
               </a:graphicData>
             </a:graphic>
           </wp:inline>
@@ -9527,28 +8230,39 @@
     <w:p>
       <w:pPr>
         <w:pStyle w:val="2"/>
-        <w:ind w:left="502"/>
         <w:jc w:val="center"/>
         <w:rPr>
           <w:rFonts w:ascii="Times New Roman" w:hAnsi="Times New Roman" w:cs="Times New Roman"/>
           <w:color w:val="auto"/>
           <w:sz w:val="32"/>
           <w:szCs w:val="32"/>
-        </w:rPr>
-      </w:pPr>
-      <w:bookmarkStart w:id="12" w:name="_Toc447246587"/>
-      <w:bookmarkStart w:id="13" w:name="_Toc451544403"/>
+          <w:lang w:val="ru-RU"/>
+        </w:rPr>
+      </w:pPr>
+      <w:bookmarkStart w:id="11" w:name="_Toc447246587"/>
+      <w:bookmarkStart w:id="12" w:name="_Toc451544403"/>
       <w:r>
         <w:rPr>
           <w:rFonts w:ascii="Times New Roman" w:hAnsi="Times New Roman" w:cs="Times New Roman"/>
           <w:color w:val="auto"/>
           <w:sz w:val="32"/>
           <w:szCs w:val="32"/>
+          <w:lang w:val="ru-RU"/>
+        </w:rPr>
+        <w:t xml:space="preserve">1.6. </w:t>
+      </w:r>
+      <w:r>
+        <w:rPr>
+          <w:rFonts w:ascii="Times New Roman" w:hAnsi="Times New Roman" w:cs="Times New Roman"/>
+          <w:color w:val="auto"/>
+          <w:sz w:val="32"/>
+          <w:szCs w:val="32"/>
+          <w:lang w:val="ru-RU"/>
         </w:rPr>
         <w:t>ЗАКЛЮЧЕНИЕ</w:t>
       </w:r>
+      <w:bookmarkEnd w:id="11"/>
       <w:bookmarkEnd w:id="12"/>
-      <w:bookmarkEnd w:id="13"/>
     </w:p>
     <w:p>
       <w:pPr>
@@ -9568,15 +8282,16 @@
           <w:sz w:val="28"/>
           <w:szCs w:val="24"/>
         </w:rPr>
-        <w:t>В ходе выполнения курсового проекта было произведено маркетингово</w:t>
+        <w:t xml:space="preserve">В ходе выполнения </w:t>
       </w:r>
       <w:r>
         <w:rPr>
           <w:rFonts w:ascii="Times New Roman" w:hAnsi="Times New Roman"/>
           <w:sz w:val="28"/>
           <w:szCs w:val="24"/>
-        </w:rPr>
-        <w:t>е исследования проектируемого программного продукта</w:t>
+          <w:lang w:val="ru-RU"/>
+        </w:rPr>
+        <w:t>экономического исследования</w:t>
       </w:r>
       <w:r>
         <w:rPr>
@@ -9584,7 +8299,7 @@
           <w:sz w:val="28"/>
           <w:szCs w:val="24"/>
         </w:rPr>
-        <w:t xml:space="preserve">, а </w:t>
+        <w:t xml:space="preserve"> проекта было произведено маркетингово</w:t>
       </w:r>
       <w:r>
         <w:rPr>
@@ -9592,8 +8307,32 @@
           <w:sz w:val="28"/>
           <w:szCs w:val="24"/>
         </w:rPr>
-        <w:lastRenderedPageBreak/>
-        <w:t>также рассчитаны показатели, определяющие целесообразность, направленность и рентабельность проекта.</w:t>
+        <w:t xml:space="preserve">е исследования </w:t>
+      </w:r>
+      <w:r>
+        <w:rPr>
+          <w:rFonts w:ascii="Times New Roman" w:hAnsi="Times New Roman"/>
+          <w:sz w:val="28"/>
+          <w:szCs w:val="24"/>
+          <w:lang w:val="ru-RU"/>
+        </w:rPr>
+        <w:t>разработанного</w:t>
+      </w:r>
+      <w:r>
+        <w:rPr>
+          <w:rFonts w:ascii="Times New Roman" w:hAnsi="Times New Roman"/>
+          <w:sz w:val="28"/>
+          <w:szCs w:val="24"/>
+        </w:rPr>
+        <w:t xml:space="preserve"> программного продукта</w:t>
+      </w:r>
+      <w:r>
+        <w:rPr>
+          <w:rFonts w:ascii="Times New Roman" w:hAnsi="Times New Roman"/>
+          <w:sz w:val="28"/>
+          <w:szCs w:val="24"/>
+        </w:rPr>
+        <w:t>, а также рассчитаны показатели, определяющие целесообразность, направленность и рентабельность проекта.</w:t>
       </w:r>
     </w:p>
     <w:p>
@@ -9613,8 +8352,9 @@
           <w:rFonts w:ascii="Times New Roman" w:hAnsi="Times New Roman"/>
           <w:sz w:val="28"/>
           <w:szCs w:val="24"/>
-        </w:rPr>
-        <w:t>К одним из которых можно отнести с</w:t>
+          <w:lang w:val="ru-RU"/>
+        </w:rPr>
+        <w:t>С</w:t>
       </w:r>
       <w:r>
         <w:rPr>
@@ -9622,27 +8362,43 @@
           <w:sz w:val="28"/>
           <w:szCs w:val="24"/>
         </w:rPr>
-        <w:t xml:space="preserve">рок разработки, составивший 1.76 </w:t>
+        <w:t>рок разработки, составивший 1</w:t>
       </w:r>
       <w:r>
         <w:rPr>
           <w:rFonts w:ascii="Times New Roman" w:hAnsi="Times New Roman"/>
           <w:sz w:val="28"/>
           <w:szCs w:val="24"/>
-        </w:rPr>
-        <w:t>месяца. Это говорит о несущественной трудоёмкости проекта, что в свою очередь можно объяснить относительной новизной и отсутствием наработок по данному направлению, а также количеством людей ведущих исследование (один человек).</w:t>
+          <w:lang w:val="ru-RU"/>
+        </w:rPr>
+        <w:t>,44</w:t>
+      </w:r>
+      <w:r>
+        <w:rPr>
+          <w:rFonts w:ascii="Times New Roman" w:hAnsi="Times New Roman"/>
+          <w:sz w:val="28"/>
+          <w:szCs w:val="24"/>
+        </w:rPr>
+        <w:t xml:space="preserve"> </w:t>
+      </w:r>
+      <w:r>
+        <w:rPr>
+          <w:rFonts w:ascii="Times New Roman" w:hAnsi="Times New Roman"/>
+          <w:sz w:val="28"/>
+          <w:szCs w:val="24"/>
+        </w:rPr>
+        <w:t xml:space="preserve">месяца. </w:t>
       </w:r>
     </w:p>
     <w:p>
       <w:pPr>
-        <w:pStyle w:val="a4"/>
-        <w:widowControl w:val="0"/>
-        <w:suppressAutoHyphens/>
         <w:jc w:val="both"/>
         <w:rPr>
-          <w:rFonts w:ascii="Times New Roman" w:hAnsi="Times New Roman"/>
-          <w:sz w:val="28"/>
-          <w:szCs w:val="24"/>
+          <w:rFonts w:ascii="Times New Roman" w:eastAsiaTheme="majorEastAsia" w:hAnsi="Times New Roman" w:cs="Times New Roman"/>
+          <w:b/>
+          <w:bCs/>
+          <w:sz w:val="32"/>
+          <w:szCs w:val="32"/>
         </w:rPr>
       </w:pPr>
       <w:r>
@@ -9659,14 +8415,22 @@
           <w:sz w:val="24"/>
           <w:szCs w:val="24"/>
         </w:rPr>
-        <w:t xml:space="preserve">50620,48 </w:t>
-      </w:r>
-      <w:r>
-        <w:rPr>
-          <w:rFonts w:ascii="Times New Roman" w:eastAsiaTheme="minorEastAsia" w:hAnsi="Times New Roman"/>
+        <w:t>43158,41</w:t>
+      </w:r>
+      <w:r>
+        <w:rPr>
+          <w:rFonts w:ascii="Times New Roman" w:hAnsi="Times New Roman"/>
           <w:sz w:val="24"/>
           <w:szCs w:val="24"/>
         </w:rPr>
+        <w:t xml:space="preserve"> </w:t>
+      </w:r>
+      <w:r>
+        <w:rPr>
+          <w:rFonts w:ascii="Times New Roman" w:hAnsi="Times New Roman"/>
+          <w:sz w:val="24"/>
+          <w:szCs w:val="24"/>
+        </w:rPr>
         <w:t>руб</w:t>
       </w:r>
       <w:r>
@@ -9687,28 +8451,42 @@
       </w:r>
       <m:oMath>
         <m:r>
+          <m:rPr>
+            <m:sty m:val="p"/>
+          </m:rPr>
           <w:rPr>
-            <w:rFonts w:ascii="Cambria Math" w:hAnsi="Cambria Math"/>
+            <w:rFonts w:ascii="Cambria Math" w:hAnsi="Cambria Math" w:cs="Times New Roman"/>
             <w:sz w:val="24"/>
             <w:szCs w:val="24"/>
           </w:rPr>
-          <m:t>6725</m:t>
+          <m:t>6814,0</m:t>
         </m:r>
         <m:r>
           <m:rPr>
             <m:sty m:val="p"/>
           </m:rPr>
           <w:rPr>
-            <w:rFonts w:ascii="Cambria Math" w:eastAsiaTheme="minorEastAsia" w:hAnsi="Cambria Math"/>
+            <w:rFonts w:ascii="Cambria Math" w:hAnsi="Cambria Math" w:cs="Times New Roman"/>
             <w:sz w:val="24"/>
             <w:szCs w:val="24"/>
           </w:rPr>
-          <m:t xml:space="preserve">,5 руб. </m:t>
+          <m:t>2</m:t>
+        </m:r>
+        <m:r>
+          <m:rPr>
+            <m:sty m:val="p"/>
+          </m:rPr>
+          <w:rPr>
+            <w:rFonts w:ascii="Cambria Math" w:hAnsi="Cambria Math"/>
+            <w:sz w:val="24"/>
+            <w:szCs w:val="24"/>
+          </w:rPr>
+          <m:t xml:space="preserve"> руб. </m:t>
         </m:r>
       </m:oMath>
       <w:r>
         <w:rPr>
-          <w:rFonts w:ascii="Times New Roman" w:eastAsiaTheme="minorEastAsia" w:hAnsi="Times New Roman"/>
+          <w:rFonts w:ascii="Times New Roman" w:hAnsi="Times New Roman"/>
           <w:sz w:val="24"/>
           <w:szCs w:val="24"/>
         </w:rPr>
@@ -9730,9 +8508,9 @@
         </w:rPr>
         <w:t>.</w:t>
       </w:r>
-    </w:p>
-    <w:p>
-      <w:pPr>
+      <w:bookmarkStart w:id="13" w:name="_GoBack"/>
+      <w:bookmarkEnd w:id="13"/>
+      <w:r>
         <w:rPr>
           <w:rFonts w:ascii="Times New Roman" w:eastAsiaTheme="majorEastAsia" w:hAnsi="Times New Roman" w:cs="Times New Roman"/>
           <w:b/>
@@ -9740,15 +8518,6 @@
           <w:sz w:val="32"/>
           <w:szCs w:val="32"/>
         </w:rPr>
-      </w:pPr>
-      <w:r>
-        <w:rPr>
-          <w:rFonts w:ascii="Times New Roman" w:eastAsiaTheme="majorEastAsia" w:hAnsi="Times New Roman" w:cs="Times New Roman"/>
-          <w:b/>
-          <w:bCs/>
-          <w:sz w:val="32"/>
-          <w:szCs w:val="32"/>
-        </w:rPr>
         <w:br w:type="page"/>
       </w:r>
     </w:p>
@@ -9765,8 +8534,8 @@
         </w:rPr>
       </w:pPr>
       <w:bookmarkStart w:id="14" w:name="_Toc447246589"/>
-      <w:bookmarkStart w:id="15" w:name="_Toc447246554"/>
-      <w:bookmarkStart w:id="16" w:name="_Toc451544405"/>
+      <w:bookmarkStart w:id="15" w:name="_Toc451544405"/>
+      <w:bookmarkStart w:id="16" w:name="_Toc447246554"/>
       <w:r>
         <w:rPr>
           <w:rFonts w:ascii="Times New Roman" w:hAnsi="Times New Roman" w:cs="Times New Roman"/>
@@ -9778,29 +8547,708 @@
         <w:t>ПРИЛОЖЕНИЕ А</w:t>
       </w:r>
       <w:bookmarkEnd w:id="14"/>
-      <w:bookmarkEnd w:id="16"/>
+      <w:bookmarkEnd w:id="15"/>
+    </w:p>
+    <w:p>
+      <w:pPr>
+        <w:pStyle w:val="aa"/>
+        <w:tabs>
+          <w:tab w:val="left" w:pos="708"/>
+          <w:tab w:val="left" w:pos="1416"/>
+          <w:tab w:val="left" w:pos="2124"/>
+          <w:tab w:val="left" w:pos="2832"/>
+          <w:tab w:val="left" w:pos="3540"/>
+          <w:tab w:val="left" w:pos="4248"/>
+          <w:tab w:val="left" w:pos="7095"/>
+        </w:tabs>
+        <w:spacing w:line="360" w:lineRule="auto"/>
+        <w:ind w:firstLine="567"/>
+        <w:rPr>
+          <w:sz w:val="28"/>
+          <w:szCs w:val="28"/>
+        </w:rPr>
+      </w:pPr>
+      <w:r>
+        <w:rPr>
+          <w:sz w:val="28"/>
+          <w:szCs w:val="28"/>
+        </w:rPr>
+        <w:t>Процесс маркетинговых исследований состоит из шести этапов</w:t>
+      </w:r>
+      <w:r>
+        <w:rPr>
+          <w:sz w:val="28"/>
+          <w:szCs w:val="28"/>
+        </w:rPr>
+        <w:t>:</w:t>
+      </w:r>
+    </w:p>
+    <w:p>
+      <w:pPr>
+        <w:pStyle w:val="aa"/>
+        <w:tabs>
+          <w:tab w:val="left" w:pos="708"/>
+          <w:tab w:val="left" w:pos="1416"/>
+          <w:tab w:val="left" w:pos="2124"/>
+          <w:tab w:val="left" w:pos="2832"/>
+          <w:tab w:val="left" w:pos="3540"/>
+          <w:tab w:val="left" w:pos="4248"/>
+          <w:tab w:val="left" w:pos="7095"/>
+        </w:tabs>
+        <w:spacing w:line="360" w:lineRule="auto"/>
+        <w:ind w:firstLine="567"/>
+        <w:rPr>
+          <w:sz w:val="28"/>
+          <w:szCs w:val="28"/>
+        </w:rPr>
+      </w:pPr>
+      <w:r>
+        <w:rPr>
+          <w:sz w:val="28"/>
+          <w:szCs w:val="28"/>
+        </w:rPr>
+        <w:t xml:space="preserve">Этап 1 – </w:t>
+      </w:r>
+      <w:r>
+        <w:rPr>
+          <w:sz w:val="28"/>
+          <w:szCs w:val="28"/>
+        </w:rPr>
+        <w:t>Определение проблемы</w:t>
+      </w:r>
+      <w:r>
+        <w:rPr>
+          <w:sz w:val="28"/>
+          <w:szCs w:val="28"/>
+        </w:rPr>
+        <w:t>.</w:t>
+      </w:r>
+    </w:p>
+    <w:p>
+      <w:pPr>
+        <w:pStyle w:val="aa"/>
+        <w:tabs>
+          <w:tab w:val="left" w:pos="708"/>
+          <w:tab w:val="left" w:pos="1416"/>
+          <w:tab w:val="left" w:pos="2124"/>
+          <w:tab w:val="left" w:pos="2832"/>
+          <w:tab w:val="left" w:pos="3540"/>
+          <w:tab w:val="left" w:pos="4248"/>
+          <w:tab w:val="left" w:pos="7095"/>
+        </w:tabs>
+        <w:spacing w:line="360" w:lineRule="auto"/>
+        <w:ind w:firstLine="567"/>
+        <w:rPr>
+          <w:sz w:val="28"/>
+          <w:szCs w:val="28"/>
+        </w:rPr>
+      </w:pPr>
+      <w:r>
+        <w:rPr>
+          <w:sz w:val="28"/>
+          <w:szCs w:val="28"/>
+        </w:rPr>
+        <w:t xml:space="preserve">Первый этап любого маркетингового исследования заключается в выяснении проблемы. </w:t>
+      </w:r>
+      <w:r>
+        <w:rPr>
+          <w:sz w:val="28"/>
+          <w:szCs w:val="28"/>
+        </w:rPr>
+        <w:t>При ее определении</w:t>
+      </w:r>
+      <w:r>
+        <w:rPr>
+          <w:sz w:val="28"/>
+          <w:szCs w:val="28"/>
+        </w:rPr>
+        <w:t xml:space="preserve"> маркетолог должен учитывать цель исследования, соответствующую исходную информацию, которая необходима</w:t>
+      </w:r>
+      <w:r>
+        <w:rPr>
+          <w:sz w:val="28"/>
+          <w:szCs w:val="28"/>
+          <w:lang w:val="ru-RU"/>
+        </w:rPr>
+        <w:t>,</w:t>
+      </w:r>
+      <w:r>
+        <w:rPr>
+          <w:sz w:val="28"/>
+          <w:szCs w:val="28"/>
+        </w:rPr>
+        <w:t xml:space="preserve"> и как она будет использована при принятии решения. </w:t>
+      </w:r>
+    </w:p>
+    <w:p>
+      <w:pPr>
+        <w:pStyle w:val="aa"/>
+        <w:tabs>
+          <w:tab w:val="left" w:pos="708"/>
+          <w:tab w:val="left" w:pos="1416"/>
+          <w:tab w:val="left" w:pos="2124"/>
+          <w:tab w:val="left" w:pos="2832"/>
+          <w:tab w:val="left" w:pos="3540"/>
+          <w:tab w:val="left" w:pos="4248"/>
+          <w:tab w:val="left" w:pos="7095"/>
+        </w:tabs>
+        <w:spacing w:line="360" w:lineRule="auto"/>
+        <w:ind w:firstLine="567"/>
+        <w:rPr>
+          <w:sz w:val="28"/>
+          <w:szCs w:val="28"/>
+        </w:rPr>
+      </w:pPr>
+      <w:r>
+        <w:rPr>
+          <w:sz w:val="28"/>
+          <w:szCs w:val="28"/>
+        </w:rPr>
+        <w:t>Этап 2</w:t>
+      </w:r>
+      <w:r>
+        <w:rPr>
+          <w:sz w:val="28"/>
+          <w:szCs w:val="28"/>
+        </w:rPr>
+        <w:t xml:space="preserve"> –</w:t>
+      </w:r>
+      <w:r>
+        <w:rPr>
+          <w:sz w:val="28"/>
+          <w:szCs w:val="28"/>
+        </w:rPr>
+        <w:t xml:space="preserve"> Разработка плана по решению проблемы</w:t>
+      </w:r>
+      <w:r>
+        <w:rPr>
+          <w:sz w:val="28"/>
+          <w:szCs w:val="28"/>
+        </w:rPr>
+        <w:t>.</w:t>
+      </w:r>
+    </w:p>
+    <w:p>
+      <w:pPr>
+        <w:pStyle w:val="aa"/>
+        <w:tabs>
+          <w:tab w:val="left" w:pos="708"/>
+          <w:tab w:val="left" w:pos="1416"/>
+          <w:tab w:val="left" w:pos="2124"/>
+          <w:tab w:val="left" w:pos="2832"/>
+          <w:tab w:val="left" w:pos="3540"/>
+          <w:tab w:val="left" w:pos="4248"/>
+          <w:tab w:val="left" w:pos="7095"/>
+        </w:tabs>
+        <w:spacing w:line="360" w:lineRule="auto"/>
+        <w:ind w:firstLine="567"/>
+        <w:rPr>
+          <w:sz w:val="28"/>
+          <w:szCs w:val="28"/>
+        </w:rPr>
+      </w:pPr>
+      <w:r>
+        <w:rPr>
+          <w:sz w:val="28"/>
+          <w:szCs w:val="28"/>
+        </w:rPr>
+        <w:t>Разработка плана по решению проблемы включает формулировку теоретических рамок исследования, аналитических моделей, поисковых вопросов, гипотез, а также определение факторов, которые могут влиять на план исследования.</w:t>
+      </w:r>
+    </w:p>
+    <w:p>
+      <w:pPr>
+        <w:pStyle w:val="aa"/>
+        <w:tabs>
+          <w:tab w:val="left" w:pos="708"/>
+          <w:tab w:val="left" w:pos="1416"/>
+          <w:tab w:val="left" w:pos="2124"/>
+          <w:tab w:val="left" w:pos="2832"/>
+          <w:tab w:val="left" w:pos="3540"/>
+          <w:tab w:val="left" w:pos="4248"/>
+          <w:tab w:val="left" w:pos="7095"/>
+        </w:tabs>
+        <w:spacing w:line="360" w:lineRule="auto"/>
+        <w:ind w:firstLine="567"/>
+        <w:rPr>
+          <w:sz w:val="28"/>
+          <w:szCs w:val="28"/>
+        </w:rPr>
+      </w:pPr>
+      <w:r>
+        <w:rPr>
+          <w:sz w:val="28"/>
+          <w:szCs w:val="28"/>
+        </w:rPr>
+        <w:t xml:space="preserve">Этап 3 </w:t>
+      </w:r>
+      <w:r>
+        <w:rPr>
+          <w:sz w:val="28"/>
+          <w:szCs w:val="28"/>
+        </w:rPr>
+        <w:t xml:space="preserve">– </w:t>
+      </w:r>
+      <w:r>
+        <w:rPr>
+          <w:sz w:val="28"/>
+          <w:szCs w:val="28"/>
+        </w:rPr>
+        <w:t>Разработка плана исследования</w:t>
+      </w:r>
+      <w:r>
+        <w:rPr>
+          <w:sz w:val="28"/>
+          <w:szCs w:val="28"/>
+        </w:rPr>
+        <w:t>.</w:t>
+      </w:r>
+    </w:p>
+    <w:p>
+      <w:pPr>
+        <w:pStyle w:val="aa"/>
+        <w:tabs>
+          <w:tab w:val="left" w:pos="708"/>
+          <w:tab w:val="left" w:pos="1416"/>
+          <w:tab w:val="left" w:pos="2124"/>
+          <w:tab w:val="left" w:pos="2832"/>
+          <w:tab w:val="left" w:pos="3540"/>
+          <w:tab w:val="left" w:pos="4248"/>
+          <w:tab w:val="left" w:pos="7095"/>
+        </w:tabs>
+        <w:spacing w:line="360" w:lineRule="auto"/>
+        <w:ind w:firstLine="567"/>
+        <w:rPr>
+          <w:sz w:val="28"/>
+          <w:szCs w:val="28"/>
+        </w:rPr>
+      </w:pPr>
+      <w:r>
+        <w:rPr>
+          <w:sz w:val="28"/>
+          <w:szCs w:val="28"/>
+        </w:rPr>
+        <w:t>План маркетингового исследования детализирует ход выполнения процедур, необходимых для получения нужной информации</w:t>
+      </w:r>
+      <w:r>
+        <w:rPr>
+          <w:sz w:val="28"/>
+          <w:szCs w:val="28"/>
+          <w:lang w:val="ru-RU"/>
+        </w:rPr>
+        <w:t>.</w:t>
+      </w:r>
+      <w:r>
+        <w:rPr>
+          <w:sz w:val="28"/>
+          <w:szCs w:val="28"/>
+        </w:rPr>
+        <w:t xml:space="preserve"> Он необходим для того, чтобы разработать план проверки гипотез, выяснить, какая информация </w:t>
+      </w:r>
+      <w:r>
+        <w:rPr>
+          <w:sz w:val="28"/>
+          <w:szCs w:val="28"/>
+        </w:rPr>
+        <w:t>необходима для принятия решения</w:t>
+      </w:r>
+      <w:r>
+        <w:rPr>
+          <w:sz w:val="28"/>
+          <w:szCs w:val="28"/>
+        </w:rPr>
+        <w:t>.</w:t>
+      </w:r>
+      <w:r>
+        <w:rPr>
+          <w:sz w:val="28"/>
+          <w:szCs w:val="28"/>
+          <w:lang w:val="ru-RU"/>
+        </w:rPr>
+        <w:t xml:space="preserve"> </w:t>
+      </w:r>
+    </w:p>
+    <w:p>
+      <w:pPr>
+        <w:pStyle w:val="aa"/>
+        <w:tabs>
+          <w:tab w:val="left" w:pos="708"/>
+          <w:tab w:val="left" w:pos="1416"/>
+          <w:tab w:val="left" w:pos="2124"/>
+          <w:tab w:val="left" w:pos="2832"/>
+          <w:tab w:val="left" w:pos="3540"/>
+          <w:tab w:val="left" w:pos="4248"/>
+          <w:tab w:val="left" w:pos="7095"/>
+        </w:tabs>
+        <w:spacing w:line="360" w:lineRule="auto"/>
+        <w:ind w:firstLine="567"/>
+        <w:rPr>
+          <w:sz w:val="28"/>
+          <w:szCs w:val="28"/>
+        </w:rPr>
+      </w:pPr>
+      <w:r>
+        <w:rPr>
+          <w:sz w:val="28"/>
+          <w:szCs w:val="28"/>
+        </w:rPr>
+        <w:t xml:space="preserve">Этап 4 – </w:t>
+      </w:r>
+      <w:r>
+        <w:rPr>
+          <w:sz w:val="28"/>
+          <w:szCs w:val="28"/>
+        </w:rPr>
+        <w:t>Полевые работы или сбор данных</w:t>
+      </w:r>
+      <w:r>
+        <w:rPr>
+          <w:sz w:val="28"/>
+          <w:szCs w:val="28"/>
+        </w:rPr>
+        <w:t>.</w:t>
+      </w:r>
+    </w:p>
+    <w:p>
+      <w:pPr>
+        <w:pStyle w:val="aa"/>
+        <w:tabs>
+          <w:tab w:val="left" w:pos="708"/>
+          <w:tab w:val="left" w:pos="1416"/>
+          <w:tab w:val="left" w:pos="2124"/>
+          <w:tab w:val="left" w:pos="2832"/>
+          <w:tab w:val="left" w:pos="3540"/>
+          <w:tab w:val="left" w:pos="4248"/>
+          <w:tab w:val="left" w:pos="7095"/>
+        </w:tabs>
+        <w:spacing w:line="360" w:lineRule="auto"/>
+        <w:ind w:firstLine="567"/>
+        <w:rPr>
+          <w:sz w:val="28"/>
+          <w:szCs w:val="28"/>
+        </w:rPr>
+      </w:pPr>
+      <w:r>
+        <w:rPr>
+          <w:sz w:val="28"/>
+          <w:szCs w:val="28"/>
+        </w:rPr>
+        <w:t>Разработав программу исследования, необходимо собрать информацию. Как правило, это самый дорогой и самый чреватый ошибками этап исследования. В зависимости от объема выборки требуется определенное количество обученных работников, владеющих технологией сбора информации.</w:t>
+      </w:r>
+    </w:p>
+    <w:p>
+      <w:pPr>
+        <w:pStyle w:val="aa"/>
+        <w:tabs>
+          <w:tab w:val="left" w:pos="708"/>
+          <w:tab w:val="left" w:pos="1416"/>
+          <w:tab w:val="left" w:pos="2124"/>
+          <w:tab w:val="left" w:pos="2832"/>
+          <w:tab w:val="left" w:pos="3540"/>
+          <w:tab w:val="left" w:pos="4248"/>
+          <w:tab w:val="left" w:pos="7095"/>
+        </w:tabs>
+        <w:spacing w:line="360" w:lineRule="auto"/>
+        <w:ind w:firstLine="567"/>
+        <w:rPr>
+          <w:sz w:val="28"/>
+          <w:szCs w:val="28"/>
+        </w:rPr>
+      </w:pPr>
+      <w:r>
+        <w:rPr>
+          <w:sz w:val="28"/>
+          <w:szCs w:val="28"/>
+        </w:rPr>
+        <w:t xml:space="preserve">Этап 5 </w:t>
+      </w:r>
+      <w:r>
+        <w:rPr>
+          <w:sz w:val="28"/>
+          <w:szCs w:val="28"/>
+        </w:rPr>
+        <w:t xml:space="preserve">– </w:t>
+      </w:r>
+      <w:r>
+        <w:rPr>
+          <w:sz w:val="28"/>
+          <w:szCs w:val="28"/>
+        </w:rPr>
+        <w:t>Подготовка данных и их анализ</w:t>
+      </w:r>
+      <w:r>
+        <w:rPr>
+          <w:sz w:val="28"/>
+          <w:szCs w:val="28"/>
+        </w:rPr>
+        <w:t>.</w:t>
+      </w:r>
+    </w:p>
+    <w:p>
+      <w:pPr>
+        <w:pStyle w:val="aa"/>
+        <w:tabs>
+          <w:tab w:val="left" w:pos="708"/>
+          <w:tab w:val="left" w:pos="1416"/>
+          <w:tab w:val="left" w:pos="2124"/>
+          <w:tab w:val="left" w:pos="2832"/>
+          <w:tab w:val="left" w:pos="3540"/>
+          <w:tab w:val="left" w:pos="4248"/>
+          <w:tab w:val="left" w:pos="7095"/>
+        </w:tabs>
+        <w:spacing w:line="360" w:lineRule="auto"/>
+        <w:ind w:firstLine="567"/>
+        <w:rPr>
+          <w:sz w:val="28"/>
+          <w:szCs w:val="28"/>
+        </w:rPr>
+      </w:pPr>
+      <w:r>
+        <w:rPr>
+          <w:sz w:val="28"/>
+          <w:szCs w:val="28"/>
+        </w:rPr>
+        <w:t xml:space="preserve">Следующий этап маркетингового исследования – извлечение из совокупности полученных данных наиболее важных сведений и результатов. Количественные данные, в отличие от качественных, анализировать несколько проще. Хотя и здесь можно столкнуться с элементарными ошибками в подсчетах. Сложность анализа качественной информации в том, </w:t>
+      </w:r>
+      <w:r>
+        <w:rPr>
+          <w:sz w:val="28"/>
+          <w:szCs w:val="28"/>
+        </w:rPr>
+        <w:lastRenderedPageBreak/>
+        <w:t>что результаты могут интерпретироваться по-разному, в зависимости от квалификации аналитика.</w:t>
+      </w:r>
+    </w:p>
+    <w:p>
+      <w:pPr>
+        <w:pStyle w:val="aa"/>
+        <w:tabs>
+          <w:tab w:val="left" w:pos="708"/>
+          <w:tab w:val="left" w:pos="1416"/>
+          <w:tab w:val="left" w:pos="2124"/>
+          <w:tab w:val="left" w:pos="2832"/>
+          <w:tab w:val="left" w:pos="3540"/>
+          <w:tab w:val="left" w:pos="4248"/>
+          <w:tab w:val="left" w:pos="7095"/>
+        </w:tabs>
+        <w:spacing w:line="360" w:lineRule="auto"/>
+        <w:ind w:firstLine="567"/>
+        <w:rPr>
+          <w:sz w:val="28"/>
+          <w:szCs w:val="28"/>
+        </w:rPr>
+      </w:pPr>
+      <w:r>
+        <w:rPr>
+          <w:sz w:val="28"/>
+          <w:szCs w:val="28"/>
+        </w:rPr>
+        <w:t xml:space="preserve">Этап 6 </w:t>
+      </w:r>
+      <w:r>
+        <w:rPr>
+          <w:sz w:val="28"/>
+          <w:szCs w:val="28"/>
+        </w:rPr>
+        <w:t xml:space="preserve">– </w:t>
+      </w:r>
+      <w:r>
+        <w:rPr>
+          <w:sz w:val="28"/>
+          <w:szCs w:val="28"/>
+        </w:rPr>
+        <w:t>Подготовка отчета и его презентация</w:t>
+      </w:r>
+      <w:r>
+        <w:rPr>
+          <w:sz w:val="28"/>
+          <w:szCs w:val="28"/>
+        </w:rPr>
+        <w:t>.</w:t>
+      </w:r>
+    </w:p>
+    <w:p>
+      <w:pPr>
+        <w:pStyle w:val="aa"/>
+        <w:tabs>
+          <w:tab w:val="left" w:pos="708"/>
+          <w:tab w:val="left" w:pos="1416"/>
+          <w:tab w:val="left" w:pos="2124"/>
+          <w:tab w:val="left" w:pos="2832"/>
+          <w:tab w:val="left" w:pos="3540"/>
+          <w:tab w:val="left" w:pos="4248"/>
+          <w:tab w:val="left" w:pos="7095"/>
+        </w:tabs>
+        <w:spacing w:line="360" w:lineRule="auto"/>
+        <w:ind w:firstLine="567"/>
+        <w:rPr>
+          <w:sz w:val="28"/>
+          <w:szCs w:val="28"/>
+        </w:rPr>
+      </w:pPr>
+      <w:r>
+        <w:rPr>
+          <w:sz w:val="28"/>
+          <w:szCs w:val="28"/>
+        </w:rPr>
+        <w:t>Ход и результаты маркетинговых исследований должны быть изложены письменно в виде отчета, в котором четко обозначены конкретные вопросы исследования, описанный метод и план исследования, процедуры сбора данных и их анализа, результаты и выводы.</w:t>
+      </w:r>
+      <w:r>
+        <w:rPr>
+          <w:sz w:val="28"/>
+          <w:szCs w:val="28"/>
+        </w:rPr>
+        <w:t xml:space="preserve"> </w:t>
+      </w:r>
     </w:p>
     <w:p>
       <w:pPr>
         <w:widowControl w:val="0"/>
         <w:suppressAutoHyphens/>
         <w:spacing w:after="0" w:line="360" w:lineRule="auto"/>
-        <w:jc w:val="right"/>
         <w:rPr>
           <w:rFonts w:ascii="Times New Roman" w:eastAsia="Times New Roman" w:hAnsi="Times New Roman" w:cs="Times New Roman"/>
           <w:sz w:val="28"/>
           <w:szCs w:val="28"/>
-          <w:lang w:eastAsia="ru-RU"/>
-        </w:rPr>
-      </w:pPr>
-      <w:r>
+          <w:lang w:val="ru-RU" w:eastAsia="ru-RU"/>
+        </w:rPr>
+      </w:pPr>
+    </w:p>
+    <w:p>
+      <w:pPr>
+        <w:spacing w:after="0" w:line="360" w:lineRule="auto"/>
+        <w:ind w:firstLine="709"/>
+        <w:jc w:val="center"/>
+        <w:rPr>
+          <w:rFonts w:ascii="Times New Roman" w:hAnsi="Times New Roman" w:cs="Times New Roman"/>
+          <w:sz w:val="28"/>
+          <w:szCs w:val="28"/>
+        </w:rPr>
+      </w:pPr>
+      <w:r>
+        <w:rPr>
+          <w:noProof/>
+        </w:rPr>
+        <w:drawing>
+          <wp:inline distT="0" distB="0" distL="0" distR="0" wp14:anchorId="589EDBE5" wp14:editId="6166B276">
+            <wp:extent cx="3520440" cy="2087880"/>
+            <wp:effectExtent l="0" t="0" r="3810" b="7620"/>
+            <wp:docPr id="7" name="Рисунок 7"/>
+            <wp:cNvGraphicFramePr>
+              <a:graphicFrameLocks xmlns:a="http://schemas.openxmlformats.org/drawingml/2006/main" noChangeAspect="1"/>
+            </wp:cNvGraphicFramePr>
+            <a:graphic xmlns:a="http://schemas.openxmlformats.org/drawingml/2006/main">
+              <a:graphicData uri="http://schemas.openxmlformats.org/drawingml/2006/picture">
+                <pic:pic xmlns:pic="http://schemas.openxmlformats.org/drawingml/2006/picture">
+                  <pic:nvPicPr>
+                    <pic:cNvPr id="0" name=""/>
+                    <pic:cNvPicPr/>
+                  </pic:nvPicPr>
+                  <pic:blipFill>
+                    <a:blip r:embed="rId15"/>
+                    <a:stretch>
+                      <a:fillRect/>
+                    </a:stretch>
+                  </pic:blipFill>
+                  <pic:spPr>
+                    <a:xfrm>
+                      <a:off x="0" y="0"/>
+                      <a:ext cx="3520440" cy="2087880"/>
+                    </a:xfrm>
+                    <a:prstGeom prst="rect">
+                      <a:avLst/>
+                    </a:prstGeom>
+                  </pic:spPr>
+                </pic:pic>
+              </a:graphicData>
+            </a:graphic>
+          </wp:inline>
+        </w:drawing>
+      </w:r>
+    </w:p>
+    <w:p>
+      <w:pPr>
+        <w:spacing w:after="0" w:line="360" w:lineRule="auto"/>
+        <w:ind w:firstLine="709"/>
+        <w:jc w:val="center"/>
+        <w:rPr>
+          <w:rFonts w:ascii="Times New Roman" w:hAnsi="Times New Roman" w:cs="Times New Roman"/>
+          <w:sz w:val="28"/>
+          <w:szCs w:val="28"/>
+        </w:rPr>
+      </w:pPr>
+      <w:r>
+        <w:rPr>
+          <w:rFonts w:ascii="Times New Roman" w:hAnsi="Times New Roman" w:cs="Times New Roman"/>
+          <w:sz w:val="28"/>
+          <w:szCs w:val="28"/>
+        </w:rPr>
+        <w:t xml:space="preserve">Рисунок </w:t>
+      </w:r>
+      <w:r>
+        <w:rPr>
+          <w:rFonts w:ascii="Times New Roman" w:hAnsi="Times New Roman" w:cs="Times New Roman"/>
+          <w:sz w:val="28"/>
+          <w:szCs w:val="28"/>
+          <w:lang w:val="ru-RU"/>
+        </w:rPr>
+        <w:t>1</w:t>
+      </w:r>
+      <w:r>
+        <w:rPr>
+          <w:rFonts w:ascii="Times New Roman" w:hAnsi="Times New Roman" w:cs="Times New Roman"/>
+          <w:sz w:val="28"/>
+          <w:szCs w:val="28"/>
+        </w:rPr>
+        <w:t xml:space="preserve"> – Жизненный цикл ПП</w:t>
+      </w:r>
+    </w:p>
+    <w:p>
+      <w:pPr>
+        <w:widowControl w:val="0"/>
+        <w:suppressAutoHyphens/>
+        <w:spacing w:after="0" w:line="360" w:lineRule="auto"/>
         <w:rPr>
           <w:rFonts w:ascii="Times New Roman" w:eastAsia="Times New Roman" w:hAnsi="Times New Roman" w:cs="Times New Roman"/>
           <w:sz w:val="28"/>
           <w:szCs w:val="28"/>
-          <w:lang w:eastAsia="ru-RU"/>
-        </w:rPr>
-        <w:t>Таблица 1 – Оценка шансов и рисков проектируемого продукта</w:t>
+          <w:lang w:val="ru-RU" w:eastAsia="ru-RU"/>
+        </w:rPr>
+      </w:pPr>
+    </w:p>
+    <w:p>
+      <w:pPr>
+        <w:pStyle w:val="a4"/>
+        <w:ind w:firstLine="708"/>
+        <w:jc w:val="both"/>
+        <w:rPr>
+          <w:rFonts w:ascii="Times New Roman" w:hAnsi="Times New Roman"/>
+          <w:sz w:val="28"/>
+          <w:szCs w:val="28"/>
+        </w:rPr>
+      </w:pPr>
+      <w:r>
+        <w:rPr>
+          <w:rFonts w:ascii="Times New Roman" w:hAnsi="Times New Roman"/>
+          <w:sz w:val="28"/>
+          <w:szCs w:val="28"/>
+        </w:rPr>
+        <w:t>Таблица 1</w:t>
+      </w:r>
+      <w:r>
+        <w:rPr>
+          <w:rFonts w:ascii="Times New Roman" w:hAnsi="Times New Roman"/>
+          <w:sz w:val="28"/>
+          <w:szCs w:val="28"/>
+        </w:rPr>
+        <w:t>.1</w:t>
+      </w:r>
+      <w:r>
+        <w:rPr>
+          <w:rFonts w:ascii="Times New Roman" w:hAnsi="Times New Roman"/>
+          <w:sz w:val="28"/>
+          <w:szCs w:val="28"/>
+        </w:rPr>
+        <w:t xml:space="preserve"> – Оценка шансов и рисков проектируемого продукта</w:t>
       </w:r>
     </w:p>
     <w:tbl>
@@ -9987,7 +9435,7 @@
         </w:tc>
         <w:tc>
           <w:tcPr>
-            <w:tcW w:w="1533" w:type="dxa"/>
+            <w:tcW w:w="1534" w:type="dxa"/>
             <w:gridSpan w:val="3"/>
             <w:vAlign w:val="center"/>
           </w:tcPr>
@@ -10102,7 +9550,7 @@
         </w:tc>
         <w:tc>
           <w:tcPr>
-            <w:tcW w:w="511" w:type="dxa"/>
+            <w:tcW w:w="512" w:type="dxa"/>
             <w:vAlign w:val="center"/>
           </w:tcPr>
           <w:p>
@@ -10189,7 +9637,7 @@
         </w:tc>
         <w:tc>
           <w:tcPr>
-            <w:tcW w:w="511" w:type="dxa"/>
+            <w:tcW w:w="512" w:type="dxa"/>
             <w:vAlign w:val="center"/>
           </w:tcPr>
           <w:p>
@@ -10276,7 +9724,7 @@
         </w:tc>
         <w:tc>
           <w:tcPr>
-            <w:tcW w:w="512" w:type="dxa"/>
+            <w:tcW w:w="514" w:type="dxa"/>
             <w:vAlign w:val="center"/>
           </w:tcPr>
           <w:p>
@@ -10380,7 +9828,7 @@
         </w:tc>
         <w:tc>
           <w:tcPr>
-            <w:tcW w:w="511" w:type="dxa"/>
+            <w:tcW w:w="512" w:type="dxa"/>
             <w:vAlign w:val="center"/>
           </w:tcPr>
           <w:p>
@@ -10433,14 +9881,14 @@
                 <w:rFonts w:ascii="Times New Roman" w:eastAsia="Times New Roman" w:hAnsi="Times New Roman" w:cs="Times New Roman"/>
                 <w:sz w:val="24"/>
                 <w:szCs w:val="24"/>
-                <w:lang w:val="en-US" w:eastAsia="ru-RU"/>
-              </w:rPr>
-            </w:pPr>
-          </w:p>
-        </w:tc>
-        <w:tc>
-          <w:tcPr>
-            <w:tcW w:w="511" w:type="dxa"/>
+                <w:lang w:val="ru-RU" w:eastAsia="ru-RU"/>
+              </w:rPr>
+            </w:pPr>
+          </w:p>
+        </w:tc>
+        <w:tc>
+          <w:tcPr>
+            <w:tcW w:w="512" w:type="dxa"/>
             <w:vAlign w:val="center"/>
           </w:tcPr>
           <w:p>
@@ -10509,7 +9957,7 @@
         </w:tc>
         <w:tc>
           <w:tcPr>
-            <w:tcW w:w="512" w:type="dxa"/>
+            <w:tcW w:w="514" w:type="dxa"/>
             <w:vAlign w:val="center"/>
           </w:tcPr>
           <w:p>
@@ -10604,7 +10052,7 @@
         </w:tc>
         <w:tc>
           <w:tcPr>
-            <w:tcW w:w="511" w:type="dxa"/>
+            <w:tcW w:w="512" w:type="dxa"/>
             <w:vAlign w:val="center"/>
           </w:tcPr>
           <w:p>
@@ -10664,7 +10112,7 @@
         </w:tc>
         <w:tc>
           <w:tcPr>
-            <w:tcW w:w="511" w:type="dxa"/>
+            <w:tcW w:w="512" w:type="dxa"/>
             <w:vAlign w:val="center"/>
           </w:tcPr>
           <w:p>
@@ -10733,7 +10181,7 @@
         </w:tc>
         <w:tc>
           <w:tcPr>
-            <w:tcW w:w="512" w:type="dxa"/>
+            <w:tcW w:w="514" w:type="dxa"/>
             <w:vAlign w:val="center"/>
           </w:tcPr>
           <w:p>
@@ -10828,7 +10276,7 @@
         </w:tc>
         <w:tc>
           <w:tcPr>
-            <w:tcW w:w="511" w:type="dxa"/>
+            <w:tcW w:w="512" w:type="dxa"/>
             <w:vAlign w:val="center"/>
           </w:tcPr>
           <w:p>
@@ -10897,7 +10345,7 @@
         </w:tc>
         <w:tc>
           <w:tcPr>
-            <w:tcW w:w="511" w:type="dxa"/>
+            <w:tcW w:w="512" w:type="dxa"/>
             <w:vAlign w:val="center"/>
           </w:tcPr>
           <w:p>
@@ -10957,7 +10405,7 @@
         </w:tc>
         <w:tc>
           <w:tcPr>
-            <w:tcW w:w="512" w:type="dxa"/>
+            <w:tcW w:w="514" w:type="dxa"/>
             <w:vAlign w:val="center"/>
           </w:tcPr>
           <w:p>
@@ -11052,7 +10500,7 @@
         </w:tc>
         <w:tc>
           <w:tcPr>
-            <w:tcW w:w="511" w:type="dxa"/>
+            <w:tcW w:w="512" w:type="dxa"/>
             <w:vAlign w:val="center"/>
           </w:tcPr>
           <w:p>
@@ -11112,7 +10560,7 @@
         </w:tc>
         <w:tc>
           <w:tcPr>
-            <w:tcW w:w="511" w:type="dxa"/>
+            <w:tcW w:w="512" w:type="dxa"/>
             <w:vAlign w:val="center"/>
           </w:tcPr>
           <w:p>
@@ -11181,7 +10629,7 @@
         </w:tc>
         <w:tc>
           <w:tcPr>
-            <w:tcW w:w="512" w:type="dxa"/>
+            <w:tcW w:w="514" w:type="dxa"/>
             <w:vAlign w:val="center"/>
           </w:tcPr>
           <w:p>
@@ -11276,7 +10724,7 @@
         </w:tc>
         <w:tc>
           <w:tcPr>
-            <w:tcW w:w="511" w:type="dxa"/>
+            <w:tcW w:w="512" w:type="dxa"/>
             <w:vAlign w:val="center"/>
           </w:tcPr>
           <w:p>
@@ -11336,7 +10784,7 @@
         </w:tc>
         <w:tc>
           <w:tcPr>
-            <w:tcW w:w="511" w:type="dxa"/>
+            <w:tcW w:w="512" w:type="dxa"/>
             <w:vAlign w:val="center"/>
           </w:tcPr>
           <w:p>
@@ -11405,7 +10853,7 @@
         </w:tc>
         <w:tc>
           <w:tcPr>
-            <w:tcW w:w="512" w:type="dxa"/>
+            <w:tcW w:w="514" w:type="dxa"/>
             <w:vAlign w:val="center"/>
           </w:tcPr>
           <w:p>
@@ -11500,7 +10948,7 @@
         </w:tc>
         <w:tc>
           <w:tcPr>
-            <w:tcW w:w="511" w:type="dxa"/>
+            <w:tcW w:w="512" w:type="dxa"/>
             <w:vAlign w:val="center"/>
           </w:tcPr>
           <w:p>
@@ -11560,7 +11008,7 @@
         </w:tc>
         <w:tc>
           <w:tcPr>
-            <w:tcW w:w="511" w:type="dxa"/>
+            <w:tcW w:w="512" w:type="dxa"/>
             <w:vAlign w:val="center"/>
           </w:tcPr>
           <w:p>
@@ -11631,7 +11079,7 @@
         </w:tc>
         <w:tc>
           <w:tcPr>
-            <w:tcW w:w="512" w:type="dxa"/>
+            <w:tcW w:w="514" w:type="dxa"/>
             <w:vAlign w:val="center"/>
           </w:tcPr>
           <w:p>
@@ -11727,7 +11175,7 @@
         </w:tc>
         <w:tc>
           <w:tcPr>
-            <w:tcW w:w="511" w:type="dxa"/>
+            <w:tcW w:w="512" w:type="dxa"/>
             <w:vAlign w:val="center"/>
           </w:tcPr>
           <w:p>
@@ -11796,7 +11244,7 @@
         </w:tc>
         <w:tc>
           <w:tcPr>
-            <w:tcW w:w="511" w:type="dxa"/>
+            <w:tcW w:w="512" w:type="dxa"/>
             <w:vAlign w:val="center"/>
           </w:tcPr>
           <w:p>
@@ -11856,7 +11304,7 @@
         </w:tc>
         <w:tc>
           <w:tcPr>
-            <w:tcW w:w="512" w:type="dxa"/>
+            <w:tcW w:w="514" w:type="dxa"/>
             <w:vAlign w:val="center"/>
           </w:tcPr>
           <w:p>
@@ -11951,7 +11399,7 @@
         </w:tc>
         <w:tc>
           <w:tcPr>
-            <w:tcW w:w="511" w:type="dxa"/>
+            <w:tcW w:w="512" w:type="dxa"/>
             <w:vAlign w:val="center"/>
           </w:tcPr>
           <w:p>
@@ -12011,7 +11459,7 @@
         </w:tc>
         <w:tc>
           <w:tcPr>
-            <w:tcW w:w="511" w:type="dxa"/>
+            <w:tcW w:w="512" w:type="dxa"/>
             <w:vAlign w:val="center"/>
           </w:tcPr>
           <w:p>
@@ -12080,7 +11528,7 @@
         </w:tc>
         <w:tc>
           <w:tcPr>
-            <w:tcW w:w="512" w:type="dxa"/>
+            <w:tcW w:w="514" w:type="dxa"/>
             <w:vAlign w:val="center"/>
           </w:tcPr>
           <w:p>
@@ -12175,7 +11623,7 @@
         </w:tc>
         <w:tc>
           <w:tcPr>
-            <w:tcW w:w="511" w:type="dxa"/>
+            <w:tcW w:w="512" w:type="dxa"/>
             <w:vAlign w:val="center"/>
           </w:tcPr>
           <w:p>
@@ -12235,7 +11683,7 @@
         </w:tc>
         <w:tc>
           <w:tcPr>
-            <w:tcW w:w="511" w:type="dxa"/>
+            <w:tcW w:w="512" w:type="dxa"/>
             <w:vAlign w:val="center"/>
           </w:tcPr>
           <w:p>
@@ -12304,7 +11752,7 @@
         </w:tc>
         <w:tc>
           <w:tcPr>
-            <w:tcW w:w="512" w:type="dxa"/>
+            <w:tcW w:w="514" w:type="dxa"/>
             <w:vAlign w:val="center"/>
           </w:tcPr>
           <w:p>
@@ -12399,7 +11847,7 @@
         </w:tc>
         <w:tc>
           <w:tcPr>
-            <w:tcW w:w="511" w:type="dxa"/>
+            <w:tcW w:w="512" w:type="dxa"/>
             <w:vAlign w:val="center"/>
           </w:tcPr>
           <w:p>
@@ -12459,7 +11907,7 @@
         </w:tc>
         <w:tc>
           <w:tcPr>
-            <w:tcW w:w="511" w:type="dxa"/>
+            <w:tcW w:w="512" w:type="dxa"/>
             <w:vAlign w:val="center"/>
           </w:tcPr>
           <w:p>
@@ -12528,7 +11976,7 @@
         </w:tc>
         <w:tc>
           <w:tcPr>
-            <w:tcW w:w="512" w:type="dxa"/>
+            <w:tcW w:w="514" w:type="dxa"/>
             <w:vAlign w:val="center"/>
           </w:tcPr>
           <w:p>
@@ -12557,10 +12005,1015 @@
           <w:rFonts w:ascii="Times New Roman" w:hAnsi="Times New Roman"/>
           <w:sz w:val="28"/>
           <w:szCs w:val="28"/>
-          <w:lang w:val="ru-RU"/>
-        </w:rPr>
-      </w:pPr>
+        </w:rPr>
+      </w:pPr>
+      <w:r>
+        <w:rPr>
+          <w:rFonts w:ascii="Times New Roman" w:hAnsi="Times New Roman"/>
+          <w:sz w:val="28"/>
+          <w:szCs w:val="28"/>
+        </w:rPr>
+        <w:lastRenderedPageBreak/>
+        <w:t>Таблица 1</w:t>
+      </w:r>
+      <w:r>
+        <w:rPr>
+          <w:rFonts w:ascii="Times New Roman" w:hAnsi="Times New Roman"/>
+          <w:sz w:val="28"/>
+          <w:szCs w:val="28"/>
+        </w:rPr>
+        <w:t>.2</w:t>
+      </w:r>
+      <w:r>
+        <w:rPr>
+          <w:rFonts w:ascii="Times New Roman" w:hAnsi="Times New Roman"/>
+          <w:sz w:val="28"/>
+          <w:szCs w:val="28"/>
+        </w:rPr>
+        <w:t xml:space="preserve"> – </w:t>
+      </w:r>
+      <w:r>
+        <w:rPr>
+          <w:rFonts w:ascii="Times New Roman" w:hAnsi="Times New Roman"/>
+          <w:sz w:val="28"/>
+          <w:szCs w:val="28"/>
+        </w:rPr>
+        <w:t xml:space="preserve">Список потенциальных </w:t>
+      </w:r>
+      <w:r>
+        <w:rPr>
+          <w:rFonts w:ascii="Times New Roman" w:hAnsi="Times New Roman"/>
+          <w:sz w:val="28"/>
+          <w:szCs w:val="28"/>
+        </w:rPr>
+        <w:t xml:space="preserve"> организаций и предприятий, которых интересует ПП. </w:t>
+      </w:r>
     </w:p>
+    <w:tbl>
+      <w:tblPr>
+        <w:tblStyle w:val="af6"/>
+        <w:tblW w:w="9464" w:type="dxa"/>
+        <w:tblLayout w:type="fixed"/>
+        <w:tblLook w:val="04A0" w:firstRow="1" w:lastRow="0" w:firstColumn="1" w:lastColumn="0" w:noHBand="0" w:noVBand="1"/>
+      </w:tblPr>
+      <w:tblGrid>
+        <w:gridCol w:w="534"/>
+        <w:gridCol w:w="1703"/>
+        <w:gridCol w:w="7227"/>
+      </w:tblGrid>
+      <w:tr>
+        <w:tc>
+          <w:tcPr>
+            <w:tcW w:w="534" w:type="dxa"/>
+          </w:tcPr>
+          <w:p>
+            <w:pPr>
+              <w:pStyle w:val="a4"/>
+              <w:ind w:firstLine="0"/>
+              <w:jc w:val="center"/>
+              <w:rPr>
+                <w:rFonts w:ascii="Times New Roman" w:hAnsi="Times New Roman"/>
+                <w:sz w:val="24"/>
+                <w:szCs w:val="24"/>
+              </w:rPr>
+            </w:pPr>
+            <w:r>
+              <w:rPr>
+                <w:rFonts w:ascii="Times New Roman" w:hAnsi="Times New Roman"/>
+                <w:sz w:val="24"/>
+                <w:szCs w:val="24"/>
+              </w:rPr>
+              <w:t>№</w:t>
+            </w:r>
+          </w:p>
+        </w:tc>
+        <w:tc>
+          <w:tcPr>
+            <w:tcW w:w="1703" w:type="dxa"/>
+          </w:tcPr>
+          <w:p>
+            <w:pPr>
+              <w:pStyle w:val="a4"/>
+              <w:ind w:firstLine="0"/>
+              <w:jc w:val="center"/>
+              <w:rPr>
+                <w:rFonts w:ascii="Times New Roman" w:hAnsi="Times New Roman"/>
+                <w:sz w:val="24"/>
+                <w:szCs w:val="24"/>
+              </w:rPr>
+            </w:pPr>
+            <w:r>
+              <w:rPr>
+                <w:rFonts w:ascii="Times New Roman" w:hAnsi="Times New Roman"/>
+                <w:sz w:val="24"/>
+                <w:szCs w:val="24"/>
+              </w:rPr>
+              <w:t>Название</w:t>
+            </w:r>
+          </w:p>
+        </w:tc>
+        <w:tc>
+          <w:tcPr>
+            <w:tcW w:w="7227" w:type="dxa"/>
+          </w:tcPr>
+          <w:p>
+            <w:pPr>
+              <w:pStyle w:val="a4"/>
+              <w:ind w:firstLine="0"/>
+              <w:jc w:val="center"/>
+              <w:rPr>
+                <w:rFonts w:ascii="Times New Roman" w:hAnsi="Times New Roman"/>
+                <w:sz w:val="24"/>
+                <w:szCs w:val="24"/>
+              </w:rPr>
+            </w:pPr>
+            <w:r>
+              <w:rPr>
+                <w:rFonts w:ascii="Times New Roman" w:hAnsi="Times New Roman"/>
+                <w:sz w:val="24"/>
+                <w:szCs w:val="24"/>
+              </w:rPr>
+              <w:t>Чем занимается</w:t>
+            </w:r>
+          </w:p>
+        </w:tc>
+      </w:tr>
+      <w:tr>
+        <w:tc>
+          <w:tcPr>
+            <w:tcW w:w="534" w:type="dxa"/>
+          </w:tcPr>
+          <w:p>
+            <w:pPr>
+              <w:pStyle w:val="a4"/>
+              <w:ind w:firstLine="0"/>
+              <w:jc w:val="both"/>
+              <w:rPr>
+                <w:rFonts w:ascii="Times New Roman" w:hAnsi="Times New Roman"/>
+                <w:sz w:val="24"/>
+                <w:szCs w:val="24"/>
+              </w:rPr>
+            </w:pPr>
+            <w:r>
+              <w:rPr>
+                <w:rFonts w:ascii="Times New Roman" w:hAnsi="Times New Roman"/>
+                <w:sz w:val="24"/>
+                <w:szCs w:val="24"/>
+              </w:rPr>
+              <w:t>1</w:t>
+            </w:r>
+          </w:p>
+        </w:tc>
+        <w:tc>
+          <w:tcPr>
+            <w:tcW w:w="1703" w:type="dxa"/>
+          </w:tcPr>
+          <w:p>
+            <w:pPr>
+              <w:pStyle w:val="a4"/>
+              <w:ind w:firstLine="0"/>
+              <w:jc w:val="both"/>
+              <w:rPr>
+                <w:rFonts w:ascii="Times New Roman" w:hAnsi="Times New Roman"/>
+                <w:sz w:val="24"/>
+                <w:szCs w:val="24"/>
+              </w:rPr>
+            </w:pPr>
+            <w:hyperlink r:id="rId16" w:tooltip="На страницу компании" w:history="1">
+              <w:r>
+                <w:rPr>
+                  <w:rFonts w:ascii="Times New Roman" w:hAnsi="Times New Roman"/>
+                  <w:sz w:val="24"/>
+                  <w:szCs w:val="24"/>
+                </w:rPr>
+                <w:t>ООО "Гермес"</w:t>
+              </w:r>
+              <w:r>
+                <w:rPr>
+                  <w:rStyle w:val="af2"/>
+                  <w:rFonts w:ascii="Times New Roman" w:hAnsi="Times New Roman"/>
+                  <w:sz w:val="24"/>
+                  <w:szCs w:val="24"/>
+                </w:rPr>
+                <w:t xml:space="preserve"> </w:t>
+              </w:r>
+            </w:hyperlink>
+          </w:p>
+        </w:tc>
+        <w:tc>
+          <w:tcPr>
+            <w:tcW w:w="7227" w:type="dxa"/>
+          </w:tcPr>
+          <w:p>
+            <w:pPr>
+              <w:pStyle w:val="a4"/>
+              <w:ind w:firstLine="0"/>
+              <w:jc w:val="both"/>
+              <w:rPr>
+                <w:rFonts w:ascii="Times New Roman" w:hAnsi="Times New Roman"/>
+                <w:sz w:val="24"/>
+                <w:szCs w:val="24"/>
+              </w:rPr>
+            </w:pPr>
+            <w:r>
+              <w:rPr>
+                <w:rFonts w:ascii="Times New Roman" w:hAnsi="Times New Roman"/>
+                <w:sz w:val="24"/>
+                <w:szCs w:val="24"/>
+              </w:rPr>
+              <w:t>ООО «Гермес», поставляет оборудование для предприятий конвейерного типа</w:t>
+            </w:r>
+          </w:p>
+        </w:tc>
+      </w:tr>
+      <w:tr>
+        <w:tc>
+          <w:tcPr>
+            <w:tcW w:w="534" w:type="dxa"/>
+          </w:tcPr>
+          <w:p>
+            <w:pPr>
+              <w:pStyle w:val="a4"/>
+              <w:ind w:firstLine="0"/>
+              <w:jc w:val="both"/>
+              <w:rPr>
+                <w:rFonts w:ascii="Times New Roman" w:hAnsi="Times New Roman"/>
+                <w:sz w:val="24"/>
+                <w:szCs w:val="24"/>
+              </w:rPr>
+            </w:pPr>
+            <w:r>
+              <w:rPr>
+                <w:rFonts w:ascii="Times New Roman" w:hAnsi="Times New Roman"/>
+                <w:sz w:val="24"/>
+                <w:szCs w:val="24"/>
+              </w:rPr>
+              <w:t>2</w:t>
+            </w:r>
+          </w:p>
+        </w:tc>
+        <w:tc>
+          <w:tcPr>
+            <w:tcW w:w="1703" w:type="dxa"/>
+          </w:tcPr>
+          <w:p>
+            <w:pPr>
+              <w:rPr>
+                <w:rFonts w:ascii="Times New Roman" w:hAnsi="Times New Roman" w:cs="Times New Roman"/>
+                <w:sz w:val="24"/>
+                <w:szCs w:val="24"/>
+              </w:rPr>
+            </w:pPr>
+            <w:r>
+              <w:rPr>
+                <w:rFonts w:ascii="Times New Roman" w:hAnsi="Times New Roman" w:cs="Times New Roman"/>
+                <w:sz w:val="24"/>
+                <w:szCs w:val="24"/>
+              </w:rPr>
+              <w:t xml:space="preserve">ООО «СИР» </w:t>
+            </w:r>
+          </w:p>
+        </w:tc>
+        <w:tc>
+          <w:tcPr>
+            <w:tcW w:w="7227" w:type="dxa"/>
+          </w:tcPr>
+          <w:p>
+            <w:pPr>
+              <w:rPr>
+                <w:rFonts w:ascii="Times New Roman" w:hAnsi="Times New Roman" w:cs="Times New Roman"/>
+                <w:sz w:val="24"/>
+                <w:szCs w:val="24"/>
+              </w:rPr>
+            </w:pPr>
+            <w:r>
+              <w:rPr>
+                <w:rFonts w:ascii="Times New Roman" w:hAnsi="Times New Roman" w:cs="Times New Roman"/>
+                <w:sz w:val="24"/>
+                <w:szCs w:val="24"/>
+              </w:rPr>
+              <w:t>ООО «СИР» предлагает к поставке конвейерную продукцию для использования в различных областях промышленности Крымского региона</w:t>
+            </w:r>
+          </w:p>
+        </w:tc>
+      </w:tr>
+      <w:tr>
+        <w:tc>
+          <w:tcPr>
+            <w:tcW w:w="534" w:type="dxa"/>
+          </w:tcPr>
+          <w:p>
+            <w:pPr>
+              <w:pStyle w:val="a4"/>
+              <w:ind w:firstLine="0"/>
+              <w:jc w:val="both"/>
+              <w:rPr>
+                <w:rFonts w:ascii="Times New Roman" w:hAnsi="Times New Roman"/>
+                <w:sz w:val="24"/>
+                <w:szCs w:val="24"/>
+              </w:rPr>
+            </w:pPr>
+            <w:r>
+              <w:rPr>
+                <w:rFonts w:ascii="Times New Roman" w:hAnsi="Times New Roman"/>
+                <w:sz w:val="24"/>
+                <w:szCs w:val="24"/>
+              </w:rPr>
+              <w:t>3</w:t>
+            </w:r>
+          </w:p>
+        </w:tc>
+        <w:tc>
+          <w:tcPr>
+            <w:tcW w:w="1703" w:type="dxa"/>
+          </w:tcPr>
+          <w:p>
+            <w:pPr>
+              <w:rPr>
+                <w:rFonts w:ascii="Times New Roman" w:eastAsia="Times New Roman" w:hAnsi="Times New Roman" w:cs="Times New Roman"/>
+                <w:sz w:val="24"/>
+                <w:szCs w:val="24"/>
+                <w:lang w:eastAsia="ru-RU"/>
+              </w:rPr>
+            </w:pPr>
+            <w:hyperlink r:id="rId17" w:history="1">
+              <w:r>
+                <w:rPr>
+                  <w:rFonts w:ascii="Times New Roman" w:eastAsia="Times New Roman" w:hAnsi="Times New Roman" w:cs="Times New Roman"/>
+                  <w:sz w:val="24"/>
+                  <w:szCs w:val="24"/>
+                  <w:lang w:eastAsia="ru-RU"/>
+                </w:rPr>
+                <w:t>"Евпаторийский Винный Завод"</w:t>
+              </w:r>
+            </w:hyperlink>
+          </w:p>
+          <w:p>
+            <w:pPr>
+              <w:pStyle w:val="a4"/>
+              <w:ind w:firstLine="0"/>
+              <w:jc w:val="both"/>
+              <w:rPr>
+                <w:rFonts w:ascii="Times New Roman" w:hAnsi="Times New Roman"/>
+                <w:sz w:val="24"/>
+                <w:szCs w:val="24"/>
+              </w:rPr>
+            </w:pPr>
+          </w:p>
+        </w:tc>
+        <w:tc>
+          <w:tcPr>
+            <w:tcW w:w="7227" w:type="dxa"/>
+          </w:tcPr>
+          <w:p>
+            <w:pPr>
+              <w:pStyle w:val="a4"/>
+              <w:ind w:firstLine="0"/>
+              <w:jc w:val="both"/>
+              <w:rPr>
+                <w:rFonts w:ascii="Times New Roman" w:hAnsi="Times New Roman"/>
+                <w:sz w:val="24"/>
+                <w:szCs w:val="24"/>
+              </w:rPr>
+            </w:pPr>
+            <w:r>
+              <w:rPr>
+                <w:rFonts w:ascii="Times New Roman" w:hAnsi="Times New Roman"/>
+                <w:sz w:val="24"/>
+                <w:szCs w:val="24"/>
+              </w:rPr>
+              <w:t>Производство вина и его розлив с помощью оборудования конвейерного типа.</w:t>
+            </w:r>
+          </w:p>
+        </w:tc>
+      </w:tr>
+      <w:tr>
+        <w:tc>
+          <w:tcPr>
+            <w:tcW w:w="534" w:type="dxa"/>
+          </w:tcPr>
+          <w:p>
+            <w:pPr>
+              <w:pStyle w:val="a4"/>
+              <w:ind w:firstLine="0"/>
+              <w:jc w:val="both"/>
+              <w:rPr>
+                <w:rFonts w:ascii="Times New Roman" w:hAnsi="Times New Roman"/>
+                <w:sz w:val="24"/>
+                <w:szCs w:val="24"/>
+              </w:rPr>
+            </w:pPr>
+            <w:r>
+              <w:rPr>
+                <w:rFonts w:ascii="Times New Roman" w:hAnsi="Times New Roman"/>
+                <w:sz w:val="24"/>
+                <w:szCs w:val="24"/>
+              </w:rPr>
+              <w:t>4</w:t>
+            </w:r>
+          </w:p>
+        </w:tc>
+        <w:tc>
+          <w:tcPr>
+            <w:tcW w:w="1703" w:type="dxa"/>
+          </w:tcPr>
+          <w:p>
+            <w:pPr>
+              <w:rPr>
+                <w:rFonts w:ascii="Times New Roman" w:eastAsia="Times New Roman" w:hAnsi="Times New Roman" w:cs="Times New Roman"/>
+                <w:sz w:val="24"/>
+                <w:szCs w:val="24"/>
+                <w:lang w:eastAsia="ru-RU"/>
+              </w:rPr>
+            </w:pPr>
+            <w:hyperlink r:id="rId18" w:history="1">
+              <w:r>
+                <w:rPr>
+                  <w:rFonts w:ascii="Times New Roman" w:eastAsia="Times New Roman" w:hAnsi="Times New Roman" w:cs="Times New Roman"/>
+                  <w:sz w:val="24"/>
+                  <w:szCs w:val="24"/>
+                  <w:lang w:eastAsia="ru-RU"/>
+                </w:rPr>
+                <w:t>Картонно-тарный комбинат</w:t>
+              </w:r>
+            </w:hyperlink>
+          </w:p>
+          <w:p>
+            <w:pPr>
+              <w:pStyle w:val="a4"/>
+              <w:ind w:firstLine="0"/>
+              <w:jc w:val="both"/>
+              <w:rPr>
+                <w:rFonts w:ascii="Times New Roman" w:hAnsi="Times New Roman"/>
+                <w:sz w:val="24"/>
+                <w:szCs w:val="24"/>
+              </w:rPr>
+            </w:pPr>
+          </w:p>
+        </w:tc>
+        <w:tc>
+          <w:tcPr>
+            <w:tcW w:w="7227" w:type="dxa"/>
+          </w:tcPr>
+          <w:p>
+            <w:pPr>
+              <w:pStyle w:val="a4"/>
+              <w:ind w:firstLine="0"/>
+              <w:jc w:val="both"/>
+              <w:rPr>
+                <w:rFonts w:ascii="Times New Roman" w:hAnsi="Times New Roman"/>
+                <w:sz w:val="24"/>
+                <w:szCs w:val="24"/>
+              </w:rPr>
+            </w:pPr>
+            <w:r>
+              <w:rPr>
+                <w:rFonts w:ascii="Times New Roman" w:hAnsi="Times New Roman"/>
+                <w:sz w:val="24"/>
+                <w:szCs w:val="24"/>
+              </w:rPr>
+              <w:t>Изготовление тары из гофрокартона</w:t>
+            </w:r>
+            <w:proofErr w:type="gramStart"/>
+            <w:r>
+              <w:rPr>
+                <w:rFonts w:ascii="Times New Roman" w:hAnsi="Times New Roman"/>
+                <w:sz w:val="24"/>
+                <w:szCs w:val="24"/>
+              </w:rPr>
+              <w:t>,п</w:t>
+            </w:r>
+            <w:proofErr w:type="gramEnd"/>
+            <w:r>
+              <w:rPr>
+                <w:rFonts w:ascii="Times New Roman" w:hAnsi="Times New Roman"/>
+                <w:sz w:val="24"/>
+                <w:szCs w:val="24"/>
+              </w:rPr>
+              <w:t>роизводство конвейерного типа.</w:t>
+            </w:r>
+          </w:p>
+        </w:tc>
+      </w:tr>
+      <w:tr>
+        <w:trPr>
+          <w:trHeight w:val="1292"/>
+        </w:trPr>
+        <w:tc>
+          <w:tcPr>
+            <w:tcW w:w="534" w:type="dxa"/>
+          </w:tcPr>
+          <w:p>
+            <w:pPr>
+              <w:pStyle w:val="a4"/>
+              <w:ind w:firstLine="0"/>
+              <w:jc w:val="both"/>
+              <w:rPr>
+                <w:rFonts w:ascii="Times New Roman" w:hAnsi="Times New Roman"/>
+                <w:sz w:val="24"/>
+                <w:szCs w:val="24"/>
+              </w:rPr>
+            </w:pPr>
+            <w:r>
+              <w:rPr>
+                <w:rFonts w:ascii="Times New Roman" w:hAnsi="Times New Roman"/>
+                <w:sz w:val="24"/>
+                <w:szCs w:val="24"/>
+              </w:rPr>
+              <w:t>5</w:t>
+            </w:r>
+          </w:p>
+        </w:tc>
+        <w:tc>
+          <w:tcPr>
+            <w:tcW w:w="1703" w:type="dxa"/>
+          </w:tcPr>
+          <w:p>
+            <w:pPr>
+              <w:rPr>
+                <w:rFonts w:ascii="Times New Roman" w:eastAsia="Times New Roman" w:hAnsi="Times New Roman" w:cs="Times New Roman"/>
+                <w:sz w:val="24"/>
+                <w:szCs w:val="24"/>
+                <w:lang w:eastAsia="ru-RU"/>
+              </w:rPr>
+            </w:pPr>
+            <w:hyperlink r:id="rId19" w:history="1">
+              <w:r>
+                <w:rPr>
+                  <w:rFonts w:ascii="Times New Roman" w:eastAsia="Times New Roman" w:hAnsi="Times New Roman" w:cs="Times New Roman"/>
+                  <w:sz w:val="24"/>
+                  <w:szCs w:val="24"/>
+                  <w:lang w:eastAsia="ru-RU"/>
+                </w:rPr>
+                <w:t>Крымский кирпичный завод</w:t>
+              </w:r>
+            </w:hyperlink>
+          </w:p>
+          <w:p>
+            <w:pPr>
+              <w:pStyle w:val="a4"/>
+              <w:ind w:firstLine="0"/>
+              <w:jc w:val="both"/>
+              <w:rPr>
+                <w:rFonts w:ascii="Times New Roman" w:hAnsi="Times New Roman"/>
+                <w:sz w:val="24"/>
+                <w:szCs w:val="24"/>
+              </w:rPr>
+            </w:pPr>
+          </w:p>
+        </w:tc>
+        <w:tc>
+          <w:tcPr>
+            <w:tcW w:w="7227" w:type="dxa"/>
+          </w:tcPr>
+          <w:p>
+            <w:pPr>
+              <w:pStyle w:val="a4"/>
+              <w:ind w:firstLine="0"/>
+              <w:jc w:val="both"/>
+              <w:rPr>
+                <w:rFonts w:ascii="Times New Roman" w:hAnsi="Times New Roman"/>
+                <w:sz w:val="24"/>
+                <w:szCs w:val="24"/>
+              </w:rPr>
+            </w:pPr>
+            <w:r>
+              <w:rPr>
+                <w:rFonts w:ascii="Times New Roman" w:hAnsi="Times New Roman"/>
+                <w:sz w:val="24"/>
+                <w:szCs w:val="24"/>
+              </w:rPr>
+              <w:t>Призводство кирпичей.</w:t>
+            </w:r>
+          </w:p>
+        </w:tc>
+      </w:tr>
+      <w:tr>
+        <w:tc>
+          <w:tcPr>
+            <w:tcW w:w="534" w:type="dxa"/>
+          </w:tcPr>
+          <w:p>
+            <w:pPr>
+              <w:pStyle w:val="a4"/>
+              <w:ind w:firstLine="0"/>
+              <w:jc w:val="both"/>
+              <w:rPr>
+                <w:rFonts w:ascii="Times New Roman" w:hAnsi="Times New Roman"/>
+                <w:sz w:val="24"/>
+                <w:szCs w:val="24"/>
+              </w:rPr>
+            </w:pPr>
+            <w:r>
+              <w:rPr>
+                <w:rFonts w:ascii="Times New Roman" w:hAnsi="Times New Roman"/>
+                <w:sz w:val="24"/>
+                <w:szCs w:val="24"/>
+              </w:rPr>
+              <w:t>6</w:t>
+            </w:r>
+          </w:p>
+        </w:tc>
+        <w:tc>
+          <w:tcPr>
+            <w:tcW w:w="1703" w:type="dxa"/>
+          </w:tcPr>
+          <w:p>
+            <w:pPr>
+              <w:rPr>
+                <w:rFonts w:ascii="Times New Roman" w:eastAsia="Times New Roman" w:hAnsi="Times New Roman" w:cs="Times New Roman"/>
+                <w:sz w:val="24"/>
+                <w:szCs w:val="24"/>
+                <w:lang w:eastAsia="ru-RU"/>
+              </w:rPr>
+            </w:pPr>
+            <w:hyperlink r:id="rId20" w:history="1">
+              <w:proofErr w:type="gramStart"/>
+              <w:r>
+                <w:rPr>
+                  <w:rFonts w:ascii="Times New Roman" w:eastAsia="Times New Roman" w:hAnsi="Times New Roman" w:cs="Times New Roman"/>
+                  <w:sz w:val="24"/>
+                  <w:szCs w:val="24"/>
+                  <w:lang w:eastAsia="ru-RU"/>
+                </w:rPr>
+                <w:t>Хим</w:t>
+              </w:r>
+              <w:proofErr w:type="gramEnd"/>
+              <w:r>
+                <w:rPr>
+                  <w:rFonts w:ascii="Times New Roman" w:eastAsia="Times New Roman" w:hAnsi="Times New Roman" w:cs="Times New Roman"/>
+                  <w:sz w:val="24"/>
+                  <w:szCs w:val="24"/>
+                  <w:lang w:eastAsia="ru-RU"/>
+                </w:rPr>
+                <w:t>Russia</w:t>
+              </w:r>
+            </w:hyperlink>
+          </w:p>
+          <w:p>
+            <w:pPr>
+              <w:pStyle w:val="a4"/>
+              <w:ind w:firstLine="0"/>
+              <w:jc w:val="both"/>
+              <w:rPr>
+                <w:rFonts w:ascii="Times New Roman" w:hAnsi="Times New Roman"/>
+                <w:sz w:val="24"/>
+                <w:szCs w:val="24"/>
+              </w:rPr>
+            </w:pPr>
+          </w:p>
+        </w:tc>
+        <w:tc>
+          <w:tcPr>
+            <w:tcW w:w="7227" w:type="dxa"/>
+          </w:tcPr>
+          <w:p>
+            <w:pPr>
+              <w:pStyle w:val="a4"/>
+              <w:ind w:firstLine="0"/>
+              <w:jc w:val="both"/>
+              <w:rPr>
+                <w:rFonts w:ascii="Times New Roman" w:hAnsi="Times New Roman"/>
+                <w:sz w:val="24"/>
+                <w:szCs w:val="24"/>
+              </w:rPr>
+            </w:pPr>
+            <w:r>
+              <w:rPr>
+                <w:rFonts w:ascii="Times New Roman" w:hAnsi="Times New Roman"/>
+                <w:sz w:val="24"/>
+                <w:szCs w:val="24"/>
+              </w:rPr>
+              <w:t xml:space="preserve">Производство автохимии и средств для </w:t>
+            </w:r>
+            <w:proofErr w:type="gramStart"/>
+            <w:r>
+              <w:rPr>
+                <w:rFonts w:ascii="Times New Roman" w:hAnsi="Times New Roman"/>
+                <w:sz w:val="24"/>
+                <w:szCs w:val="24"/>
+              </w:rPr>
+              <w:t>профессионального</w:t>
+            </w:r>
+            <w:proofErr w:type="gramEnd"/>
+            <w:r>
+              <w:rPr>
+                <w:rFonts w:ascii="Times New Roman" w:hAnsi="Times New Roman"/>
+                <w:sz w:val="24"/>
+                <w:szCs w:val="24"/>
+              </w:rPr>
+              <w:t xml:space="preserve"> клининга в Крыму.</w:t>
+            </w:r>
+          </w:p>
+        </w:tc>
+      </w:tr>
+      <w:tr>
+        <w:tc>
+          <w:tcPr>
+            <w:tcW w:w="534" w:type="dxa"/>
+          </w:tcPr>
+          <w:p>
+            <w:pPr>
+              <w:pStyle w:val="a4"/>
+              <w:ind w:firstLine="0"/>
+              <w:jc w:val="both"/>
+              <w:rPr>
+                <w:rFonts w:ascii="Times New Roman" w:hAnsi="Times New Roman"/>
+                <w:sz w:val="24"/>
+                <w:szCs w:val="24"/>
+              </w:rPr>
+            </w:pPr>
+            <w:r>
+              <w:rPr>
+                <w:rFonts w:ascii="Times New Roman" w:hAnsi="Times New Roman"/>
+                <w:sz w:val="24"/>
+                <w:szCs w:val="24"/>
+              </w:rPr>
+              <w:t>7</w:t>
+            </w:r>
+          </w:p>
+        </w:tc>
+        <w:tc>
+          <w:tcPr>
+            <w:tcW w:w="1703" w:type="dxa"/>
+          </w:tcPr>
+          <w:p>
+            <w:pPr>
+              <w:pStyle w:val="a4"/>
+              <w:ind w:firstLine="0"/>
+              <w:jc w:val="both"/>
+              <w:rPr>
+                <w:rFonts w:ascii="Times New Roman" w:hAnsi="Times New Roman"/>
+                <w:sz w:val="24"/>
+                <w:szCs w:val="24"/>
+              </w:rPr>
+            </w:pPr>
+            <w:r>
+              <w:rPr>
+                <w:rFonts w:ascii="Times New Roman" w:hAnsi="Times New Roman"/>
+                <w:sz w:val="24"/>
+                <w:szCs w:val="24"/>
+              </w:rPr>
+              <w:t>Компания "Эко безопасность Крым"</w:t>
+            </w:r>
+          </w:p>
+        </w:tc>
+        <w:tc>
+          <w:tcPr>
+            <w:tcW w:w="7227" w:type="dxa"/>
+          </w:tcPr>
+          <w:p>
+            <w:pPr>
+              <w:rPr>
+                <w:rFonts w:ascii="Times New Roman" w:hAnsi="Times New Roman" w:cs="Times New Roman"/>
+                <w:sz w:val="24"/>
+                <w:szCs w:val="24"/>
+              </w:rPr>
+            </w:pPr>
+            <w:r>
+              <w:rPr>
+                <w:rFonts w:ascii="Times New Roman" w:eastAsia="Times New Roman" w:hAnsi="Times New Roman" w:cs="Times New Roman"/>
+                <w:sz w:val="24"/>
+                <w:szCs w:val="24"/>
+                <w:lang w:eastAsia="ru-RU"/>
+              </w:rPr>
+              <w:t>Производство тентовых накрытий и каркасов для летних площадок, кафе, ресторанов, дискотек и концертных площадок - тенты и каркасы для грузовых автомобилей.</w:t>
+            </w:r>
+          </w:p>
+        </w:tc>
+      </w:tr>
+      <w:tr>
+        <w:tc>
+          <w:tcPr>
+            <w:tcW w:w="534" w:type="dxa"/>
+          </w:tcPr>
+          <w:p>
+            <w:pPr>
+              <w:pStyle w:val="a4"/>
+              <w:ind w:firstLine="0"/>
+              <w:jc w:val="both"/>
+              <w:rPr>
+                <w:rFonts w:ascii="Times New Roman" w:hAnsi="Times New Roman"/>
+                <w:sz w:val="24"/>
+                <w:szCs w:val="24"/>
+              </w:rPr>
+            </w:pPr>
+            <w:r>
+              <w:rPr>
+                <w:rFonts w:ascii="Times New Roman" w:hAnsi="Times New Roman"/>
+                <w:sz w:val="24"/>
+                <w:szCs w:val="24"/>
+              </w:rPr>
+              <w:t>8</w:t>
+            </w:r>
+          </w:p>
+        </w:tc>
+        <w:tc>
+          <w:tcPr>
+            <w:tcW w:w="1703" w:type="dxa"/>
+          </w:tcPr>
+          <w:p>
+            <w:pPr>
+              <w:pStyle w:val="a4"/>
+              <w:ind w:firstLine="0"/>
+              <w:jc w:val="both"/>
+              <w:rPr>
+                <w:rFonts w:ascii="Times New Roman" w:hAnsi="Times New Roman"/>
+                <w:sz w:val="24"/>
+                <w:szCs w:val="24"/>
+              </w:rPr>
+            </w:pPr>
+            <w:r>
+              <w:rPr>
+                <w:rFonts w:ascii="Times New Roman" w:hAnsi="Times New Roman"/>
+                <w:sz w:val="24"/>
+                <w:szCs w:val="24"/>
+              </w:rPr>
+              <w:t>Производство "Абсолют-мебель"</w:t>
+            </w:r>
+          </w:p>
+        </w:tc>
+        <w:tc>
+          <w:tcPr>
+            <w:tcW w:w="7227" w:type="dxa"/>
+          </w:tcPr>
+          <w:p>
+            <w:pPr>
+              <w:pStyle w:val="a4"/>
+              <w:ind w:firstLine="0"/>
+              <w:jc w:val="both"/>
+              <w:rPr>
+                <w:rFonts w:ascii="Times New Roman" w:hAnsi="Times New Roman"/>
+                <w:sz w:val="24"/>
+                <w:szCs w:val="24"/>
+              </w:rPr>
+            </w:pPr>
+            <w:r>
+              <w:rPr>
+                <w:rFonts w:ascii="Times New Roman" w:hAnsi="Times New Roman"/>
+                <w:sz w:val="24"/>
+                <w:szCs w:val="24"/>
+              </w:rPr>
+              <w:t>Мебельная фабрика "Абсолют-мебель" специализируется на производстве детских парт, детских комнат, а также корпусной мебели для дома, офиса</w:t>
+            </w:r>
+          </w:p>
+        </w:tc>
+      </w:tr>
+      <w:tr>
+        <w:tc>
+          <w:tcPr>
+            <w:tcW w:w="534" w:type="dxa"/>
+          </w:tcPr>
+          <w:p>
+            <w:pPr>
+              <w:pStyle w:val="a4"/>
+              <w:ind w:firstLine="0"/>
+              <w:jc w:val="both"/>
+              <w:rPr>
+                <w:rFonts w:ascii="Times New Roman" w:hAnsi="Times New Roman"/>
+                <w:sz w:val="24"/>
+                <w:szCs w:val="24"/>
+              </w:rPr>
+            </w:pPr>
+            <w:r>
+              <w:rPr>
+                <w:rFonts w:ascii="Times New Roman" w:hAnsi="Times New Roman"/>
+                <w:sz w:val="24"/>
+                <w:szCs w:val="24"/>
+              </w:rPr>
+              <w:t>9</w:t>
+            </w:r>
+          </w:p>
+        </w:tc>
+        <w:tc>
+          <w:tcPr>
+            <w:tcW w:w="1703" w:type="dxa"/>
+          </w:tcPr>
+          <w:p>
+            <w:pPr>
+              <w:pStyle w:val="a4"/>
+              <w:ind w:firstLine="0"/>
+              <w:jc w:val="both"/>
+              <w:rPr>
+                <w:rFonts w:ascii="Times New Roman" w:hAnsi="Times New Roman"/>
+                <w:sz w:val="24"/>
+                <w:szCs w:val="24"/>
+              </w:rPr>
+            </w:pPr>
+            <w:r>
+              <w:rPr>
+                <w:rFonts w:ascii="Times New Roman" w:hAnsi="Times New Roman"/>
+                <w:sz w:val="24"/>
+                <w:szCs w:val="24"/>
+              </w:rPr>
+              <w:t>ООО ПКФ "Черемош"</w:t>
+            </w:r>
+          </w:p>
+        </w:tc>
+        <w:tc>
+          <w:tcPr>
+            <w:tcW w:w="7227" w:type="dxa"/>
+          </w:tcPr>
+          <w:p>
+            <w:pPr>
+              <w:pStyle w:val="a4"/>
+              <w:ind w:firstLine="0"/>
+              <w:jc w:val="both"/>
+              <w:rPr>
+                <w:rFonts w:ascii="Times New Roman" w:hAnsi="Times New Roman"/>
+                <w:sz w:val="24"/>
+                <w:szCs w:val="24"/>
+              </w:rPr>
+            </w:pPr>
+            <w:r>
+              <w:rPr>
+                <w:rFonts w:ascii="Times New Roman" w:hAnsi="Times New Roman"/>
+                <w:sz w:val="24"/>
+                <w:szCs w:val="24"/>
+              </w:rPr>
+              <w:t>Изготовление фурнитуры для мебели</w:t>
+            </w:r>
+          </w:p>
+        </w:tc>
+      </w:tr>
+      <w:tr>
+        <w:tc>
+          <w:tcPr>
+            <w:tcW w:w="534" w:type="dxa"/>
+          </w:tcPr>
+          <w:p>
+            <w:pPr>
+              <w:pStyle w:val="a4"/>
+              <w:ind w:firstLine="0"/>
+              <w:jc w:val="both"/>
+              <w:rPr>
+                <w:rFonts w:ascii="Times New Roman" w:hAnsi="Times New Roman"/>
+                <w:sz w:val="24"/>
+                <w:szCs w:val="24"/>
+              </w:rPr>
+            </w:pPr>
+            <w:r>
+              <w:rPr>
+                <w:rFonts w:ascii="Times New Roman" w:hAnsi="Times New Roman"/>
+                <w:sz w:val="24"/>
+                <w:szCs w:val="24"/>
+              </w:rPr>
+              <w:t>10</w:t>
+            </w:r>
+          </w:p>
+        </w:tc>
+        <w:tc>
+          <w:tcPr>
+            <w:tcW w:w="1703" w:type="dxa"/>
+          </w:tcPr>
+          <w:p>
+            <w:pPr>
+              <w:pStyle w:val="a4"/>
+              <w:ind w:firstLine="0"/>
+              <w:jc w:val="both"/>
+              <w:rPr>
+                <w:rFonts w:ascii="Times New Roman" w:hAnsi="Times New Roman"/>
+                <w:sz w:val="24"/>
+                <w:szCs w:val="24"/>
+              </w:rPr>
+            </w:pPr>
+            <w:r>
+              <w:rPr>
+                <w:rFonts w:ascii="Times New Roman" w:hAnsi="Times New Roman"/>
+                <w:sz w:val="24"/>
+                <w:szCs w:val="24"/>
+              </w:rPr>
+              <w:t>Фирма "Планета Цвета"</w:t>
+            </w:r>
+          </w:p>
+        </w:tc>
+        <w:tc>
+          <w:tcPr>
+            <w:tcW w:w="7227" w:type="dxa"/>
+          </w:tcPr>
+          <w:p>
+            <w:pPr>
+              <w:pStyle w:val="a4"/>
+              <w:ind w:firstLine="0"/>
+              <w:jc w:val="both"/>
+              <w:rPr>
+                <w:rFonts w:ascii="Times New Roman" w:hAnsi="Times New Roman"/>
+                <w:sz w:val="24"/>
+                <w:szCs w:val="24"/>
+              </w:rPr>
+            </w:pPr>
+            <w:r>
+              <w:rPr>
+                <w:rFonts w:ascii="Times New Roman" w:hAnsi="Times New Roman"/>
+                <w:sz w:val="24"/>
+                <w:szCs w:val="24"/>
+              </w:rPr>
+              <w:t>Мебельные фасады из МДФ с любым изображением; Стекло ламинированное пластиком; Стекла с тканью или обоями внутри.</w:t>
+            </w:r>
+          </w:p>
+        </w:tc>
+      </w:tr>
+    </w:tbl>
     <w:p>
       <w:pPr>
         <w:pStyle w:val="a4"/>
@@ -12570,32 +13023,143 @@
           <w:rFonts w:ascii="Times New Roman" w:hAnsi="Times New Roman"/>
           <w:sz w:val="28"/>
           <w:szCs w:val="28"/>
-        </w:rPr>
-      </w:pPr>
-      <w:r>
+          <w:lang w:val="ru-RU"/>
+        </w:rPr>
+      </w:pPr>
+    </w:p>
+    <w:p>
+      <w:pPr>
+        <w:spacing w:after="0" w:line="360" w:lineRule="auto"/>
+        <w:jc w:val="center"/>
+        <w:rPr>
+          <w:rFonts w:ascii="Times New Roman" w:hAnsi="Times New Roman" w:cs="Times New Roman"/>
+          <w:sz w:val="28"/>
+          <w:szCs w:val="28"/>
+          <w:lang w:val="ru-RU"/>
+        </w:rPr>
+      </w:pPr>
+      <w:r>
+        <w:rPr>
+          <w:noProof/>
+        </w:rPr>
+        <w:lastRenderedPageBreak/>
+        <w:drawing>
+          <wp:inline distT="0" distB="0" distL="0" distR="0" wp14:anchorId="3BD943A4" wp14:editId="1904BE33">
+            <wp:extent cx="5715000" cy="2981325"/>
+            <wp:effectExtent l="0" t="0" r="0" b="9525"/>
+            <wp:docPr id="4" name="Рисунок 4" descr="http://ok-t.ru/studopediaru/baza3/919961100985.files/image092.jpg"/>
+            <wp:cNvGraphicFramePr>
+              <a:graphicFrameLocks xmlns:a="http://schemas.openxmlformats.org/drawingml/2006/main" noChangeAspect="1"/>
+            </wp:cNvGraphicFramePr>
+            <a:graphic xmlns:a="http://schemas.openxmlformats.org/drawingml/2006/main">
+              <a:graphicData uri="http://schemas.openxmlformats.org/drawingml/2006/picture">
+                <pic:pic xmlns:pic="http://schemas.openxmlformats.org/drawingml/2006/picture">
+                  <pic:nvPicPr>
+                    <pic:cNvPr id="0" name="Picture 4" descr="http://ok-t.ru/studopediaru/baza3/919961100985.files/image092.jpg"/>
+                    <pic:cNvPicPr>
+                      <a:picLocks noChangeAspect="1" noChangeArrowheads="1"/>
+                    </pic:cNvPicPr>
+                  </pic:nvPicPr>
+                  <pic:blipFill>
+                    <a:blip r:embed="rId21">
+                      <a:extLst>
+                        <a:ext uri="{28A0092B-C50C-407E-A947-70E740481C1C}">
+                          <a14:useLocalDpi xmlns:a14="http://schemas.microsoft.com/office/drawing/2010/main" val="0"/>
+                        </a:ext>
+                      </a:extLst>
+                    </a:blip>
+                    <a:srcRect/>
+                    <a:stretch>
+                      <a:fillRect/>
+                    </a:stretch>
+                  </pic:blipFill>
+                  <pic:spPr bwMode="auto">
+                    <a:xfrm>
+                      <a:off x="0" y="0"/>
+                      <a:ext cx="5715000" cy="2981325"/>
+                    </a:xfrm>
+                    <a:prstGeom prst="rect">
+                      <a:avLst/>
+                    </a:prstGeom>
+                    <a:noFill/>
+                    <a:ln>
+                      <a:noFill/>
+                    </a:ln>
+                  </pic:spPr>
+                </pic:pic>
+              </a:graphicData>
+            </a:graphic>
+          </wp:inline>
+        </w:drawing>
+      </w:r>
+    </w:p>
+    <w:p>
+      <w:pPr>
+        <w:spacing w:after="0" w:line="360" w:lineRule="auto"/>
+        <w:jc w:val="center"/>
+        <w:rPr>
+          <w:rFonts w:ascii="Times New Roman" w:hAnsi="Times New Roman" w:cs="Times New Roman"/>
+          <w:sz w:val="28"/>
+          <w:szCs w:val="28"/>
+        </w:rPr>
+      </w:pPr>
+      <w:r>
+        <w:rPr>
+          <w:rFonts w:ascii="Times New Roman" w:hAnsi="Times New Roman" w:cs="Times New Roman"/>
+          <w:sz w:val="28"/>
+          <w:szCs w:val="28"/>
+        </w:rPr>
+        <w:t>Рисунок</w:t>
+      </w:r>
+      <w:r>
+        <w:rPr>
+          <w:rFonts w:ascii="Times New Roman" w:hAnsi="Times New Roman" w:cs="Times New Roman"/>
+          <w:sz w:val="28"/>
+          <w:szCs w:val="28"/>
+          <w:lang w:val="ru-RU"/>
+        </w:rPr>
+        <w:t xml:space="preserve"> 2</w:t>
+      </w:r>
+      <w:r>
+        <w:rPr>
+          <w:rFonts w:ascii="Times New Roman" w:hAnsi="Times New Roman" w:cs="Times New Roman"/>
+          <w:sz w:val="28"/>
+          <w:szCs w:val="28"/>
+        </w:rPr>
+        <w:t xml:space="preserve"> - Трехуровневая модель товара</w:t>
+      </w:r>
+    </w:p>
+    <w:p>
+      <w:pPr>
+        <w:pStyle w:val="a4"/>
+        <w:ind w:firstLine="708"/>
+        <w:jc w:val="both"/>
         <w:rPr>
           <w:rFonts w:ascii="Times New Roman" w:hAnsi="Times New Roman"/>
           <w:sz w:val="28"/>
           <w:szCs w:val="28"/>
-        </w:rPr>
-        <w:t>Таблица 2</w:t>
-      </w:r>
-      <w:r>
+          <w:lang w:val="ru-RU"/>
+        </w:rPr>
+      </w:pPr>
+    </w:p>
+    <w:p>
+      <w:pPr>
+        <w:pStyle w:val="a4"/>
+        <w:ind w:firstLine="708"/>
+        <w:jc w:val="both"/>
         <w:rPr>
           <w:rFonts w:ascii="Times New Roman" w:hAnsi="Times New Roman"/>
           <w:sz w:val="28"/>
           <w:szCs w:val="28"/>
-          <w:lang w:val="ru-RU"/>
-        </w:rPr>
-        <w:t>.1</w:t>
-      </w:r>
+        </w:rPr>
+      </w:pPr>
       <w:r>
         <w:rPr>
           <w:rFonts w:ascii="Times New Roman" w:hAnsi="Times New Roman"/>
           <w:sz w:val="28"/>
           <w:szCs w:val="28"/>
         </w:rPr>
-        <w:t xml:space="preserve"> – Функции ПП</w:t>
+        <w:t>Таблица 2.1 – Функции ПП</w:t>
       </w:r>
     </w:p>
     <w:tbl>
@@ -12662,7 +13226,15 @@
                 <w:sz w:val="24"/>
                 <w:szCs w:val="24"/>
               </w:rPr>
-              <w:t>Объем функций</w:t>
+              <w:t xml:space="preserve">Объем </w:t>
+            </w:r>
+            <w:r>
+              <w:rPr>
+                <w:rFonts w:ascii="Times New Roman" w:hAnsi="Times New Roman" w:cs="Times New Roman"/>
+                <w:sz w:val="24"/>
+                <w:szCs w:val="24"/>
+              </w:rPr>
+              <w:t>функцій</w:t>
             </w:r>
           </w:p>
         </w:tc>
@@ -13663,7 +14235,6 @@
                 <w:sz w:val="24"/>
                 <w:szCs w:val="24"/>
               </w:rPr>
-              <w:lastRenderedPageBreak/>
               <w:t>ТП</w:t>
             </w:r>
           </w:p>
@@ -14087,6 +14658,7 @@
                 <w:sz w:val="24"/>
                 <w:szCs w:val="24"/>
               </w:rPr>
+              <w:lastRenderedPageBreak/>
               <w:t>Всего</w:t>
             </w:r>
           </w:p>
@@ -16058,6 +16630,7 @@
                 <w:sz w:val="24"/>
                 <w:szCs w:val="24"/>
               </w:rPr>
+              <w:lastRenderedPageBreak/>
               <w:t>Расчет материальных затрат</w:t>
             </w:r>
           </w:p>
@@ -16335,6 +16908,13 @@
                 <w:szCs w:val="24"/>
               </w:rPr>
               <w:pgNum/>
+            </w:r>
+            <w:r>
+              <w:rPr>
+                <w:rFonts w:ascii="Times New Roman" w:hAnsi="Times New Roman" w:cs="Times New Roman"/>
+                <w:sz w:val="24"/>
+                <w:szCs w:val="24"/>
+              </w:rPr>
               <w:t>акладних</w:t>
             </w:r>
             <w:r>
@@ -16516,6 +17096,13 @@
                 <w:szCs w:val="24"/>
               </w:rPr>
               <w:pgNum/>
+            </w:r>
+            <w:r>
+              <w:rPr>
+                <w:rFonts w:ascii="Times New Roman" w:hAnsi="Times New Roman" w:cs="Times New Roman"/>
+                <w:sz w:val="24"/>
+                <w:szCs w:val="24"/>
+              </w:rPr>
               <w:t>акладних</w:t>
             </w:r>
             <w:r>
@@ -17398,7 +17985,6 @@
                 <w:sz w:val="24"/>
                 <w:szCs w:val="24"/>
               </w:rPr>
-              <w:lastRenderedPageBreak/>
               <w:t>Всего</w:t>
             </w:r>
           </w:p>
@@ -17562,6 +18148,7 @@
                 <w:sz w:val="24"/>
                 <w:szCs w:val="24"/>
               </w:rPr>
+              <w:lastRenderedPageBreak/>
               <w:t>Наименование расходов</w:t>
             </w:r>
           </w:p>
@@ -22237,1010 +22824,7 @@
         </w:rPr>
       </w:pPr>
     </w:p>
-    <w:p>
-      <w:pPr>
-        <w:pStyle w:val="a4"/>
-        <w:jc w:val="both"/>
-        <w:rPr>
-          <w:rFonts w:ascii="Times New Roman" w:hAnsi="Times New Roman"/>
-          <w:sz w:val="24"/>
-          <w:szCs w:val="24"/>
-        </w:rPr>
-      </w:pPr>
-      <w:r>
-        <w:rPr>
-          <w:rFonts w:ascii="Times New Roman" w:hAnsi="Times New Roman"/>
-          <w:sz w:val="24"/>
-          <w:szCs w:val="24"/>
-        </w:rPr>
-        <w:t xml:space="preserve">При анализе рынка было выявлено, что всего 10 организаций и предприятий, которых интересует ПП. </w:t>
-      </w:r>
-    </w:p>
-    <w:tbl>
-      <w:tblPr>
-        <w:tblStyle w:val="af6"/>
-        <w:tblW w:w="9464" w:type="dxa"/>
-        <w:tblLayout w:type="fixed"/>
-        <w:tblLook w:val="04A0" w:firstRow="1" w:lastRow="0" w:firstColumn="1" w:lastColumn="0" w:noHBand="0" w:noVBand="1"/>
-      </w:tblPr>
-      <w:tblGrid>
-        <w:gridCol w:w="534"/>
-        <w:gridCol w:w="1703"/>
-        <w:gridCol w:w="7227"/>
-      </w:tblGrid>
-      <w:tr>
-        <w:tc>
-          <w:tcPr>
-            <w:tcW w:w="534" w:type="dxa"/>
-          </w:tcPr>
-          <w:p>
-            <w:pPr>
-              <w:pStyle w:val="a4"/>
-              <w:ind w:firstLine="0"/>
-              <w:jc w:val="center"/>
-              <w:rPr>
-                <w:rFonts w:ascii="Times New Roman" w:hAnsi="Times New Roman"/>
-                <w:sz w:val="24"/>
-                <w:szCs w:val="24"/>
-              </w:rPr>
-            </w:pPr>
-            <w:r>
-              <w:rPr>
-                <w:rFonts w:ascii="Times New Roman" w:hAnsi="Times New Roman"/>
-                <w:sz w:val="24"/>
-                <w:szCs w:val="24"/>
-              </w:rPr>
-              <w:t>№</w:t>
-            </w:r>
-          </w:p>
-        </w:tc>
-        <w:tc>
-          <w:tcPr>
-            <w:tcW w:w="1703" w:type="dxa"/>
-          </w:tcPr>
-          <w:p>
-            <w:pPr>
-              <w:pStyle w:val="a4"/>
-              <w:ind w:firstLine="0"/>
-              <w:jc w:val="center"/>
-              <w:rPr>
-                <w:rFonts w:ascii="Times New Roman" w:hAnsi="Times New Roman"/>
-                <w:sz w:val="24"/>
-                <w:szCs w:val="24"/>
-              </w:rPr>
-            </w:pPr>
-            <w:r>
-              <w:rPr>
-                <w:rFonts w:ascii="Times New Roman" w:hAnsi="Times New Roman"/>
-                <w:sz w:val="24"/>
-                <w:szCs w:val="24"/>
-              </w:rPr>
-              <w:t>Название</w:t>
-            </w:r>
-          </w:p>
-        </w:tc>
-        <w:tc>
-          <w:tcPr>
-            <w:tcW w:w="7227" w:type="dxa"/>
-          </w:tcPr>
-          <w:p>
-            <w:pPr>
-              <w:pStyle w:val="a4"/>
-              <w:ind w:firstLine="0"/>
-              <w:jc w:val="center"/>
-              <w:rPr>
-                <w:rFonts w:ascii="Times New Roman" w:hAnsi="Times New Roman"/>
-                <w:sz w:val="24"/>
-                <w:szCs w:val="24"/>
-              </w:rPr>
-            </w:pPr>
-            <w:r>
-              <w:rPr>
-                <w:rFonts w:ascii="Times New Roman" w:hAnsi="Times New Roman"/>
-                <w:sz w:val="24"/>
-                <w:szCs w:val="24"/>
-              </w:rPr>
-              <w:t>Чем занимается</w:t>
-            </w:r>
-          </w:p>
-        </w:tc>
-      </w:tr>
-      <w:tr>
-        <w:tc>
-          <w:tcPr>
-            <w:tcW w:w="534" w:type="dxa"/>
-          </w:tcPr>
-          <w:p>
-            <w:pPr>
-              <w:pStyle w:val="a4"/>
-              <w:ind w:firstLine="0"/>
-              <w:jc w:val="both"/>
-              <w:rPr>
-                <w:rFonts w:ascii="Times New Roman" w:hAnsi="Times New Roman"/>
-                <w:sz w:val="24"/>
-                <w:szCs w:val="24"/>
-              </w:rPr>
-            </w:pPr>
-            <w:r>
-              <w:rPr>
-                <w:rFonts w:ascii="Times New Roman" w:hAnsi="Times New Roman"/>
-                <w:sz w:val="24"/>
-                <w:szCs w:val="24"/>
-              </w:rPr>
-              <w:t>1</w:t>
-            </w:r>
-          </w:p>
-        </w:tc>
-        <w:tc>
-          <w:tcPr>
-            <w:tcW w:w="1703" w:type="dxa"/>
-          </w:tcPr>
-          <w:p>
-            <w:pPr>
-              <w:pStyle w:val="a4"/>
-              <w:ind w:firstLine="0"/>
-              <w:jc w:val="both"/>
-              <w:rPr>
-                <w:rFonts w:ascii="Times New Roman" w:hAnsi="Times New Roman"/>
-                <w:sz w:val="24"/>
-                <w:szCs w:val="24"/>
-              </w:rPr>
-            </w:pPr>
-            <w:hyperlink r:id="rId16" w:tooltip="На страницу компании" w:history="1">
-              <w:r>
-                <w:rPr>
-                  <w:rFonts w:ascii="Times New Roman" w:hAnsi="Times New Roman"/>
-                  <w:sz w:val="24"/>
-                  <w:szCs w:val="24"/>
-                </w:rPr>
-                <w:t>ООО "Гермес"</w:t>
-              </w:r>
-              <w:r>
-                <w:rPr>
-                  <w:rStyle w:val="af2"/>
-                  <w:rFonts w:ascii="Times New Roman" w:hAnsi="Times New Roman"/>
-                  <w:sz w:val="24"/>
-                  <w:szCs w:val="24"/>
-                </w:rPr>
-                <w:t xml:space="preserve"> </w:t>
-              </w:r>
-            </w:hyperlink>
-          </w:p>
-        </w:tc>
-        <w:tc>
-          <w:tcPr>
-            <w:tcW w:w="7227" w:type="dxa"/>
-          </w:tcPr>
-          <w:p>
-            <w:pPr>
-              <w:pStyle w:val="a4"/>
-              <w:ind w:firstLine="0"/>
-              <w:jc w:val="both"/>
-              <w:rPr>
-                <w:rFonts w:ascii="Times New Roman" w:hAnsi="Times New Roman"/>
-                <w:sz w:val="24"/>
-                <w:szCs w:val="24"/>
-              </w:rPr>
-            </w:pPr>
-            <w:r>
-              <w:rPr>
-                <w:rFonts w:ascii="Times New Roman" w:hAnsi="Times New Roman"/>
-                <w:sz w:val="24"/>
-                <w:szCs w:val="24"/>
-              </w:rPr>
-              <w:t>ООО «Гермес», поставляет оборудование для предприятий конвейерного типа</w:t>
-            </w:r>
-          </w:p>
-        </w:tc>
-      </w:tr>
-      <w:tr>
-        <w:tc>
-          <w:tcPr>
-            <w:tcW w:w="534" w:type="dxa"/>
-          </w:tcPr>
-          <w:p>
-            <w:pPr>
-              <w:pStyle w:val="a4"/>
-              <w:ind w:firstLine="0"/>
-              <w:jc w:val="both"/>
-              <w:rPr>
-                <w:rFonts w:ascii="Times New Roman" w:hAnsi="Times New Roman"/>
-                <w:sz w:val="24"/>
-                <w:szCs w:val="24"/>
-              </w:rPr>
-            </w:pPr>
-            <w:r>
-              <w:rPr>
-                <w:rFonts w:ascii="Times New Roman" w:hAnsi="Times New Roman"/>
-                <w:sz w:val="24"/>
-                <w:szCs w:val="24"/>
-              </w:rPr>
-              <w:t>2</w:t>
-            </w:r>
-          </w:p>
-        </w:tc>
-        <w:tc>
-          <w:tcPr>
-            <w:tcW w:w="1703" w:type="dxa"/>
-          </w:tcPr>
-          <w:p>
-            <w:pPr>
-              <w:rPr>
-                <w:rFonts w:ascii="Times New Roman" w:hAnsi="Times New Roman" w:cs="Times New Roman"/>
-                <w:sz w:val="24"/>
-                <w:szCs w:val="24"/>
-              </w:rPr>
-            </w:pPr>
-            <w:r>
-              <w:rPr>
-                <w:rFonts w:ascii="Times New Roman" w:hAnsi="Times New Roman" w:cs="Times New Roman"/>
-                <w:sz w:val="24"/>
-                <w:szCs w:val="24"/>
-              </w:rPr>
-              <w:t xml:space="preserve">ООО «СИР» </w:t>
-            </w:r>
-          </w:p>
-        </w:tc>
-        <w:tc>
-          <w:tcPr>
-            <w:tcW w:w="7227" w:type="dxa"/>
-          </w:tcPr>
-          <w:p>
-            <w:pPr>
-              <w:rPr>
-                <w:rFonts w:ascii="Times New Roman" w:hAnsi="Times New Roman" w:cs="Times New Roman"/>
-                <w:sz w:val="24"/>
-                <w:szCs w:val="24"/>
-              </w:rPr>
-            </w:pPr>
-            <w:r>
-              <w:rPr>
-                <w:rFonts w:ascii="Times New Roman" w:hAnsi="Times New Roman" w:cs="Times New Roman"/>
-                <w:sz w:val="24"/>
-                <w:szCs w:val="24"/>
-              </w:rPr>
-              <w:t>ООО «СИР» предлагает к поставке конвейерную продукцию для использования в различных областях промышленности Крымского региона</w:t>
-            </w:r>
-          </w:p>
-        </w:tc>
-      </w:tr>
-      <w:tr>
-        <w:tc>
-          <w:tcPr>
-            <w:tcW w:w="534" w:type="dxa"/>
-          </w:tcPr>
-          <w:p>
-            <w:pPr>
-              <w:pStyle w:val="a4"/>
-              <w:ind w:firstLine="0"/>
-              <w:jc w:val="both"/>
-              <w:rPr>
-                <w:rFonts w:ascii="Times New Roman" w:hAnsi="Times New Roman"/>
-                <w:sz w:val="24"/>
-                <w:szCs w:val="24"/>
-              </w:rPr>
-            </w:pPr>
-            <w:r>
-              <w:rPr>
-                <w:rFonts w:ascii="Times New Roman" w:hAnsi="Times New Roman"/>
-                <w:sz w:val="24"/>
-                <w:szCs w:val="24"/>
-              </w:rPr>
-              <w:t>3</w:t>
-            </w:r>
-          </w:p>
-        </w:tc>
-        <w:tc>
-          <w:tcPr>
-            <w:tcW w:w="1703" w:type="dxa"/>
-          </w:tcPr>
-          <w:p>
-            <w:pPr>
-              <w:rPr>
-                <w:rFonts w:ascii="Times New Roman" w:eastAsia="Times New Roman" w:hAnsi="Times New Roman" w:cs="Times New Roman"/>
-                <w:sz w:val="24"/>
-                <w:szCs w:val="24"/>
-                <w:lang w:eastAsia="ru-RU"/>
-              </w:rPr>
-            </w:pPr>
-            <w:hyperlink r:id="rId17" w:history="1">
-              <w:r>
-                <w:rPr>
-                  <w:rFonts w:ascii="Times New Roman" w:eastAsia="Times New Roman" w:hAnsi="Times New Roman" w:cs="Times New Roman"/>
-                  <w:sz w:val="24"/>
-                  <w:szCs w:val="24"/>
-                  <w:lang w:eastAsia="ru-RU"/>
-                </w:rPr>
-                <w:t>"Евпаторийский Винный Завод"</w:t>
-              </w:r>
-            </w:hyperlink>
-          </w:p>
-          <w:p>
-            <w:pPr>
-              <w:pStyle w:val="a4"/>
-              <w:ind w:firstLine="0"/>
-              <w:jc w:val="both"/>
-              <w:rPr>
-                <w:rFonts w:ascii="Times New Roman" w:hAnsi="Times New Roman"/>
-                <w:sz w:val="24"/>
-                <w:szCs w:val="24"/>
-              </w:rPr>
-            </w:pPr>
-          </w:p>
-        </w:tc>
-        <w:tc>
-          <w:tcPr>
-            <w:tcW w:w="7227" w:type="dxa"/>
-          </w:tcPr>
-          <w:p>
-            <w:pPr>
-              <w:pStyle w:val="a4"/>
-              <w:ind w:firstLine="0"/>
-              <w:jc w:val="both"/>
-              <w:rPr>
-                <w:rFonts w:ascii="Times New Roman" w:hAnsi="Times New Roman"/>
-                <w:sz w:val="24"/>
-                <w:szCs w:val="24"/>
-              </w:rPr>
-            </w:pPr>
-            <w:r>
-              <w:rPr>
-                <w:rFonts w:ascii="Times New Roman" w:hAnsi="Times New Roman"/>
-                <w:sz w:val="24"/>
-                <w:szCs w:val="24"/>
-              </w:rPr>
-              <w:t>Производство вина и его розлив с помощью оборудования конвейерного типа.</w:t>
-            </w:r>
-          </w:p>
-        </w:tc>
-      </w:tr>
-      <w:tr>
-        <w:tc>
-          <w:tcPr>
-            <w:tcW w:w="534" w:type="dxa"/>
-          </w:tcPr>
-          <w:p>
-            <w:pPr>
-              <w:pStyle w:val="a4"/>
-              <w:ind w:firstLine="0"/>
-              <w:jc w:val="both"/>
-              <w:rPr>
-                <w:rFonts w:ascii="Times New Roman" w:hAnsi="Times New Roman"/>
-                <w:sz w:val="24"/>
-                <w:szCs w:val="24"/>
-              </w:rPr>
-            </w:pPr>
-            <w:r>
-              <w:rPr>
-                <w:rFonts w:ascii="Times New Roman" w:hAnsi="Times New Roman"/>
-                <w:sz w:val="24"/>
-                <w:szCs w:val="24"/>
-              </w:rPr>
-              <w:t>4</w:t>
-            </w:r>
-          </w:p>
-        </w:tc>
-        <w:tc>
-          <w:tcPr>
-            <w:tcW w:w="1703" w:type="dxa"/>
-          </w:tcPr>
-          <w:p>
-            <w:pPr>
-              <w:rPr>
-                <w:rFonts w:ascii="Times New Roman" w:eastAsia="Times New Roman" w:hAnsi="Times New Roman" w:cs="Times New Roman"/>
-                <w:sz w:val="24"/>
-                <w:szCs w:val="24"/>
-                <w:lang w:eastAsia="ru-RU"/>
-              </w:rPr>
-            </w:pPr>
-            <w:hyperlink r:id="rId18" w:history="1">
-              <w:r>
-                <w:rPr>
-                  <w:rFonts w:ascii="Times New Roman" w:eastAsia="Times New Roman" w:hAnsi="Times New Roman" w:cs="Times New Roman"/>
-                  <w:sz w:val="24"/>
-                  <w:szCs w:val="24"/>
-                  <w:lang w:eastAsia="ru-RU"/>
-                </w:rPr>
-                <w:t>Картонно-тарный комбинат</w:t>
-              </w:r>
-            </w:hyperlink>
-          </w:p>
-          <w:p>
-            <w:pPr>
-              <w:pStyle w:val="a4"/>
-              <w:ind w:firstLine="0"/>
-              <w:jc w:val="both"/>
-              <w:rPr>
-                <w:rFonts w:ascii="Times New Roman" w:hAnsi="Times New Roman"/>
-                <w:sz w:val="24"/>
-                <w:szCs w:val="24"/>
-              </w:rPr>
-            </w:pPr>
-          </w:p>
-        </w:tc>
-        <w:tc>
-          <w:tcPr>
-            <w:tcW w:w="7227" w:type="dxa"/>
-          </w:tcPr>
-          <w:p>
-            <w:pPr>
-              <w:pStyle w:val="a4"/>
-              <w:ind w:firstLine="0"/>
-              <w:jc w:val="both"/>
-              <w:rPr>
-                <w:rFonts w:ascii="Times New Roman" w:hAnsi="Times New Roman"/>
-                <w:sz w:val="24"/>
-                <w:szCs w:val="24"/>
-              </w:rPr>
-            </w:pPr>
-            <w:r>
-              <w:rPr>
-                <w:rFonts w:ascii="Times New Roman" w:hAnsi="Times New Roman"/>
-                <w:sz w:val="24"/>
-                <w:szCs w:val="24"/>
-              </w:rPr>
-              <w:t>Изготовление тары из гофрокартона</w:t>
-            </w:r>
-            <w:proofErr w:type="gramStart"/>
-            <w:r>
-              <w:rPr>
-                <w:rFonts w:ascii="Times New Roman" w:hAnsi="Times New Roman"/>
-                <w:sz w:val="24"/>
-                <w:szCs w:val="24"/>
-              </w:rPr>
-              <w:t>,п</w:t>
-            </w:r>
-            <w:proofErr w:type="gramEnd"/>
-            <w:r>
-              <w:rPr>
-                <w:rFonts w:ascii="Times New Roman" w:hAnsi="Times New Roman"/>
-                <w:sz w:val="24"/>
-                <w:szCs w:val="24"/>
-              </w:rPr>
-              <w:t>роизводство конвейерного типа.</w:t>
-            </w:r>
-          </w:p>
-        </w:tc>
-      </w:tr>
-      <w:tr>
-        <w:trPr>
-          <w:trHeight w:val="1292"/>
-        </w:trPr>
-        <w:tc>
-          <w:tcPr>
-            <w:tcW w:w="534" w:type="dxa"/>
-          </w:tcPr>
-          <w:p>
-            <w:pPr>
-              <w:pStyle w:val="a4"/>
-              <w:ind w:firstLine="0"/>
-              <w:jc w:val="both"/>
-              <w:rPr>
-                <w:rFonts w:ascii="Times New Roman" w:hAnsi="Times New Roman"/>
-                <w:sz w:val="24"/>
-                <w:szCs w:val="24"/>
-              </w:rPr>
-            </w:pPr>
-            <w:r>
-              <w:rPr>
-                <w:rFonts w:ascii="Times New Roman" w:hAnsi="Times New Roman"/>
-                <w:sz w:val="24"/>
-                <w:szCs w:val="24"/>
-              </w:rPr>
-              <w:t>5</w:t>
-            </w:r>
-          </w:p>
-        </w:tc>
-        <w:tc>
-          <w:tcPr>
-            <w:tcW w:w="1703" w:type="dxa"/>
-          </w:tcPr>
-          <w:p>
-            <w:pPr>
-              <w:rPr>
-                <w:rFonts w:ascii="Times New Roman" w:eastAsia="Times New Roman" w:hAnsi="Times New Roman" w:cs="Times New Roman"/>
-                <w:sz w:val="24"/>
-                <w:szCs w:val="24"/>
-                <w:lang w:eastAsia="ru-RU"/>
-              </w:rPr>
-            </w:pPr>
-            <w:hyperlink r:id="rId19" w:history="1">
-              <w:r>
-                <w:rPr>
-                  <w:rFonts w:ascii="Times New Roman" w:eastAsia="Times New Roman" w:hAnsi="Times New Roman" w:cs="Times New Roman"/>
-                  <w:sz w:val="24"/>
-                  <w:szCs w:val="24"/>
-                  <w:lang w:eastAsia="ru-RU"/>
-                </w:rPr>
-                <w:t>Крымский кирпичный завод</w:t>
-              </w:r>
-            </w:hyperlink>
-          </w:p>
-          <w:p>
-            <w:pPr>
-              <w:pStyle w:val="a4"/>
-              <w:ind w:firstLine="0"/>
-              <w:jc w:val="both"/>
-              <w:rPr>
-                <w:rFonts w:ascii="Times New Roman" w:hAnsi="Times New Roman"/>
-                <w:sz w:val="24"/>
-                <w:szCs w:val="24"/>
-              </w:rPr>
-            </w:pPr>
-          </w:p>
-        </w:tc>
-        <w:tc>
-          <w:tcPr>
-            <w:tcW w:w="7227" w:type="dxa"/>
-          </w:tcPr>
-          <w:p>
-            <w:pPr>
-              <w:pStyle w:val="a4"/>
-              <w:ind w:firstLine="0"/>
-              <w:jc w:val="both"/>
-              <w:rPr>
-                <w:rFonts w:ascii="Times New Roman" w:hAnsi="Times New Roman"/>
-                <w:sz w:val="24"/>
-                <w:szCs w:val="24"/>
-              </w:rPr>
-            </w:pPr>
-            <w:r>
-              <w:rPr>
-                <w:rFonts w:ascii="Times New Roman" w:hAnsi="Times New Roman"/>
-                <w:sz w:val="24"/>
-                <w:szCs w:val="24"/>
-              </w:rPr>
-              <w:t>Призводство кирпичей.</w:t>
-            </w:r>
-          </w:p>
-        </w:tc>
-      </w:tr>
-      <w:tr>
-        <w:tc>
-          <w:tcPr>
-            <w:tcW w:w="534" w:type="dxa"/>
-          </w:tcPr>
-          <w:p>
-            <w:pPr>
-              <w:pStyle w:val="a4"/>
-              <w:ind w:firstLine="0"/>
-              <w:jc w:val="both"/>
-              <w:rPr>
-                <w:rFonts w:ascii="Times New Roman" w:hAnsi="Times New Roman"/>
-                <w:sz w:val="24"/>
-                <w:szCs w:val="24"/>
-              </w:rPr>
-            </w:pPr>
-            <w:r>
-              <w:rPr>
-                <w:rFonts w:ascii="Times New Roman" w:hAnsi="Times New Roman"/>
-                <w:sz w:val="24"/>
-                <w:szCs w:val="24"/>
-              </w:rPr>
-              <w:t>6</w:t>
-            </w:r>
-          </w:p>
-        </w:tc>
-        <w:tc>
-          <w:tcPr>
-            <w:tcW w:w="1703" w:type="dxa"/>
-          </w:tcPr>
-          <w:p>
-            <w:pPr>
-              <w:rPr>
-                <w:rFonts w:ascii="Times New Roman" w:eastAsia="Times New Roman" w:hAnsi="Times New Roman" w:cs="Times New Roman"/>
-                <w:sz w:val="24"/>
-                <w:szCs w:val="24"/>
-                <w:lang w:eastAsia="ru-RU"/>
-              </w:rPr>
-            </w:pPr>
-            <w:hyperlink r:id="rId20" w:history="1">
-              <w:proofErr w:type="gramStart"/>
-              <w:r>
-                <w:rPr>
-                  <w:rFonts w:ascii="Times New Roman" w:eastAsia="Times New Roman" w:hAnsi="Times New Roman" w:cs="Times New Roman"/>
-                  <w:sz w:val="24"/>
-                  <w:szCs w:val="24"/>
-                  <w:lang w:eastAsia="ru-RU"/>
-                </w:rPr>
-                <w:t>Хим</w:t>
-              </w:r>
-              <w:proofErr w:type="gramEnd"/>
-              <w:r>
-                <w:rPr>
-                  <w:rFonts w:ascii="Times New Roman" w:eastAsia="Times New Roman" w:hAnsi="Times New Roman" w:cs="Times New Roman"/>
-                  <w:sz w:val="24"/>
-                  <w:szCs w:val="24"/>
-                  <w:lang w:eastAsia="ru-RU"/>
-                </w:rPr>
-                <w:t>Russia</w:t>
-              </w:r>
-            </w:hyperlink>
-          </w:p>
-          <w:p>
-            <w:pPr>
-              <w:pStyle w:val="a4"/>
-              <w:ind w:firstLine="0"/>
-              <w:jc w:val="both"/>
-              <w:rPr>
-                <w:rFonts w:ascii="Times New Roman" w:hAnsi="Times New Roman"/>
-                <w:sz w:val="24"/>
-                <w:szCs w:val="24"/>
-              </w:rPr>
-            </w:pPr>
-          </w:p>
-        </w:tc>
-        <w:tc>
-          <w:tcPr>
-            <w:tcW w:w="7227" w:type="dxa"/>
-          </w:tcPr>
-          <w:p>
-            <w:pPr>
-              <w:pStyle w:val="a4"/>
-              <w:ind w:firstLine="0"/>
-              <w:jc w:val="both"/>
-              <w:rPr>
-                <w:rFonts w:ascii="Times New Roman" w:hAnsi="Times New Roman"/>
-                <w:sz w:val="24"/>
-                <w:szCs w:val="24"/>
-              </w:rPr>
-            </w:pPr>
-            <w:r>
-              <w:rPr>
-                <w:rFonts w:ascii="Times New Roman" w:hAnsi="Times New Roman"/>
-                <w:sz w:val="24"/>
-                <w:szCs w:val="24"/>
-              </w:rPr>
-              <w:t xml:space="preserve">Производство автохимии и средств для </w:t>
-            </w:r>
-            <w:proofErr w:type="gramStart"/>
-            <w:r>
-              <w:rPr>
-                <w:rFonts w:ascii="Times New Roman" w:hAnsi="Times New Roman"/>
-                <w:sz w:val="24"/>
-                <w:szCs w:val="24"/>
-              </w:rPr>
-              <w:t>профессионального</w:t>
-            </w:r>
-            <w:proofErr w:type="gramEnd"/>
-            <w:r>
-              <w:rPr>
-                <w:rFonts w:ascii="Times New Roman" w:hAnsi="Times New Roman"/>
-                <w:sz w:val="24"/>
-                <w:szCs w:val="24"/>
-              </w:rPr>
-              <w:t xml:space="preserve"> клининга в Крыму.</w:t>
-            </w:r>
-          </w:p>
-        </w:tc>
-      </w:tr>
-      <w:tr>
-        <w:tc>
-          <w:tcPr>
-            <w:tcW w:w="534" w:type="dxa"/>
-          </w:tcPr>
-          <w:p>
-            <w:pPr>
-              <w:pStyle w:val="a4"/>
-              <w:ind w:firstLine="0"/>
-              <w:jc w:val="both"/>
-              <w:rPr>
-                <w:rFonts w:ascii="Times New Roman" w:hAnsi="Times New Roman"/>
-                <w:sz w:val="24"/>
-                <w:szCs w:val="24"/>
-              </w:rPr>
-            </w:pPr>
-            <w:r>
-              <w:rPr>
-                <w:rFonts w:ascii="Times New Roman" w:hAnsi="Times New Roman"/>
-                <w:sz w:val="24"/>
-                <w:szCs w:val="24"/>
-              </w:rPr>
-              <w:t>7</w:t>
-            </w:r>
-          </w:p>
-        </w:tc>
-        <w:tc>
-          <w:tcPr>
-            <w:tcW w:w="1703" w:type="dxa"/>
-          </w:tcPr>
-          <w:p>
-            <w:pPr>
-              <w:pStyle w:val="a4"/>
-              <w:ind w:firstLine="0"/>
-              <w:jc w:val="both"/>
-              <w:rPr>
-                <w:rFonts w:ascii="Times New Roman" w:hAnsi="Times New Roman"/>
-                <w:sz w:val="24"/>
-                <w:szCs w:val="24"/>
-              </w:rPr>
-            </w:pPr>
-            <w:r>
-              <w:rPr>
-                <w:rFonts w:ascii="Times New Roman" w:hAnsi="Times New Roman"/>
-                <w:sz w:val="24"/>
-                <w:szCs w:val="24"/>
-              </w:rPr>
-              <w:t>Компания "Эко безопасность Крым"</w:t>
-            </w:r>
-          </w:p>
-        </w:tc>
-        <w:tc>
-          <w:tcPr>
-            <w:tcW w:w="7227" w:type="dxa"/>
-          </w:tcPr>
-          <w:p>
-            <w:pPr>
-              <w:rPr>
-                <w:rFonts w:ascii="Times New Roman" w:hAnsi="Times New Roman" w:cs="Times New Roman"/>
-                <w:sz w:val="24"/>
-                <w:szCs w:val="24"/>
-              </w:rPr>
-            </w:pPr>
-            <w:r>
-              <w:rPr>
-                <w:rFonts w:ascii="Times New Roman" w:eastAsia="Times New Roman" w:hAnsi="Times New Roman" w:cs="Times New Roman"/>
-                <w:sz w:val="24"/>
-                <w:szCs w:val="24"/>
-                <w:lang w:eastAsia="ru-RU"/>
-              </w:rPr>
-              <w:t>Производство тентовых накрытий и каркасов для летних площадок, кафе, ресторанов, дискотек и концертных площадок - тенты и каркасы для грузовых автомобилей.</w:t>
-            </w:r>
-          </w:p>
-        </w:tc>
-      </w:tr>
-      <w:tr>
-        <w:tc>
-          <w:tcPr>
-            <w:tcW w:w="534" w:type="dxa"/>
-          </w:tcPr>
-          <w:p>
-            <w:pPr>
-              <w:pStyle w:val="a4"/>
-              <w:ind w:firstLine="0"/>
-              <w:jc w:val="both"/>
-              <w:rPr>
-                <w:rFonts w:ascii="Times New Roman" w:hAnsi="Times New Roman"/>
-                <w:sz w:val="24"/>
-                <w:szCs w:val="24"/>
-              </w:rPr>
-            </w:pPr>
-            <w:r>
-              <w:rPr>
-                <w:rFonts w:ascii="Times New Roman" w:hAnsi="Times New Roman"/>
-                <w:sz w:val="24"/>
-                <w:szCs w:val="24"/>
-              </w:rPr>
-              <w:t>8</w:t>
-            </w:r>
-          </w:p>
-        </w:tc>
-        <w:tc>
-          <w:tcPr>
-            <w:tcW w:w="1703" w:type="dxa"/>
-          </w:tcPr>
-          <w:p>
-            <w:pPr>
-              <w:pStyle w:val="a4"/>
-              <w:ind w:firstLine="0"/>
-              <w:jc w:val="both"/>
-              <w:rPr>
-                <w:rFonts w:ascii="Times New Roman" w:hAnsi="Times New Roman"/>
-                <w:sz w:val="24"/>
-                <w:szCs w:val="24"/>
-              </w:rPr>
-            </w:pPr>
-            <w:r>
-              <w:rPr>
-                <w:rFonts w:ascii="Times New Roman" w:hAnsi="Times New Roman"/>
-                <w:sz w:val="24"/>
-                <w:szCs w:val="24"/>
-              </w:rPr>
-              <w:t xml:space="preserve">Производство </w:t>
-            </w:r>
-            <w:r>
-              <w:rPr>
-                <w:rFonts w:ascii="Times New Roman" w:hAnsi="Times New Roman"/>
-                <w:sz w:val="24"/>
-                <w:szCs w:val="24"/>
-              </w:rPr>
-              <w:lastRenderedPageBreak/>
-              <w:t>"Абсолют-мебель"</w:t>
-            </w:r>
-          </w:p>
-        </w:tc>
-        <w:tc>
-          <w:tcPr>
-            <w:tcW w:w="7227" w:type="dxa"/>
-          </w:tcPr>
-          <w:p>
-            <w:pPr>
-              <w:pStyle w:val="a4"/>
-              <w:ind w:firstLine="0"/>
-              <w:jc w:val="both"/>
-              <w:rPr>
-                <w:rFonts w:ascii="Times New Roman" w:hAnsi="Times New Roman"/>
-                <w:sz w:val="24"/>
-                <w:szCs w:val="24"/>
-              </w:rPr>
-            </w:pPr>
-            <w:r>
-              <w:rPr>
-                <w:rFonts w:ascii="Times New Roman" w:hAnsi="Times New Roman"/>
-                <w:sz w:val="24"/>
-                <w:szCs w:val="24"/>
-              </w:rPr>
-              <w:lastRenderedPageBreak/>
-              <w:t xml:space="preserve">Мебельная фабрика "Абсолют-мебель" специализируется на </w:t>
-            </w:r>
-            <w:r>
-              <w:rPr>
-                <w:rFonts w:ascii="Times New Roman" w:hAnsi="Times New Roman"/>
-                <w:sz w:val="24"/>
-                <w:szCs w:val="24"/>
-              </w:rPr>
-              <w:lastRenderedPageBreak/>
-              <w:t>производстве детских парт, детских комнат, а также корпусной мебели для дома, офиса</w:t>
-            </w:r>
-          </w:p>
-        </w:tc>
-      </w:tr>
-      <w:tr>
-        <w:tc>
-          <w:tcPr>
-            <w:tcW w:w="534" w:type="dxa"/>
-          </w:tcPr>
-          <w:p>
-            <w:pPr>
-              <w:pStyle w:val="a4"/>
-              <w:ind w:firstLine="0"/>
-              <w:jc w:val="both"/>
-              <w:rPr>
-                <w:rFonts w:ascii="Times New Roman" w:hAnsi="Times New Roman"/>
-                <w:sz w:val="24"/>
-                <w:szCs w:val="24"/>
-              </w:rPr>
-            </w:pPr>
-            <w:r>
-              <w:rPr>
-                <w:rFonts w:ascii="Times New Roman" w:hAnsi="Times New Roman"/>
-                <w:sz w:val="24"/>
-                <w:szCs w:val="24"/>
-              </w:rPr>
-              <w:lastRenderedPageBreak/>
-              <w:t>9</w:t>
-            </w:r>
-          </w:p>
-        </w:tc>
-        <w:tc>
-          <w:tcPr>
-            <w:tcW w:w="1703" w:type="dxa"/>
-          </w:tcPr>
-          <w:p>
-            <w:pPr>
-              <w:pStyle w:val="a4"/>
-              <w:ind w:firstLine="0"/>
-              <w:jc w:val="both"/>
-              <w:rPr>
-                <w:rFonts w:ascii="Times New Roman" w:hAnsi="Times New Roman"/>
-                <w:sz w:val="24"/>
-                <w:szCs w:val="24"/>
-              </w:rPr>
-            </w:pPr>
-            <w:r>
-              <w:rPr>
-                <w:rFonts w:ascii="Times New Roman" w:hAnsi="Times New Roman"/>
-                <w:sz w:val="24"/>
-                <w:szCs w:val="24"/>
-              </w:rPr>
-              <w:t>ООО ПКФ "Черемош"</w:t>
-            </w:r>
-          </w:p>
-        </w:tc>
-        <w:tc>
-          <w:tcPr>
-            <w:tcW w:w="7227" w:type="dxa"/>
-          </w:tcPr>
-          <w:p>
-            <w:pPr>
-              <w:pStyle w:val="a4"/>
-              <w:ind w:firstLine="0"/>
-              <w:jc w:val="both"/>
-              <w:rPr>
-                <w:rFonts w:ascii="Times New Roman" w:hAnsi="Times New Roman"/>
-                <w:sz w:val="24"/>
-                <w:szCs w:val="24"/>
-              </w:rPr>
-            </w:pPr>
-            <w:r>
-              <w:rPr>
-                <w:rFonts w:ascii="Times New Roman" w:hAnsi="Times New Roman"/>
-                <w:sz w:val="24"/>
-                <w:szCs w:val="24"/>
-              </w:rPr>
-              <w:t>Изготовление фурнитуры для мебели</w:t>
-            </w:r>
-          </w:p>
-        </w:tc>
-      </w:tr>
-      <w:tr>
-        <w:tc>
-          <w:tcPr>
-            <w:tcW w:w="534" w:type="dxa"/>
-          </w:tcPr>
-          <w:p>
-            <w:pPr>
-              <w:pStyle w:val="a4"/>
-              <w:ind w:firstLine="0"/>
-              <w:jc w:val="both"/>
-              <w:rPr>
-                <w:rFonts w:ascii="Times New Roman" w:hAnsi="Times New Roman"/>
-                <w:sz w:val="24"/>
-                <w:szCs w:val="24"/>
-              </w:rPr>
-            </w:pPr>
-            <w:r>
-              <w:rPr>
-                <w:rFonts w:ascii="Times New Roman" w:hAnsi="Times New Roman"/>
-                <w:sz w:val="24"/>
-                <w:szCs w:val="24"/>
-              </w:rPr>
-              <w:t>10</w:t>
-            </w:r>
-          </w:p>
-        </w:tc>
-        <w:tc>
-          <w:tcPr>
-            <w:tcW w:w="1703" w:type="dxa"/>
-          </w:tcPr>
-          <w:p>
-            <w:pPr>
-              <w:pStyle w:val="a4"/>
-              <w:ind w:firstLine="0"/>
-              <w:jc w:val="both"/>
-              <w:rPr>
-                <w:rFonts w:ascii="Times New Roman" w:hAnsi="Times New Roman"/>
-                <w:sz w:val="24"/>
-                <w:szCs w:val="24"/>
-              </w:rPr>
-            </w:pPr>
-            <w:r>
-              <w:rPr>
-                <w:rFonts w:ascii="Times New Roman" w:hAnsi="Times New Roman"/>
-                <w:sz w:val="24"/>
-                <w:szCs w:val="24"/>
-              </w:rPr>
-              <w:t>Фирма "Планета Цвета"</w:t>
-            </w:r>
-          </w:p>
-        </w:tc>
-        <w:tc>
-          <w:tcPr>
-            <w:tcW w:w="7227" w:type="dxa"/>
-          </w:tcPr>
-          <w:p>
-            <w:pPr>
-              <w:pStyle w:val="a4"/>
-              <w:ind w:firstLine="0"/>
-              <w:jc w:val="both"/>
-              <w:rPr>
-                <w:rFonts w:ascii="Times New Roman" w:hAnsi="Times New Roman"/>
-                <w:sz w:val="24"/>
-                <w:szCs w:val="24"/>
-              </w:rPr>
-            </w:pPr>
-            <w:r>
-              <w:rPr>
-                <w:rFonts w:ascii="Times New Roman" w:hAnsi="Times New Roman"/>
-                <w:sz w:val="24"/>
-                <w:szCs w:val="24"/>
-              </w:rPr>
-              <w:t>Мебельные фасады из МДФ с любым изображением; Стекло ламинированное пластиком; Стекла с тканью или обоями внутри.</w:t>
-            </w:r>
-          </w:p>
-        </w:tc>
-      </w:tr>
-    </w:tbl>
+    <w:bookmarkEnd w:id="16"/>
     <w:p>
       <w:pPr>
         <w:rPr>
@@ -23249,12 +22833,9 @@
           <w:bCs/>
           <w:sz w:val="32"/>
           <w:szCs w:val="32"/>
-          <w:lang w:val="en-US"/>
-        </w:rPr>
-      </w:pPr>
-      <w:bookmarkStart w:id="17" w:name="_GoBack"/>
-      <w:bookmarkEnd w:id="15"/>
-      <w:bookmarkEnd w:id="17"/>
+          <w:lang w:val="ru-RU"/>
+        </w:rPr>
+      </w:pPr>
     </w:p>
     <w:sectPr>
       <w:pgSz w:w="11906" w:h="16838"/>
@@ -25825,6 +25406,95 @@
     </w:lvl>
   </w:abstractNum>
   <w:abstractNum w:abstractNumId="21">
+    <w:nsid w:val="793E127F"/>
+    <w:multiLevelType w:val="hybridMultilevel"/>
+    <w:tmpl w:val="6C3A82EA"/>
+    <w:lvl w:ilvl="0" w:tplc="14F2C8A8">
+      <w:start w:val="1"/>
+      <w:numFmt w:val="decimal"/>
+      <w:lvlText w:val="%1)"/>
+      <w:lvlJc w:val="left"/>
+      <w:pPr>
+        <w:ind w:left="1069" w:hanging="360"/>
+      </w:pPr>
+      <w:rPr>
+        <w:rFonts w:hint="default"/>
+      </w:rPr>
+    </w:lvl>
+    <w:lvl w:ilvl="1" w:tplc="04220019" w:tentative="1">
+      <w:start w:val="1"/>
+      <w:numFmt w:val="lowerLetter"/>
+      <w:lvlText w:val="%2."/>
+      <w:lvlJc w:val="left"/>
+      <w:pPr>
+        <w:ind w:left="1789" w:hanging="360"/>
+      </w:pPr>
+    </w:lvl>
+    <w:lvl w:ilvl="2" w:tplc="0422001B" w:tentative="1">
+      <w:start w:val="1"/>
+      <w:numFmt w:val="lowerRoman"/>
+      <w:lvlText w:val="%3."/>
+      <w:lvlJc w:val="right"/>
+      <w:pPr>
+        <w:ind w:left="2509" w:hanging="180"/>
+      </w:pPr>
+    </w:lvl>
+    <w:lvl w:ilvl="3" w:tplc="0422000F" w:tentative="1">
+      <w:start w:val="1"/>
+      <w:numFmt w:val="decimal"/>
+      <w:lvlText w:val="%4."/>
+      <w:lvlJc w:val="left"/>
+      <w:pPr>
+        <w:ind w:left="3229" w:hanging="360"/>
+      </w:pPr>
+    </w:lvl>
+    <w:lvl w:ilvl="4" w:tplc="04220019" w:tentative="1">
+      <w:start w:val="1"/>
+      <w:numFmt w:val="lowerLetter"/>
+      <w:lvlText w:val="%5."/>
+      <w:lvlJc w:val="left"/>
+      <w:pPr>
+        <w:ind w:left="3949" w:hanging="360"/>
+      </w:pPr>
+    </w:lvl>
+    <w:lvl w:ilvl="5" w:tplc="0422001B" w:tentative="1">
+      <w:start w:val="1"/>
+      <w:numFmt w:val="lowerRoman"/>
+      <w:lvlText w:val="%6."/>
+      <w:lvlJc w:val="right"/>
+      <w:pPr>
+        <w:ind w:left="4669" w:hanging="180"/>
+      </w:pPr>
+    </w:lvl>
+    <w:lvl w:ilvl="6" w:tplc="0422000F" w:tentative="1">
+      <w:start w:val="1"/>
+      <w:numFmt w:val="decimal"/>
+      <w:lvlText w:val="%7."/>
+      <w:lvlJc w:val="left"/>
+      <w:pPr>
+        <w:ind w:left="5389" w:hanging="360"/>
+      </w:pPr>
+    </w:lvl>
+    <w:lvl w:ilvl="7" w:tplc="04220019" w:tentative="1">
+      <w:start w:val="1"/>
+      <w:numFmt w:val="lowerLetter"/>
+      <w:lvlText w:val="%8."/>
+      <w:lvlJc w:val="left"/>
+      <w:pPr>
+        <w:ind w:left="6109" w:hanging="360"/>
+      </w:pPr>
+    </w:lvl>
+    <w:lvl w:ilvl="8" w:tplc="0422001B" w:tentative="1">
+      <w:start w:val="1"/>
+      <w:numFmt w:val="lowerRoman"/>
+      <w:lvlText w:val="%9."/>
+      <w:lvlJc w:val="right"/>
+      <w:pPr>
+        <w:ind w:left="6829" w:hanging="180"/>
+      </w:pPr>
+    </w:lvl>
+  </w:abstractNum>
+  <w:abstractNum w:abstractNumId="22">
     <w:nsid w:val="7C8C5FE7"/>
     <w:multiLevelType w:val="multilevel"/>
     <w:tmpl w:val="BE28866A"/>
@@ -25937,7 +25607,7 @@
       </w:rPr>
     </w:lvl>
   </w:abstractNum>
-  <w:abstractNum w:abstractNumId="22">
+  <w:abstractNum w:abstractNumId="23">
     <w:nsid w:val="7CD70891"/>
     <w:multiLevelType w:val="hybridMultilevel"/>
     <w:tmpl w:val="7BD6666A"/>
@@ -26050,7 +25720,7 @@
       </w:rPr>
     </w:lvl>
   </w:abstractNum>
-  <w:abstractNum w:abstractNumId="23">
+  <w:abstractNum w:abstractNumId="24">
     <w:nsid w:val="7D515840"/>
     <w:multiLevelType w:val="multilevel"/>
     <w:tmpl w:val="C0B2F1AC"/>
@@ -26167,13 +25837,13 @@
     <w:abstractNumId w:val="20"/>
   </w:num>
   <w:num w:numId="2">
-    <w:abstractNumId w:val="23"/>
+    <w:abstractNumId w:val="24"/>
   </w:num>
   <w:num w:numId="3">
     <w:abstractNumId w:val="0"/>
   </w:num>
   <w:num w:numId="4">
-    <w:abstractNumId w:val="21"/>
+    <w:abstractNumId w:val="22"/>
   </w:num>
   <w:num w:numId="5">
     <w:abstractNumId w:val="14"/>
@@ -26248,7 +25918,7 @@
     <w:abstractNumId w:val="18"/>
   </w:num>
   <w:num w:numId="20">
-    <w:abstractNumId w:val="22"/>
+    <w:abstractNumId w:val="23"/>
   </w:num>
   <w:num w:numId="21">
     <w:abstractNumId w:val="6"/>
@@ -26261,6 +25931,9 @@
   </w:num>
   <w:num w:numId="24">
     <w:abstractNumId w:val="10"/>
+  </w:num>
+  <w:num w:numId="25">
+    <w:abstractNumId w:val="21"/>
   </w:num>
 </w:numbering>
 </file>
@@ -27773,6 +27446,14 @@
           </a:p>
         </c:rich>
       </c:tx>
+      <c:layout>
+        <c:manualLayout>
+          <c:xMode val="edge"/>
+          <c:yMode val="edge"/>
+          <c:x val="0.32225526641883517"/>
+          <c:y val="0"/>
+        </c:manualLayout>
+      </c:layout>
       <c:overlay val="0"/>
       <c:spPr>
         <a:noFill/>
@@ -27790,9 +27471,9 @@
           <c:xMode val="edge"/>
           <c:yMode val="edge"/>
           <c:x val="6.8496323692445696E-2"/>
-          <c:y val="0.11018098142464446"/>
-          <c:w val="0.72531647486371897"/>
-          <c:h val="0.75395776337422327"/>
+          <c:y val="0.10602998956679111"/>
+          <c:w val="0.71062923825971569"/>
+          <c:h val="0.75904329612868304"/>
         </c:manualLayout>
       </c:layout>
       <c:scatterChart>
@@ -27803,7 +27484,7 @@
           <c:order val="0"/>
           <c:tx>
             <c:strRef>
-              <c:f>[ЭОПР_курсач.xlsx]Лист2!$I$40</c:f>
+              <c:f>Лист2!$I$40</c:f>
               <c:strCache>
                 <c:ptCount val="1"/>
                 <c:pt idx="0">
@@ -27822,7 +27503,7 @@
             <a:effectLst/>
           </c:spPr>
           <c:marker>
-            <c:symbol val="diamond"/>
+            <c:symbol val="circle"/>
             <c:size val="5"/>
             <c:spPr>
               <a:solidFill>
@@ -27838,7 +27519,7 @@
           </c:marker>
           <c:xVal>
             <c:numRef>
-              <c:f>[ЭОПР_курсач.xlsx]Лист2!$J$39:$L$39</c:f>
+              <c:f>Лист2!$J$39:$L$39</c:f>
               <c:numCache>
                 <c:formatCode>General</c:formatCode>
                 <c:ptCount val="3"/>
@@ -27849,14 +27530,14 @@
                   <c:v>0</c:v>
                 </c:pt>
                 <c:pt idx="2" formatCode="0.00">
-                  <c:v>8.3415571948375664</c:v>
+                  <c:v>7.0955753882476547</c:v>
                 </c:pt>
               </c:numCache>
             </c:numRef>
           </c:xVal>
           <c:yVal>
             <c:numRef>
-              <c:f>[ЭОПР_курсач.xlsx]Лист2!$J$40:$L$40</c:f>
+              <c:f>Лист2!$J$40:$L$40</c:f>
               <c:numCache>
                 <c:formatCode>0.00</c:formatCode>
                 <c:ptCount val="3"/>
@@ -27876,7 +27557,7 @@
           <c:order val="1"/>
           <c:tx>
             <c:strRef>
-              <c:f>[ЭОПР_курсач.xlsx]Лист2!$I$41</c:f>
+              <c:f>Лист2!$I$41</c:f>
               <c:strCache>
                 <c:ptCount val="1"/>
                 <c:pt idx="0">
@@ -27895,7 +27576,7 @@
             <a:effectLst/>
           </c:spPr>
           <c:marker>
-            <c:symbol val="square"/>
+            <c:symbol val="circle"/>
             <c:size val="5"/>
             <c:spPr>
               <a:solidFill>
@@ -27911,7 +27592,7 @@
           </c:marker>
           <c:xVal>
             <c:numRef>
-              <c:f>[ЭОПР_курсач.xlsx]Лист2!$J$39:$L$39</c:f>
+              <c:f>Лист2!$J$39:$L$39</c:f>
               <c:numCache>
                 <c:formatCode>General</c:formatCode>
                 <c:ptCount val="3"/>
@@ -27922,14 +27603,14 @@
                   <c:v>0</c:v>
                 </c:pt>
                 <c:pt idx="2" formatCode="0.00">
-                  <c:v>8.3415571948375664</c:v>
+                  <c:v>7.0955753882476547</c:v>
                 </c:pt>
               </c:numCache>
             </c:numRef>
           </c:xVal>
           <c:yVal>
             <c:numRef>
-              <c:f>[ЭОПР_курсач.xlsx]Лист2!$J$41:$L$41</c:f>
+              <c:f>Лист2!$J$41:$L$41</c:f>
               <c:numCache>
                 <c:formatCode>General</c:formatCode>
                 <c:ptCount val="3"/>
@@ -27949,7 +27630,7 @@
           <c:order val="2"/>
           <c:tx>
             <c:strRef>
-              <c:f>[ЭОПР_курсач.xlsx]Лист2!$I$42</c:f>
+              <c:f>Лист2!$I$42</c:f>
               <c:strCache>
                 <c:ptCount val="1"/>
                 <c:pt idx="0">
@@ -27968,7 +27649,7 @@
             <a:effectLst/>
           </c:spPr>
           <c:marker>
-            <c:symbol val="triangle"/>
+            <c:symbol val="circle"/>
             <c:size val="5"/>
             <c:spPr>
               <a:solidFill>
@@ -27984,7 +27665,7 @@
           </c:marker>
           <c:xVal>
             <c:numRef>
-              <c:f>[ЭОПР_курсач.xlsx]Лист2!$J$39:$L$39</c:f>
+              <c:f>Лист2!$J$39:$L$39</c:f>
               <c:numCache>
                 <c:formatCode>General</c:formatCode>
                 <c:ptCount val="3"/>
@@ -27995,14 +27676,14 @@
                   <c:v>0</c:v>
                 </c:pt>
                 <c:pt idx="2" formatCode="0.00">
-                  <c:v>8.3415571948375664</c:v>
+                  <c:v>7.0955753882476547</c:v>
                 </c:pt>
               </c:numCache>
             </c:numRef>
           </c:xVal>
           <c:yVal>
             <c:numRef>
-              <c:f>[ЭОПР_курсач.xlsx]Лист2!$J$42:$L$42</c:f>
+              <c:f>Лист2!$J$42:$L$42</c:f>
               <c:numCache>
                 <c:formatCode>0.00</c:formatCode>
                 <c:ptCount val="3"/>
@@ -28022,7 +27703,7 @@
           <c:order val="3"/>
           <c:tx>
             <c:strRef>
-              <c:f>[ЭОПР_курсач.xlsx]Лист2!$I$43</c:f>
+              <c:f>Лист2!$I$43</c:f>
               <c:strCache>
                 <c:ptCount val="1"/>
                 <c:pt idx="0">
@@ -28060,8 +27741,8 @@
               <c:idx val="2"/>
               <c:layout>
                 <c:manualLayout>
-                  <c:x val="-3.4373780200551853E-2"/>
-                  <c:y val="0.14647239188559374"/>
+                  <c:x val="-2.6619148466315679E-2"/>
+                  <c:y val="0.49777352614593168"/>
                 </c:manualLayout>
               </c:layout>
               <c:showLegendKey val="0"/>
@@ -28098,7 +27779,7 @@
           </c:dLbls>
           <c:xVal>
             <c:numRef>
-              <c:f>[ЭОПР_курсач.xlsx]Лист2!$J$39:$L$39</c:f>
+              <c:f>Лист2!$J$39:$L$39</c:f>
               <c:numCache>
                 <c:formatCode>General</c:formatCode>
                 <c:ptCount val="3"/>
@@ -28109,25 +27790,25 @@
                   <c:v>0</c:v>
                 </c:pt>
                 <c:pt idx="2" formatCode="0.00">
-                  <c:v>8.3415571948375664</c:v>
+                  <c:v>7.0955753882476547</c:v>
                 </c:pt>
               </c:numCache>
             </c:numRef>
           </c:xVal>
           <c:yVal>
             <c:numRef>
-              <c:f>[ЭОПР_курсач.xlsx]Лист2!$J$43:$L$43</c:f>
+              <c:f>Лист2!$J$43:$L$43</c:f>
               <c:numCache>
                 <c:formatCode>General</c:formatCode>
                 <c:ptCount val="3"/>
                 <c:pt idx="0" formatCode="0.00">
-                  <c:v>59054.876573431364</c:v>
+                  <c:v>68140.242200113105</c:v>
                 </c:pt>
                 <c:pt idx="1">
                   <c:v>0</c:v>
                 </c:pt>
                 <c:pt idx="2" formatCode="0.00">
-                  <c:v>49260.963057135086</c:v>
+                  <c:v>48349.42255043568</c:v>
                 </c:pt>
               </c:numCache>
             </c:numRef>
@@ -28142,11 +27823,11 @@
           <c:showPercent val="0"/>
           <c:showBubbleSize val="0"/>
         </c:dLbls>
-        <c:axId val="225202944"/>
-        <c:axId val="225204864"/>
+        <c:axId val="139154944"/>
+        <c:axId val="139727232"/>
       </c:scatterChart>
       <c:valAx>
-        <c:axId val="225202944"/>
+        <c:axId val="139154944"/>
         <c:scaling>
           <c:orientation val="minMax"/>
         </c:scaling>
@@ -28203,12 +27884,12 @@
             <a:endParaRPr lang="uk-UA"/>
           </a:p>
         </c:txPr>
-        <c:crossAx val="225204864"/>
+        <c:crossAx val="139727232"/>
         <c:crosses val="autoZero"/>
         <c:crossBetween val="midCat"/>
       </c:valAx>
       <c:valAx>
-        <c:axId val="225204864"/>
+        <c:axId val="139727232"/>
         <c:scaling>
           <c:orientation val="minMax"/>
         </c:scaling>
@@ -28265,7 +27946,7 @@
             <a:endParaRPr lang="uk-UA"/>
           </a:p>
         </c:txPr>
-        <c:crossAx val="225202944"/>
+        <c:crossAx val="139154944"/>
         <c:crosses val="autoZero"/>
         <c:crossBetween val="midCat"/>
       </c:valAx>
@@ -28283,10 +27964,10 @@
         <c:manualLayout>
           <c:xMode val="edge"/>
           <c:yMode val="edge"/>
-          <c:x val="0.86267228354873604"/>
-          <c:y val="0.41405032963656629"/>
-          <c:w val="0.12877613975431051"/>
-          <c:h val="0.28020121395161846"/>
+          <c:x val="0.85071861370488544"/>
+          <c:y val="0.2979316668385884"/>
+          <c:w val="0.14928138629511459"/>
+          <c:h val="0.3930158511845408"/>
         </c:manualLayout>
       </c:layout>
       <c:overlay val="0"/>
@@ -28388,7 +28069,7 @@
           <c:order val="0"/>
           <c:xVal>
             <c:numRef>
-              <c:f>[ЭОПР_курсач.xlsx]Лист2!$C$67:$G$67</c:f>
+              <c:f>Лист2!$C$67:$G$67</c:f>
               <c:numCache>
                 <c:formatCode>0.00</c:formatCode>
                 <c:ptCount val="5"/>
@@ -28412,7 +28093,7 @@
           </c:xVal>
           <c:yVal>
             <c:numRef>
-              <c:f>[ЭОПР_курсач.xlsx]Лист2!$C$75:$G$75</c:f>
+              <c:f>Лист2!$C$75:$G$75</c:f>
               <c:numCache>
                 <c:formatCode>0.00</c:formatCode>
                 <c:ptCount val="5"/>
@@ -28420,16 +28101,16 @@
                   <c:v>0</c:v>
                 </c:pt>
                 <c:pt idx="1">
-                  <c:v>-11990.854223139706</c:v>
+                  <c:v>-7645.1755113978015</c:v>
                 </c:pt>
                 <c:pt idx="2">
-                  <c:v>-4122.933936503814</c:v>
+                  <c:v>4749.493433302574</c:v>
                 </c:pt>
                 <c:pt idx="3">
-                  <c:v>16823.543343230525</c:v>
+                  <c:v>26562.057828738023</c:v>
                 </c:pt>
                 <c:pt idx="4">
-                  <c:v>36012.642798248577</c:v>
+                  <c:v>50906.43773435794</c:v>
                 </c:pt>
               </c:numCache>
             </c:numRef>
@@ -28444,13 +28125,15 @@
           <c:showPercent val="0"/>
           <c:showBubbleSize val="0"/>
         </c:dLbls>
-        <c:axId val="249435648"/>
-        <c:axId val="249437184"/>
+        <c:axId val="112655360"/>
+        <c:axId val="113128192"/>
       </c:scatterChart>
       <c:valAx>
-        <c:axId val="249435648"/>
+        <c:axId val="112655360"/>
         <c:scaling>
           <c:orientation val="minMax"/>
+          <c:max val="2020"/>
+          <c:min val="2016"/>
         </c:scaling>
         <c:delete val="0"/>
         <c:axPos val="b"/>
@@ -28461,13 +28144,13 @@
         <c:spPr>
           <a:ln/>
         </c:spPr>
-        <c:crossAx val="249437184"/>
+        <c:crossAx val="113128192"/>
         <c:crosses val="autoZero"/>
         <c:crossBetween val="midCat"/>
         <c:majorUnit val="1"/>
       </c:valAx>
       <c:valAx>
-        <c:axId val="249437184"/>
+        <c:axId val="113128192"/>
         <c:scaling>
           <c:orientation val="minMax"/>
         </c:scaling>
@@ -28478,7 +28161,7 @@
         <c:majorTickMark val="out"/>
         <c:minorTickMark val="none"/>
         <c:tickLblPos val="nextTo"/>
-        <c:crossAx val="249435648"/>
+        <c:crossAx val="112655360"/>
         <c:crosses val="autoZero"/>
         <c:crossBetween val="midCat"/>
       </c:valAx>
@@ -28807,7 +28490,7 @@
 </file>
 
 <file path=customXml/itemProps1.xml><?xml version="1.0" encoding="utf-8"?>
-<ds:datastoreItem xmlns:ds="http://schemas.openxmlformats.org/officeDocument/2006/customXml" ds:itemID="{CF263697-7DFB-4138-BB1B-A70ED566BD6D}">
+<ds:datastoreItem xmlns:ds="http://schemas.openxmlformats.org/officeDocument/2006/customXml" ds:itemID="{347E70AA-33AA-4791-826B-6539AE894D2F}">
   <ds:schemaRefs>
     <ds:schemaRef ds:uri="http://schemas.openxmlformats.org/officeDocument/2006/bibliography"/>
   </ds:schemaRefs>

--- a/К защите/Саша/Экономика На Проверку Лисянский.docx
+++ b/К защите/Саша/Экономика На Проверку Лисянский.docx
@@ -53,12 +53,11 @@
     <w:p>
       <w:pPr>
         <w:pStyle w:val="2"/>
-        <w:jc w:val="center"/>
         <w:rPr>
           <w:rFonts w:ascii="Times New Roman" w:hAnsi="Times New Roman" w:cs="Times New Roman"/>
           <w:b w:val="0"/>
           <w:color w:val="auto"/>
-          <w:sz w:val="32"/>
+          <w:sz w:val="28"/>
           <w:szCs w:val="32"/>
         </w:rPr>
       </w:pPr>
@@ -67,7 +66,7 @@
           <w:rFonts w:ascii="Times New Roman" w:hAnsi="Times New Roman" w:cs="Times New Roman"/>
           <w:b w:val="0"/>
           <w:color w:val="auto"/>
-          <w:sz w:val="32"/>
+          <w:sz w:val="28"/>
           <w:szCs w:val="32"/>
           <w:lang w:val="ru-RU"/>
         </w:rPr>
@@ -78,7 +77,7 @@
           <w:rFonts w:ascii="Times New Roman" w:hAnsi="Times New Roman" w:cs="Times New Roman"/>
           <w:b w:val="0"/>
           <w:color w:val="auto"/>
-          <w:sz w:val="32"/>
+          <w:sz w:val="28"/>
           <w:szCs w:val="32"/>
         </w:rPr>
         <w:t xml:space="preserve">.1 </w:t>
@@ -88,7 +87,7 @@
           <w:rFonts w:ascii="Times New Roman" w:hAnsi="Times New Roman" w:cs="Times New Roman"/>
           <w:b w:val="0"/>
           <w:color w:val="auto"/>
-          <w:sz w:val="32"/>
+          <w:sz w:val="28"/>
           <w:szCs w:val="32"/>
           <w:lang w:val="ru-RU"/>
         </w:rPr>
@@ -99,7 +98,7 @@
           <w:rFonts w:ascii="Times New Roman" w:hAnsi="Times New Roman" w:cs="Times New Roman"/>
           <w:b w:val="0"/>
           <w:color w:val="auto"/>
-          <w:sz w:val="32"/>
+          <w:sz w:val="28"/>
           <w:szCs w:val="32"/>
         </w:rPr>
         <w:t xml:space="preserve">Маркетинговые </w:t>
@@ -109,7 +108,7 @@
           <w:rFonts w:ascii="Times New Roman" w:hAnsi="Times New Roman" w:cs="Times New Roman"/>
           <w:b w:val="0"/>
           <w:color w:val="auto"/>
-          <w:sz w:val="32"/>
+          <w:sz w:val="28"/>
           <w:szCs w:val="32"/>
           <w:lang w:val="ru-RU"/>
         </w:rPr>
@@ -120,7 +119,7 @@
           <w:rFonts w:ascii="Times New Roman" w:hAnsi="Times New Roman" w:cs="Times New Roman"/>
           <w:b w:val="0"/>
           <w:color w:val="auto"/>
-          <w:sz w:val="32"/>
+          <w:sz w:val="28"/>
           <w:szCs w:val="32"/>
         </w:rPr>
         <w:t xml:space="preserve">сследования </w:t>
@@ -130,7 +129,7 @@
           <w:rFonts w:ascii="Times New Roman" w:hAnsi="Times New Roman" w:cs="Times New Roman"/>
           <w:b w:val="0"/>
           <w:color w:val="auto"/>
-          <w:sz w:val="32"/>
+          <w:sz w:val="28"/>
           <w:szCs w:val="32"/>
           <w:lang w:val="ru-RU"/>
         </w:rPr>
@@ -141,7 +140,7 @@
           <w:rFonts w:ascii="Times New Roman" w:hAnsi="Times New Roman" w:cs="Times New Roman"/>
           <w:b w:val="0"/>
           <w:color w:val="auto"/>
-          <w:sz w:val="32"/>
+          <w:sz w:val="28"/>
           <w:szCs w:val="32"/>
         </w:rPr>
         <w:t xml:space="preserve">рограммного </w:t>
@@ -151,7 +150,7 @@
           <w:rFonts w:ascii="Times New Roman" w:hAnsi="Times New Roman" w:cs="Times New Roman"/>
           <w:b w:val="0"/>
           <w:color w:val="auto"/>
-          <w:sz w:val="32"/>
+          <w:sz w:val="28"/>
           <w:szCs w:val="32"/>
           <w:lang w:val="ru-RU"/>
         </w:rPr>
@@ -162,7 +161,7 @@
           <w:rFonts w:ascii="Times New Roman" w:hAnsi="Times New Roman" w:cs="Times New Roman"/>
           <w:b w:val="0"/>
           <w:color w:val="auto"/>
-          <w:sz w:val="32"/>
+          <w:sz w:val="28"/>
           <w:szCs w:val="32"/>
         </w:rPr>
         <w:t>родукта</w:t>
@@ -269,7 +268,53 @@
           <w:sz w:val="28"/>
           <w:szCs w:val="28"/>
         </w:rPr>
-        <w:t>связанной со сбытом продукции и предложением услуг. Проведение исследований увеличиваетвероятность применения наиболее эффективных маркетинговых действий. Часто исследованияпредпринимают как реакцию на существующую проблему, хотя маркетинговая информация можетбыть использована и как основа для перспективного планирования.</w:t>
+        <w:t>связанной со сбытом продукции и предложением услуг. Проведение исследований увеличиваетвероятность применения наиболее эффективных маркетинговых действий. Часто исследованияпредпринимают как реакцию на существующую проблему, хотя маркетинговая информация может</w:t>
+      </w:r>
+      <w:r>
+        <w:rPr>
+          <w:sz w:val="28"/>
+          <w:szCs w:val="28"/>
+          <w:lang w:val="ru-RU"/>
+        </w:rPr>
+        <w:t xml:space="preserve"> </w:t>
+      </w:r>
+      <w:r>
+        <w:rPr>
+          <w:sz w:val="28"/>
+          <w:szCs w:val="28"/>
+        </w:rPr>
+        <w:t>быть использована и как основа для перспективного планирования</w:t>
+      </w:r>
+      <w:r>
+        <w:rPr>
+          <w:sz w:val="28"/>
+          <w:szCs w:val="28"/>
+          <w:lang w:val="ru-RU"/>
+        </w:rPr>
+        <w:t>[</w:t>
+      </w:r>
+      <w:r>
+        <w:rPr>
+          <w:sz w:val="28"/>
+          <w:szCs w:val="28"/>
+          <w:lang w:val="ru-RU"/>
+        </w:rPr>
+        <w:t>1</w:t>
+      </w:r>
+      <w:r>
+        <w:rPr>
+          <w:sz w:val="28"/>
+          <w:szCs w:val="28"/>
+          <w:lang w:val="ru-RU"/>
+        </w:rPr>
+        <w:t>]</w:t>
+      </w:r>
+      <w:r>
+        <w:rPr>
+          <w:sz w:val="28"/>
+          <w:szCs w:val="28"/>
+        </w:rPr>
+        <w:t>.</w:t>
       </w:r>
     </w:p>
     <w:p>
@@ -319,7 +364,6 @@
         </w:rPr>
         <w:t>Этапы маркетинговых исследований приведены в приложении А</w:t>
       </w:r>
-      <w:proofErr w:type="gramStart"/>
       <w:r>
         <w:rPr>
           <w:sz w:val="28"/>
@@ -328,7 +372,30 @@
         </w:rPr>
         <w:t>1</w:t>
       </w:r>
-      <w:proofErr w:type="gramEnd"/>
+      <w:r>
+        <w:rPr>
+          <w:sz w:val="28"/>
+          <w:szCs w:val="28"/>
+          <w:lang w:val="ru-RU"/>
+        </w:rPr>
+        <w:t>[</w:t>
+      </w:r>
+      <w:r>
+        <w:rPr>
+          <w:sz w:val="28"/>
+          <w:szCs w:val="28"/>
+          <w:lang w:val="ru-RU"/>
+        </w:rPr>
+        <w:t>1</w:t>
+      </w:r>
+      <w:r>
+        <w:rPr>
+          <w:sz w:val="28"/>
+          <w:szCs w:val="28"/>
+          <w:lang w:val="ru-RU"/>
+        </w:rPr>
+        <w:t>]</w:t>
+      </w:r>
     </w:p>
     <w:p>
       <w:pPr>
@@ -549,7 +616,7 @@
           <v:shape id="_x0000_i1025" type="#_x0000_t75" style="width:228.75pt;height:30.75pt" o:ole="">
             <v:imagedata r:id="rId7" o:title=""/>
           </v:shape>
-          <o:OLEObject Type="Embed" ProgID="Equation.3" ShapeID="_x0000_i1025" DrawAspect="Content" ObjectID="_1525673487" r:id="rId8"/>
+          <o:OLEObject Type="Embed" ProgID="Equation.3" ShapeID="_x0000_i1025" DrawAspect="Content" ObjectID="_1525686305" r:id="rId8"/>
         </w:object>
       </w:r>
     </w:p>
@@ -962,7 +1029,42 @@
           <w:sz w:val="28"/>
           <w:szCs w:val="24"/>
         </w:rPr>
-        <w:t>вателей и их реакций на товар.</w:t>
+        <w:t>вателей и их реакций на товар</w:t>
+      </w:r>
+      <w:r>
+        <w:rPr>
+          <w:rFonts w:ascii="Times New Roman" w:hAnsi="Times New Roman"/>
+          <w:sz w:val="28"/>
+          <w:szCs w:val="24"/>
+          <w:lang w:val="ru-RU"/>
+        </w:rPr>
+        <w:t>[</w:t>
+      </w:r>
+      <w:r>
+        <w:rPr>
+          <w:rFonts w:ascii="Times New Roman" w:hAnsi="Times New Roman"/>
+          <w:sz w:val="28"/>
+          <w:szCs w:val="24"/>
+          <w:lang w:val="ru-RU"/>
+        </w:rPr>
+        <w:t>2</w:t>
+      </w:r>
+      <w:r>
+        <w:rPr>
+          <w:rFonts w:ascii="Times New Roman" w:hAnsi="Times New Roman"/>
+          <w:sz w:val="28"/>
+          <w:szCs w:val="24"/>
+          <w:lang w:val="ru-RU"/>
+        </w:rPr>
+        <w:t>]</w:t>
+      </w:r>
+      <w:r>
+        <w:rPr>
+          <w:rFonts w:ascii="Times New Roman" w:hAnsi="Times New Roman"/>
+          <w:sz w:val="28"/>
+          <w:szCs w:val="24"/>
+        </w:rPr>
+        <w:t>.</w:t>
       </w:r>
     </w:p>
     <w:p>
@@ -1097,27 +1199,7 @@
           <w:lang w:val="ru-RU"/>
         </w:rPr>
         <w:lastRenderedPageBreak/>
-        <w:t>представлен в приложении</w:t>
-      </w:r>
-      <w:proofErr w:type="gramStart"/>
-      <w:r>
-        <w:rPr>
-          <w:rFonts w:ascii="Times New Roman" w:hAnsi="Times New Roman"/>
-          <w:sz w:val="28"/>
-          <w:szCs w:val="24"/>
-          <w:lang w:val="ru-RU"/>
-        </w:rPr>
-        <w:t xml:space="preserve"> А</w:t>
-      </w:r>
-      <w:proofErr w:type="gramEnd"/>
-      <w:r>
-        <w:rPr>
-          <w:rFonts w:ascii="Times New Roman" w:hAnsi="Times New Roman"/>
-          <w:sz w:val="28"/>
-          <w:szCs w:val="24"/>
-          <w:lang w:val="ru-RU"/>
-        </w:rPr>
-        <w:t xml:space="preserve"> в таблице 1.2</w:t>
+        <w:t>представлен в приложении А в таблице 1.2</w:t>
       </w:r>
       <w:r>
         <w:rPr>
@@ -1368,7 +1450,42 @@
           <w:sz w:val="28"/>
           <w:szCs w:val="28"/>
         </w:rPr>
-        <w:t>5. Этап спада. Сбыт резко падает, предприятие перестает выпускать товар, прибыль очень низка.</w:t>
+        <w:t>5. Этап спада. Сбыт резко падает, предприятие перестает выпускать товар, прибыль очень низка</w:t>
+      </w:r>
+      <w:r>
+        <w:rPr>
+          <w:rFonts w:ascii="Times New Roman" w:hAnsi="Times New Roman" w:cs="Times New Roman"/>
+          <w:sz w:val="28"/>
+          <w:szCs w:val="28"/>
+          <w:lang w:val="ru-RU"/>
+        </w:rPr>
+        <w:t>[</w:t>
+      </w:r>
+      <w:r>
+        <w:rPr>
+          <w:rFonts w:ascii="Times New Roman" w:hAnsi="Times New Roman" w:cs="Times New Roman"/>
+          <w:sz w:val="28"/>
+          <w:szCs w:val="28"/>
+          <w:lang w:val="ru-RU"/>
+        </w:rPr>
+        <w:t>3</w:t>
+      </w:r>
+      <w:r>
+        <w:rPr>
+          <w:rFonts w:ascii="Times New Roman" w:hAnsi="Times New Roman" w:cs="Times New Roman"/>
+          <w:sz w:val="28"/>
+          <w:szCs w:val="28"/>
+          <w:lang w:val="ru-RU"/>
+        </w:rPr>
+        <w:t>]</w:t>
+      </w:r>
+      <w:r>
+        <w:rPr>
+          <w:rFonts w:ascii="Times New Roman" w:hAnsi="Times New Roman" w:cs="Times New Roman"/>
+          <w:sz w:val="28"/>
+          <w:szCs w:val="28"/>
+        </w:rPr>
+        <w:t>.</w:t>
       </w:r>
     </w:p>
     <w:p>
@@ -1389,75 +1506,48 @@
           <w:szCs w:val="28"/>
           <w:lang w:val="ru-RU"/>
         </w:rPr>
-        <w:t>Рисунок этапов жизненного цикла представлен в приложении</w:t>
-      </w:r>
-      <w:proofErr w:type="gramStart"/>
-      <w:r>
-        <w:rPr>
-          <w:rFonts w:ascii="Times New Roman" w:hAnsi="Times New Roman" w:cs="Times New Roman"/>
-          <w:sz w:val="28"/>
-          <w:szCs w:val="28"/>
-          <w:lang w:val="ru-RU"/>
-        </w:rPr>
-        <w:t xml:space="preserve"> А</w:t>
-      </w:r>
-      <w:proofErr w:type="gramEnd"/>
-      <w:r>
-        <w:rPr>
-          <w:rFonts w:ascii="Times New Roman" w:hAnsi="Times New Roman" w:cs="Times New Roman"/>
-          <w:sz w:val="28"/>
-          <w:szCs w:val="28"/>
-          <w:lang w:val="ru-RU"/>
-        </w:rPr>
-        <w:t xml:space="preserve"> (рисунко 1).</w:t>
+        <w:t>Рисунок этапов жизненного цикла представлен в приложении А (рисунко 1).</w:t>
       </w:r>
     </w:p>
     <w:p>
       <w:pPr>
-        <w:pStyle w:val="2"/>
+        <w:pStyle w:val="1"/>
         <w:rPr>
           <w:b w:val="0"/>
-          <w:sz w:val="28"/>
+        </w:rPr>
+      </w:pPr>
+      <w:r>
+        <w:rPr>
+          <w:b w:val="0"/>
           <w:lang w:val="ru-RU"/>
         </w:rPr>
-      </w:pPr>
+        <w:t>2</w:t>
+      </w:r>
       <w:r>
         <w:rPr>
           <w:b w:val="0"/>
-          <w:sz w:val="28"/>
+        </w:rPr>
+        <w:t>.1.</w:t>
+      </w:r>
+      <w:r>
+        <w:rPr>
+          <w:b w:val="0"/>
           <w:lang w:val="ru-RU"/>
         </w:rPr>
-        <w:t>2</w:t>
+        <w:t>7</w:t>
       </w:r>
       <w:r>
         <w:rPr>
           <w:b w:val="0"/>
-          <w:sz w:val="28"/>
-        </w:rPr>
-        <w:t>.1.</w:t>
+        </w:rPr>
+        <w:t xml:space="preserve">  </w:t>
       </w:r>
       <w:r>
         <w:rPr>
           <w:b w:val="0"/>
-          <w:sz w:val="28"/>
           <w:lang w:val="ru-RU"/>
         </w:rPr>
-        <w:t>7</w:t>
-      </w:r>
-      <w:r>
-        <w:rPr>
-          <w:b w:val="0"/>
-          <w:sz w:val="28"/>
-        </w:rPr>
-        <w:t xml:space="preserve">  </w:t>
-      </w:r>
-      <w:r>
-        <w:rPr>
-          <w:b w:val="0"/>
-          <w:sz w:val="28"/>
-          <w:lang w:val="ru-RU"/>
-        </w:rPr>
-        <w:t>Трехуровневая модель товара</w:t>
+        <w:t>Анализ товара: направления и концепции</w:t>
       </w:r>
     </w:p>
     <w:p>
@@ -1536,7 +1626,42 @@
           <w:szCs w:val="28"/>
         </w:rPr>
         <w:lastRenderedPageBreak/>
-        <w:t>3. Товар с расширением, дополнительный продукт: дополнительные выгоды, которые может получить потребитель сверх фактического продукта.</w:t>
+        <w:t>3. Товар с расширением, дополнительный продукт: дополнительные выгоды, которые может получить потребитель сверх фактического продукта</w:t>
+      </w:r>
+      <w:r>
+        <w:rPr>
+          <w:rFonts w:ascii="Times New Roman" w:hAnsi="Times New Roman" w:cs="Times New Roman"/>
+          <w:sz w:val="28"/>
+          <w:szCs w:val="28"/>
+          <w:lang w:val="ru-RU"/>
+        </w:rPr>
+        <w:t>[</w:t>
+      </w:r>
+      <w:r>
+        <w:rPr>
+          <w:rFonts w:ascii="Times New Roman" w:hAnsi="Times New Roman" w:cs="Times New Roman"/>
+          <w:sz w:val="28"/>
+          <w:szCs w:val="28"/>
+          <w:lang w:val="ru-RU"/>
+        </w:rPr>
+        <w:t>4</w:t>
+      </w:r>
+      <w:r>
+        <w:rPr>
+          <w:rFonts w:ascii="Times New Roman" w:hAnsi="Times New Roman" w:cs="Times New Roman"/>
+          <w:sz w:val="28"/>
+          <w:szCs w:val="28"/>
+          <w:lang w:val="ru-RU"/>
+        </w:rPr>
+        <w:t>]</w:t>
+      </w:r>
+      <w:r>
+        <w:rPr>
+          <w:rFonts w:ascii="Times New Roman" w:hAnsi="Times New Roman" w:cs="Times New Roman"/>
+          <w:sz w:val="28"/>
+          <w:szCs w:val="28"/>
+        </w:rPr>
+        <w:t>.</w:t>
       </w:r>
     </w:p>
     <w:p>
@@ -1556,25 +1681,7 @@
           <w:sz w:val="28"/>
           <w:szCs w:val="28"/>
         </w:rPr>
-        <w:t>Рисунок трехуровневой модели товара представлен в приложении</w:t>
-      </w:r>
-      <w:proofErr w:type="gramStart"/>
-      <w:r>
-        <w:rPr>
-          <w:rFonts w:ascii="Times New Roman" w:hAnsi="Times New Roman" w:cs="Times New Roman"/>
-          <w:sz w:val="28"/>
-          <w:szCs w:val="28"/>
-        </w:rPr>
-        <w:t xml:space="preserve"> А</w:t>
-      </w:r>
-      <w:proofErr w:type="gramEnd"/>
-      <w:r>
-        <w:rPr>
-          <w:rFonts w:ascii="Times New Roman" w:hAnsi="Times New Roman" w:cs="Times New Roman"/>
-          <w:sz w:val="28"/>
-          <w:szCs w:val="28"/>
-        </w:rPr>
-        <w:t xml:space="preserve"> (рисунко 1).</w:t>
+        <w:t>Рисунок трехуровневой модели товара представлен в приложении А (рисунко 1).</w:t>
       </w:r>
     </w:p>
     <w:p>
@@ -1732,13 +1839,13 @@
     <w:p>
       <w:pPr>
         <w:pStyle w:val="2"/>
-        <w:jc w:val="center"/>
         <w:rPr>
           <w:rFonts w:ascii="Times New Roman" w:hAnsi="Times New Roman" w:cs="Times New Roman"/>
           <w:b w:val="0"/>
           <w:color w:val="auto"/>
-          <w:sz w:val="32"/>
+          <w:sz w:val="28"/>
           <w:szCs w:val="32"/>
+          <w:lang w:val="ru-RU"/>
         </w:rPr>
       </w:pPr>
       <w:r>
@@ -1746,8 +1853,9 @@
           <w:rFonts w:ascii="Times New Roman" w:hAnsi="Times New Roman" w:cs="Times New Roman"/>
           <w:b w:val="0"/>
           <w:color w:val="auto"/>
-          <w:sz w:val="32"/>
+          <w:sz w:val="28"/>
           <w:szCs w:val="32"/>
+          <w:lang w:val="ru-RU"/>
         </w:rPr>
         <w:t>2</w:t>
       </w:r>
@@ -1756,8 +1864,9 @@
           <w:rFonts w:ascii="Times New Roman" w:hAnsi="Times New Roman" w:cs="Times New Roman"/>
           <w:b w:val="0"/>
           <w:color w:val="auto"/>
-          <w:sz w:val="32"/>
+          <w:sz w:val="28"/>
           <w:szCs w:val="32"/>
+          <w:lang w:val="ru-RU"/>
         </w:rPr>
         <w:t xml:space="preserve">.2 </w:t>
       </w:r>
@@ -1766,7 +1875,7 @@
           <w:rFonts w:ascii="Times New Roman" w:hAnsi="Times New Roman" w:cs="Times New Roman"/>
           <w:b w:val="0"/>
           <w:color w:val="auto"/>
-          <w:sz w:val="32"/>
+          <w:sz w:val="28"/>
           <w:szCs w:val="32"/>
           <w:lang w:val="ru-RU"/>
         </w:rPr>
@@ -1777,94 +1886,11 @@
           <w:rFonts w:ascii="Times New Roman" w:hAnsi="Times New Roman" w:cs="Times New Roman"/>
           <w:b w:val="0"/>
           <w:color w:val="auto"/>
-          <w:sz w:val="32"/>
-          <w:szCs w:val="32"/>
-        </w:rPr>
-        <w:t xml:space="preserve">Определение </w:t>
-      </w:r>
-      <w:r>
-        <w:rPr>
-          <w:rFonts w:ascii="Times New Roman" w:hAnsi="Times New Roman" w:cs="Times New Roman"/>
-          <w:b w:val="0"/>
-          <w:color w:val="auto"/>
-          <w:sz w:val="32"/>
+          <w:sz w:val="28"/>
           <w:szCs w:val="32"/>
           <w:lang w:val="ru-RU"/>
         </w:rPr>
-        <w:t>з</w:t>
-      </w:r>
-      <w:r>
-        <w:rPr>
-          <w:rFonts w:ascii="Times New Roman" w:hAnsi="Times New Roman" w:cs="Times New Roman"/>
-          <w:b w:val="0"/>
-          <w:color w:val="auto"/>
-          <w:sz w:val="32"/>
-          <w:szCs w:val="32"/>
-        </w:rPr>
-        <w:t xml:space="preserve">атрат </w:t>
-      </w:r>
-      <w:r>
-        <w:rPr>
-          <w:rFonts w:ascii="Times New Roman" w:hAnsi="Times New Roman" w:cs="Times New Roman"/>
-          <w:b w:val="0"/>
-          <w:color w:val="auto"/>
-          <w:sz w:val="32"/>
-          <w:szCs w:val="32"/>
-          <w:lang w:val="ru-RU"/>
-        </w:rPr>
-        <w:t>н</w:t>
-      </w:r>
-      <w:r>
-        <w:rPr>
-          <w:rFonts w:ascii="Times New Roman" w:hAnsi="Times New Roman" w:cs="Times New Roman"/>
-          <w:b w:val="0"/>
-          <w:color w:val="auto"/>
-          <w:sz w:val="32"/>
-          <w:szCs w:val="32"/>
-        </w:rPr>
-        <w:t xml:space="preserve">а </w:t>
-      </w:r>
-      <w:r>
-        <w:rPr>
-          <w:rFonts w:ascii="Times New Roman" w:hAnsi="Times New Roman" w:cs="Times New Roman"/>
-          <w:b w:val="0"/>
-          <w:color w:val="auto"/>
-          <w:sz w:val="32"/>
-          <w:szCs w:val="32"/>
-          <w:lang w:val="ru-RU"/>
-        </w:rPr>
-        <w:t>п</w:t>
-      </w:r>
-      <w:r>
-        <w:rPr>
-          <w:rFonts w:ascii="Times New Roman" w:hAnsi="Times New Roman" w:cs="Times New Roman"/>
-          <w:b w:val="0"/>
-          <w:color w:val="auto"/>
-          <w:sz w:val="32"/>
-          <w:szCs w:val="32"/>
-        </w:rPr>
-        <w:t xml:space="preserve">роектирование </w:t>
-      </w:r>
-      <w:r>
-        <w:rPr>
-          <w:rFonts w:ascii="Times New Roman" w:hAnsi="Times New Roman" w:cs="Times New Roman"/>
-          <w:b w:val="0"/>
-          <w:color w:val="auto"/>
-          <w:sz w:val="32"/>
-          <w:szCs w:val="32"/>
-          <w:lang w:val="ru-RU"/>
-        </w:rPr>
-        <w:t>п</w:t>
-      </w:r>
-      <w:r>
-        <w:rPr>
-          <w:rFonts w:ascii="Times New Roman" w:hAnsi="Times New Roman" w:cs="Times New Roman"/>
-          <w:b w:val="0"/>
-          <w:color w:val="auto"/>
-          <w:sz w:val="32"/>
-          <w:szCs w:val="32"/>
-        </w:rPr>
-        <w:t>родукта</w:t>
+        <w:t>Определение затрат на проектирование продукта</w:t>
       </w:r>
     </w:p>
     <w:p>
@@ -2335,23 +2361,7 @@
           <w:b w:val="0"/>
           <w:szCs w:val="28"/>
         </w:rPr>
-        <w:t xml:space="preserve"> – </w:t>
-      </w:r>
-      <w:proofErr w:type="gramStart"/>
-      <w:r>
-        <w:rPr>
-          <w:b w:val="0"/>
-          <w:szCs w:val="28"/>
-        </w:rPr>
-        <w:t>общее</w:t>
-      </w:r>
-      <w:proofErr w:type="gramEnd"/>
-      <w:r>
-        <w:rPr>
-          <w:b w:val="0"/>
-          <w:szCs w:val="28"/>
-        </w:rPr>
-        <w:t xml:space="preserve"> число функций ПП;</w:t>
+        <w:t xml:space="preserve"> – общее число функций ПП;</w:t>
       </w:r>
     </w:p>
     <w:p>
@@ -3888,6 +3898,142 @@
                   <w:sz w:val="28"/>
                   <w:szCs w:val="28"/>
                 </w:rPr>
+                <m:t>1223,58</m:t>
+              </m:r>
+              <m:r>
+                <w:rPr>
+                  <w:rFonts w:ascii="Cambria Math" w:eastAsia="Times New Roman" w:hAnsi="Cambria Math" w:cs="Times New Roman"/>
+                  <w:sz w:val="28"/>
+                  <w:szCs w:val="28"/>
+                </w:rPr>
+                <m:t>+</m:t>
+              </m:r>
+              <m:r>
+                <w:rPr>
+                  <w:rFonts w:ascii="Cambria Math" w:eastAsia="Times New Roman" w:hAnsi="Cambria Math" w:cs="Times New Roman"/>
+                  <w:sz w:val="28"/>
+                  <w:szCs w:val="28"/>
+                </w:rPr>
+                <m:t>177000</m:t>
+              </m:r>
+              <m:r>
+                <w:rPr>
+                  <w:rFonts w:ascii="Cambria Math" w:eastAsia="Times New Roman" w:hAnsi="Cambria Math" w:cs="Times New Roman"/>
+                  <w:sz w:val="28"/>
+                  <w:szCs w:val="28"/>
+                </w:rPr>
+                <m:t>+</m:t>
+              </m:r>
+              <m:r>
+                <w:rPr>
+                  <w:rFonts w:ascii="Cambria Math" w:eastAsia="Times New Roman" w:hAnsi="Cambria Math" w:cs="Times New Roman"/>
+                  <w:sz w:val="28"/>
+                  <w:szCs w:val="28"/>
+                </w:rPr>
+                <m:t>60534</m:t>
+              </m:r>
+              <m:r>
+                <w:rPr>
+                  <w:rFonts w:ascii="Cambria Math" w:eastAsia="Times New Roman" w:hAnsi="Cambria Math" w:cs="Times New Roman"/>
+                  <w:sz w:val="28"/>
+                  <w:szCs w:val="28"/>
+                </w:rPr>
+                <m:t>+</m:t>
+              </m:r>
+              <m:r>
+                <w:rPr>
+                  <w:rFonts w:ascii="Cambria Math" w:eastAsia="Times New Roman" w:hAnsi="Cambria Math" w:cs="Times New Roman"/>
+                  <w:sz w:val="28"/>
+                  <w:szCs w:val="28"/>
+                </w:rPr>
+                <m:t>2100</m:t>
+              </m:r>
+              <m:r>
+                <w:rPr>
+                  <w:rFonts w:ascii="Cambria Math" w:eastAsia="Times New Roman" w:hAnsi="Cambria Math" w:cs="Times New Roman"/>
+                  <w:sz w:val="28"/>
+                  <w:szCs w:val="28"/>
+                </w:rPr>
+                <m:t>+</m:t>
+              </m:r>
+              <m:r>
+                <w:rPr>
+                  <w:rFonts w:ascii="Cambria Math" w:eastAsia="Times New Roman" w:hAnsi="Cambria Math" w:cs="Times New Roman"/>
+                  <w:sz w:val="28"/>
+                  <w:szCs w:val="28"/>
+                </w:rPr>
+                <m:t>53527,67</m:t>
+              </m:r>
+              <m:r>
+                <w:rPr>
+                  <w:rFonts w:ascii="Cambria Math" w:eastAsia="Times New Roman" w:hAnsi="Cambria Math" w:cs="Times New Roman"/>
+                  <w:sz w:val="28"/>
+                  <w:szCs w:val="28"/>
+                </w:rPr>
+                <m:t>+</m:t>
+              </m:r>
+              <m:r>
+                <w:rPr>
+                  <w:rFonts w:ascii="Cambria Math" w:eastAsia="Times New Roman" w:hAnsi="Cambria Math" w:cs="Times New Roman"/>
+                  <w:sz w:val="28"/>
+                  <w:szCs w:val="28"/>
+                </w:rPr>
+                <m:t>2450</m:t>
+              </m:r>
+              <m:r>
+                <w:rPr>
+                  <w:rFonts w:ascii="Cambria Math" w:eastAsia="Times New Roman" w:hAnsi="Cambria Math" w:cs="Times New Roman"/>
+                  <w:sz w:val="28"/>
+                  <w:szCs w:val="28"/>
+                </w:rPr>
+                <m:t>+</m:t>
+              </m:r>
+              <m:r>
+                <w:rPr>
+                  <w:rFonts w:ascii="Cambria Math" w:eastAsia="Times New Roman" w:hAnsi="Cambria Math" w:cs="Times New Roman"/>
+                  <w:sz w:val="28"/>
+                  <w:szCs w:val="28"/>
+                </w:rPr>
+                <m:t>17208,33</m:t>
+              </m:r>
+            </m:num>
+            <m:den>
+              <m:r>
+                <w:rPr>
+                  <w:rFonts w:ascii="Cambria Math" w:eastAsia="Times New Roman" w:hAnsi="Cambria Math" w:cs="Times New Roman"/>
+                  <w:sz w:val="28"/>
+                  <w:szCs w:val="28"/>
+                </w:rPr>
+                <m:t>1904,91</m:t>
+              </m:r>
+            </m:den>
+          </m:f>
+          <m:r>
+            <w:rPr>
+              <w:rFonts w:ascii="Cambria Math" w:eastAsia="Times New Roman" w:hAnsi="Cambria Math" w:cs="Times New Roman"/>
+              <w:sz w:val="28"/>
+              <w:szCs w:val="28"/>
+            </w:rPr>
+            <m:t>=</m:t>
+          </m:r>
+          <m:f>
+            <m:fPr>
+              <m:ctrlPr>
+                <w:rPr>
+                  <w:rFonts w:ascii="Cambria Math" w:eastAsia="Times New Roman" w:hAnsi="Cambria Math" w:cs="Times New Roman"/>
+                  <w:i/>
+                  <w:sz w:val="28"/>
+                  <w:szCs w:val="28"/>
+                </w:rPr>
+              </m:ctrlPr>
+            </m:fPr>
+            <m:num>
+              <m:r>
+                <w:rPr>
+                  <w:rFonts w:ascii="Cambria Math" w:eastAsia="Times New Roman" w:hAnsi="Cambria Math" w:cs="Times New Roman"/>
+                  <w:sz w:val="28"/>
+                  <w:szCs w:val="28"/>
+                </w:rPr>
                 <m:t>314043,59</m:t>
               </m:r>
             </m:num>
@@ -4027,6 +4173,7 @@
           <w:sz w:val="28"/>
           <w:lang w:val="ru-RU"/>
         </w:rPr>
+        <w:lastRenderedPageBreak/>
         <w:t>2</w:t>
       </w:r>
       <w:r>
@@ -4079,16 +4226,7 @@
           <w:sz w:val="28"/>
           <w:szCs w:val="28"/>
         </w:rPr>
-        <w:t xml:space="preserve">Смета затрат - это перечень видов затрат которые включенных в себестоимость общего объема выпускаемой продукции, представляемых </w:t>
-      </w:r>
-      <w:r>
-        <w:rPr>
-          <w:rFonts w:ascii="Times New Roman" w:hAnsi="Times New Roman"/>
-          <w:sz w:val="28"/>
-          <w:szCs w:val="28"/>
-        </w:rPr>
-        <w:lastRenderedPageBreak/>
-        <w:t>услуг. Стоимость всех работ, выполняемых при разработке ПП, можно разделить на две части:</w:t>
+        <w:t>Смета затрат - это перечень видов затрат которые включенных в себестоимость общего объема выпускаемой продукции, представляемых услуг. Стоимость всех работ, выполняемых при разработке ПП, можно разделить на две части:</w:t>
       </w:r>
     </w:p>
     <w:p>
@@ -4286,13 +4424,13 @@
     <w:p>
       <w:pPr>
         <w:pStyle w:val="2"/>
-        <w:jc w:val="center"/>
         <w:rPr>
           <w:rFonts w:ascii="Times New Roman" w:hAnsi="Times New Roman" w:cs="Times New Roman"/>
           <w:b w:val="0"/>
           <w:color w:val="auto"/>
-          <w:sz w:val="32"/>
+          <w:sz w:val="28"/>
           <w:szCs w:val="32"/>
+          <w:lang w:val="ru-RU"/>
         </w:rPr>
       </w:pPr>
       <w:r>
@@ -4300,7 +4438,7 @@
           <w:rFonts w:ascii="Times New Roman" w:hAnsi="Times New Roman" w:cs="Times New Roman"/>
           <w:b w:val="0"/>
           <w:color w:val="auto"/>
-          <w:sz w:val="32"/>
+          <w:sz w:val="28"/>
           <w:szCs w:val="32"/>
           <w:lang w:val="ru-RU"/>
         </w:rPr>
@@ -4311,8 +4449,9 @@
           <w:rFonts w:ascii="Times New Roman" w:hAnsi="Times New Roman" w:cs="Times New Roman"/>
           <w:b w:val="0"/>
           <w:color w:val="auto"/>
-          <w:sz w:val="32"/>
+          <w:sz w:val="28"/>
           <w:szCs w:val="32"/>
+          <w:lang w:val="ru-RU"/>
         </w:rPr>
         <w:t>.</w:t>
       </w:r>
@@ -4321,8 +4460,9 @@
           <w:rFonts w:ascii="Times New Roman" w:hAnsi="Times New Roman" w:cs="Times New Roman"/>
           <w:b w:val="0"/>
           <w:color w:val="auto"/>
-          <w:sz w:val="32"/>
+          <w:sz w:val="28"/>
           <w:szCs w:val="32"/>
+          <w:lang w:val="ru-RU"/>
         </w:rPr>
         <w:t>3</w:t>
       </w:r>
@@ -4331,7 +4471,7 @@
           <w:rFonts w:ascii="Times New Roman" w:hAnsi="Times New Roman" w:cs="Times New Roman"/>
           <w:b w:val="0"/>
           <w:color w:val="auto"/>
-          <w:sz w:val="32"/>
+          <w:sz w:val="28"/>
           <w:szCs w:val="32"/>
           <w:lang w:val="ru-RU"/>
         </w:rPr>
@@ -4342,8 +4482,9 @@
           <w:rFonts w:ascii="Times New Roman" w:hAnsi="Times New Roman" w:cs="Times New Roman"/>
           <w:b w:val="0"/>
           <w:color w:val="auto"/>
-          <w:sz w:val="32"/>
+          <w:sz w:val="28"/>
           <w:szCs w:val="32"/>
+          <w:lang w:val="ru-RU"/>
         </w:rPr>
         <w:t xml:space="preserve"> </w:t>
       </w:r>
@@ -4353,8 +4494,9 @@
           <w:rFonts w:ascii="Times New Roman" w:hAnsi="Times New Roman" w:cs="Times New Roman"/>
           <w:b w:val="0"/>
           <w:color w:val="auto"/>
-          <w:sz w:val="32"/>
+          <w:sz w:val="28"/>
           <w:szCs w:val="32"/>
+          <w:lang w:val="ru-RU"/>
         </w:rPr>
         <w:t>Расчет капитальных затрат</w:t>
       </w:r>
@@ -4936,13 +5078,13 @@
     <w:p>
       <w:pPr>
         <w:pStyle w:val="2"/>
-        <w:jc w:val="center"/>
         <w:rPr>
           <w:rFonts w:ascii="Times New Roman" w:hAnsi="Times New Roman" w:cs="Times New Roman"/>
           <w:b w:val="0"/>
           <w:color w:val="auto"/>
-          <w:sz w:val="32"/>
+          <w:sz w:val="28"/>
           <w:szCs w:val="32"/>
+          <w:lang w:val="ru-RU"/>
         </w:rPr>
       </w:pPr>
       <w:r>
@@ -4950,42 +5092,11 @@
           <w:rFonts w:ascii="Times New Roman" w:hAnsi="Times New Roman" w:cs="Times New Roman"/>
           <w:b w:val="0"/>
           <w:color w:val="auto"/>
-          <w:sz w:val="32"/>
+          <w:sz w:val="28"/>
           <w:szCs w:val="32"/>
           <w:lang w:val="ru-RU"/>
         </w:rPr>
-        <w:t>2</w:t>
-      </w:r>
-      <w:r>
-        <w:rPr>
-          <w:rFonts w:ascii="Times New Roman" w:hAnsi="Times New Roman" w:cs="Times New Roman"/>
-          <w:b w:val="0"/>
-          <w:color w:val="auto"/>
-          <w:sz w:val="32"/>
-          <w:szCs w:val="32"/>
-        </w:rPr>
-        <w:t>.4</w:t>
-      </w:r>
-      <w:r>
-        <w:rPr>
-          <w:rFonts w:ascii="Times New Roman" w:hAnsi="Times New Roman" w:cs="Times New Roman"/>
-          <w:b w:val="0"/>
-          <w:color w:val="auto"/>
-          <w:sz w:val="32"/>
-          <w:szCs w:val="32"/>
-          <w:lang w:val="ru-RU"/>
-        </w:rPr>
-        <w:t xml:space="preserve"> </w:t>
-      </w:r>
-      <w:r>
-        <w:rPr>
-          <w:rFonts w:ascii="Times New Roman" w:hAnsi="Times New Roman" w:cs="Times New Roman"/>
-          <w:b w:val="0"/>
-          <w:color w:val="auto"/>
-          <w:sz w:val="32"/>
-          <w:szCs w:val="32"/>
-        </w:rPr>
-        <w:t xml:space="preserve"> Формирование цены предложения разработчика</w:t>
+        <w:t>2.4  Формирование цены предложения разработчика</w:t>
       </w:r>
     </w:p>
     <w:p>
@@ -5054,8 +5165,8 @@
         <w:lastRenderedPageBreak/>
         <w:drawing>
           <wp:inline distT="0" distB="0" distL="0" distR="0" wp14:anchorId="640E25C2" wp14:editId="5D3C53F9">
-            <wp:extent cx="5124450" cy="2181225"/>
-            <wp:effectExtent l="0" t="0" r="19050" b="9525"/>
+            <wp:extent cx="4838700" cy="2000250"/>
+            <wp:effectExtent l="0" t="0" r="19050" b="19050"/>
             <wp:docPr id="1" name="Диаграмма 1"/>
             <wp:cNvGraphicFramePr/>
             <a:graphic xmlns:a="http://schemas.openxmlformats.org/drawingml/2006/main">
@@ -5154,12 +5265,11 @@
     <w:p>
       <w:pPr>
         <w:pStyle w:val="2"/>
-        <w:jc w:val="center"/>
         <w:rPr>
           <w:rFonts w:ascii="Times New Roman" w:hAnsi="Times New Roman" w:cs="Times New Roman"/>
           <w:b w:val="0"/>
           <w:color w:val="auto"/>
-          <w:sz w:val="32"/>
+          <w:sz w:val="28"/>
           <w:szCs w:val="32"/>
           <w:lang w:val="ru-RU"/>
         </w:rPr>
@@ -5169,7 +5279,7 @@
           <w:rFonts w:ascii="Times New Roman" w:hAnsi="Times New Roman" w:cs="Times New Roman"/>
           <w:b w:val="0"/>
           <w:color w:val="auto"/>
-          <w:sz w:val="32"/>
+          <w:sz w:val="28"/>
           <w:szCs w:val="32"/>
           <w:lang w:val="ru-RU"/>
         </w:rPr>
@@ -5180,7 +5290,7 @@
           <w:rFonts w:ascii="Times New Roman" w:hAnsi="Times New Roman" w:cs="Times New Roman"/>
           <w:b w:val="0"/>
           <w:color w:val="auto"/>
-          <w:sz w:val="32"/>
+          <w:sz w:val="28"/>
           <w:szCs w:val="32"/>
           <w:lang w:val="ru-RU"/>
         </w:rPr>
@@ -5191,7 +5301,7 @@
           <w:rFonts w:ascii="Times New Roman" w:hAnsi="Times New Roman" w:cs="Times New Roman"/>
           <w:b w:val="0"/>
           <w:color w:val="auto"/>
-          <w:sz w:val="32"/>
+          <w:sz w:val="28"/>
           <w:szCs w:val="32"/>
           <w:lang w:val="ru-RU"/>
         </w:rPr>
@@ -5202,7 +5312,7 @@
           <w:rFonts w:ascii="Times New Roman" w:hAnsi="Times New Roman" w:cs="Times New Roman"/>
           <w:b w:val="0"/>
           <w:color w:val="auto"/>
-          <w:sz w:val="32"/>
+          <w:sz w:val="28"/>
           <w:szCs w:val="32"/>
           <w:lang w:val="ru-RU"/>
         </w:rPr>
@@ -5213,7 +5323,7 @@
           <w:rFonts w:ascii="Times New Roman" w:hAnsi="Times New Roman" w:cs="Times New Roman"/>
           <w:b w:val="0"/>
           <w:color w:val="auto"/>
-          <w:sz w:val="32"/>
+          <w:sz w:val="28"/>
           <w:szCs w:val="32"/>
           <w:lang w:val="ru-RU"/>
         </w:rPr>
@@ -8514,6 +8624,7 @@
         <w:rPr>
           <w:b w:val="0"/>
           <w:szCs w:val="28"/>
+          <w:lang w:val="en-US"/>
         </w:rPr>
       </w:pPr>
       <w:r>
@@ -8521,7 +8632,30 @@
           <w:b w:val="0"/>
           <w:szCs w:val="28"/>
         </w:rPr>
-        <w:t>Рассчитаем показатели чистого дисконтированного денежного потока</w:t>
+        <w:t>Рассчитаем показатели чисто</w:t>
+      </w:r>
+      <w:r>
+        <w:rPr>
+          <w:b w:val="0"/>
+          <w:szCs w:val="28"/>
+          <w:lang w:val="ru-RU"/>
+        </w:rPr>
+        <w:t>й</w:t>
+      </w:r>
+      <w:r>
+        <w:rPr>
+          <w:b w:val="0"/>
+          <w:szCs w:val="28"/>
+        </w:rPr>
+        <w:t xml:space="preserve"> </w:t>
+      </w:r>
+      <w:r>
+        <w:rPr>
+          <w:b w:val="0"/>
+          <w:szCs w:val="28"/>
+          <w:lang w:val="ru-RU"/>
+        </w:rPr>
+        <w:t>текущей стоимости</w:t>
       </w:r>
     </w:p>
     <w:p>
@@ -8562,7 +8696,18 @@
                   <w:szCs w:val="28"/>
                   <w:lang w:val="en-US"/>
                 </w:rPr>
-                <m:t>ЧДДП</m:t>
+                <m:t>Ч</m:t>
+              </m:r>
+              <m:r>
+                <m:rPr>
+                  <m:sty m:val="b"/>
+                </m:rPr>
+                <w:rPr>
+                  <w:rFonts w:ascii="Cambria Math" w:hAnsi="Cambria Math"/>
+                  <w:szCs w:val="28"/>
+                  <w:lang w:val="en-US"/>
+                </w:rPr>
+                <m:t>ТС</m:t>
               </m:r>
             </m:e>
             <m:sub>
@@ -8732,7 +8877,7 @@
                   <w:szCs w:val="28"/>
                   <w:lang w:val="en-US"/>
                 </w:rPr>
-                <m:t>ЧДДП</m:t>
+                <m:t>ЧТС</m:t>
               </m:r>
             </m:e>
             <m:sub>
@@ -8831,7 +8976,7 @@
                   <w:szCs w:val="28"/>
                   <w:lang w:val="en-US"/>
                 </w:rPr>
-                <m:t>ЧДДП</m:t>
+                <m:t>ЧТС</m:t>
               </m:r>
             </m:e>
             <m:sub>
@@ -8920,7 +9065,7 @@
                   <w:szCs w:val="28"/>
                   <w:lang w:val="en-US"/>
                 </w:rPr>
-                <m:t>ЧДДП</m:t>
+                <m:t>ЧТС</m:t>
               </m:r>
             </m:e>
             <m:sub>
@@ -9009,7 +9154,7 @@
                   <w:szCs w:val="28"/>
                   <w:lang w:val="en-US"/>
                 </w:rPr>
-                <m:t>ЧДДП</m:t>
+                <m:t>ЧТС</m:t>
               </m:r>
             </m:e>
             <m:sub>
@@ -9108,7 +9253,7 @@
                   <w:szCs w:val="28"/>
                   <w:lang w:val="en-US"/>
                 </w:rPr>
-                <m:t>ЧДДП</m:t>
+                <m:t>ЧТС</m:t>
               </m:r>
             </m:e>
             <m:sub>
@@ -9177,6 +9322,7 @@
           <w:b w:val="0"/>
           <w:szCs w:val="28"/>
         </w:rPr>
+        <w:lastRenderedPageBreak/>
         <w:t xml:space="preserve">3) Определение интегрального экономического эффекта </w:t>
       </w:r>
     </w:p>
@@ -9539,7 +9685,18 @@
               <w:szCs w:val="28"/>
               <w:vertAlign w:val="subscript"/>
             </w:rPr>
-            <m:t>=-29518,32 руб.</m:t>
+            <m:t>=-2951</m:t>
+          </m:r>
+          <m:r>
+            <m:rPr>
+              <m:sty m:val="b"/>
+            </m:rPr>
+            <w:rPr>
+              <w:rFonts w:ascii="Cambria Math" w:hAnsi="Cambria Math"/>
+              <w:szCs w:val="28"/>
+              <w:vertAlign w:val="subscript"/>
+            </w:rPr>
+            <m:t>8,32 руб.</m:t>
           </m:r>
         </m:oMath>
       </m:oMathPara>
@@ -10618,7 +10775,18 @@
                   <w:szCs w:val="28"/>
                   <w:lang w:val="en-US"/>
                 </w:rPr>
-                <m:t>p2017</m:t>
+                <m:t>p</m:t>
+              </m:r>
+              <m:r>
+                <m:rPr>
+                  <m:sty m:val="bi"/>
+                </m:rPr>
+                <w:rPr>
+                  <w:rFonts w:ascii="Cambria Math" w:hAnsi="Cambria Math"/>
+                  <w:szCs w:val="28"/>
+                  <w:lang w:val="en-US"/>
+                </w:rPr>
+                <m:t>2017</m:t>
               </m:r>
               <m:ctrlPr>
                 <w:rPr>
@@ -10746,7 +10914,18 @@
                   <w:szCs w:val="28"/>
                   <w:lang w:val="en-US"/>
                 </w:rPr>
-                <m:t>p2018</m:t>
+                <m:t>p</m:t>
+              </m:r>
+              <m:r>
+                <m:rPr>
+                  <m:sty m:val="bi"/>
+                </m:rPr>
+                <w:rPr>
+                  <w:rFonts w:ascii="Cambria Math" w:hAnsi="Cambria Math"/>
+                  <w:szCs w:val="28"/>
+                  <w:lang w:val="en-US"/>
+                </w:rPr>
+                <m:t>2018</m:t>
               </m:r>
             </m:sub>
           </m:sSub>
@@ -10886,7 +11065,18 @@
                   <w:szCs w:val="28"/>
                   <w:lang w:val="en-US"/>
                 </w:rPr>
-                <m:t>p2019</m:t>
+                <m:t>p</m:t>
+              </m:r>
+              <m:r>
+                <m:rPr>
+                  <m:sty m:val="bi"/>
+                </m:rPr>
+                <w:rPr>
+                  <w:rFonts w:ascii="Cambria Math" w:hAnsi="Cambria Math"/>
+                  <w:szCs w:val="28"/>
+                  <w:lang w:val="en-US"/>
+                </w:rPr>
+                <m:t>2019</m:t>
               </m:r>
             </m:sub>
           </m:sSub>
@@ -10991,7 +11181,18 @@
                   <w:szCs w:val="28"/>
                   <w:lang w:val="en-US"/>
                 </w:rPr>
-                <m:t>p2020</m:t>
+                <m:t>p</m:t>
+              </m:r>
+              <m:r>
+                <m:rPr>
+                  <m:sty m:val="bi"/>
+                </m:rPr>
+                <w:rPr>
+                  <w:rFonts w:ascii="Cambria Math" w:hAnsi="Cambria Math"/>
+                  <w:szCs w:val="28"/>
+                  <w:lang w:val="en-US"/>
+                </w:rPr>
+                <m:t>2020</m:t>
               </m:r>
             </m:sub>
           </m:sSub>
@@ -11911,12 +12112,11 @@
     <w:p>
       <w:pPr>
         <w:pStyle w:val="2"/>
-        <w:jc w:val="center"/>
         <w:rPr>
           <w:rFonts w:ascii="Times New Roman" w:hAnsi="Times New Roman" w:cs="Times New Roman"/>
           <w:b w:val="0"/>
           <w:color w:val="auto"/>
-          <w:sz w:val="32"/>
+          <w:sz w:val="28"/>
           <w:szCs w:val="32"/>
           <w:lang w:val="ru-RU"/>
         </w:rPr>
@@ -11928,117 +12128,46 @@
           <w:rFonts w:ascii="Times New Roman" w:hAnsi="Times New Roman" w:cs="Times New Roman"/>
           <w:b w:val="0"/>
           <w:color w:val="auto"/>
-          <w:sz w:val="32"/>
+          <w:sz w:val="28"/>
           <w:szCs w:val="32"/>
           <w:lang w:val="ru-RU"/>
         </w:rPr>
-        <w:t xml:space="preserve">1.6. </w:t>
+        <w:t>2</w:t>
       </w:r>
       <w:r>
         <w:rPr>
           <w:rFonts w:ascii="Times New Roman" w:hAnsi="Times New Roman" w:cs="Times New Roman"/>
           <w:b w:val="0"/>
           <w:color w:val="auto"/>
-          <w:sz w:val="32"/>
+          <w:sz w:val="28"/>
           <w:szCs w:val="32"/>
           <w:lang w:val="ru-RU"/>
         </w:rPr>
-        <w:t>Заключение</w:t>
-      </w:r>
-      <w:bookmarkEnd w:id="11"/>
-      <w:bookmarkEnd w:id="12"/>
+        <w:t xml:space="preserve">.6. </w:t>
+      </w:r>
       <w:r>
         <w:rPr>
           <w:rFonts w:ascii="Times New Roman" w:hAnsi="Times New Roman" w:cs="Times New Roman"/>
           <w:b w:val="0"/>
           <w:color w:val="auto"/>
-          <w:sz w:val="32"/>
+          <w:sz w:val="28"/>
           <w:szCs w:val="32"/>
-          <w:lang w:val="en-US"/>
-        </w:rPr>
-        <w:t xml:space="preserve"> </w:t>
-      </w:r>
+          <w:lang w:val="ru-RU"/>
+        </w:rPr>
+        <w:t>Заключение</w:t>
+      </w:r>
+      <w:bookmarkEnd w:id="11"/>
+      <w:bookmarkEnd w:id="12"/>
       <w:r>
         <w:rPr>
           <w:rFonts w:ascii="Times New Roman" w:hAnsi="Times New Roman" w:cs="Times New Roman"/>
           <w:b w:val="0"/>
           <w:color w:val="auto"/>
-          <w:sz w:val="32"/>
+          <w:sz w:val="28"/>
           <w:szCs w:val="32"/>
           <w:lang w:val="ru-RU"/>
         </w:rPr>
-        <w:t>по разделу</w:t>
-      </w:r>
-    </w:p>
-    <w:p>
-      <w:pPr>
-        <w:pStyle w:val="a4"/>
-        <w:widowControl w:val="0"/>
-        <w:suppressAutoHyphens/>
-        <w:jc w:val="both"/>
-        <w:rPr>
-          <w:rFonts w:ascii="Times New Roman" w:hAnsi="Times New Roman"/>
-          <w:sz w:val="28"/>
-          <w:szCs w:val="24"/>
-        </w:rPr>
-      </w:pPr>
-      <w:r>
-        <w:rPr>
-          <w:rFonts w:ascii="Times New Roman" w:hAnsi="Times New Roman"/>
-          <w:sz w:val="28"/>
-          <w:szCs w:val="24"/>
-        </w:rPr>
-        <w:t xml:space="preserve">В ходе выполнения </w:t>
-      </w:r>
-      <w:r>
-        <w:rPr>
-          <w:rFonts w:ascii="Times New Roman" w:hAnsi="Times New Roman"/>
-          <w:sz w:val="28"/>
-          <w:szCs w:val="24"/>
-          <w:lang w:val="ru-RU"/>
-        </w:rPr>
-        <w:t>экономического исследования</w:t>
-      </w:r>
-      <w:r>
-        <w:rPr>
-          <w:rFonts w:ascii="Times New Roman" w:hAnsi="Times New Roman"/>
-          <w:sz w:val="28"/>
-          <w:szCs w:val="24"/>
-        </w:rPr>
-        <w:t xml:space="preserve"> проекта было произведено маркетингово</w:t>
-      </w:r>
-      <w:r>
-        <w:rPr>
-          <w:rFonts w:ascii="Times New Roman" w:hAnsi="Times New Roman"/>
-          <w:sz w:val="28"/>
-          <w:szCs w:val="24"/>
-        </w:rPr>
-        <w:t xml:space="preserve">е исследования </w:t>
-      </w:r>
-      <w:r>
-        <w:rPr>
-          <w:rFonts w:ascii="Times New Roman" w:hAnsi="Times New Roman"/>
-          <w:sz w:val="28"/>
-          <w:szCs w:val="24"/>
-          <w:lang w:val="ru-RU"/>
-        </w:rPr>
-        <w:t>разработанного</w:t>
-      </w:r>
-      <w:r>
-        <w:rPr>
-          <w:rFonts w:ascii="Times New Roman" w:hAnsi="Times New Roman"/>
-          <w:sz w:val="28"/>
-          <w:szCs w:val="24"/>
-        </w:rPr>
-        <w:t xml:space="preserve"> программного продукта</w:t>
-      </w:r>
-      <w:r>
-        <w:rPr>
-          <w:rFonts w:ascii="Times New Roman" w:hAnsi="Times New Roman"/>
-          <w:sz w:val="28"/>
-          <w:szCs w:val="24"/>
-        </w:rPr>
-        <w:t>, а также рассчитаны показатели, определяющие целесообразность, направленность и рентабельность проекта.</w:t>
+        <w:t xml:space="preserve"> по разделу</w:t>
       </w:r>
     </w:p>
     <w:p>
@@ -12061,13 +12190,80 @@
           <w:sz w:val="28"/>
           <w:szCs w:val="24"/>
         </w:rPr>
-        <w:t xml:space="preserve">Дальнейший расчёт показателей коснулся части затрат на проектирование. С учётом затрат на работу с применением вычислительной техники и без, беря во внимание социальные отчисления и накладные расходы, затраты на проектирование составили </w:t>
+        <w:t xml:space="preserve">В ходе выполнения </w:t>
       </w:r>
       <w:r>
         <w:rPr>
           <w:rFonts w:ascii="Times New Roman" w:hAnsi="Times New Roman"/>
           <w:sz w:val="28"/>
           <w:szCs w:val="24"/>
+          <w:lang w:val="ru-RU"/>
+        </w:rPr>
+        <w:t>экономического исследования</w:t>
+      </w:r>
+      <w:r>
+        <w:rPr>
+          <w:rFonts w:ascii="Times New Roman" w:hAnsi="Times New Roman"/>
+          <w:sz w:val="28"/>
+          <w:szCs w:val="24"/>
+        </w:rPr>
+        <w:t xml:space="preserve"> проекта было произведено маркетингово</w:t>
+      </w:r>
+      <w:r>
+        <w:rPr>
+          <w:rFonts w:ascii="Times New Roman" w:hAnsi="Times New Roman"/>
+          <w:sz w:val="28"/>
+          <w:szCs w:val="24"/>
+        </w:rPr>
+        <w:t xml:space="preserve">е исследования </w:t>
+      </w:r>
+      <w:r>
+        <w:rPr>
+          <w:rFonts w:ascii="Times New Roman" w:hAnsi="Times New Roman"/>
+          <w:sz w:val="28"/>
+          <w:szCs w:val="24"/>
+          <w:lang w:val="ru-RU"/>
+        </w:rPr>
+        <w:t>разработанного</w:t>
+      </w:r>
+      <w:r>
+        <w:rPr>
+          <w:rFonts w:ascii="Times New Roman" w:hAnsi="Times New Roman"/>
+          <w:sz w:val="28"/>
+          <w:szCs w:val="24"/>
+        </w:rPr>
+        <w:t xml:space="preserve"> программного продукта</w:t>
+      </w:r>
+      <w:r>
+        <w:rPr>
+          <w:rFonts w:ascii="Times New Roman" w:hAnsi="Times New Roman"/>
+          <w:sz w:val="28"/>
+          <w:szCs w:val="24"/>
+        </w:rPr>
+        <w:t>, а также рассчитаны показатели, определяющие целесообразность, направленность и рентабельность проекта.</w:t>
+      </w:r>
+      <w:r>
+        <w:rPr>
+          <w:rFonts w:ascii="Times New Roman" w:hAnsi="Times New Roman"/>
+          <w:sz w:val="28"/>
+          <w:szCs w:val="24"/>
+          <w:lang w:val="ru-RU"/>
+        </w:rPr>
+        <w:t xml:space="preserve"> </w:t>
+      </w:r>
+      <w:r>
+        <w:rPr>
+          <w:rFonts w:ascii="Times New Roman" w:hAnsi="Times New Roman"/>
+          <w:sz w:val="28"/>
+          <w:szCs w:val="24"/>
+        </w:rPr>
+        <w:t xml:space="preserve">С учётом затрат на работу с применением вычислительной техники и без, беря во внимание социальные отчисления и накладные расходы, затраты на проектирование составили </w:t>
+      </w:r>
+      <w:r>
+        <w:rPr>
+          <w:rFonts w:ascii="Times New Roman" w:hAnsi="Times New Roman"/>
+          <w:sz w:val="28"/>
+          <w:szCs w:val="24"/>
         </w:rPr>
         <w:t>43158,41</w:t>
       </w:r>
@@ -12093,16 +12289,7 @@
           <w:sz w:val="28"/>
           <w:szCs w:val="24"/>
         </w:rPr>
-        <w:t xml:space="preserve">за единицу программного </w:t>
-      </w:r>
-      <w:r>
-        <w:rPr>
-          <w:rFonts w:ascii="Times New Roman" w:hAnsi="Times New Roman"/>
-          <w:sz w:val="28"/>
-          <w:szCs w:val="24"/>
-        </w:rPr>
-        <w:lastRenderedPageBreak/>
-        <w:t xml:space="preserve">продукта </w:t>
+        <w:t xml:space="preserve">за единицу программного продукта </w:t>
       </w:r>
       <m:oMath>
         <m:r>
@@ -12159,6 +12346,7 @@
       <w:bookmarkStart w:id="13" w:name="_Toc447246589"/>
       <w:bookmarkStart w:id="14" w:name="_Toc451544405"/>
       <w:bookmarkStart w:id="15" w:name="_Toc447246554"/>
+      <w:bookmarkStart w:id="16" w:name="_Toc447264004"/>
       <w:r>
         <w:rPr>
           <w:rFonts w:ascii="Times New Roman" w:hAnsi="Times New Roman" w:cs="Times New Roman"/>
@@ -12167,6 +12355,217 @@
           <w:szCs w:val="32"/>
         </w:rPr>
         <w:lastRenderedPageBreak/>
+        <w:t>БИБЛИОГРАФИЧЕСКИЙ СПИСОК</w:t>
+      </w:r>
+      <w:bookmarkEnd w:id="16"/>
+    </w:p>
+    <w:p>
+      <w:pPr>
+        <w:pStyle w:val="ad"/>
+        <w:widowControl w:val="0"/>
+        <w:suppressAutoHyphens/>
+        <w:spacing w:before="0" w:beforeAutospacing="0" w:after="0" w:afterAutospacing="0" w:line="360" w:lineRule="auto"/>
+        <w:ind w:firstLine="709"/>
+        <w:jc w:val="both"/>
+        <w:rPr>
+          <w:sz w:val="28"/>
+        </w:rPr>
+      </w:pPr>
+    </w:p>
+    <w:p>
+      <w:pPr>
+        <w:pStyle w:val="22"/>
+        <w:widowControl w:val="0"/>
+        <w:numPr>
+          <w:ilvl w:val="0"/>
+          <w:numId w:val="24"/>
+        </w:numPr>
+        <w:tabs>
+          <w:tab w:val="left" w:pos="440"/>
+        </w:tabs>
+        <w:suppressAutoHyphens/>
+        <w:spacing w:after="0" w:line="360" w:lineRule="auto"/>
+        <w:ind w:left="0" w:firstLine="0"/>
+        <w:rPr>
+          <w:rFonts w:ascii="Times New Roman" w:hAnsi="Times New Roman" w:cs="Times New Roman"/>
+          <w:sz w:val="28"/>
+          <w:szCs w:val="28"/>
+        </w:rPr>
+      </w:pPr>
+      <w:r>
+        <w:rPr>
+          <w:rFonts w:ascii="Times New Roman" w:hAnsi="Times New Roman" w:cs="Times New Roman"/>
+          <w:sz w:val="28"/>
+          <w:szCs w:val="28"/>
+        </w:rPr>
+        <w:t>Баркен Д.И. Маркетинг для всех / Д.И. Баркен -М.: Редакционно-издательский центр "Культ-информ-пресс", 1991г. – 257с.</w:t>
+      </w:r>
+    </w:p>
+    <w:p>
+      <w:pPr>
+        <w:pStyle w:val="22"/>
+        <w:widowControl w:val="0"/>
+        <w:numPr>
+          <w:ilvl w:val="0"/>
+          <w:numId w:val="24"/>
+        </w:numPr>
+        <w:tabs>
+          <w:tab w:val="left" w:pos="440"/>
+        </w:tabs>
+        <w:suppressAutoHyphens/>
+        <w:spacing w:after="0" w:line="360" w:lineRule="auto"/>
+        <w:ind w:left="0" w:firstLine="0"/>
+        <w:rPr>
+          <w:rFonts w:ascii="Times New Roman" w:hAnsi="Times New Roman" w:cs="Times New Roman"/>
+          <w:sz w:val="28"/>
+          <w:szCs w:val="28"/>
+        </w:rPr>
+      </w:pPr>
+      <w:r>
+        <w:rPr>
+          <w:rFonts w:ascii="Times New Roman" w:hAnsi="Times New Roman" w:cs="Times New Roman"/>
+          <w:sz w:val="28"/>
+          <w:szCs w:val="28"/>
+        </w:rPr>
+        <w:t>Попов Е. В. Продвижение товара. Екатеринбург: Наука. 1997. 350 с.</w:t>
+      </w:r>
+    </w:p>
+    <w:p>
+      <w:pPr>
+        <w:pStyle w:val="22"/>
+        <w:widowControl w:val="0"/>
+        <w:numPr>
+          <w:ilvl w:val="0"/>
+          <w:numId w:val="24"/>
+        </w:numPr>
+        <w:tabs>
+          <w:tab w:val="left" w:pos="440"/>
+        </w:tabs>
+        <w:suppressAutoHyphens/>
+        <w:spacing w:after="0" w:line="360" w:lineRule="auto"/>
+        <w:ind w:left="0" w:firstLine="0"/>
+        <w:rPr>
+          <w:rFonts w:ascii="Times New Roman" w:hAnsi="Times New Roman" w:cs="Times New Roman"/>
+          <w:sz w:val="28"/>
+          <w:szCs w:val="28"/>
+        </w:rPr>
+      </w:pPr>
+      <w:r>
+        <w:rPr>
+          <w:rFonts w:ascii="Times New Roman" w:hAnsi="Times New Roman" w:cs="Times New Roman"/>
+          <w:sz w:val="28"/>
+          <w:szCs w:val="28"/>
+        </w:rPr>
+        <w:t>Попов Е.В., Попова Л.Н, Клюев Ю.Б. Разработка товара. Екатеринбург: Изд-во Урал. гос. техн. ун-та, 1997.</w:t>
+      </w:r>
+      <w:r>
+        <w:rPr>
+          <w:rFonts w:ascii="Times New Roman" w:hAnsi="Times New Roman" w:cs="Times New Roman"/>
+          <w:sz w:val="28"/>
+          <w:szCs w:val="28"/>
+        </w:rPr>
+        <w:t xml:space="preserve"> </w:t>
+      </w:r>
+    </w:p>
+    <w:p>
+      <w:pPr>
+        <w:pStyle w:val="a3"/>
+        <w:widowControl w:val="0"/>
+        <w:numPr>
+          <w:ilvl w:val="0"/>
+          <w:numId w:val="24"/>
+        </w:numPr>
+        <w:tabs>
+          <w:tab w:val="left" w:pos="440"/>
+          <w:tab w:val="left" w:pos="6120"/>
+        </w:tabs>
+        <w:suppressAutoHyphens/>
+        <w:spacing w:after="0" w:line="360" w:lineRule="auto"/>
+        <w:ind w:left="0" w:firstLine="0"/>
+        <w:rPr>
+          <w:rFonts w:ascii="Times New Roman" w:eastAsiaTheme="minorHAnsi" w:hAnsi="Times New Roman" w:cs="Times New Roman"/>
+          <w:sz w:val="28"/>
+          <w:szCs w:val="28"/>
+          <w:lang w:val="ru-RU" w:eastAsia="en-US"/>
+        </w:rPr>
+      </w:pPr>
+      <w:r>
+        <w:rPr>
+          <w:rFonts w:ascii="Times New Roman" w:eastAsiaTheme="minorHAnsi" w:hAnsi="Times New Roman" w:cs="Times New Roman"/>
+          <w:sz w:val="28"/>
+          <w:szCs w:val="28"/>
+          <w:lang w:val="ru-RU" w:eastAsia="en-US"/>
+        </w:rPr>
+        <w:t>Дорошев В. И. Товар в маркетинговой деятельности предприятия: Учеб. пособие. / С. - Петерб. торг. - экон. ин-т. - СПб, 1996. - 62 с.</w:t>
+      </w:r>
+      <w:r>
+        <w:rPr>
+          <w:rFonts w:ascii="Times New Roman" w:eastAsiaTheme="minorHAnsi" w:hAnsi="Times New Roman" w:cs="Times New Roman"/>
+          <w:sz w:val="28"/>
+          <w:szCs w:val="28"/>
+          <w:lang w:val="ru-RU" w:eastAsia="en-US"/>
+        </w:rPr>
+        <w:t xml:space="preserve"> </w:t>
+      </w:r>
+    </w:p>
+    <w:p>
+      <w:pPr>
+        <w:pStyle w:val="a3"/>
+        <w:widowControl w:val="0"/>
+        <w:numPr>
+          <w:ilvl w:val="0"/>
+          <w:numId w:val="24"/>
+        </w:numPr>
+        <w:tabs>
+          <w:tab w:val="left" w:pos="440"/>
+          <w:tab w:val="left" w:pos="6120"/>
+        </w:tabs>
+        <w:suppressAutoHyphens/>
+        <w:spacing w:after="0" w:line="360" w:lineRule="auto"/>
+        <w:ind w:left="0" w:firstLine="0"/>
+        <w:rPr>
+          <w:rFonts w:ascii="Times New Roman" w:hAnsi="Times New Roman" w:cs="Times New Roman"/>
+          <w:sz w:val="28"/>
+          <w:szCs w:val="28"/>
+        </w:rPr>
+      </w:pPr>
+      <w:r>
+        <w:rPr>
+          <w:rFonts w:ascii="Times New Roman" w:hAnsi="Times New Roman" w:cs="Times New Roman"/>
+          <w:sz w:val="28"/>
+          <w:szCs w:val="28"/>
+        </w:rPr>
+        <w:br w:type="page"/>
+      </w:r>
+      <w:r>
+        <w:rPr>
+          <w:rFonts w:ascii="Times New Roman" w:hAnsi="Times New Roman" w:cs="Times New Roman"/>
+          <w:sz w:val="28"/>
+          <w:szCs w:val="28"/>
+        </w:rPr>
+        <w:lastRenderedPageBreak/>
+        <w:tab/>
+      </w:r>
+    </w:p>
+    <w:p>
+      <w:pPr>
+        <w:pStyle w:val="2"/>
+        <w:ind w:left="502"/>
+        <w:jc w:val="center"/>
+        <w:rPr>
+          <w:rFonts w:ascii="Times New Roman" w:hAnsi="Times New Roman" w:cs="Times New Roman"/>
+          <w:color w:val="auto"/>
+          <w:sz w:val="32"/>
+          <w:szCs w:val="32"/>
+        </w:rPr>
+      </w:pPr>
+      <w:r>
+        <w:rPr>
+          <w:rFonts w:ascii="Times New Roman" w:hAnsi="Times New Roman" w:cs="Times New Roman"/>
+          <w:color w:val="auto"/>
+          <w:sz w:val="32"/>
+          <w:szCs w:val="32"/>
+        </w:rPr>
         <w:t>ПРИЛОЖЕНИЕ А</w:t>
       </w:r>
       <w:bookmarkEnd w:id="13"/>
@@ -13628,6 +14027,7 @@
                 <w:szCs w:val="24"/>
                 <w:lang w:eastAsia="ru-RU"/>
               </w:rPr>
+              <w:lastRenderedPageBreak/>
               <w:t>4. Число конкурентов</w:t>
             </w:r>
           </w:p>
@@ -13852,7 +14252,6 @@
                 <w:szCs w:val="24"/>
                 <w:lang w:eastAsia="ru-RU"/>
               </w:rPr>
-              <w:lastRenderedPageBreak/>
               <w:t>5. Поведение конкурентов</w:t>
             </w:r>
           </w:p>
@@ -15614,25 +16013,7 @@
                 <w:sz w:val="24"/>
                 <w:szCs w:val="24"/>
               </w:rPr>
-              <w:t>Изготовление тары из гофрокартона</w:t>
-            </w:r>
-            <w:proofErr w:type="gramStart"/>
-            <w:r>
-              <w:rPr>
-                <w:rFonts w:ascii="Times New Roman" w:hAnsi="Times New Roman"/>
-                <w:sz w:val="24"/>
-                <w:szCs w:val="24"/>
-              </w:rPr>
-              <w:t>,п</w:t>
-            </w:r>
-            <w:proofErr w:type="gramEnd"/>
-            <w:r>
-              <w:rPr>
-                <w:rFonts w:ascii="Times New Roman" w:hAnsi="Times New Roman"/>
-                <w:sz w:val="24"/>
-                <w:szCs w:val="24"/>
-              </w:rPr>
-              <w:t>роизводство конвейерного типа.</w:t>
+              <w:t>Изготовление тары из гофрокартона,производство конвейерного типа.</w:t>
             </w:r>
           </w:p>
         </w:tc>
@@ -15770,7 +16151,6 @@
               </w:rPr>
             </w:pPr>
             <w:hyperlink r:id="rId21" w:history="1">
-              <w:proofErr w:type="gramStart"/>
               <w:r>
                 <w:rPr>
                   <w:rFonts w:ascii="Times New Roman" w:eastAsia="Times New Roman" w:hAnsi="Times New Roman" w:cs="Times New Roman"/>
@@ -15778,17 +16158,7 @@
                   <w:szCs w:val="24"/>
                   <w:lang w:eastAsia="ru-RU"/>
                 </w:rPr>
-                <w:t>Хим</w:t>
-              </w:r>
-              <w:proofErr w:type="gramEnd"/>
-              <w:r>
-                <w:rPr>
-                  <w:rFonts w:ascii="Times New Roman" w:eastAsia="Times New Roman" w:hAnsi="Times New Roman" w:cs="Times New Roman"/>
-                  <w:sz w:val="24"/>
-                  <w:szCs w:val="24"/>
-                  <w:lang w:eastAsia="ru-RU"/>
-                </w:rPr>
-                <w:t>Russia</w:t>
+                <w:t>ХимRussia</w:t>
               </w:r>
             </w:hyperlink>
           </w:p>
@@ -15826,25 +16196,7 @@
                 <w:sz w:val="24"/>
                 <w:szCs w:val="24"/>
               </w:rPr>
-              <w:t xml:space="preserve">Производство автохимии и средств для </w:t>
-            </w:r>
-            <w:proofErr w:type="gramStart"/>
-            <w:r>
-              <w:rPr>
-                <w:rFonts w:ascii="Times New Roman" w:hAnsi="Times New Roman"/>
-                <w:sz w:val="24"/>
-                <w:szCs w:val="24"/>
-              </w:rPr>
-              <w:t>профессионального</w:t>
-            </w:r>
-            <w:proofErr w:type="gramEnd"/>
-            <w:r>
-              <w:rPr>
-                <w:rFonts w:ascii="Times New Roman" w:hAnsi="Times New Roman"/>
-                <w:sz w:val="24"/>
-                <w:szCs w:val="24"/>
-              </w:rPr>
-              <w:t xml:space="preserve"> клининга в Крыму.</w:t>
+              <w:t>Производство автохимии и средств для профессионального клининга в Крыму.</w:t>
             </w:r>
           </w:p>
         </w:tc>
@@ -16100,6 +16452,7 @@
                 <w:sz w:val="24"/>
                 <w:szCs w:val="24"/>
               </w:rPr>
+              <w:lastRenderedPageBreak/>
               <w:t>10</w:t>
             </w:r>
           </w:p>
@@ -16125,16 +16478,7 @@
                 <w:sz w:val="24"/>
                 <w:szCs w:val="24"/>
               </w:rPr>
-              <w:t xml:space="preserve">Фирма </w:t>
-            </w:r>
-            <w:r>
-              <w:rPr>
-                <w:rFonts w:ascii="Times New Roman" w:hAnsi="Times New Roman"/>
-                <w:sz w:val="24"/>
-                <w:szCs w:val="24"/>
-              </w:rPr>
-              <w:lastRenderedPageBreak/>
-              <w:t>"Планета Цвета"</w:t>
+              <w:t>Фирма "Планета Цвета"</w:t>
             </w:r>
           </w:p>
         </w:tc>
@@ -16159,17 +16503,7 @@
                 <w:sz w:val="24"/>
                 <w:szCs w:val="24"/>
               </w:rPr>
-              <w:lastRenderedPageBreak/>
-              <w:t xml:space="preserve">Мебельные фасады из МДФ с любым изображением; Стекло </w:t>
-            </w:r>
-            <w:r>
-              <w:rPr>
-                <w:rFonts w:ascii="Times New Roman" w:hAnsi="Times New Roman"/>
-                <w:sz w:val="24"/>
-                <w:szCs w:val="24"/>
-              </w:rPr>
-              <w:lastRenderedPageBreak/>
-              <w:t>ламинированное пластиком; Стекла с тканью или обоями внутри.</w:t>
+              <w:t>Мебельные фасады из МДФ с любым изображением; Стекло ламинированное пластиком; Стекла с тканью или обоями внутри.</w:t>
             </w:r>
           </w:p>
         </w:tc>
@@ -18261,16 +18595,8 @@
                 <w:sz w:val="24"/>
                 <w:szCs w:val="24"/>
               </w:rPr>
-              <w:t xml:space="preserve">3. Коэффициент использования </w:t>
-            </w:r>
-            <w:r>
-              <w:rPr>
-                <w:rFonts w:ascii="Times New Roman" w:eastAsiaTheme="minorHAnsi" w:hAnsi="Times New Roman"/>
-                <w:sz w:val="24"/>
-                <w:szCs w:val="24"/>
-              </w:rPr>
               <w:lastRenderedPageBreak/>
-              <w:t>по мощности</w:t>
+              <w:t>3. Коэффициент использования по мощности</w:t>
             </w:r>
           </w:p>
         </w:tc>
@@ -18296,7 +18622,6 @@
                 <w:sz w:val="24"/>
                 <w:szCs w:val="24"/>
               </w:rPr>
-              <w:lastRenderedPageBreak/>
               <w:t>Kи</w:t>
             </w:r>
           </w:p>
@@ -18369,7 +18694,6 @@
                 <w:sz w:val="24"/>
                 <w:szCs w:val="24"/>
               </w:rPr>
-              <w:lastRenderedPageBreak/>
               <w:t>4. Цена 1 кВт/ч электроэнергии</w:t>
             </w:r>
           </w:p>
@@ -20152,16 +20476,8 @@
                 <w:sz w:val="24"/>
                 <w:szCs w:val="24"/>
               </w:rPr>
-              <w:t xml:space="preserve">Расчет затрат на </w:t>
-            </w:r>
-            <w:r>
-              <w:rPr>
-                <w:rFonts w:ascii="Times New Roman" w:hAnsi="Times New Roman" w:cs="Times New Roman"/>
-                <w:sz w:val="24"/>
-                <w:szCs w:val="24"/>
-              </w:rPr>
               <w:lastRenderedPageBreak/>
-              <w:t>ремонт</w:t>
+              <w:t>Расчет затрат на ремонт</w:t>
             </w:r>
           </w:p>
         </w:tc>
@@ -20187,7 +20503,6 @@
                 <w:sz w:val="24"/>
                 <w:szCs w:val="24"/>
               </w:rPr>
-              <w:lastRenderedPageBreak/>
               <w:t>Зр = С * Кр / 100</w:t>
             </w:r>
             <w:r>
@@ -20250,7 +20565,6 @@
                 <w:sz w:val="24"/>
                 <w:szCs w:val="24"/>
               </w:rPr>
-              <w:lastRenderedPageBreak/>
               <w:t xml:space="preserve">Расчет </w:t>
             </w:r>
             <w:r>
@@ -20880,23 +21194,7 @@
                 <w:sz w:val="24"/>
                 <w:szCs w:val="24"/>
               </w:rPr>
-              <w:t xml:space="preserve">6559,78 + </w:t>
-            </w:r>
-            <w:r>
-              <w:rPr>
-                <w:rFonts w:ascii="Times New Roman" w:hAnsi="Times New Roman" w:cs="Times New Roman"/>
-                <w:sz w:val="24"/>
-                <w:szCs w:val="24"/>
-              </w:rPr>
-              <w:t>6559,78</w:t>
-            </w:r>
-            <w:r>
-              <w:rPr>
-                <w:rFonts w:ascii="Times New Roman" w:hAnsi="Times New Roman" w:cs="Times New Roman"/>
-                <w:sz w:val="24"/>
-                <w:szCs w:val="24"/>
-              </w:rPr>
-              <w:t xml:space="preserve"> * 0,3</w:t>
+              <w:t>6559,78 + 6559,78 * 0,3</w:t>
             </w:r>
           </w:p>
         </w:tc>
@@ -21713,8 +22011,6 @@
               </w:rPr>
               <w:t>Ипост=Σзатр проектир</w:t>
             </w:r>
-            <w:bookmarkStart w:id="16" w:name="_GoBack"/>
-            <w:bookmarkEnd w:id="16"/>
           </w:p>
         </w:tc>
         <w:tc>
@@ -21767,17 +22063,8 @@
                 <w:szCs w:val="24"/>
                 <w:lang w:val="ru-RU"/>
               </w:rPr>
-              <w:t xml:space="preserve">Затраты на рабочую </w:t>
-            </w:r>
-            <w:r>
-              <w:rPr>
-                <w:rFonts w:ascii="Times New Roman" w:hAnsi="Times New Roman" w:cs="Times New Roman"/>
-                <w:sz w:val="24"/>
-                <w:szCs w:val="24"/>
-                <w:lang w:val="ru-RU"/>
-              </w:rPr>
               <w:lastRenderedPageBreak/>
-              <w:t>документацию</w:t>
+              <w:t>Затраты на рабочую документацию</w:t>
             </w:r>
           </w:p>
         </w:tc>
@@ -21802,7 +22089,6 @@
                 <w:sz w:val="24"/>
                 <w:szCs w:val="24"/>
               </w:rPr>
-              <w:lastRenderedPageBreak/>
               <w:t>Зрд</w:t>
             </w:r>
           </w:p>
@@ -21859,7 +22145,6 @@
                 <w:szCs w:val="24"/>
                 <w:lang w:val="ru-RU"/>
               </w:rPr>
-              <w:lastRenderedPageBreak/>
               <w:t>Затраты на защиту</w:t>
             </w:r>
           </w:p>
@@ -24632,15 +24917,25 @@
                 <w:rFonts w:ascii="Times New Roman" w:hAnsi="Times New Roman" w:cs="Times New Roman"/>
                 <w:sz w:val="24"/>
                 <w:szCs w:val="24"/>
-              </w:rPr>
-            </w:pPr>
-            <w:r>
-              <w:rPr>
-                <w:rFonts w:ascii="Times New Roman" w:hAnsi="Times New Roman" w:cs="Times New Roman"/>
-                <w:sz w:val="24"/>
-                <w:szCs w:val="24"/>
-              </w:rPr>
-              <w:t>Чистый дисконтированный денежный поток</w:t>
+                <w:lang w:val="ru-RU"/>
+              </w:rPr>
+            </w:pPr>
+            <w:r>
+              <w:rPr>
+                <w:rFonts w:ascii="Times New Roman" w:hAnsi="Times New Roman" w:cs="Times New Roman"/>
+                <w:sz w:val="24"/>
+                <w:szCs w:val="24"/>
+              </w:rPr>
+              <w:t>Чист</w:t>
+            </w:r>
+            <w:r>
+              <w:rPr>
+                <w:rFonts w:ascii="Times New Roman" w:hAnsi="Times New Roman" w:cs="Times New Roman"/>
+                <w:sz w:val="24"/>
+                <w:szCs w:val="24"/>
+                <w:lang w:val="ru-RU"/>
+              </w:rPr>
+              <w:t>ая текущая стоимость</w:t>
             </w:r>
           </w:p>
         </w:tc>
@@ -24674,7 +24969,24 @@
                 <w:sz w:val="24"/>
                 <w:szCs w:val="24"/>
               </w:rPr>
-              <w:t>ЧДДП=ЧДП*α</w:t>
+              <w:t>Ч</w:t>
+            </w:r>
+            <w:r>
+              <w:rPr>
+                <w:rFonts w:ascii="Times New Roman" w:hAnsi="Times New Roman" w:cs="Times New Roman"/>
+                <w:sz w:val="24"/>
+                <w:szCs w:val="24"/>
+                <w:lang w:val="ru-RU"/>
+              </w:rPr>
+              <w:t>ТС</w:t>
+            </w:r>
+            <w:r>
+              <w:rPr>
+                <w:rFonts w:ascii="Times New Roman" w:hAnsi="Times New Roman" w:cs="Times New Roman"/>
+                <w:sz w:val="24"/>
+                <w:szCs w:val="24"/>
+              </w:rPr>
+              <w:t>=ЧДП*α</w:t>
             </w:r>
           </w:p>
         </w:tc>
@@ -25145,8 +25457,19 @@
                 <w:rFonts w:ascii="Times New Roman" w:hAnsi="Times New Roman" w:cs="Times New Roman"/>
                 <w:sz w:val="24"/>
                 <w:szCs w:val="24"/>
-              </w:rPr>
-              <w:t>Кмортизация</w:t>
+                <w:lang w:val="ru-RU"/>
+              </w:rPr>
+              <w:t>А</w:t>
+            </w:r>
+            <w:bookmarkStart w:id="17" w:name="_GoBack"/>
+            <w:bookmarkEnd w:id="17"/>
+            <w:r>
+              <w:rPr>
+                <w:rFonts w:ascii="Times New Roman" w:hAnsi="Times New Roman" w:cs="Times New Roman"/>
+                <w:sz w:val="24"/>
+                <w:szCs w:val="24"/>
+              </w:rPr>
+              <w:t>мортизация</w:t>
             </w:r>
           </w:p>
         </w:tc>
@@ -25459,17 +25782,17 @@
                 <w:rFonts w:ascii="Times New Roman" w:hAnsi="Times New Roman" w:cs="Times New Roman"/>
                 <w:sz w:val="24"/>
                 <w:szCs w:val="24"/>
-                <w:lang w:val="ru-RU"/>
-              </w:rPr>
-            </w:pPr>
-            <w:r>
-              <w:rPr>
-                <w:rFonts w:ascii="Times New Roman" w:hAnsi="Times New Roman" w:cs="Times New Roman"/>
-                <w:sz w:val="24"/>
-                <w:szCs w:val="24"/>
-                <w:lang w:val="ru-RU"/>
-              </w:rPr>
-              <w:t>-8910,00</w:t>
+                <w:lang w:val="en-US"/>
+              </w:rPr>
+            </w:pPr>
+            <w:r>
+              <w:rPr>
+                <w:rFonts w:ascii="Times New Roman" w:hAnsi="Times New Roman" w:cs="Times New Roman"/>
+                <w:sz w:val="24"/>
+                <w:szCs w:val="24"/>
+                <w:lang w:val="en-US"/>
+              </w:rPr>
+              <w:t>0</w:t>
             </w:r>
           </w:p>
         </w:tc>
@@ -25712,17 +26035,17 @@
                 <w:rFonts w:ascii="Times New Roman" w:hAnsi="Times New Roman" w:cs="Times New Roman"/>
                 <w:sz w:val="24"/>
                 <w:szCs w:val="24"/>
-                <w:lang w:val="ru-RU"/>
-              </w:rPr>
-            </w:pPr>
-            <w:r>
-              <w:rPr>
-                <w:rFonts w:ascii="Times New Roman" w:hAnsi="Times New Roman" w:cs="Times New Roman"/>
-                <w:sz w:val="24"/>
-                <w:szCs w:val="24"/>
-                <w:lang w:val="ru-RU"/>
-              </w:rPr>
-              <w:t>-20,00</w:t>
+                <w:lang w:val="en-US"/>
+              </w:rPr>
+            </w:pPr>
+            <w:r>
+              <w:rPr>
+                <w:rFonts w:ascii="Times New Roman" w:hAnsi="Times New Roman" w:cs="Times New Roman"/>
+                <w:sz w:val="24"/>
+                <w:szCs w:val="24"/>
+                <w:lang w:val="en-US"/>
+              </w:rPr>
+              <w:t>0</w:t>
             </w:r>
           </w:p>
         </w:tc>
@@ -26594,23 +26917,7 @@
           <w:b w:val="0"/>
           <w:lang w:val="ru-RU"/>
         </w:rPr>
-        <w:t>Приложение А</w:t>
-      </w:r>
-      <w:proofErr w:type="gramStart"/>
-      <w:r>
-        <w:rPr>
-          <w:b w:val="0"/>
-          <w:lang w:val="ru-RU"/>
-        </w:rPr>
-        <w:t>1</w:t>
-      </w:r>
-      <w:proofErr w:type="gramEnd"/>
-      <w:r>
-        <w:rPr>
-          <w:b w:val="0"/>
-          <w:lang w:val="ru-RU"/>
-        </w:rPr>
-        <w:t xml:space="preserve"> – Этапы маркетинговых исследований</w:t>
+        <w:t>Приложение А1 – Этапы маркетинговых исследований</w:t>
       </w:r>
     </w:p>
     <w:p>
@@ -32161,11 +32468,11 @@
           <c:showPercent val="0"/>
           <c:showBubbleSize val="0"/>
         </c:dLbls>
-        <c:axId val="194437888"/>
-        <c:axId val="194439424"/>
+        <c:axId val="224098560"/>
+        <c:axId val="224428800"/>
       </c:scatterChart>
       <c:valAx>
-        <c:axId val="194437888"/>
+        <c:axId val="224098560"/>
         <c:scaling>
           <c:orientation val="minMax"/>
         </c:scaling>
@@ -32222,12 +32529,12 @@
             <a:endParaRPr lang="uk-UA"/>
           </a:p>
         </c:txPr>
-        <c:crossAx val="194439424"/>
+        <c:crossAx val="224428800"/>
         <c:crosses val="autoZero"/>
         <c:crossBetween val="midCat"/>
       </c:valAx>
       <c:valAx>
-        <c:axId val="194439424"/>
+        <c:axId val="224428800"/>
         <c:scaling>
           <c:orientation val="minMax"/>
         </c:scaling>
@@ -32284,7 +32591,7 @@
             <a:endParaRPr lang="uk-UA"/>
           </a:p>
         </c:txPr>
-        <c:crossAx val="194437888"/>
+        <c:crossAx val="224098560"/>
         <c:crosses val="autoZero"/>
         <c:crossBetween val="midCat"/>
       </c:valAx>
@@ -32662,11 +32969,11 @@
           <c:showPercent val="0"/>
           <c:showBubbleSize val="0"/>
         </c:dLbls>
-        <c:axId val="195105920"/>
-        <c:axId val="195107456"/>
+        <c:axId val="87495424"/>
+        <c:axId val="87496960"/>
       </c:scatterChart>
       <c:valAx>
-        <c:axId val="195105920"/>
+        <c:axId val="87495424"/>
         <c:scaling>
           <c:orientation val="minMax"/>
           <c:max val="2020"/>
@@ -32682,13 +32989,13 @@
         <c:spPr>
           <a:ln/>
         </c:spPr>
-        <c:crossAx val="195107456"/>
+        <c:crossAx val="87496960"/>
         <c:crosses val="autoZero"/>
         <c:crossBetween val="midCat"/>
         <c:majorUnit val="1"/>
       </c:valAx>
       <c:valAx>
-        <c:axId val="195107456"/>
+        <c:axId val="87496960"/>
         <c:scaling>
           <c:orientation val="minMax"/>
         </c:scaling>
@@ -32699,7 +33006,7 @@
         <c:majorTickMark val="out"/>
         <c:minorTickMark val="none"/>
         <c:tickLblPos val="nextTo"/>
-        <c:crossAx val="195105920"/>
+        <c:crossAx val="87495424"/>
         <c:crosses val="autoZero"/>
         <c:crossBetween val="midCat"/>
       </c:valAx>
@@ -33042,7 +33349,7 @@
 </file>
 
 <file path=customXml/itemProps1.xml><?xml version="1.0" encoding="utf-8"?>
-<ds:datastoreItem xmlns:ds="http://schemas.openxmlformats.org/officeDocument/2006/customXml" ds:itemID="{3448DD30-C3B3-43F9-B28D-1452EBB22881}">
+<ds:datastoreItem xmlns:ds="http://schemas.openxmlformats.org/officeDocument/2006/customXml" ds:itemID="{6A11BE91-BD8A-4EDA-B642-1325F422A57E}">
   <ds:schemaRefs>
     <ds:schemaRef ds:uri="http://schemas.openxmlformats.org/officeDocument/2006/bibliography"/>
   </ds:schemaRefs>
